--- a/analyse/Cahier des charges.docx
+++ b/analyse/Cahier des charges.docx
@@ -463,8 +463,6 @@
               </w:rPr>
               <w:tab/>
             </w:r>
-            <w:bookmarkStart w:id="1" w:name="_GoBack"/>
-            <w:bookmarkEnd w:id="1"/>
             <w:r>
               <w:rPr>
                 <w:noProof/>
@@ -2807,8 +2805,8 @@
           <w:lang w:val="fr-CA"/>
         </w:rPr>
       </w:pPr>
-      <w:bookmarkStart w:id="2" w:name="_Toc291846940"/>
-      <w:bookmarkStart w:id="3" w:name="_Toc336257173"/>
+      <w:bookmarkStart w:id="1" w:name="_Toc291846940"/>
+      <w:bookmarkStart w:id="2" w:name="_Toc336257173"/>
       <w:r>
         <w:rPr>
           <w:lang w:val="fr-CA"/>
@@ -2816,50 +2814,80 @@
         <w:lastRenderedPageBreak/>
         <w:t>Dossier d’analyse des besoins</w:t>
       </w:r>
+      <w:bookmarkEnd w:id="1"/>
       <w:bookmarkEnd w:id="2"/>
+    </w:p>
+    <w:p>
+      <w:pPr>
+        <w:rPr>
+          <w:lang w:val="fr-CA"/>
+        </w:rPr>
+      </w:pPr>
+    </w:p>
+    <w:p>
+      <w:pPr>
+        <w:pStyle w:val="Titre2"/>
+        <w:rPr>
+          <w:lang w:val="fr-CA"/>
+        </w:rPr>
+      </w:pPr>
+      <w:bookmarkStart w:id="3" w:name="_Toc336257174"/>
+      <w:r>
+        <w:rPr>
+          <w:lang w:val="fr-CA"/>
+        </w:rPr>
+        <w:t>Présentation du domaine</w:t>
+      </w:r>
       <w:bookmarkEnd w:id="3"/>
     </w:p>
     <w:p>
       <w:pPr>
-        <w:rPr>
-          <w:lang w:val="fr-CA"/>
-        </w:rPr>
-      </w:pPr>
-    </w:p>
-    <w:p>
-      <w:pPr>
-        <w:pStyle w:val="Titre2"/>
-        <w:rPr>
-          <w:lang w:val="fr-CA"/>
-        </w:rPr>
-      </w:pPr>
-      <w:bookmarkStart w:id="4" w:name="_Toc336257174"/>
+        <w:pStyle w:val="Titre3"/>
+        <w:rPr>
+          <w:lang w:val="fr-CA"/>
+        </w:rPr>
+      </w:pPr>
+      <w:bookmarkStart w:id="4" w:name="_Toc336257175"/>
       <w:r>
         <w:rPr>
           <w:lang w:val="fr-CA"/>
         </w:rPr>
-        <w:t>Présentation du domaine</w:t>
+        <w:t>Objectif général</w:t>
       </w:r>
       <w:bookmarkEnd w:id="4"/>
     </w:p>
     <w:p>
       <w:pPr>
+        <w:rPr>
+          <w:lang w:val="fr-CA"/>
+        </w:rPr>
+      </w:pPr>
+      <w:r>
+        <w:rPr>
+          <w:lang w:val="fr-CA"/>
+        </w:rPr>
+        <w:t>Réalisation et implantation d’un site web pour les collectionneurs de cartes de sports.</w:t>
+      </w:r>
+    </w:p>
+    <w:p>
+      <w:pPr>
         <w:pStyle w:val="Titre3"/>
         <w:rPr>
           <w:lang w:val="fr-CA"/>
         </w:rPr>
       </w:pPr>
-      <w:bookmarkStart w:id="5" w:name="_Toc336257175"/>
+      <w:bookmarkStart w:id="5" w:name="_Toc336257176"/>
       <w:r>
         <w:rPr>
           <w:lang w:val="fr-CA"/>
         </w:rPr>
-        <w:t>Objectif général</w:t>
+        <w:t>Objectifs spécifiques</w:t>
       </w:r>
       <w:bookmarkEnd w:id="5"/>
     </w:p>
     <w:p>
       <w:pPr>
+        <w:jc w:val="both"/>
         <w:rPr>
           <w:lang w:val="fr-CA"/>
         </w:rPr>
@@ -2868,345 +2896,315 @@
         <w:rPr>
           <w:lang w:val="fr-CA"/>
         </w:rPr>
-        <w:t>Réalisation et implantation d’un site web pour les collectionneurs de cartes de sports.</w:t>
+        <w:t>La page d’accueil du site web présente trois options</w:t>
+      </w:r>
+      <w:r>
+        <w:rPr>
+          <w:lang w:val="fr-CA"/>
+        </w:rPr>
+        <w:t> : se connecter, s’inscrire et</w:t>
+      </w:r>
+      <w:r>
+        <w:rPr>
+          <w:lang w:val="fr-CA"/>
+        </w:rPr>
+        <w:t xml:space="preserve"> la visite libre. Lors de la visite libre, l’utilisateur ne peut que consulter les fiches des membres et faire des reche</w:t>
+      </w:r>
+      <w:r>
+        <w:rPr>
+          <w:lang w:val="fr-CA"/>
+        </w:rPr>
+        <w:t>rches. Il ne peut faire d’offre ou de commentaire</w:t>
+      </w:r>
+      <w:r>
+        <w:rPr>
+          <w:lang w:val="fr-CA"/>
+        </w:rPr>
+        <w:t>.</w:t>
+      </w:r>
+      <w:r>
+        <w:rPr>
+          <w:lang w:val="fr-CA"/>
+        </w:rPr>
+        <w:t xml:space="preserve"> Lors de l’inscription, l’utilisateur est invité à entrer les champs suivants : nom, prénom, pseudo, mot de passe, ville, code postale, courriel ainsi que le choix de sa collection de cartes (hockey, baseball, football ou basketball).</w:t>
       </w:r>
     </w:p>
     <w:p>
       <w:pPr>
+        <w:jc w:val="both"/>
+        <w:rPr>
+          <w:lang w:val="fr-CA"/>
+        </w:rPr>
+      </w:pPr>
+      <w:r>
+        <w:rPr>
+          <w:lang w:val="fr-CA"/>
+        </w:rPr>
+        <w:t>L’utilisateur connecté</w:t>
+      </w:r>
+      <w:r>
+        <w:rPr>
+          <w:lang w:val="fr-CA"/>
+        </w:rPr>
+        <w:t xml:space="preserve"> est un membre du site. Un membre a les mêmes droits qu’un visiteur en plus de pouvoir accéder à sa collection de carte</w:t>
+      </w:r>
+      <w:r>
+        <w:rPr>
+          <w:lang w:val="fr-CA"/>
+        </w:rPr>
+        <w:t>s</w:t>
+      </w:r>
+      <w:r>
+        <w:rPr>
+          <w:lang w:val="fr-CA"/>
+        </w:rPr>
+        <w:t>, ajouter des cartes, supprimer des cartes, commenter des cartes, faire des o</w:t>
+      </w:r>
+      <w:r>
+        <w:rPr>
+          <w:lang w:val="fr-CA"/>
+        </w:rPr>
+        <w:t>ffres, envoyer un message privé</w:t>
+      </w:r>
+      <w:r>
+        <w:rPr>
+          <w:lang w:val="fr-CA"/>
+        </w:rPr>
+        <w:t xml:space="preserve"> via une messagerie interne</w:t>
+      </w:r>
+      <w:r>
+        <w:rPr>
+          <w:lang w:val="fr-CA"/>
+        </w:rPr>
+        <w:t>.</w:t>
+      </w:r>
+      <w:r>
+        <w:rPr>
+          <w:lang w:val="fr-CA"/>
+        </w:rPr>
+        <w:t xml:space="preserve"> Il est</w:t>
+      </w:r>
+      <w:r>
+        <w:rPr>
+          <w:lang w:val="fr-CA"/>
+        </w:rPr>
+        <w:t xml:space="preserve"> possible de modifier l’arrière-plan du site pour qu’il soit personnalisé.</w:t>
+      </w:r>
+      <w:r>
+        <w:rPr>
+          <w:lang w:val="fr-CA"/>
+        </w:rPr>
+        <w:t xml:space="preserve"> Une offre est faite en envoyant </w:t>
+      </w:r>
+      <w:r>
+        <w:rPr>
+          <w:lang w:val="fr-CA"/>
+        </w:rPr>
+        <w:t xml:space="preserve">un message interne concernant la </w:t>
+      </w:r>
+      <w:r>
+        <w:rPr>
+          <w:lang w:val="fr-CA"/>
+        </w:rPr>
+        <w:t>carte et non dans un regroupement d’offres et de demandes</w:t>
+      </w:r>
+      <w:r>
+        <w:rPr>
+          <w:lang w:val="fr-CA"/>
+        </w:rPr>
+        <w:t xml:space="preserve"> (</w:t>
+      </w:r>
+      <w:r>
+        <w:rPr>
+          <w:lang w:val="fr-CA"/>
+        </w:rPr>
+        <w:t>p</w:t>
+      </w:r>
+      <w:r>
+        <w:rPr>
+          <w:lang w:val="fr-CA"/>
+        </w:rPr>
+        <w:t>as de marché)</w:t>
+      </w:r>
+      <w:r>
+        <w:rPr>
+          <w:lang w:val="fr-CA"/>
+        </w:rPr>
+        <w:t>.</w:t>
+      </w:r>
+    </w:p>
+    <w:p>
+      <w:pPr>
+        <w:jc w:val="both"/>
+        <w:rPr>
+          <w:lang w:val="fr-CA"/>
+        </w:rPr>
+      </w:pPr>
+      <w:r>
+        <w:rPr>
+          <w:lang w:val="fr-CA"/>
+        </w:rPr>
+        <w:t xml:space="preserve">Pour chaque fiche, il y </w:t>
+      </w:r>
+      <w:r>
+        <w:rPr>
+          <w:lang w:val="fr-CA"/>
+        </w:rPr>
+        <w:t>a</w:t>
+      </w:r>
+      <w:r>
+        <w:rPr>
+          <w:lang w:val="fr-CA"/>
+        </w:rPr>
+        <w:t xml:space="preserve"> un bouton de partage sur Facebook et une file de commentaire</w:t>
+      </w:r>
+      <w:r>
+        <w:rPr>
+          <w:lang w:val="fr-CA"/>
+        </w:rPr>
+        <w:t>s</w:t>
+      </w:r>
+      <w:r>
+        <w:rPr>
+          <w:lang w:val="fr-CA"/>
+        </w:rPr>
+        <w:t xml:space="preserve"> accessible seulement si on clique sur un bouton. Sur cette fiche, il est possible de voir à qui appartient la carte à l’aide du pseudonyme.</w:t>
+      </w:r>
+      <w:r>
+        <w:rPr>
+          <w:lang w:val="fr-CA"/>
+        </w:rPr>
+        <w:t xml:space="preserve"> Quand on clique sur une image</w:t>
+      </w:r>
+      <w:r>
+        <w:rPr>
+          <w:lang w:val="fr-CA"/>
+        </w:rPr>
+        <w:t xml:space="preserve"> de carte, l’image s’affiche</w:t>
+      </w:r>
+      <w:r>
+        <w:rPr>
+          <w:lang w:val="fr-CA"/>
+        </w:rPr>
+        <w:t xml:space="preserve"> plus grande. Les champs disponibles pour chaque fiche sont : éditeur, collection, année, numéro de la carte, nom, prénom, équipe, numéro du joueur, recrue (oui ou non), </w:t>
+      </w:r>
+      <w:r>
+        <w:rPr>
+          <w:lang w:val="fr-CA"/>
+        </w:rPr>
+        <w:t>position</w:t>
+      </w:r>
+      <w:r>
+        <w:rPr>
+          <w:lang w:val="fr-CA"/>
+        </w:rPr>
+        <w:t xml:space="preserve">, </w:t>
+      </w:r>
+      <w:r>
+        <w:rPr>
+          <w:lang w:val="fr-CA"/>
+        </w:rPr>
+        <w:t>numérotation</w:t>
+      </w:r>
+      <w:r>
+        <w:rPr>
+          <w:lang w:val="fr-CA"/>
+        </w:rPr>
+        <w:t xml:space="preserve"> (exemple la carte 225/300), la valeur en dollar canadien et l’état de la carte (impeccable, bonne, moyenne, </w:t>
+      </w:r>
+      <w:r>
+        <w:rPr>
+          <w:lang w:val="fr-CA"/>
+        </w:rPr>
+        <w:t>passable ou p</w:t>
+      </w:r>
+      <w:r>
+        <w:rPr>
+          <w:lang w:val="fr-CA"/>
+        </w:rPr>
+        <w:t>iètre). On p</w:t>
+      </w:r>
+      <w:r>
+        <w:rPr>
+          <w:lang w:val="fr-CA"/>
+        </w:rPr>
+        <w:t>eut</w:t>
+      </w:r>
+      <w:r>
+        <w:rPr>
+          <w:lang w:val="fr-CA"/>
+        </w:rPr>
+        <w:t xml:space="preserve"> également insérer deux images par fichier ou par photo webcam, le devant et le derrière de la carte.</w:t>
+      </w:r>
+    </w:p>
+    <w:p>
+      <w:pPr>
+        <w:jc w:val="both"/>
+        <w:rPr>
+          <w:lang w:val="fr-CA"/>
+        </w:rPr>
+      </w:pPr>
+      <w:r>
+        <w:rPr>
+          <w:lang w:val="fr-CA"/>
+        </w:rPr>
+        <w:t>Le site est en français uniquemen</w:t>
+      </w:r>
+      <w:r>
+        <w:rPr>
+          <w:lang w:val="fr-CA"/>
+        </w:rPr>
+        <w:t>t. La page d’accueil contien</w:t>
+      </w:r>
+      <w:r>
+        <w:rPr>
+          <w:lang w:val="fr-CA"/>
+        </w:rPr>
+        <w:t>t les nouvelles cartes entrées.</w:t>
+      </w:r>
+      <w:r>
+        <w:rPr>
+          <w:lang w:val="fr-CA"/>
+        </w:rPr>
+        <w:t xml:space="preserve"> Il y a un administrateur unique qui reçoit un courriel lorsqu’une inscription a lieu et </w:t>
+      </w:r>
+      <w:r>
+        <w:rPr>
+          <w:lang w:val="fr-CA"/>
+        </w:rPr>
+        <w:t xml:space="preserve">qui </w:t>
+      </w:r>
+      <w:r>
+        <w:rPr>
+          <w:lang w:val="fr-CA"/>
+        </w:rPr>
+        <w:t>peut bann</w:t>
+      </w:r>
+      <w:r>
+        <w:rPr>
+          <w:lang w:val="fr-CA"/>
+        </w:rPr>
+        <w:t>ir un utilisateur s’il le désir, supprimer des commentaires et supprimer des fiches de carte.</w:t>
+      </w:r>
+    </w:p>
+    <w:p>
+      <w:pPr>
         <w:pStyle w:val="Titre3"/>
         <w:rPr>
           <w:lang w:val="fr-CA"/>
         </w:rPr>
       </w:pPr>
-      <w:bookmarkStart w:id="6" w:name="_Toc336257176"/>
+      <w:bookmarkStart w:id="6" w:name="_Toc336257177"/>
       <w:r>
         <w:rPr>
           <w:lang w:val="fr-CA"/>
         </w:rPr>
-        <w:t>Objectifs spécifiques</w:t>
+        <w:t>Contexte du système</w:t>
       </w:r>
       <w:bookmarkEnd w:id="6"/>
     </w:p>
     <w:p>
       <w:pPr>
-        <w:jc w:val="both"/>
-        <w:rPr>
-          <w:lang w:val="fr-CA"/>
-        </w:rPr>
-      </w:pPr>
-      <w:r>
-        <w:rPr>
-          <w:lang w:val="fr-CA"/>
-        </w:rPr>
-        <w:t>La page d’accueil du site web présente trois options</w:t>
-      </w:r>
-      <w:r>
-        <w:rPr>
-          <w:lang w:val="fr-CA"/>
-        </w:rPr>
-        <w:t> : se connecter, s’inscrire et</w:t>
-      </w:r>
-      <w:r>
-        <w:rPr>
-          <w:lang w:val="fr-CA"/>
-        </w:rPr>
-        <w:t xml:space="preserve"> la visite libre. Lors de la visite libre, l’utilisateur ne peut que consulter les fiches des membres et faire des reche</w:t>
-      </w:r>
-      <w:r>
-        <w:rPr>
-          <w:lang w:val="fr-CA"/>
-        </w:rPr>
-        <w:t>rches. Il ne peut faire d’offre ou de commentaire</w:t>
-      </w:r>
-      <w:r>
-        <w:rPr>
-          <w:lang w:val="fr-CA"/>
-        </w:rPr>
-        <w:t>.</w:t>
-      </w:r>
-      <w:r>
-        <w:rPr>
-          <w:lang w:val="fr-CA"/>
-        </w:rPr>
-        <w:t xml:space="preserve"> Lors de l’inscription, l’utilisateur est invité à entrer les champs suivants : nom, prénom, pseudo, mot de passe, ville, code postale, courriel ainsi que le choix de sa collection de cartes (hockey, baseball, football ou basketball).</w:t>
-      </w:r>
-    </w:p>
-    <w:p>
-      <w:pPr>
-        <w:jc w:val="both"/>
-        <w:rPr>
-          <w:lang w:val="fr-CA"/>
-        </w:rPr>
-      </w:pPr>
-      <w:r>
-        <w:rPr>
-          <w:lang w:val="fr-CA"/>
-        </w:rPr>
-        <w:t>L’utilisateur connecté</w:t>
-      </w:r>
-      <w:r>
-        <w:rPr>
-          <w:lang w:val="fr-CA"/>
-        </w:rPr>
-        <w:t xml:space="preserve"> est un membre du site. Un membre a les mêmes droits qu’un visiteur en plus de pouvoir accéder à sa collection de carte</w:t>
-      </w:r>
-      <w:r>
-        <w:rPr>
-          <w:lang w:val="fr-CA"/>
-        </w:rPr>
-        <w:t>s</w:t>
-      </w:r>
-      <w:r>
-        <w:rPr>
-          <w:lang w:val="fr-CA"/>
-        </w:rPr>
-        <w:t>, ajouter des cartes, supprimer des cartes, commenter des cartes, faire des o</w:t>
-      </w:r>
-      <w:r>
-        <w:rPr>
-          <w:lang w:val="fr-CA"/>
-        </w:rPr>
-        <w:t>ffres, envoyer un message privé</w:t>
-      </w:r>
-      <w:r>
-        <w:rPr>
-          <w:lang w:val="fr-CA"/>
-        </w:rPr>
-        <w:t xml:space="preserve"> via une messagerie interne</w:t>
-      </w:r>
-      <w:r>
-        <w:rPr>
-          <w:lang w:val="fr-CA"/>
-        </w:rPr>
-        <w:t>.</w:t>
-      </w:r>
-      <w:r>
-        <w:rPr>
-          <w:lang w:val="fr-CA"/>
-        </w:rPr>
-        <w:t xml:space="preserve"> Il est</w:t>
-      </w:r>
-      <w:r>
-        <w:rPr>
-          <w:lang w:val="fr-CA"/>
-        </w:rPr>
-        <w:t xml:space="preserve"> possible de modifier l’arrière-plan du site pour qu’il soit personnalisé.</w:t>
-      </w:r>
-      <w:r>
-        <w:rPr>
-          <w:lang w:val="fr-CA"/>
-        </w:rPr>
-        <w:t xml:space="preserve"> Une offre est faite en envoyant </w:t>
-      </w:r>
-      <w:r>
-        <w:rPr>
-          <w:lang w:val="fr-CA"/>
-        </w:rPr>
-        <w:t xml:space="preserve">un message interne concernant la </w:t>
-      </w:r>
-      <w:r>
-        <w:rPr>
-          <w:lang w:val="fr-CA"/>
-        </w:rPr>
-        <w:t>carte et non dans un regroupement d’offres et de demandes</w:t>
-      </w:r>
-      <w:r>
-        <w:rPr>
-          <w:lang w:val="fr-CA"/>
-        </w:rPr>
-        <w:t xml:space="preserve"> (</w:t>
-      </w:r>
-      <w:r>
-        <w:rPr>
-          <w:lang w:val="fr-CA"/>
-        </w:rPr>
-        <w:t>p</w:t>
-      </w:r>
-      <w:r>
-        <w:rPr>
-          <w:lang w:val="fr-CA"/>
-        </w:rPr>
-        <w:t>as de marché)</w:t>
-      </w:r>
-      <w:r>
-        <w:rPr>
-          <w:lang w:val="fr-CA"/>
-        </w:rPr>
-        <w:t>.</w:t>
-      </w:r>
-    </w:p>
-    <w:p>
-      <w:pPr>
-        <w:jc w:val="both"/>
-        <w:rPr>
-          <w:lang w:val="fr-CA"/>
-        </w:rPr>
-      </w:pPr>
-      <w:r>
-        <w:rPr>
-          <w:lang w:val="fr-CA"/>
-        </w:rPr>
-        <w:t xml:space="preserve">Pour chaque fiche, il y </w:t>
-      </w:r>
-      <w:r>
-        <w:rPr>
-          <w:lang w:val="fr-CA"/>
-        </w:rPr>
-        <w:t>a</w:t>
-      </w:r>
-      <w:r>
-        <w:rPr>
-          <w:lang w:val="fr-CA"/>
-        </w:rPr>
-        <w:t xml:space="preserve"> un bouton de partage sur Facebook et une file de commentaire</w:t>
-      </w:r>
-      <w:r>
-        <w:rPr>
-          <w:lang w:val="fr-CA"/>
-        </w:rPr>
-        <w:t>s</w:t>
-      </w:r>
-      <w:r>
-        <w:rPr>
-          <w:lang w:val="fr-CA"/>
-        </w:rPr>
-        <w:t xml:space="preserve"> accessible seulement si on clique sur un bouton. Sur cette fiche, il est possible de voir à qui appartient la carte à l’aide du pseudonyme.</w:t>
-      </w:r>
-      <w:r>
-        <w:rPr>
-          <w:lang w:val="fr-CA"/>
-        </w:rPr>
-        <w:t xml:space="preserve"> Quand on clique sur une image</w:t>
-      </w:r>
-      <w:r>
-        <w:rPr>
-          <w:lang w:val="fr-CA"/>
-        </w:rPr>
-        <w:t xml:space="preserve"> de carte, l’image s’affiche</w:t>
-      </w:r>
-      <w:r>
-        <w:rPr>
-          <w:lang w:val="fr-CA"/>
-        </w:rPr>
-        <w:t xml:space="preserve"> plus grande. Les champs disponibles pour chaque fiche sont : éditeur, collection, année, numéro de la carte, nom, prénom, équipe, numéro du joueur, recrue (oui ou non), </w:t>
-      </w:r>
-      <w:r>
-        <w:rPr>
-          <w:lang w:val="fr-CA"/>
-        </w:rPr>
-        <w:t>position</w:t>
-      </w:r>
-      <w:r>
-        <w:rPr>
-          <w:lang w:val="fr-CA"/>
-        </w:rPr>
-        <w:t xml:space="preserve">, </w:t>
-      </w:r>
-      <w:r>
-        <w:rPr>
-          <w:lang w:val="fr-CA"/>
-        </w:rPr>
-        <w:t>numérotation</w:t>
-      </w:r>
-      <w:r>
-        <w:rPr>
-          <w:lang w:val="fr-CA"/>
-        </w:rPr>
-        <w:t xml:space="preserve"> (exemple la carte 225/300), la valeur en dollar canadien et l’état de la carte (impeccable, bonne, moyenne, </w:t>
-      </w:r>
-      <w:r>
-        <w:rPr>
-          <w:lang w:val="fr-CA"/>
-        </w:rPr>
-        <w:t>passable ou p</w:t>
-      </w:r>
-      <w:r>
-        <w:rPr>
-          <w:lang w:val="fr-CA"/>
-        </w:rPr>
-        <w:t>iètre). On p</w:t>
-      </w:r>
-      <w:r>
-        <w:rPr>
-          <w:lang w:val="fr-CA"/>
-        </w:rPr>
-        <w:t>eut</w:t>
-      </w:r>
-      <w:r>
-        <w:rPr>
-          <w:lang w:val="fr-CA"/>
-        </w:rPr>
-        <w:t xml:space="preserve"> également insérer deux images par fichier ou par photo webcam, le devant et le derrière de la carte.</w:t>
-      </w:r>
-    </w:p>
-    <w:p>
-      <w:pPr>
-        <w:jc w:val="both"/>
-        <w:rPr>
-          <w:lang w:val="fr-CA"/>
-        </w:rPr>
-      </w:pPr>
-      <w:r>
-        <w:rPr>
-          <w:lang w:val="fr-CA"/>
-        </w:rPr>
-        <w:t>Le site est en français uniquemen</w:t>
-      </w:r>
-      <w:r>
-        <w:rPr>
-          <w:lang w:val="fr-CA"/>
-        </w:rPr>
-        <w:t>t. La page d’accueil contien</w:t>
-      </w:r>
-      <w:r>
-        <w:rPr>
-          <w:lang w:val="fr-CA"/>
-        </w:rPr>
-        <w:t>t les nouvelles cartes entrées.</w:t>
-      </w:r>
-      <w:r>
-        <w:rPr>
-          <w:lang w:val="fr-CA"/>
-        </w:rPr>
-        <w:t xml:space="preserve"> Il y a un administrateur unique qui reçoit un courriel lorsqu’une inscription a lieu et </w:t>
-      </w:r>
-      <w:r>
-        <w:rPr>
-          <w:lang w:val="fr-CA"/>
-        </w:rPr>
-        <w:t xml:space="preserve">qui </w:t>
-      </w:r>
-      <w:r>
-        <w:rPr>
-          <w:lang w:val="fr-CA"/>
-        </w:rPr>
-        <w:t>peut bann</w:t>
-      </w:r>
-      <w:r>
-        <w:rPr>
-          <w:lang w:val="fr-CA"/>
-        </w:rPr>
-        <w:t>ir un utilisateur s’il le désir, supprimer des commentaires et supprimer des fiches de carte.</w:t>
-      </w:r>
-    </w:p>
-    <w:p>
-      <w:pPr>
-        <w:pStyle w:val="Titre3"/>
-        <w:rPr>
-          <w:lang w:val="fr-CA"/>
-        </w:rPr>
-      </w:pPr>
-      <w:bookmarkStart w:id="7" w:name="_Toc336257177"/>
-      <w:r>
-        <w:rPr>
-          <w:lang w:val="fr-CA"/>
-        </w:rPr>
-        <w:t>Contexte du système</w:t>
-      </w:r>
-      <w:bookmarkEnd w:id="7"/>
-    </w:p>
-    <w:p>
-      <w:pPr>
         <w:rPr>
           <w:lang w:val="fr-CA"/>
         </w:rPr>
@@ -3237,14 +3235,14 @@
           <w:lang w:val="fr-CA"/>
         </w:rPr>
       </w:pPr>
-      <w:bookmarkStart w:id="8" w:name="_Toc336257178"/>
+      <w:bookmarkStart w:id="7" w:name="_Toc336257178"/>
       <w:r>
         <w:rPr>
           <w:lang w:val="fr-CA"/>
         </w:rPr>
         <w:t>Exigences fonctionnelles</w:t>
       </w:r>
-      <w:bookmarkEnd w:id="8"/>
+      <w:bookmarkEnd w:id="7"/>
     </w:p>
     <w:p>
       <w:pPr>
@@ -3803,14 +3801,14 @@
           <w:lang w:val="fr-CA"/>
         </w:rPr>
       </w:pPr>
-      <w:bookmarkStart w:id="9" w:name="_Toc336257179"/>
+      <w:bookmarkStart w:id="8" w:name="_Toc336257179"/>
       <w:r>
         <w:rPr>
           <w:lang w:val="fr-CA"/>
         </w:rPr>
         <w:t>Exigences non-fonctionnelles</w:t>
       </w:r>
-      <w:bookmarkEnd w:id="9"/>
+      <w:bookmarkEnd w:id="8"/>
     </w:p>
     <w:p>
       <w:pPr>
@@ -3921,14 +3919,14 @@
           <w:lang w:val="fr-CA"/>
         </w:rPr>
       </w:pPr>
-      <w:bookmarkStart w:id="10" w:name="_Toc336257180"/>
+      <w:bookmarkStart w:id="9" w:name="_Toc336257180"/>
       <w:r>
         <w:rPr>
           <w:lang w:val="fr-CA"/>
         </w:rPr>
         <w:t>Objets métiers</w:t>
       </w:r>
-      <w:bookmarkEnd w:id="10"/>
+      <w:bookmarkEnd w:id="9"/>
     </w:p>
     <w:p>
       <w:pPr>
@@ -4059,7 +4057,7 @@
           <w:lang w:val="fr-CA"/>
         </w:rPr>
       </w:pPr>
-      <w:bookmarkStart w:id="11" w:name="_Toc336257181"/>
+      <w:bookmarkStart w:id="10" w:name="_Toc336257181"/>
       <w:r>
         <w:rPr>
           <w:lang w:val="fr-CA"/>
@@ -4079,7 +4077,7 @@
         </w:rPr>
         <w:t xml:space="preserve"> de cas d’utilisation</w:t>
       </w:r>
-      <w:bookmarkEnd w:id="11"/>
+      <w:bookmarkEnd w:id="10"/>
     </w:p>
     <w:p>
       <w:pPr>
@@ -4088,14 +4086,14 @@
           <w:lang w:val="fr-CA"/>
         </w:rPr>
       </w:pPr>
-      <w:bookmarkStart w:id="12" w:name="_Toc336257182"/>
+      <w:bookmarkStart w:id="11" w:name="_Toc336257182"/>
       <w:r>
         <w:rPr>
           <w:lang w:val="fr-CA"/>
         </w:rPr>
         <w:t>Description des acteurs</w:t>
       </w:r>
-      <w:bookmarkEnd w:id="12"/>
+      <w:bookmarkEnd w:id="11"/>
     </w:p>
     <w:p>
       <w:pPr>
@@ -4298,7 +4296,7 @@
           <w:lang w:val="fr-CA"/>
         </w:rPr>
       </w:pPr>
-      <w:bookmarkStart w:id="13" w:name="_Toc336257183"/>
+      <w:bookmarkStart w:id="12" w:name="_Toc336257183"/>
       <w:r>
         <w:rPr>
           <w:lang w:val="fr-CA"/>
@@ -4306,7 +4304,7 @@
         <w:lastRenderedPageBreak/>
         <w:t>Vue des paquetages</w:t>
       </w:r>
-      <w:bookmarkEnd w:id="13"/>
+      <w:bookmarkEnd w:id="12"/>
     </w:p>
     <w:p>
       <w:pPr>
@@ -4391,7 +4389,7 @@
           <w:lang w:val="fr-CA"/>
         </w:rPr>
       </w:pPr>
-      <w:bookmarkStart w:id="14" w:name="_Toc336257184"/>
+      <w:bookmarkStart w:id="13" w:name="_Toc336257184"/>
       <w:r>
         <w:rPr>
           <w:lang w:val="fr-CA"/>
@@ -4399,7 +4397,7 @@
         <w:lastRenderedPageBreak/>
         <w:t>Visiteur</w:t>
       </w:r>
-      <w:bookmarkEnd w:id="14"/>
+      <w:bookmarkEnd w:id="13"/>
     </w:p>
     <w:p>
       <w:pPr>
@@ -4541,7 +4539,7 @@
           <w:lang w:val="fr-CA"/>
         </w:rPr>
       </w:pPr>
-      <w:bookmarkStart w:id="15" w:name="_Toc336257185"/>
+      <w:bookmarkStart w:id="14" w:name="_Toc336257185"/>
       <w:r>
         <w:rPr>
           <w:lang w:val="fr-CA"/>
@@ -4549,7 +4547,7 @@
         <w:lastRenderedPageBreak/>
         <w:t>Membre</w:t>
       </w:r>
-      <w:bookmarkEnd w:id="15"/>
+      <w:bookmarkEnd w:id="14"/>
     </w:p>
     <w:p>
       <w:pPr>
@@ -4643,14 +4641,14 @@
           <w:lang w:val="fr-CA"/>
         </w:rPr>
       </w:pPr>
-      <w:bookmarkStart w:id="16" w:name="_Toc336257186"/>
+      <w:bookmarkStart w:id="15" w:name="_Toc336257186"/>
       <w:r>
         <w:rPr>
           <w:lang w:val="fr-CA"/>
         </w:rPr>
         <w:t>Administrateur</w:t>
       </w:r>
-      <w:bookmarkEnd w:id="16"/>
+      <w:bookmarkEnd w:id="15"/>
     </w:p>
     <w:p>
       <w:pPr>
@@ -4737,14 +4735,14 @@
           <w:lang w:val="fr-CA"/>
         </w:rPr>
       </w:pPr>
-      <w:bookmarkStart w:id="17" w:name="_Toc336257187"/>
+      <w:bookmarkStart w:id="16" w:name="_Toc336257187"/>
       <w:r>
         <w:rPr>
           <w:lang w:val="fr-CA"/>
         </w:rPr>
         <w:t>Connexion</w:t>
       </w:r>
-      <w:bookmarkEnd w:id="17"/>
+      <w:bookmarkEnd w:id="16"/>
     </w:p>
     <w:p>
       <w:pPr>
@@ -4821,34 +4819,34 @@
           <w:lang w:val="fr-CA"/>
         </w:rPr>
       </w:pPr>
-      <w:bookmarkStart w:id="18" w:name="_Toc336257188"/>
+      <w:bookmarkStart w:id="17" w:name="_Toc336257188"/>
       <w:r>
         <w:rPr>
           <w:lang w:val="fr-CA"/>
         </w:rPr>
         <w:lastRenderedPageBreak/>
         <w:t>Maquette du site</w:t>
+      </w:r>
+      <w:bookmarkEnd w:id="17"/>
+    </w:p>
+    <w:p>
+      <w:pPr>
+        <w:pStyle w:val="Titre3"/>
+        <w:rPr>
+          <w:lang w:val="fr-CA"/>
+        </w:rPr>
+      </w:pPr>
+      <w:bookmarkStart w:id="18" w:name="_Toc336257189"/>
+      <w:r>
+        <w:rPr>
+          <w:lang w:val="fr-CA"/>
+        </w:rPr>
+        <w:t>Description des pages</w:t>
       </w:r>
       <w:bookmarkEnd w:id="18"/>
     </w:p>
     <w:p>
       <w:pPr>
-        <w:pStyle w:val="Titre3"/>
-        <w:rPr>
-          <w:lang w:val="fr-CA"/>
-        </w:rPr>
-      </w:pPr>
-      <w:bookmarkStart w:id="19" w:name="_Toc336257189"/>
-      <w:r>
-        <w:rPr>
-          <w:lang w:val="fr-CA"/>
-        </w:rPr>
-        <w:t>Description des pages</w:t>
-      </w:r>
-      <w:bookmarkEnd w:id="19"/>
-    </w:p>
-    <w:p>
-      <w:pPr>
         <w:rPr>
           <w:lang w:val="fr-CA"/>
         </w:rPr>
@@ -4871,7 +4869,21 @@
         <w:rPr>
           <w:lang w:val="fr-CA"/>
         </w:rPr>
-        <w:t>Cette page contient une description du site internet, des ses principales caractéristiques et de son but. Elle présente également les mises-à-jour et les nouvelles fonctionnalités intégrées au site web récemment. Elle comprend aussi les plus récents membres à avoir joint le site.</w:t>
+        <w:t xml:space="preserve">Cette page contient une description du site internet, </w:t>
+      </w:r>
+      <w:proofErr w:type="spellStart"/>
+      <w:r>
+        <w:rPr>
+          <w:lang w:val="fr-CA"/>
+        </w:rPr>
+        <w:t>des</w:t>
+      </w:r>
+      <w:proofErr w:type="spellEnd"/>
+      <w:r>
+        <w:rPr>
+          <w:lang w:val="fr-CA"/>
+        </w:rPr>
+        <w:t xml:space="preserve"> ses principales caractéristiques et de son but. Elle présente également les mises-à-jour et les nouvelles fonctionnalités intégrées au site web récemment. Elle comprend aussi les plus récents membres à avoir joint le site.</w:t>
       </w:r>
     </w:p>
     <w:p>
@@ -5113,14 +5125,14 @@
           <w:lang w:val="fr-CA"/>
         </w:rPr>
       </w:pPr>
-      <w:bookmarkStart w:id="20" w:name="_Toc336257190"/>
+      <w:bookmarkStart w:id="19" w:name="_Toc336257190"/>
       <w:r>
         <w:rPr>
           <w:lang w:val="fr-CA"/>
         </w:rPr>
         <w:t>Page accueil</w:t>
       </w:r>
-      <w:bookmarkEnd w:id="20"/>
+      <w:bookmarkEnd w:id="19"/>
     </w:p>
     <w:p>
       <w:pPr>
@@ -5197,7 +5209,7 @@
           <w:lang w:val="fr-CA"/>
         </w:rPr>
       </w:pPr>
-      <w:bookmarkStart w:id="21" w:name="_Toc336257191"/>
+      <w:bookmarkStart w:id="20" w:name="_Toc336257191"/>
       <w:r>
         <w:rPr>
           <w:lang w:val="fr-CA"/>
@@ -5205,7 +5217,7 @@
         <w:lastRenderedPageBreak/>
         <w:t>Page administration</w:t>
       </w:r>
-      <w:bookmarkEnd w:id="21"/>
+      <w:bookmarkEnd w:id="20"/>
       <w:r>
         <w:rPr>
           <w:lang w:val="fr-CA"/>
@@ -5288,7 +5300,7 @@
           <w:lang w:val="fr-CA"/>
         </w:rPr>
       </w:pPr>
-      <w:bookmarkStart w:id="22" w:name="_Toc336257192"/>
+      <w:bookmarkStart w:id="21" w:name="_Toc336257192"/>
       <w:r>
         <w:rPr>
           <w:lang w:val="fr-CA"/>
@@ -5296,7 +5308,7 @@
         <w:lastRenderedPageBreak/>
         <w:t>Page fiche</w:t>
       </w:r>
-      <w:bookmarkEnd w:id="22"/>
+      <w:bookmarkEnd w:id="21"/>
       <w:r>
         <w:rPr>
           <w:lang w:val="fr-CA"/>
@@ -5379,7 +5391,7 @@
           <w:lang w:val="fr-CA"/>
         </w:rPr>
       </w:pPr>
-      <w:bookmarkStart w:id="23" w:name="_Toc336257193"/>
+      <w:bookmarkStart w:id="22" w:name="_Toc336257193"/>
       <w:r>
         <w:rPr>
           <w:lang w:val="fr-CA"/>
@@ -5394,7 +5406,7 @@
         </w:rPr>
         <w:t>fil_fiche</w:t>
       </w:r>
-      <w:bookmarkEnd w:id="23"/>
+      <w:bookmarkEnd w:id="22"/>
       <w:proofErr w:type="spellEnd"/>
     </w:p>
     <w:p>
@@ -5472,7 +5484,7 @@
           <w:lang w:val="fr-CA"/>
         </w:rPr>
       </w:pPr>
-      <w:bookmarkStart w:id="24" w:name="_Toc336257194"/>
+      <w:bookmarkStart w:id="23" w:name="_Toc336257194"/>
       <w:r>
         <w:rPr>
           <w:lang w:val="fr-CA"/>
@@ -5480,7 +5492,7 @@
         <w:lastRenderedPageBreak/>
         <w:t>Page inscription</w:t>
       </w:r>
-      <w:bookmarkEnd w:id="24"/>
+      <w:bookmarkEnd w:id="23"/>
     </w:p>
     <w:p>
       <w:pPr>
@@ -5557,7 +5569,7 @@
           <w:lang w:val="fr-CA"/>
         </w:rPr>
       </w:pPr>
-      <w:bookmarkStart w:id="25" w:name="_Toc336257195"/>
+      <w:bookmarkStart w:id="24" w:name="_Toc336257195"/>
       <w:r>
         <w:rPr>
           <w:lang w:val="fr-CA"/>
@@ -5565,7 +5577,7 @@
         <w:lastRenderedPageBreak/>
         <w:t>Page membre (onglet informations)</w:t>
       </w:r>
-      <w:bookmarkEnd w:id="25"/>
+      <w:bookmarkEnd w:id="24"/>
     </w:p>
     <w:p>
       <w:pPr>
@@ -5645,7 +5657,7 @@
           <w:lang w:val="fr-CA"/>
         </w:rPr>
       </w:pPr>
-      <w:bookmarkStart w:id="26" w:name="_Toc336257196"/>
+      <w:bookmarkStart w:id="25" w:name="_Toc336257196"/>
       <w:r>
         <w:rPr>
           <w:lang w:val="fr-CA"/>
@@ -5653,7 +5665,7 @@
         <w:lastRenderedPageBreak/>
         <w:t>Page membre (onglet liste de carte)</w:t>
       </w:r>
-      <w:bookmarkEnd w:id="26"/>
+      <w:bookmarkEnd w:id="25"/>
     </w:p>
     <w:p>
       <w:pPr>
@@ -5730,7 +5742,7 @@
           <w:lang w:val="fr-CA"/>
         </w:rPr>
       </w:pPr>
-      <w:bookmarkStart w:id="27" w:name="_Toc336257197"/>
+      <w:bookmarkStart w:id="26" w:name="_Toc336257197"/>
       <w:r>
         <w:rPr>
           <w:lang w:val="fr-CA"/>
@@ -5738,7 +5750,7 @@
         <w:lastRenderedPageBreak/>
         <w:t>Page membre (onglet ajouter une carte)</w:t>
       </w:r>
-      <w:bookmarkEnd w:id="27"/>
+      <w:bookmarkEnd w:id="26"/>
     </w:p>
     <w:p>
       <w:pPr>
@@ -5815,7 +5827,7 @@
           <w:lang w:val="fr-CA"/>
         </w:rPr>
       </w:pPr>
-      <w:bookmarkStart w:id="28" w:name="_Toc336257198"/>
+      <w:bookmarkStart w:id="27" w:name="_Toc336257198"/>
       <w:r>
         <w:rPr>
           <w:lang w:val="fr-CA"/>
@@ -5823,7 +5835,7 @@
         <w:lastRenderedPageBreak/>
         <w:t>Page membre (onglet envoyer un message)</w:t>
       </w:r>
-      <w:bookmarkEnd w:id="28"/>
+      <w:bookmarkEnd w:id="27"/>
     </w:p>
     <w:p>
       <w:pPr>
@@ -5900,7 +5912,7 @@
           <w:lang w:val="fr-CA"/>
         </w:rPr>
       </w:pPr>
-      <w:bookmarkStart w:id="29" w:name="_Toc336257199"/>
+      <w:bookmarkStart w:id="28" w:name="_Toc336257199"/>
       <w:r>
         <w:rPr>
           <w:lang w:val="fr-CA"/>
@@ -5908,7 +5920,7 @@
         <w:lastRenderedPageBreak/>
         <w:t>Page recherche</w:t>
       </w:r>
-      <w:bookmarkEnd w:id="29"/>
+      <w:bookmarkEnd w:id="28"/>
     </w:p>
     <w:p>
       <w:pPr>
@@ -5985,7 +5997,7 @@
           <w:lang w:val="fr-CA"/>
         </w:rPr>
       </w:pPr>
-      <w:bookmarkStart w:id="30" w:name="_Toc336257200"/>
+      <w:bookmarkStart w:id="29" w:name="_Toc336257200"/>
       <w:r>
         <w:rPr>
           <w:lang w:val="fr-CA"/>
@@ -5993,7 +6005,7 @@
         <w:lastRenderedPageBreak/>
         <w:t>Diagramme de navigation</w:t>
       </w:r>
-      <w:bookmarkEnd w:id="30"/>
+      <w:bookmarkEnd w:id="29"/>
     </w:p>
     <w:p>
       <w:pPr>
@@ -6002,14 +6014,14 @@
           <w:lang w:val="fr-CA"/>
         </w:rPr>
       </w:pPr>
-      <w:bookmarkStart w:id="31" w:name="_Toc336257201"/>
+      <w:bookmarkStart w:id="30" w:name="_Toc336257201"/>
       <w:r>
         <w:rPr>
           <w:lang w:val="fr-CA"/>
         </w:rPr>
         <w:t>Visiteur</w:t>
       </w:r>
-      <w:bookmarkEnd w:id="31"/>
+      <w:bookmarkEnd w:id="30"/>
       <w:r>
         <w:rPr>
           <w:lang w:val="fr-CA"/>
@@ -6079,7 +6091,7 @@
           <w:lang w:val="fr-CA"/>
         </w:rPr>
       </w:pPr>
-      <w:bookmarkStart w:id="32" w:name="_Toc336257202"/>
+      <w:bookmarkStart w:id="31" w:name="_Toc336257202"/>
       <w:r>
         <w:rPr>
           <w:lang w:val="fr-CA"/>
@@ -6087,7 +6099,7 @@
         <w:lastRenderedPageBreak/>
         <w:t>Membre</w:t>
       </w:r>
-      <w:bookmarkEnd w:id="32"/>
+      <w:bookmarkEnd w:id="31"/>
     </w:p>
     <w:p>
       <w:pPr>
@@ -6151,7 +6163,7 @@
           <w:lang w:val="fr-CA"/>
         </w:rPr>
       </w:pPr>
-      <w:bookmarkStart w:id="33" w:name="_Toc336257203"/>
+      <w:bookmarkStart w:id="32" w:name="_Toc336257203"/>
       <w:r>
         <w:rPr>
           <w:lang w:val="fr-CA"/>
@@ -6159,7 +6171,7 @@
         <w:lastRenderedPageBreak/>
         <w:t>Administrateur</w:t>
       </w:r>
-      <w:bookmarkEnd w:id="33"/>
+      <w:bookmarkEnd w:id="32"/>
     </w:p>
     <w:p>
       <w:pPr>
@@ -6223,7 +6235,7 @@
           <w:lang w:val="fr-CA"/>
         </w:rPr>
       </w:pPr>
-      <w:bookmarkStart w:id="34" w:name="_Toc336257204"/>
+      <w:bookmarkStart w:id="33" w:name="_Toc336257204"/>
       <w:r>
         <w:rPr>
           <w:lang w:val="fr-CA"/>
@@ -6231,7 +6243,7 @@
         <w:lastRenderedPageBreak/>
         <w:t>Connexion</w:t>
       </w:r>
-      <w:bookmarkEnd w:id="34"/>
+      <w:bookmarkEnd w:id="33"/>
     </w:p>
     <w:p>
       <w:pPr>
@@ -6295,7 +6307,7 @@
           <w:lang w:val="fr-CA"/>
         </w:rPr>
       </w:pPr>
-      <w:bookmarkStart w:id="35" w:name="_Toc336257205"/>
+      <w:bookmarkStart w:id="34" w:name="_Toc336257205"/>
       <w:r>
         <w:rPr>
           <w:lang w:val="fr-CA"/>
@@ -6303,7 +6315,7 @@
         <w:lastRenderedPageBreak/>
         <w:t>Diagramme de classes métiers</w:t>
       </w:r>
-      <w:bookmarkEnd w:id="35"/>
+      <w:bookmarkEnd w:id="34"/>
     </w:p>
     <w:p>
       <w:pPr>
@@ -6374,7 +6386,7 @@
           <w:lang w:val="fr-CA"/>
         </w:rPr>
       </w:pPr>
-      <w:bookmarkStart w:id="36" w:name="_Toc336257206"/>
+      <w:bookmarkStart w:id="35" w:name="_Toc336257206"/>
       <w:r>
         <w:rPr>
           <w:lang w:val="fr-CA"/>
@@ -6382,7 +6394,7 @@
         <w:lastRenderedPageBreak/>
         <w:t>Dictionnaire de données</w:t>
       </w:r>
-      <w:bookmarkEnd w:id="36"/>
+      <w:bookmarkEnd w:id="35"/>
     </w:p>
     <w:tbl>
       <w:tblPr>
@@ -11848,6 +11860,8 @@
                 <w:lang w:val="fr-CA" w:eastAsia="fr-CA"/>
               </w:rPr>
             </w:pPr>
+            <w:bookmarkStart w:id="36" w:name="_GoBack"/>
+            <w:bookmarkEnd w:id="36"/>
           </w:p>
         </w:tc>
         <w:tc>
@@ -14620,7 +14634,7 @@
                 <w:szCs w:val="22"/>
                 <w:lang w:val="fr-CA" w:eastAsia="fr-CA"/>
               </w:rPr>
-              <w:t>?</w:t>
+              <w:t>15</w:t>
             </w:r>
           </w:p>
         </w:tc>
@@ -14657,7 +14671,7 @@
                 <w:szCs w:val="22"/>
                 <w:lang w:val="fr-CA" w:eastAsia="fr-CA"/>
               </w:rPr>
-              <w:t>N</w:t>
+              <w:t>A</w:t>
             </w:r>
           </w:p>
         </w:tc>
@@ -19259,7 +19273,7 @@
               <v:shape id="_x0000_i1025" type="#_x0000_t75" style="width:146.8pt;height:41.15pt" o:ole="">
                 <v:imagedata r:id="rId1" o:title=""/>
               </v:shape>
-              <o:OLEObject Type="Embed" ProgID="PBrush" ShapeID="_x0000_i1025" DrawAspect="Content" ObjectID="_1409999143" r:id="rId2"/>
+              <o:OLEObject Type="Embed" ProgID="PBrush" ShapeID="_x0000_i1025" DrawAspect="Content" ObjectID="_1410009344" r:id="rId2"/>
             </w:object>
           </w:r>
           <w:r>
@@ -19342,7 +19356,7 @@
               <w:color w:val="F95F56"/>
               <w:lang w:val="fr-FR"/>
             </w:rPr>
-            <w:t>3</w:t>
+            <w:t>28</w:t>
           </w:r>
           <w:r>
             <w:rPr>
@@ -22360,8 +22374,9 @@
     <w:panose1 w:val="020B0604030504040204"/>
     <w:charset w:val="00"/>
     <w:family w:val="swiss"/>
+    <w:notTrueType/>
     <w:pitch w:val="variable"/>
-    <w:sig w:usb0="E1002EFF" w:usb1="C000605B" w:usb2="00000029" w:usb3="00000000" w:csb0="000101FF" w:csb1="00000000"/>
+    <w:sig w:usb0="00000003" w:usb1="00000000" w:usb2="00000000" w:usb3="00000000" w:csb0="00000001" w:csb1="00000000"/>
   </w:font>
   <w:font w:name="Calibri">
     <w:panose1 w:val="020F0502020204030204"/>
@@ -22385,6 +22400,7 @@
   </w:compat>
   <w:rsids>
     <w:rsidRoot w:val="00E362F8"/>
+    <w:rsid w:val="00017C19"/>
     <w:rsid w:val="001F4627"/>
     <w:rsid w:val="004349F4"/>
     <w:rsid w:val="00565C15"/>
@@ -23119,7 +23135,7 @@
 </file>
 
 <file path=customXml/itemProps2.xml><?xml version="1.0" encoding="utf-8"?>
-<ds:datastoreItem xmlns:ds="http://schemas.openxmlformats.org/officeDocument/2006/customXml" ds:itemID="{36E8DBCA-68D4-43ED-BFC1-F3D6484B0840}">
+<ds:datastoreItem xmlns:ds="http://schemas.openxmlformats.org/officeDocument/2006/customXml" ds:itemID="{2F95285E-0014-4C94-AE93-01F2AA690DAE}">
   <ds:schemaRefs>
     <ds:schemaRef ds:uri="http://schemas.openxmlformats.org/officeDocument/2006/bibliography"/>
   </ds:schemaRefs>

--- a/analyse/Cahier des charges.docx
+++ b/analyse/Cahier des charges.docx
@@ -1,6 +1,6 @@
 
 <file path=word/document.xml><?xml version="1.0" encoding="utf-8"?>
-<w:document xmlns:wpc="http://schemas.microsoft.com/office/word/2010/wordprocessingCanvas" xmlns:mc="http://schemas.openxmlformats.org/markup-compatibility/2006" xmlns:o="urn:schemas-microsoft-com:office:office" xmlns:r="http://schemas.openxmlformats.org/officeDocument/2006/relationships" xmlns:m="http://schemas.openxmlformats.org/officeDocument/2006/math" xmlns:v="urn:schemas-microsoft-com:vml" xmlns:wp14="http://schemas.microsoft.com/office/word/2010/wordprocessingDrawing" xmlns:wp="http://schemas.openxmlformats.org/drawingml/2006/wordprocessingDrawing" xmlns:w10="urn:schemas-microsoft-com:office:word" xmlns:w="http://schemas.openxmlformats.org/wordprocessingml/2006/main" xmlns:w14="http://schemas.microsoft.com/office/word/2010/wordml" xmlns:wpg="http://schemas.microsoft.com/office/word/2010/wordprocessingGroup" xmlns:wpi="http://schemas.microsoft.com/office/word/2010/wordprocessingInk" xmlns:wne="http://schemas.microsoft.com/office/word/2006/wordml" xmlns:wps="http://schemas.microsoft.com/office/word/2010/wordprocessingShape" mc:Ignorable="w14 wp14">
+<w:document xmlns:ve="http://schemas.openxmlformats.org/markup-compatibility/2006" xmlns:o="urn:schemas-microsoft-com:office:office" xmlns:r="http://schemas.openxmlformats.org/officeDocument/2006/relationships" xmlns:m="http://schemas.openxmlformats.org/officeDocument/2006/math" xmlns:v="urn:schemas-microsoft-com:vml" xmlns:wp="http://schemas.openxmlformats.org/drawingml/2006/wordprocessingDrawing" xmlns:w10="urn:schemas-microsoft-com:office:word" xmlns:w="http://schemas.openxmlformats.org/wordprocessingml/2006/main" xmlns:wne="http://schemas.microsoft.com/office/word/2006/wordml">
   <w:body>
     <w:p>
       <w:pPr>
@@ -19,7 +19,7 @@
       <w:r>
         <w:rPr>
           <w:noProof/>
-          <w:lang w:val="fr-CA" w:eastAsia="fr-CA"/>
+          <w:lang w:val="fr-CA" w:eastAsia="zh-TW"/>
         </w:rPr>
         <w:drawing>
           <wp:inline distT="0" distB="0" distL="0" distR="0">
@@ -39,10 +39,10 @@
                     </pic:cNvPicPr>
                   </pic:nvPicPr>
                   <pic:blipFill>
-                    <a:blip r:embed="rId10">
+                    <a:blip r:embed="rId9">
                       <a:extLst>
                         <a:ext uri="{28A0092B-C50C-407E-A947-70E740481C1C}">
-                          <a14:useLocalDpi xmlns:a14="http://schemas.microsoft.com/office/drawing/2010/main" val="0"/>
+                          <a14:useLocalDpi xmlns:a14="http://schemas.microsoft.com/office/drawing/2010/main" xmlns:wps="http://schemas.microsoft.com/office/word/2010/wordprocessingShape" xmlns:wpi="http://schemas.microsoft.com/office/word/2010/wordprocessingInk" xmlns:wpg="http://schemas.microsoft.com/office/word/2010/wordprocessingGroup" xmlns:w14="http://schemas.microsoft.com/office/word/2010/wordml" xmlns:w="http://schemas.openxmlformats.org/wordprocessingml/2006/main" xmlns:w10="urn:schemas-microsoft-com:office:word" xmlns:wp14="http://schemas.microsoft.com/office/word/2010/wordprocessingDrawing" xmlns:v="urn:schemas-microsoft-com:vml" xmlns:o="urn:schemas-microsoft-com:office:office" xmlns:mc="http://schemas.openxmlformats.org/markup-compatibility/2006" xmlns:wpc="http://schemas.microsoft.com/office/word/2010/wordprocessingCanvas" xmlns="" val="0"/>
                         </a:ext>
                       </a:extLst>
                     </a:blip>
@@ -78,7 +78,7 @@
       <w:r>
         <w:rPr>
           <w:noProof/>
-          <w:lang w:val="fr-CA" w:eastAsia="fr-CA"/>
+          <w:lang w:val="fr-CA" w:eastAsia="zh-TW"/>
         </w:rPr>
         <w:drawing>
           <wp:inline distT="0" distB="0" distL="0" distR="0">
@@ -98,10 +98,10 @@
                     </pic:cNvPicPr>
                   </pic:nvPicPr>
                   <pic:blipFill>
-                    <a:blip r:embed="rId11">
+                    <a:blip r:embed="rId10">
                       <a:extLst>
                         <a:ext uri="{28A0092B-C50C-407E-A947-70E740481C1C}">
-                          <a14:useLocalDpi xmlns:a14="http://schemas.microsoft.com/office/drawing/2010/main" val="0"/>
+                          <a14:useLocalDpi xmlns:a14="http://schemas.microsoft.com/office/drawing/2010/main" xmlns:wps="http://schemas.microsoft.com/office/word/2010/wordprocessingShape" xmlns:wpi="http://schemas.microsoft.com/office/word/2010/wordprocessingInk" xmlns:wpg="http://schemas.microsoft.com/office/word/2010/wordprocessingGroup" xmlns:w14="http://schemas.microsoft.com/office/word/2010/wordml" xmlns:w="http://schemas.openxmlformats.org/wordprocessingml/2006/main" xmlns:w10="urn:schemas-microsoft-com:office:word" xmlns:wp14="http://schemas.microsoft.com/office/word/2010/wordprocessingDrawing" xmlns:v="urn:schemas-microsoft-com:vml" xmlns:o="urn:schemas-microsoft-com:office:office" xmlns:mc="http://schemas.openxmlformats.org/markup-compatibility/2006" xmlns:wpc="http://schemas.microsoft.com/office/word/2010/wordprocessingCanvas" xmlns="" val="0"/>
                         </a:ext>
                       </a:extLst>
                     </a:blip>
@@ -179,7 +179,6 @@
           <w:dataBinding w:prefixMappings="xmlns:ns0='http://purl.org/dc/elements/1.1/' xmlns:ns1='http://schemas.openxmlformats.org/package/2006/metadata/core-properties' " w:xpath="/ns1:coreProperties[1]/ns0:description[1]" w:storeItemID="{6C3C8BC8-F283-45AE-878A-BAB7291924A1}"/>
           <w:text w:multiLine="1"/>
         </w:sdtPr>
-        <w:sdtEndPr/>
         <w:sdtContent>
           <w:r>
             <w:rPr>
@@ -205,7 +204,6 @@
         <w:tag w:val="Subtitle"/>
         <w:id w:val="5861110"/>
       </w:sdtPr>
-      <w:sdtEndPr/>
       <w:sdtContent>
         <w:p>
           <w:pPr>
@@ -261,11 +259,6 @@
           <w:tag w:val="Name"/>
           <w:id w:val="1796287"/>
         </w:sdtPr>
-        <w:sdtEndPr>
-          <w:rPr>
-            <w:rStyle w:val="Textedelespacerserv"/>
-          </w:rPr>
-        </w:sdtEndPr>
         <w:sdtContent>
           <w:r>
             <w:rPr>
@@ -317,11 +310,6 @@
           <w:tag w:val="Société"/>
           <w:id w:val="1796289"/>
         </w:sdtPr>
-        <w:sdtEndPr>
-          <w:rPr>
-            <w:rStyle w:val="Textedelespacerserv"/>
-          </w:rPr>
-        </w:sdtEndPr>
         <w:sdtContent>
           <w:r>
             <w:rPr>
@@ -426,7 +414,7 @@
               <w:color w:val="auto"/>
               <w:sz w:val="22"/>
               <w:szCs w:val="22"/>
-              <w:lang w:val="fr-CA" w:eastAsia="fr-CA"/>
+              <w:lang w:val="fr-CA" w:eastAsia="zh-TW"/>
             </w:rPr>
           </w:pPr>
           <w:r>
@@ -447,7 +435,7 @@
             </w:rPr>
             <w:fldChar w:fldCharType="separate"/>
           </w:r>
-          <w:hyperlink w:anchor="_Toc336257173" w:history="1">
+          <w:hyperlink w:anchor="_Toc341605218" w:history="1">
             <w:r>
               <w:rPr>
                 <w:rStyle w:val="Lienhypertexte"/>
@@ -475,7 +463,7 @@
                 <w:noProof/>
                 <w:webHidden/>
               </w:rPr>
-              <w:instrText xml:space="preserve"> PAGEREF _Toc336257173 \h </w:instrText>
+              <w:instrText xml:space="preserve"> PAGEREF _Toc341605218 \h </w:instrText>
             </w:r>
             <w:r>
               <w:rPr>
@@ -513,10 +501,10 @@
               <w:rFonts w:asciiTheme="minorHAnsi" w:eastAsiaTheme="minorEastAsia" w:hAnsiTheme="minorHAnsi" w:cstheme="minorBidi"/>
               <w:sz w:val="22"/>
               <w:szCs w:val="22"/>
-              <w:lang w:val="fr-CA" w:eastAsia="fr-CA"/>
+              <w:lang w:val="fr-CA" w:eastAsia="zh-TW"/>
             </w:rPr>
           </w:pPr>
-          <w:hyperlink w:anchor="_Toc336257174" w:history="1">
+          <w:hyperlink w:anchor="_Toc341605219" w:history="1">
             <w:r>
               <w:rPr>
                 <w:rStyle w:val="Lienhypertexte"/>
@@ -540,7 +528,7 @@
               <w:rPr>
                 <w:webHidden/>
               </w:rPr>
-              <w:instrText xml:space="preserve"> PAGEREF _Toc336257174 \h </w:instrText>
+              <w:instrText xml:space="preserve"> PAGEREF _Toc341605219 \h </w:instrText>
             </w:r>
             <w:r>
               <w:rPr>
@@ -575,10 +563,10 @@
               <w:noProof/>
               <w:sz w:val="22"/>
               <w:szCs w:val="22"/>
-              <w:lang w:val="fr-CA" w:eastAsia="fr-CA"/>
+              <w:lang w:val="fr-CA" w:eastAsia="zh-TW"/>
             </w:rPr>
           </w:pPr>
-          <w:hyperlink w:anchor="_Toc336257175" w:history="1">
+          <w:hyperlink w:anchor="_Toc341605220" w:history="1">
             <w:r>
               <w:rPr>
                 <w:rStyle w:val="Lienhypertexte"/>
@@ -606,7 +594,7 @@
                 <w:noProof/>
                 <w:webHidden/>
               </w:rPr>
-              <w:instrText xml:space="preserve"> PAGEREF _Toc336257175 \h </w:instrText>
+              <w:instrText xml:space="preserve"> PAGEREF _Toc341605220 \h </w:instrText>
             </w:r>
             <w:r>
               <w:rPr>
@@ -645,10 +633,10 @@
               <w:noProof/>
               <w:sz w:val="22"/>
               <w:szCs w:val="22"/>
-              <w:lang w:val="fr-CA" w:eastAsia="fr-CA"/>
+              <w:lang w:val="fr-CA" w:eastAsia="zh-TW"/>
             </w:rPr>
           </w:pPr>
-          <w:hyperlink w:anchor="_Toc336257176" w:history="1">
+          <w:hyperlink w:anchor="_Toc341605221" w:history="1">
             <w:r>
               <w:rPr>
                 <w:rStyle w:val="Lienhypertexte"/>
@@ -676,7 +664,7 @@
                 <w:noProof/>
                 <w:webHidden/>
               </w:rPr>
-              <w:instrText xml:space="preserve"> PAGEREF _Toc336257176 \h </w:instrText>
+              <w:instrText xml:space="preserve"> PAGEREF _Toc341605221 \h </w:instrText>
             </w:r>
             <w:r>
               <w:rPr>
@@ -715,10 +703,10 @@
               <w:noProof/>
               <w:sz w:val="22"/>
               <w:szCs w:val="22"/>
-              <w:lang w:val="fr-CA" w:eastAsia="fr-CA"/>
+              <w:lang w:val="fr-CA" w:eastAsia="zh-TW"/>
             </w:rPr>
           </w:pPr>
-          <w:hyperlink w:anchor="_Toc336257177" w:history="1">
+          <w:hyperlink w:anchor="_Toc341605222" w:history="1">
             <w:r>
               <w:rPr>
                 <w:rStyle w:val="Lienhypertexte"/>
@@ -746,7 +734,7 @@
                 <w:noProof/>
                 <w:webHidden/>
               </w:rPr>
-              <w:instrText xml:space="preserve"> PAGEREF _Toc336257177 \h </w:instrText>
+              <w:instrText xml:space="preserve"> PAGEREF _Toc341605222 \h </w:instrText>
             </w:r>
             <w:r>
               <w:rPr>
@@ -785,10 +773,10 @@
               <w:noProof/>
               <w:sz w:val="22"/>
               <w:szCs w:val="22"/>
-              <w:lang w:val="fr-CA" w:eastAsia="fr-CA"/>
+              <w:lang w:val="fr-CA" w:eastAsia="zh-TW"/>
             </w:rPr>
           </w:pPr>
-          <w:hyperlink w:anchor="_Toc336257178" w:history="1">
+          <w:hyperlink w:anchor="_Toc341605223" w:history="1">
             <w:r>
               <w:rPr>
                 <w:rStyle w:val="Lienhypertexte"/>
@@ -816,7 +804,7 @@
                 <w:noProof/>
                 <w:webHidden/>
               </w:rPr>
-              <w:instrText xml:space="preserve"> PAGEREF _Toc336257178 \h </w:instrText>
+              <w:instrText xml:space="preserve"> PAGEREF _Toc341605223 \h </w:instrText>
             </w:r>
             <w:r>
               <w:rPr>
@@ -855,10 +843,10 @@
               <w:noProof/>
               <w:sz w:val="22"/>
               <w:szCs w:val="22"/>
-              <w:lang w:val="fr-CA" w:eastAsia="fr-CA"/>
+              <w:lang w:val="fr-CA" w:eastAsia="zh-TW"/>
             </w:rPr>
           </w:pPr>
-          <w:hyperlink w:anchor="_Toc336257179" w:history="1">
+          <w:hyperlink w:anchor="_Toc341605224" w:history="1">
             <w:r>
               <w:rPr>
                 <w:rStyle w:val="Lienhypertexte"/>
@@ -886,7 +874,7 @@
                 <w:noProof/>
                 <w:webHidden/>
               </w:rPr>
-              <w:instrText xml:space="preserve"> PAGEREF _Toc336257179 \h </w:instrText>
+              <w:instrText xml:space="preserve"> PAGEREF _Toc341605224 \h </w:instrText>
             </w:r>
             <w:r>
               <w:rPr>
@@ -925,10 +913,10 @@
               <w:noProof/>
               <w:sz w:val="22"/>
               <w:szCs w:val="22"/>
-              <w:lang w:val="fr-CA" w:eastAsia="fr-CA"/>
+              <w:lang w:val="fr-CA" w:eastAsia="zh-TW"/>
             </w:rPr>
           </w:pPr>
-          <w:hyperlink w:anchor="_Toc336257180" w:history="1">
+          <w:hyperlink w:anchor="_Toc341605225" w:history="1">
             <w:r>
               <w:rPr>
                 <w:rStyle w:val="Lienhypertexte"/>
@@ -956,7 +944,7 @@
                 <w:noProof/>
                 <w:webHidden/>
               </w:rPr>
-              <w:instrText xml:space="preserve"> PAGEREF _Toc336257180 \h </w:instrText>
+              <w:instrText xml:space="preserve"> PAGEREF _Toc341605225 \h </w:instrText>
             </w:r>
             <w:r>
               <w:rPr>
@@ -994,10 +982,10 @@
               <w:rFonts w:asciiTheme="minorHAnsi" w:eastAsiaTheme="minorEastAsia" w:hAnsiTheme="minorHAnsi" w:cstheme="minorBidi"/>
               <w:sz w:val="22"/>
               <w:szCs w:val="22"/>
-              <w:lang w:val="fr-CA" w:eastAsia="fr-CA"/>
+              <w:lang w:val="fr-CA" w:eastAsia="zh-TW"/>
             </w:rPr>
           </w:pPr>
-          <w:hyperlink w:anchor="_Toc336257181" w:history="1">
+          <w:hyperlink w:anchor="_Toc341605226" w:history="1">
             <w:r>
               <w:rPr>
                 <w:rStyle w:val="Lienhypertexte"/>
@@ -1021,7 +1009,7 @@
               <w:rPr>
                 <w:webHidden/>
               </w:rPr>
-              <w:instrText xml:space="preserve"> PAGEREF _Toc336257181 \h </w:instrText>
+              <w:instrText xml:space="preserve"> PAGEREF _Toc341605226 \h </w:instrText>
             </w:r>
             <w:r>
               <w:rPr>
@@ -1056,10 +1044,10 @@
               <w:noProof/>
               <w:sz w:val="22"/>
               <w:szCs w:val="22"/>
-              <w:lang w:val="fr-CA" w:eastAsia="fr-CA"/>
+              <w:lang w:val="fr-CA" w:eastAsia="zh-TW"/>
             </w:rPr>
           </w:pPr>
-          <w:hyperlink w:anchor="_Toc336257182" w:history="1">
+          <w:hyperlink w:anchor="_Toc341605227" w:history="1">
             <w:r>
               <w:rPr>
                 <w:rStyle w:val="Lienhypertexte"/>
@@ -1087,7 +1075,7 @@
                 <w:noProof/>
                 <w:webHidden/>
               </w:rPr>
-              <w:instrText xml:space="preserve"> PAGEREF _Toc336257182 \h </w:instrText>
+              <w:instrText xml:space="preserve"> PAGEREF _Toc341605227 \h </w:instrText>
             </w:r>
             <w:r>
               <w:rPr>
@@ -1126,10 +1114,10 @@
               <w:noProof/>
               <w:sz w:val="22"/>
               <w:szCs w:val="22"/>
-              <w:lang w:val="fr-CA" w:eastAsia="fr-CA"/>
+              <w:lang w:val="fr-CA" w:eastAsia="zh-TW"/>
             </w:rPr>
           </w:pPr>
-          <w:hyperlink w:anchor="_Toc336257183" w:history="1">
+          <w:hyperlink w:anchor="_Toc341605228" w:history="1">
             <w:r>
               <w:rPr>
                 <w:rStyle w:val="Lienhypertexte"/>
@@ -1157,7 +1145,7 @@
                 <w:noProof/>
                 <w:webHidden/>
               </w:rPr>
-              <w:instrText xml:space="preserve"> PAGEREF _Toc336257183 \h </w:instrText>
+              <w:instrText xml:space="preserve"> PAGEREF _Toc341605228 \h </w:instrText>
             </w:r>
             <w:r>
               <w:rPr>
@@ -1196,10 +1184,10 @@
               <w:noProof/>
               <w:sz w:val="22"/>
               <w:szCs w:val="22"/>
-              <w:lang w:val="fr-CA" w:eastAsia="fr-CA"/>
+              <w:lang w:val="fr-CA" w:eastAsia="zh-TW"/>
             </w:rPr>
           </w:pPr>
-          <w:hyperlink w:anchor="_Toc336257184" w:history="1">
+          <w:hyperlink w:anchor="_Toc341605229" w:history="1">
             <w:r>
               <w:rPr>
                 <w:rStyle w:val="Lienhypertexte"/>
@@ -1227,7 +1215,7 @@
                 <w:noProof/>
                 <w:webHidden/>
               </w:rPr>
-              <w:instrText xml:space="preserve"> PAGEREF _Toc336257184 \h </w:instrText>
+              <w:instrText xml:space="preserve"> PAGEREF _Toc341605229 \h </w:instrText>
             </w:r>
             <w:r>
               <w:rPr>
@@ -1266,10 +1254,10 @@
               <w:noProof/>
               <w:sz w:val="22"/>
               <w:szCs w:val="22"/>
-              <w:lang w:val="fr-CA" w:eastAsia="fr-CA"/>
+              <w:lang w:val="fr-CA" w:eastAsia="zh-TW"/>
             </w:rPr>
           </w:pPr>
-          <w:hyperlink w:anchor="_Toc336257185" w:history="1">
+          <w:hyperlink w:anchor="_Toc341605230" w:history="1">
             <w:r>
               <w:rPr>
                 <w:rStyle w:val="Lienhypertexte"/>
@@ -1297,7 +1285,7 @@
                 <w:noProof/>
                 <w:webHidden/>
               </w:rPr>
-              <w:instrText xml:space="preserve"> PAGEREF _Toc336257185 \h </w:instrText>
+              <w:instrText xml:space="preserve"> PAGEREF _Toc341605230 \h </w:instrText>
             </w:r>
             <w:r>
               <w:rPr>
@@ -1336,10 +1324,10 @@
               <w:noProof/>
               <w:sz w:val="22"/>
               <w:szCs w:val="22"/>
-              <w:lang w:val="fr-CA" w:eastAsia="fr-CA"/>
+              <w:lang w:val="fr-CA" w:eastAsia="zh-TW"/>
             </w:rPr>
           </w:pPr>
-          <w:hyperlink w:anchor="_Toc336257186" w:history="1">
+          <w:hyperlink w:anchor="_Toc341605231" w:history="1">
             <w:r>
               <w:rPr>
                 <w:rStyle w:val="Lienhypertexte"/>
@@ -1367,7 +1355,7 @@
                 <w:noProof/>
                 <w:webHidden/>
               </w:rPr>
-              <w:instrText xml:space="preserve"> PAGEREF _Toc336257186 \h </w:instrText>
+              <w:instrText xml:space="preserve"> PAGEREF _Toc341605231 \h </w:instrText>
             </w:r>
             <w:r>
               <w:rPr>
@@ -1406,10 +1394,10 @@
               <w:noProof/>
               <w:sz w:val="22"/>
               <w:szCs w:val="22"/>
-              <w:lang w:val="fr-CA" w:eastAsia="fr-CA"/>
+              <w:lang w:val="fr-CA" w:eastAsia="zh-TW"/>
             </w:rPr>
           </w:pPr>
-          <w:hyperlink w:anchor="_Toc336257187" w:history="1">
+          <w:hyperlink w:anchor="_Toc341605232" w:history="1">
             <w:r>
               <w:rPr>
                 <w:rStyle w:val="Lienhypertexte"/>
@@ -1437,7 +1425,7 @@
                 <w:noProof/>
                 <w:webHidden/>
               </w:rPr>
-              <w:instrText xml:space="preserve"> PAGEREF _Toc336257187 \h </w:instrText>
+              <w:instrText xml:space="preserve"> PAGEREF _Toc341605232 \h </w:instrText>
             </w:r>
             <w:r>
               <w:rPr>
@@ -1475,10 +1463,10 @@
               <w:rFonts w:asciiTheme="minorHAnsi" w:eastAsiaTheme="minorEastAsia" w:hAnsiTheme="minorHAnsi" w:cstheme="minorBidi"/>
               <w:sz w:val="22"/>
               <w:szCs w:val="22"/>
-              <w:lang w:val="fr-CA" w:eastAsia="fr-CA"/>
+              <w:lang w:val="fr-CA" w:eastAsia="zh-TW"/>
             </w:rPr>
           </w:pPr>
-          <w:hyperlink w:anchor="_Toc336257188" w:history="1">
+          <w:hyperlink w:anchor="_Toc341605233" w:history="1">
             <w:r>
               <w:rPr>
                 <w:rStyle w:val="Lienhypertexte"/>
@@ -1502,7 +1490,7 @@
               <w:rPr>
                 <w:webHidden/>
               </w:rPr>
-              <w:instrText xml:space="preserve"> PAGEREF _Toc336257188 \h </w:instrText>
+              <w:instrText xml:space="preserve"> PAGEREF _Toc341605233 \h </w:instrText>
             </w:r>
             <w:r>
               <w:rPr>
@@ -1537,10 +1525,10 @@
               <w:noProof/>
               <w:sz w:val="22"/>
               <w:szCs w:val="22"/>
-              <w:lang w:val="fr-CA" w:eastAsia="fr-CA"/>
+              <w:lang w:val="fr-CA" w:eastAsia="zh-TW"/>
             </w:rPr>
           </w:pPr>
-          <w:hyperlink w:anchor="_Toc336257189" w:history="1">
+          <w:hyperlink w:anchor="_Toc341605234" w:history="1">
             <w:r>
               <w:rPr>
                 <w:rStyle w:val="Lienhypertexte"/>
@@ -1568,7 +1556,7 @@
                 <w:noProof/>
                 <w:webHidden/>
               </w:rPr>
-              <w:instrText xml:space="preserve"> PAGEREF _Toc336257189 \h </w:instrText>
+              <w:instrText xml:space="preserve"> PAGEREF _Toc341605234 \h </w:instrText>
             </w:r>
             <w:r>
               <w:rPr>
@@ -1607,10 +1595,10 @@
               <w:noProof/>
               <w:sz w:val="22"/>
               <w:szCs w:val="22"/>
-              <w:lang w:val="fr-CA" w:eastAsia="fr-CA"/>
+              <w:lang w:val="fr-CA" w:eastAsia="zh-TW"/>
             </w:rPr>
           </w:pPr>
-          <w:hyperlink w:anchor="_Toc336257190" w:history="1">
+          <w:hyperlink w:anchor="_Toc341605235" w:history="1">
             <w:r>
               <w:rPr>
                 <w:rStyle w:val="Lienhypertexte"/>
@@ -1638,7 +1626,7 @@
                 <w:noProof/>
                 <w:webHidden/>
               </w:rPr>
-              <w:instrText xml:space="preserve"> PAGEREF _Toc336257190 \h </w:instrText>
+              <w:instrText xml:space="preserve"> PAGEREF _Toc341605235 \h </w:instrText>
             </w:r>
             <w:r>
               <w:rPr>
@@ -1677,10 +1665,10 @@
               <w:noProof/>
               <w:sz w:val="22"/>
               <w:szCs w:val="22"/>
-              <w:lang w:val="fr-CA" w:eastAsia="fr-CA"/>
+              <w:lang w:val="fr-CA" w:eastAsia="zh-TW"/>
             </w:rPr>
           </w:pPr>
-          <w:hyperlink w:anchor="_Toc336257191" w:history="1">
+          <w:hyperlink w:anchor="_Toc341605236" w:history="1">
             <w:r>
               <w:rPr>
                 <w:rStyle w:val="Lienhypertexte"/>
@@ -1708,7 +1696,7 @@
                 <w:noProof/>
                 <w:webHidden/>
               </w:rPr>
-              <w:instrText xml:space="preserve"> PAGEREF _Toc336257191 \h </w:instrText>
+              <w:instrText xml:space="preserve"> PAGEREF _Toc341605236 \h </w:instrText>
             </w:r>
             <w:r>
               <w:rPr>
@@ -1747,10 +1735,10 @@
               <w:noProof/>
               <w:sz w:val="22"/>
               <w:szCs w:val="22"/>
-              <w:lang w:val="fr-CA" w:eastAsia="fr-CA"/>
+              <w:lang w:val="fr-CA" w:eastAsia="zh-TW"/>
             </w:rPr>
           </w:pPr>
-          <w:hyperlink w:anchor="_Toc336257192" w:history="1">
+          <w:hyperlink w:anchor="_Toc341605237" w:history="1">
             <w:r>
               <w:rPr>
                 <w:rStyle w:val="Lienhypertexte"/>
@@ -1778,7 +1766,7 @@
                 <w:noProof/>
                 <w:webHidden/>
               </w:rPr>
-              <w:instrText xml:space="preserve"> PAGEREF _Toc336257192 \h </w:instrText>
+              <w:instrText xml:space="preserve"> PAGEREF _Toc341605237 \h </w:instrText>
             </w:r>
             <w:r>
               <w:rPr>
@@ -1817,10 +1805,10 @@
               <w:noProof/>
               <w:sz w:val="22"/>
               <w:szCs w:val="22"/>
-              <w:lang w:val="fr-CA" w:eastAsia="fr-CA"/>
+              <w:lang w:val="fr-CA" w:eastAsia="zh-TW"/>
             </w:rPr>
           </w:pPr>
-          <w:hyperlink w:anchor="_Toc336257193" w:history="1">
+          <w:hyperlink w:anchor="_Toc341605238" w:history="1">
             <w:r>
               <w:rPr>
                 <w:rStyle w:val="Lienhypertexte"/>
@@ -1848,7 +1836,7 @@
                 <w:noProof/>
                 <w:webHidden/>
               </w:rPr>
-              <w:instrText xml:space="preserve"> PAGEREF _Toc336257193 \h </w:instrText>
+              <w:instrText xml:space="preserve"> PAGEREF _Toc341605238 \h </w:instrText>
             </w:r>
             <w:r>
               <w:rPr>
@@ -1887,10 +1875,10 @@
               <w:noProof/>
               <w:sz w:val="22"/>
               <w:szCs w:val="22"/>
-              <w:lang w:val="fr-CA" w:eastAsia="fr-CA"/>
+              <w:lang w:val="fr-CA" w:eastAsia="zh-TW"/>
             </w:rPr>
           </w:pPr>
-          <w:hyperlink w:anchor="_Toc336257194" w:history="1">
+          <w:hyperlink w:anchor="_Toc341605239" w:history="1">
             <w:r>
               <w:rPr>
                 <w:rStyle w:val="Lienhypertexte"/>
@@ -1918,7 +1906,7 @@
                 <w:noProof/>
                 <w:webHidden/>
               </w:rPr>
-              <w:instrText xml:space="preserve"> PAGEREF _Toc336257194 \h </w:instrText>
+              <w:instrText xml:space="preserve"> PAGEREF _Toc341605239 \h </w:instrText>
             </w:r>
             <w:r>
               <w:rPr>
@@ -1957,10 +1945,10 @@
               <w:noProof/>
               <w:sz w:val="22"/>
               <w:szCs w:val="22"/>
-              <w:lang w:val="fr-CA" w:eastAsia="fr-CA"/>
+              <w:lang w:val="fr-CA" w:eastAsia="zh-TW"/>
             </w:rPr>
           </w:pPr>
-          <w:hyperlink w:anchor="_Toc336257195" w:history="1">
+          <w:hyperlink w:anchor="_Toc341605240" w:history="1">
             <w:r>
               <w:rPr>
                 <w:rStyle w:val="Lienhypertexte"/>
@@ -1988,7 +1976,7 @@
                 <w:noProof/>
                 <w:webHidden/>
               </w:rPr>
-              <w:instrText xml:space="preserve"> PAGEREF _Toc336257195 \h </w:instrText>
+              <w:instrText xml:space="preserve"> PAGEREF _Toc341605240 \h </w:instrText>
             </w:r>
             <w:r>
               <w:rPr>
@@ -2027,10 +2015,10 @@
               <w:noProof/>
               <w:sz w:val="22"/>
               <w:szCs w:val="22"/>
-              <w:lang w:val="fr-CA" w:eastAsia="fr-CA"/>
+              <w:lang w:val="fr-CA" w:eastAsia="zh-TW"/>
             </w:rPr>
           </w:pPr>
-          <w:hyperlink w:anchor="_Toc336257196" w:history="1">
+          <w:hyperlink w:anchor="_Toc341605241" w:history="1">
             <w:r>
               <w:rPr>
                 <w:rStyle w:val="Lienhypertexte"/>
@@ -2058,7 +2046,7 @@
                 <w:noProof/>
                 <w:webHidden/>
               </w:rPr>
-              <w:instrText xml:space="preserve"> PAGEREF _Toc336257196 \h </w:instrText>
+              <w:instrText xml:space="preserve"> PAGEREF _Toc341605241 \h </w:instrText>
             </w:r>
             <w:r>
               <w:rPr>
@@ -2097,17 +2085,17 @@
               <w:noProof/>
               <w:sz w:val="22"/>
               <w:szCs w:val="22"/>
-              <w:lang w:val="fr-CA" w:eastAsia="fr-CA"/>
+              <w:lang w:val="fr-CA" w:eastAsia="zh-TW"/>
             </w:rPr>
           </w:pPr>
-          <w:hyperlink w:anchor="_Toc336257197" w:history="1">
+          <w:hyperlink w:anchor="_Toc341605242" w:history="1">
             <w:r>
               <w:rPr>
                 <w:rStyle w:val="Lienhypertexte"/>
                 <w:noProof/>
                 <w:lang w:val="fr-CA"/>
               </w:rPr>
-              <w:t>Page membre (onglet ajouter une carte)</w:t>
+              <w:t>Page membre (gérer ses collections)</w:t>
             </w:r>
             <w:r>
               <w:rPr>
@@ -2128,7 +2116,7 @@
                 <w:noProof/>
                 <w:webHidden/>
               </w:rPr>
-              <w:instrText xml:space="preserve"> PAGEREF _Toc336257197 \h </w:instrText>
+              <w:instrText xml:space="preserve"> PAGEREF _Toc341605242 \h </w:instrText>
             </w:r>
             <w:r>
               <w:rPr>
@@ -2167,10 +2155,10 @@
               <w:noProof/>
               <w:sz w:val="22"/>
               <w:szCs w:val="22"/>
-              <w:lang w:val="fr-CA" w:eastAsia="fr-CA"/>
+              <w:lang w:val="fr-CA" w:eastAsia="zh-TW"/>
             </w:rPr>
           </w:pPr>
-          <w:hyperlink w:anchor="_Toc336257198" w:history="1">
+          <w:hyperlink w:anchor="_Toc341605243" w:history="1">
             <w:r>
               <w:rPr>
                 <w:rStyle w:val="Lienhypertexte"/>
@@ -2198,7 +2186,7 @@
                 <w:noProof/>
                 <w:webHidden/>
               </w:rPr>
-              <w:instrText xml:space="preserve"> PAGEREF _Toc336257198 \h </w:instrText>
+              <w:instrText xml:space="preserve"> PAGEREF _Toc341605243 \h </w:instrText>
             </w:r>
             <w:r>
               <w:rPr>
@@ -2237,17 +2225,17 @@
               <w:noProof/>
               <w:sz w:val="22"/>
               <w:szCs w:val="22"/>
-              <w:lang w:val="fr-CA" w:eastAsia="fr-CA"/>
+              <w:lang w:val="fr-CA" w:eastAsia="zh-TW"/>
             </w:rPr>
           </w:pPr>
-          <w:hyperlink w:anchor="_Toc336257199" w:history="1">
+          <w:hyperlink w:anchor="_Toc341605244" w:history="1">
             <w:r>
               <w:rPr>
                 <w:rStyle w:val="Lienhypertexte"/>
                 <w:noProof/>
                 <w:lang w:val="fr-CA"/>
               </w:rPr>
-              <w:t>Page recherche</w:t>
+              <w:t>Page membre (onglet visualiser ses messages)</w:t>
             </w:r>
             <w:r>
               <w:rPr>
@@ -2268,7 +2256,7 @@
                 <w:noProof/>
                 <w:webHidden/>
               </w:rPr>
-              <w:instrText xml:space="preserve"> PAGEREF _Toc336257199 \h </w:instrText>
+              <w:instrText xml:space="preserve"> PAGEREF _Toc341605244 \h </w:instrText>
             </w:r>
             <w:r>
               <w:rPr>
@@ -2293,67 +2281,6 @@
             <w:r>
               <w:rPr>
                 <w:noProof/>
-                <w:webHidden/>
-              </w:rPr>
-              <w:fldChar w:fldCharType="end"/>
-            </w:r>
-          </w:hyperlink>
-        </w:p>
-        <w:p>
-          <w:pPr>
-            <w:pStyle w:val="TM2"/>
-            <w:rPr>
-              <w:rFonts w:asciiTheme="minorHAnsi" w:eastAsiaTheme="minorEastAsia" w:hAnsiTheme="minorHAnsi" w:cstheme="minorBidi"/>
-              <w:sz w:val="22"/>
-              <w:szCs w:val="22"/>
-              <w:lang w:val="fr-CA" w:eastAsia="fr-CA"/>
-            </w:rPr>
-          </w:pPr>
-          <w:hyperlink w:anchor="_Toc336257200" w:history="1">
-            <w:r>
-              <w:rPr>
-                <w:rStyle w:val="Lienhypertexte"/>
-                <w:lang w:val="fr-CA"/>
-              </w:rPr>
-              <w:t>Diagramme de navigation</w:t>
-            </w:r>
-            <w:r>
-              <w:rPr>
-                <w:webHidden/>
-              </w:rPr>
-              <w:tab/>
-            </w:r>
-            <w:r>
-              <w:rPr>
-                <w:webHidden/>
-              </w:rPr>
-              <w:fldChar w:fldCharType="begin"/>
-            </w:r>
-            <w:r>
-              <w:rPr>
-                <w:webHidden/>
-              </w:rPr>
-              <w:instrText xml:space="preserve"> PAGEREF _Toc336257200 \h </w:instrText>
-            </w:r>
-            <w:r>
-              <w:rPr>
-                <w:webHidden/>
-              </w:rPr>
-            </w:r>
-            <w:r>
-              <w:rPr>
-                <w:webHidden/>
-              </w:rPr>
-              <w:fldChar w:fldCharType="separate"/>
-            </w:r>
-            <w:r>
-              <w:rPr>
-                <w:webHidden/>
-              </w:rPr>
-              <w:t>23</w:t>
-            </w:r>
-            <w:r>
-              <w:rPr>
                 <w:webHidden/>
               </w:rPr>
               <w:fldChar w:fldCharType="end"/>
@@ -2368,17 +2295,17 @@
               <w:noProof/>
               <w:sz w:val="22"/>
               <w:szCs w:val="22"/>
-              <w:lang w:val="fr-CA" w:eastAsia="fr-CA"/>
+              <w:lang w:val="fr-CA" w:eastAsia="zh-TW"/>
             </w:rPr>
           </w:pPr>
-          <w:hyperlink w:anchor="_Toc336257201" w:history="1">
+          <w:hyperlink w:anchor="_Toc341605245" w:history="1">
             <w:r>
               <w:rPr>
                 <w:rStyle w:val="Lienhypertexte"/>
                 <w:noProof/>
                 <w:lang w:val="fr-CA"/>
               </w:rPr>
-              <w:t>Visiteur</w:t>
+              <w:t>Page recherche</w:t>
             </w:r>
             <w:r>
               <w:rPr>
@@ -2399,7 +2326,7 @@
                 <w:noProof/>
                 <w:webHidden/>
               </w:rPr>
-              <w:instrText xml:space="preserve"> PAGEREF _Toc336257201 \h </w:instrText>
+              <w:instrText xml:space="preserve"> PAGEREF _Toc341605245 \h </w:instrText>
             </w:r>
             <w:r>
               <w:rPr>
@@ -2424,6 +2351,67 @@
             <w:r>
               <w:rPr>
                 <w:noProof/>
+                <w:webHidden/>
+              </w:rPr>
+              <w:fldChar w:fldCharType="end"/>
+            </w:r>
+          </w:hyperlink>
+        </w:p>
+        <w:p>
+          <w:pPr>
+            <w:pStyle w:val="TM2"/>
+            <w:rPr>
+              <w:rFonts w:asciiTheme="minorHAnsi" w:eastAsiaTheme="minorEastAsia" w:hAnsiTheme="minorHAnsi" w:cstheme="minorBidi"/>
+              <w:sz w:val="22"/>
+              <w:szCs w:val="22"/>
+              <w:lang w:val="fr-CA" w:eastAsia="zh-TW"/>
+            </w:rPr>
+          </w:pPr>
+          <w:hyperlink w:anchor="_Toc341605246" w:history="1">
+            <w:r>
+              <w:rPr>
+                <w:rStyle w:val="Lienhypertexte"/>
+                <w:lang w:val="fr-CA"/>
+              </w:rPr>
+              <w:t>Diagramme de navigation</w:t>
+            </w:r>
+            <w:r>
+              <w:rPr>
+                <w:webHidden/>
+              </w:rPr>
+              <w:tab/>
+            </w:r>
+            <w:r>
+              <w:rPr>
+                <w:webHidden/>
+              </w:rPr>
+              <w:fldChar w:fldCharType="begin"/>
+            </w:r>
+            <w:r>
+              <w:rPr>
+                <w:webHidden/>
+              </w:rPr>
+              <w:instrText xml:space="preserve"> PAGEREF _Toc341605246 \h </w:instrText>
+            </w:r>
+            <w:r>
+              <w:rPr>
+                <w:webHidden/>
+              </w:rPr>
+            </w:r>
+            <w:r>
+              <w:rPr>
+                <w:webHidden/>
+              </w:rPr>
+              <w:fldChar w:fldCharType="separate"/>
+            </w:r>
+            <w:r>
+              <w:rPr>
+                <w:webHidden/>
+              </w:rPr>
+              <w:t>24</w:t>
+            </w:r>
+            <w:r>
+              <w:rPr>
                 <w:webHidden/>
               </w:rPr>
               <w:fldChar w:fldCharType="end"/>
@@ -2438,17 +2426,17 @@
               <w:noProof/>
               <w:sz w:val="22"/>
               <w:szCs w:val="22"/>
-              <w:lang w:val="fr-CA" w:eastAsia="fr-CA"/>
+              <w:lang w:val="fr-CA" w:eastAsia="zh-TW"/>
             </w:rPr>
           </w:pPr>
-          <w:hyperlink w:anchor="_Toc336257202" w:history="1">
+          <w:hyperlink w:anchor="_Toc341605247" w:history="1">
             <w:r>
               <w:rPr>
                 <w:rStyle w:val="Lienhypertexte"/>
                 <w:noProof/>
                 <w:lang w:val="fr-CA"/>
               </w:rPr>
-              <w:t>Membre</w:t>
+              <w:t>Visiteur</w:t>
             </w:r>
             <w:r>
               <w:rPr>
@@ -2469,7 +2457,7 @@
                 <w:noProof/>
                 <w:webHidden/>
               </w:rPr>
-              <w:instrText xml:space="preserve"> PAGEREF _Toc336257202 \h </w:instrText>
+              <w:instrText xml:space="preserve"> PAGEREF _Toc341605247 \h </w:instrText>
             </w:r>
             <w:r>
               <w:rPr>
@@ -2508,17 +2496,17 @@
               <w:noProof/>
               <w:sz w:val="22"/>
               <w:szCs w:val="22"/>
-              <w:lang w:val="fr-CA" w:eastAsia="fr-CA"/>
+              <w:lang w:val="fr-CA" w:eastAsia="zh-TW"/>
             </w:rPr>
           </w:pPr>
-          <w:hyperlink w:anchor="_Toc336257203" w:history="1">
+          <w:hyperlink w:anchor="_Toc341605248" w:history="1">
             <w:r>
               <w:rPr>
                 <w:rStyle w:val="Lienhypertexte"/>
                 <w:noProof/>
                 <w:lang w:val="fr-CA"/>
               </w:rPr>
-              <w:t>Administrateur</w:t>
+              <w:t>Membre</w:t>
             </w:r>
             <w:r>
               <w:rPr>
@@ -2539,7 +2527,7 @@
                 <w:noProof/>
                 <w:webHidden/>
               </w:rPr>
-              <w:instrText xml:space="preserve"> PAGEREF _Toc336257203 \h </w:instrText>
+              <w:instrText xml:space="preserve"> PAGEREF _Toc341605248 \h </w:instrText>
             </w:r>
             <w:r>
               <w:rPr>
@@ -2578,17 +2566,17 @@
               <w:noProof/>
               <w:sz w:val="22"/>
               <w:szCs w:val="22"/>
-              <w:lang w:val="fr-CA" w:eastAsia="fr-CA"/>
+              <w:lang w:val="fr-CA" w:eastAsia="zh-TW"/>
             </w:rPr>
           </w:pPr>
-          <w:hyperlink w:anchor="_Toc336257204" w:history="1">
+          <w:hyperlink w:anchor="_Toc341605249" w:history="1">
             <w:r>
               <w:rPr>
                 <w:rStyle w:val="Lienhypertexte"/>
                 <w:noProof/>
                 <w:lang w:val="fr-CA"/>
               </w:rPr>
-              <w:t>Connexion</w:t>
+              <w:t>Administrateur</w:t>
             </w:r>
             <w:r>
               <w:rPr>
@@ -2609,7 +2597,7 @@
                 <w:noProof/>
                 <w:webHidden/>
               </w:rPr>
-              <w:instrText xml:space="preserve"> PAGEREF _Toc336257204 \h </w:instrText>
+              <w:instrText xml:space="preserve"> PAGEREF _Toc341605249 \h </w:instrText>
             </w:r>
             <w:r>
               <w:rPr>
@@ -2630,6 +2618,76 @@
                 <w:webHidden/>
               </w:rPr>
               <w:t>26</w:t>
+            </w:r>
+            <w:r>
+              <w:rPr>
+                <w:noProof/>
+                <w:webHidden/>
+              </w:rPr>
+              <w:fldChar w:fldCharType="end"/>
+            </w:r>
+          </w:hyperlink>
+        </w:p>
+        <w:p>
+          <w:pPr>
+            <w:pStyle w:val="TM3"/>
+            <w:rPr>
+              <w:rFonts w:asciiTheme="minorHAnsi" w:eastAsiaTheme="minorEastAsia" w:hAnsiTheme="minorHAnsi" w:cstheme="minorBidi"/>
+              <w:noProof/>
+              <w:sz w:val="22"/>
+              <w:szCs w:val="22"/>
+              <w:lang w:val="fr-CA" w:eastAsia="zh-TW"/>
+            </w:rPr>
+          </w:pPr>
+          <w:hyperlink w:anchor="_Toc341605250" w:history="1">
+            <w:r>
+              <w:rPr>
+                <w:rStyle w:val="Lienhypertexte"/>
+                <w:noProof/>
+                <w:lang w:val="fr-CA"/>
+              </w:rPr>
+              <w:t>Connexion</w:t>
+            </w:r>
+            <w:r>
+              <w:rPr>
+                <w:noProof/>
+                <w:webHidden/>
+              </w:rPr>
+              <w:tab/>
+            </w:r>
+            <w:r>
+              <w:rPr>
+                <w:noProof/>
+                <w:webHidden/>
+              </w:rPr>
+              <w:fldChar w:fldCharType="begin"/>
+            </w:r>
+            <w:r>
+              <w:rPr>
+                <w:noProof/>
+                <w:webHidden/>
+              </w:rPr>
+              <w:instrText xml:space="preserve"> PAGEREF _Toc341605250 \h </w:instrText>
+            </w:r>
+            <w:r>
+              <w:rPr>
+                <w:noProof/>
+                <w:webHidden/>
+              </w:rPr>
+            </w:r>
+            <w:r>
+              <w:rPr>
+                <w:noProof/>
+                <w:webHidden/>
+              </w:rPr>
+              <w:fldChar w:fldCharType="separate"/>
+            </w:r>
+            <w:r>
+              <w:rPr>
+                <w:noProof/>
+                <w:webHidden/>
+              </w:rPr>
+              <w:t>27</w:t>
             </w:r>
             <w:r>
               <w:rPr>
@@ -2647,10 +2705,10 @@
               <w:rFonts w:asciiTheme="minorHAnsi" w:eastAsiaTheme="minorEastAsia" w:hAnsiTheme="minorHAnsi" w:cstheme="minorBidi"/>
               <w:sz w:val="22"/>
               <w:szCs w:val="22"/>
-              <w:lang w:val="fr-CA" w:eastAsia="fr-CA"/>
+              <w:lang w:val="fr-CA" w:eastAsia="zh-TW"/>
             </w:rPr>
           </w:pPr>
-          <w:hyperlink w:anchor="_Toc336257205" w:history="1">
+          <w:hyperlink w:anchor="_Toc341605251" w:history="1">
             <w:r>
               <w:rPr>
                 <w:rStyle w:val="Lienhypertexte"/>
@@ -2674,7 +2732,7 @@
               <w:rPr>
                 <w:webHidden/>
               </w:rPr>
-              <w:instrText xml:space="preserve"> PAGEREF _Toc336257205 \h </w:instrText>
+              <w:instrText xml:space="preserve"> PAGEREF _Toc341605251 \h </w:instrText>
             </w:r>
             <w:r>
               <w:rPr>
@@ -2691,7 +2749,7 @@
               <w:rPr>
                 <w:webHidden/>
               </w:rPr>
-              <w:t>27</w:t>
+              <w:t>28</w:t>
             </w:r>
             <w:r>
               <w:rPr>
@@ -2708,10 +2766,10 @@
               <w:rFonts w:asciiTheme="minorHAnsi" w:eastAsiaTheme="minorEastAsia" w:hAnsiTheme="minorHAnsi" w:cstheme="minorBidi"/>
               <w:sz w:val="22"/>
               <w:szCs w:val="22"/>
-              <w:lang w:val="fr-CA" w:eastAsia="fr-CA"/>
+              <w:lang w:val="fr-CA" w:eastAsia="zh-TW"/>
             </w:rPr>
           </w:pPr>
-          <w:hyperlink w:anchor="_Toc336257206" w:history="1">
+          <w:hyperlink w:anchor="_Toc341605252" w:history="1">
             <w:r>
               <w:rPr>
                 <w:rStyle w:val="Lienhypertexte"/>
@@ -2735,7 +2793,7 @@
               <w:rPr>
                 <w:webHidden/>
               </w:rPr>
-              <w:instrText xml:space="preserve"> PAGEREF _Toc336257206 \h </w:instrText>
+              <w:instrText xml:space="preserve"> PAGEREF _Toc341605252 \h </w:instrText>
             </w:r>
             <w:r>
               <w:rPr>
@@ -2752,7 +2810,7 @@
               <w:rPr>
                 <w:webHidden/>
               </w:rPr>
-              <w:t>28</w:t>
+              <w:t>29</w:t>
             </w:r>
             <w:r>
               <w:rPr>
@@ -2806,7 +2864,7 @@
         </w:rPr>
       </w:pPr>
       <w:bookmarkStart w:id="1" w:name="_Toc291846940"/>
-      <w:bookmarkStart w:id="2" w:name="_Toc336257173"/>
+      <w:bookmarkStart w:id="2" w:name="_Toc341605218"/>
       <w:r>
         <w:rPr>
           <w:lang w:val="fr-CA"/>
@@ -2831,7 +2889,7 @@
           <w:lang w:val="fr-CA"/>
         </w:rPr>
       </w:pPr>
-      <w:bookmarkStart w:id="3" w:name="_Toc336257174"/>
+      <w:bookmarkStart w:id="3" w:name="_Toc341605219"/>
       <w:r>
         <w:rPr>
           <w:lang w:val="fr-CA"/>
@@ -2847,7 +2905,7 @@
           <w:lang w:val="fr-CA"/>
         </w:rPr>
       </w:pPr>
-      <w:bookmarkStart w:id="4" w:name="_Toc336257175"/>
+      <w:bookmarkStart w:id="4" w:name="_Toc341605220"/>
       <w:r>
         <w:rPr>
           <w:lang w:val="fr-CA"/>
@@ -2876,7 +2934,7 @@
           <w:lang w:val="fr-CA"/>
         </w:rPr>
       </w:pPr>
-      <w:bookmarkStart w:id="5" w:name="_Toc336257176"/>
+      <w:bookmarkStart w:id="5" w:name="_Toc341605221"/>
       <w:r>
         <w:rPr>
           <w:lang w:val="fr-CA"/>
@@ -3194,7 +3252,7 @@
           <w:lang w:val="fr-CA"/>
         </w:rPr>
       </w:pPr>
-      <w:bookmarkStart w:id="6" w:name="_Toc336257177"/>
+      <w:bookmarkStart w:id="6" w:name="_Toc341605222"/>
       <w:r>
         <w:rPr>
           <w:lang w:val="fr-CA"/>
@@ -3235,7 +3293,7 @@
           <w:lang w:val="fr-CA"/>
         </w:rPr>
       </w:pPr>
-      <w:bookmarkStart w:id="7" w:name="_Toc336257178"/>
+      <w:bookmarkStart w:id="7" w:name="_Toc341605223"/>
       <w:r>
         <w:rPr>
           <w:lang w:val="fr-CA"/>
@@ -3801,7 +3859,7 @@
           <w:lang w:val="fr-CA"/>
         </w:rPr>
       </w:pPr>
-      <w:bookmarkStart w:id="8" w:name="_Toc336257179"/>
+      <w:bookmarkStart w:id="8" w:name="_Toc341605224"/>
       <w:r>
         <w:rPr>
           <w:lang w:val="fr-CA"/>
@@ -3919,7 +3977,7 @@
           <w:lang w:val="fr-CA"/>
         </w:rPr>
       </w:pPr>
-      <w:bookmarkStart w:id="9" w:name="_Toc336257180"/>
+      <w:bookmarkStart w:id="9" w:name="_Toc341605225"/>
       <w:r>
         <w:rPr>
           <w:lang w:val="fr-CA"/>
@@ -4057,7 +4115,7 @@
           <w:lang w:val="fr-CA"/>
         </w:rPr>
       </w:pPr>
-      <w:bookmarkStart w:id="10" w:name="_Toc336257181"/>
+      <w:bookmarkStart w:id="10" w:name="_Toc341605226"/>
       <w:r>
         <w:rPr>
           <w:lang w:val="fr-CA"/>
@@ -4086,7 +4144,7 @@
           <w:lang w:val="fr-CA"/>
         </w:rPr>
       </w:pPr>
-      <w:bookmarkStart w:id="11" w:name="_Toc336257182"/>
+      <w:bookmarkStart w:id="11" w:name="_Toc341605227"/>
       <w:r>
         <w:rPr>
           <w:lang w:val="fr-CA"/>
@@ -4296,7 +4354,7 @@
           <w:lang w:val="fr-CA"/>
         </w:rPr>
       </w:pPr>
-      <w:bookmarkStart w:id="12" w:name="_Toc336257183"/>
+      <w:bookmarkStart w:id="12" w:name="_Toc341605228"/>
       <w:r>
         <w:rPr>
           <w:lang w:val="fr-CA"/>
@@ -4323,7 +4381,7 @@
       </w:pPr>
       <w:r>
         <w:rPr>
-          <w:lang w:val="fr-CA" w:eastAsia="fr-CA"/>
+          <w:lang w:val="fr-CA" w:eastAsia="zh-TW"/>
         </w:rPr>
         <w:drawing>
           <wp:inline distT="0" distB="0" distL="0" distR="0">
@@ -4341,10 +4399,10 @@
                     <pic:cNvPicPr/>
                   </pic:nvPicPr>
                   <pic:blipFill>
-                    <a:blip r:embed="rId12">
+                    <a:blip r:embed="rId11">
                       <a:extLst>
                         <a:ext uri="{28A0092B-C50C-407E-A947-70E740481C1C}">
-                          <a14:useLocalDpi xmlns:a14="http://schemas.microsoft.com/office/drawing/2010/main" val="0"/>
+                          <a14:useLocalDpi xmlns:a14="http://schemas.microsoft.com/office/drawing/2010/main" xmlns:wps="http://schemas.microsoft.com/office/word/2010/wordprocessingShape" xmlns:wpi="http://schemas.microsoft.com/office/word/2010/wordprocessingInk" xmlns:wpg="http://schemas.microsoft.com/office/word/2010/wordprocessingGroup" xmlns:w14="http://schemas.microsoft.com/office/word/2010/wordml" xmlns:w="http://schemas.openxmlformats.org/wordprocessingml/2006/main" xmlns:w10="urn:schemas-microsoft-com:office:word" xmlns:wp14="http://schemas.microsoft.com/office/word/2010/wordprocessingDrawing" xmlns:v="urn:schemas-microsoft-com:vml" xmlns:o="urn:schemas-microsoft-com:office:office" xmlns:mc="http://schemas.openxmlformats.org/markup-compatibility/2006" xmlns:wpc="http://schemas.microsoft.com/office/word/2010/wordprocessingCanvas" xmlns="" val="0"/>
                         </a:ext>
                       </a:extLst>
                     </a:blip>
@@ -4389,7 +4447,7 @@
           <w:lang w:val="fr-CA"/>
         </w:rPr>
       </w:pPr>
-      <w:bookmarkStart w:id="13" w:name="_Toc336257184"/>
+      <w:bookmarkStart w:id="13" w:name="_Toc341605229"/>
       <w:r>
         <w:rPr>
           <w:lang w:val="fr-CA"/>
@@ -4416,7 +4474,7 @@
       <w:r>
         <w:rPr>
           <w:noProof/>
-          <w:lang w:val="fr-CA" w:eastAsia="fr-CA"/>
+          <w:lang w:val="fr-CA" w:eastAsia="zh-TW"/>
         </w:rPr>
         <w:drawing>
           <wp:inline distT="0" distB="0" distL="0" distR="0">
@@ -4436,10 +4494,10 @@
                     </pic:cNvPicPr>
                   </pic:nvPicPr>
                   <pic:blipFill>
-                    <a:blip r:embed="rId13">
+                    <a:blip r:embed="rId12">
                       <a:extLst>
                         <a:ext uri="{28A0092B-C50C-407E-A947-70E740481C1C}">
-                          <a14:useLocalDpi xmlns:a14="http://schemas.microsoft.com/office/drawing/2010/main" val="0"/>
+                          <a14:useLocalDpi xmlns:a14="http://schemas.microsoft.com/office/drawing/2010/main" xmlns:wps="http://schemas.microsoft.com/office/word/2010/wordprocessingShape" xmlns:wpi="http://schemas.microsoft.com/office/word/2010/wordprocessingInk" xmlns:wpg="http://schemas.microsoft.com/office/word/2010/wordprocessingGroup" xmlns:w14="http://schemas.microsoft.com/office/word/2010/wordml" xmlns:w="http://schemas.openxmlformats.org/wordprocessingml/2006/main" xmlns:w10="urn:schemas-microsoft-com:office:word" xmlns:wp14="http://schemas.microsoft.com/office/word/2010/wordprocessingDrawing" xmlns:v="urn:schemas-microsoft-com:vml" xmlns:o="urn:schemas-microsoft-com:office:office" xmlns:mc="http://schemas.openxmlformats.org/markup-compatibility/2006" xmlns:wpc="http://schemas.microsoft.com/office/word/2010/wordprocessingCanvas" xmlns="" val="0"/>
                         </a:ext>
                       </a:extLst>
                     </a:blip>
@@ -4539,7 +4597,7 @@
           <w:lang w:val="fr-CA"/>
         </w:rPr>
       </w:pPr>
-      <w:bookmarkStart w:id="14" w:name="_Toc336257185"/>
+      <w:bookmarkStart w:id="14" w:name="_Toc341605230"/>
       <w:r>
         <w:rPr>
           <w:lang w:val="fr-CA"/>
@@ -4559,7 +4617,7 @@
       <w:r>
         <w:rPr>
           <w:noProof/>
-          <w:lang w:val="fr-CA" w:eastAsia="fr-CA"/>
+          <w:lang w:val="fr-CA" w:eastAsia="zh-TW"/>
         </w:rPr>
         <w:drawing>
           <wp:inline distT="0" distB="0" distL="0" distR="0">
@@ -4577,10 +4635,10 @@
                     <pic:cNvPicPr/>
                   </pic:nvPicPr>
                   <pic:blipFill>
-                    <a:blip r:embed="rId14">
+                    <a:blip r:embed="rId13">
                       <a:extLst>
                         <a:ext uri="{28A0092B-C50C-407E-A947-70E740481C1C}">
-                          <a14:useLocalDpi xmlns:a14="http://schemas.microsoft.com/office/drawing/2010/main" val="0"/>
+                          <a14:useLocalDpi xmlns:a14="http://schemas.microsoft.com/office/drawing/2010/main" xmlns:wps="http://schemas.microsoft.com/office/word/2010/wordprocessingShape" xmlns:wpi="http://schemas.microsoft.com/office/word/2010/wordprocessingInk" xmlns:wpg="http://schemas.microsoft.com/office/word/2010/wordprocessingGroup" xmlns:w14="http://schemas.microsoft.com/office/word/2010/wordml" xmlns:w="http://schemas.openxmlformats.org/wordprocessingml/2006/main" xmlns:w10="urn:schemas-microsoft-com:office:word" xmlns:wp14="http://schemas.microsoft.com/office/word/2010/wordprocessingDrawing" xmlns:v="urn:schemas-microsoft-com:vml" xmlns:o="urn:schemas-microsoft-com:office:office" xmlns:mc="http://schemas.openxmlformats.org/markup-compatibility/2006" xmlns:wpc="http://schemas.microsoft.com/office/word/2010/wordprocessingCanvas" xmlns="" val="0"/>
                         </a:ext>
                       </a:extLst>
                     </a:blip>
@@ -4641,7 +4699,7 @@
           <w:lang w:val="fr-CA"/>
         </w:rPr>
       </w:pPr>
-      <w:bookmarkStart w:id="15" w:name="_Toc336257186"/>
+      <w:bookmarkStart w:id="15" w:name="_Toc341605231"/>
       <w:r>
         <w:rPr>
           <w:lang w:val="fr-CA"/>
@@ -4667,7 +4725,7 @@
       <w:r>
         <w:rPr>
           <w:noProof/>
-          <w:lang w:val="fr-CA" w:eastAsia="fr-CA"/>
+          <w:lang w:val="fr-CA" w:eastAsia="zh-TW"/>
         </w:rPr>
         <w:drawing>
           <wp:inline distT="0" distB="0" distL="0" distR="0">
@@ -4685,10 +4743,10 @@
                     <pic:cNvPicPr/>
                   </pic:nvPicPr>
                   <pic:blipFill>
-                    <a:blip r:embed="rId15">
+                    <a:blip r:embed="rId14">
                       <a:extLst>
                         <a:ext uri="{28A0092B-C50C-407E-A947-70E740481C1C}">
-                          <a14:useLocalDpi xmlns:a14="http://schemas.microsoft.com/office/drawing/2010/main" val="0"/>
+                          <a14:useLocalDpi xmlns:a14="http://schemas.microsoft.com/office/drawing/2010/main" xmlns:wps="http://schemas.microsoft.com/office/word/2010/wordprocessingShape" xmlns:wpi="http://schemas.microsoft.com/office/word/2010/wordprocessingInk" xmlns:wpg="http://schemas.microsoft.com/office/word/2010/wordprocessingGroup" xmlns:w14="http://schemas.microsoft.com/office/word/2010/wordml" xmlns:w="http://schemas.openxmlformats.org/wordprocessingml/2006/main" xmlns:w10="urn:schemas-microsoft-com:office:word" xmlns:wp14="http://schemas.microsoft.com/office/word/2010/wordprocessingDrawing" xmlns:v="urn:schemas-microsoft-com:vml" xmlns:o="urn:schemas-microsoft-com:office:office" xmlns:mc="http://schemas.openxmlformats.org/markup-compatibility/2006" xmlns:wpc="http://schemas.microsoft.com/office/word/2010/wordprocessingCanvas" xmlns="" val="0"/>
                         </a:ext>
                       </a:extLst>
                     </a:blip>
@@ -4735,7 +4793,7 @@
           <w:lang w:val="fr-CA"/>
         </w:rPr>
       </w:pPr>
-      <w:bookmarkStart w:id="16" w:name="_Toc336257187"/>
+      <w:bookmarkStart w:id="16" w:name="_Toc341605232"/>
       <w:r>
         <w:rPr>
           <w:lang w:val="fr-CA"/>
@@ -4761,7 +4819,7 @@
       <w:r>
         <w:rPr>
           <w:noProof/>
-          <w:lang w:val="fr-CA" w:eastAsia="fr-CA"/>
+          <w:lang w:val="fr-CA" w:eastAsia="zh-TW"/>
         </w:rPr>
         <w:drawing>
           <wp:inline distT="0" distB="0" distL="0" distR="0">
@@ -4779,10 +4837,10 @@
                     <pic:cNvPicPr/>
                   </pic:nvPicPr>
                   <pic:blipFill>
-                    <a:blip r:embed="rId16">
+                    <a:blip r:embed="rId15">
                       <a:extLst>
                         <a:ext uri="{28A0092B-C50C-407E-A947-70E740481C1C}">
-                          <a14:useLocalDpi xmlns:a14="http://schemas.microsoft.com/office/drawing/2010/main" val="0"/>
+                          <a14:useLocalDpi xmlns:a14="http://schemas.microsoft.com/office/drawing/2010/main" xmlns:wps="http://schemas.microsoft.com/office/word/2010/wordprocessingShape" xmlns:wpi="http://schemas.microsoft.com/office/word/2010/wordprocessingInk" xmlns:wpg="http://schemas.microsoft.com/office/word/2010/wordprocessingGroup" xmlns:w14="http://schemas.microsoft.com/office/word/2010/wordml" xmlns:w="http://schemas.openxmlformats.org/wordprocessingml/2006/main" xmlns:w10="urn:schemas-microsoft-com:office:word" xmlns:wp14="http://schemas.microsoft.com/office/word/2010/wordprocessingDrawing" xmlns:v="urn:schemas-microsoft-com:vml" xmlns:o="urn:schemas-microsoft-com:office:office" xmlns:mc="http://schemas.openxmlformats.org/markup-compatibility/2006" xmlns:wpc="http://schemas.microsoft.com/office/word/2010/wordprocessingCanvas" xmlns="" val="0"/>
                         </a:ext>
                       </a:extLst>
                     </a:blip>
@@ -4819,7 +4877,7 @@
           <w:lang w:val="fr-CA"/>
         </w:rPr>
       </w:pPr>
-      <w:bookmarkStart w:id="17" w:name="_Toc336257188"/>
+      <w:bookmarkStart w:id="17" w:name="_Toc341605233"/>
       <w:r>
         <w:rPr>
           <w:lang w:val="fr-CA"/>
@@ -4836,7 +4894,7 @@
           <w:lang w:val="fr-CA"/>
         </w:rPr>
       </w:pPr>
-      <w:bookmarkStart w:id="18" w:name="_Toc336257189"/>
+      <w:bookmarkStart w:id="18" w:name="_Toc341605234"/>
       <w:r>
         <w:rPr>
           <w:lang w:val="fr-CA"/>
@@ -4869,21 +4927,7 @@
         <w:rPr>
           <w:lang w:val="fr-CA"/>
         </w:rPr>
-        <w:t xml:space="preserve">Cette page contient une description du site internet, </w:t>
-      </w:r>
-      <w:proofErr w:type="spellStart"/>
-      <w:r>
-        <w:rPr>
-          <w:lang w:val="fr-CA"/>
-        </w:rPr>
-        <w:t>des</w:t>
-      </w:r>
-      <w:proofErr w:type="spellEnd"/>
-      <w:r>
-        <w:rPr>
-          <w:lang w:val="fr-CA"/>
-        </w:rPr>
-        <w:t xml:space="preserve"> ses principales caractéristiques et de son but. Elle présente également les mises-à-jour et les nouvelles fonctionnalités intégrées au site web récemment. Elle comprend aussi les plus récents membres à avoir joint le site.</w:t>
+        <w:t>Cette page contient une description du site internet, des ses principales caractéristiques et de son but. Elle présente également les mises-à-jour et les nouvelles fonctionnalités intégrées au site web récemment. Elle comprend aussi les plus récents membres à avoir joint le site.</w:t>
       </w:r>
     </w:p>
     <w:p>
@@ -5066,7 +5110,25 @@
         <w:rPr>
           <w:lang w:val="fr-CA"/>
         </w:rPr>
-        <w:t>» contient la liste des cartes du membre par catégorie. Il est possible de supprimer une fiche de cet endroit. L’onglet «ajouter une carte» contient tous les champs requis pour ajouter une carte à sa collection. L’onglet «envoyer un message» est disponible lorsqu’un membre désir envoyer un message à un autre membre. Il doit être interprété comme suis : «Envoyer un message à ce membre».</w:t>
+        <w:t>» contient la liste des cartes du membre par catégorie. Il est possible de supprimer une fiche de cet endroit. L’onglet «</w:t>
+      </w:r>
+      <w:r>
+        <w:rPr>
+          <w:lang w:val="fr-CA"/>
+        </w:rPr>
+        <w:t>gérer ses collections» permet d’ajouter ou supprimer un fiche d’une collection où d’ajouter et supprimer des collections</w:t>
+      </w:r>
+      <w:r>
+        <w:rPr>
+          <w:lang w:val="fr-CA"/>
+        </w:rPr>
+        <w:t>. L’onglet «envoyer un message» est disponible lorsqu’un membre désir envoyer un message à un autre membre. Il doit être interprété comme suis : «Envoyer un message à ce membre».</w:t>
+      </w:r>
+      <w:r>
+        <w:rPr>
+          <w:lang w:val="fr-CA"/>
+        </w:rPr>
+        <w:t xml:space="preserve"> L’onglet « visualiser ses messages » permet de consulter ses messages.</w:t>
       </w:r>
     </w:p>
     <w:p>
@@ -5125,7 +5187,7 @@
           <w:lang w:val="fr-CA"/>
         </w:rPr>
       </w:pPr>
-      <w:bookmarkStart w:id="19" w:name="_Toc336257190"/>
+      <w:bookmarkStart w:id="19" w:name="_Toc341605235"/>
       <w:r>
         <w:rPr>
           <w:lang w:val="fr-CA"/>
@@ -5143,13 +5205,13 @@
       <w:r>
         <w:rPr>
           <w:noProof/>
-          <w:lang w:val="fr-CA" w:eastAsia="fr-CA"/>
+          <w:lang w:val="fr-CA" w:eastAsia="zh-TW"/>
         </w:rPr>
         <w:drawing>
           <wp:inline distT="0" distB="0" distL="0" distR="0">
-            <wp:extent cx="6400800" cy="4000500"/>
-            <wp:effectExtent l="0" t="0" r="0" b="0"/>
-            <wp:docPr id="1" name="Image 1"/>
+            <wp:extent cx="6400800" cy="3598545"/>
+            <wp:effectExtent l="19050" t="0" r="0" b="0"/>
+            <wp:docPr id="19" name="Image 18" descr="acceuil.png"/>
             <wp:cNvGraphicFramePr>
               <a:graphicFrameLocks xmlns:a="http://schemas.openxmlformats.org/drawingml/2006/main" noChangeAspect="1"/>
             </wp:cNvGraphicFramePr>
@@ -5157,17 +5219,11 @@
               <a:graphicData uri="http://schemas.openxmlformats.org/drawingml/2006/picture">
                 <pic:pic xmlns:pic="http://schemas.openxmlformats.org/drawingml/2006/picture">
                   <pic:nvPicPr>
-                    <pic:cNvPr id="0" name="accueil.png"/>
+                    <pic:cNvPr id="0" name="acceuil.png"/>
                     <pic:cNvPicPr/>
                   </pic:nvPicPr>
                   <pic:blipFill>
-                    <a:blip r:embed="rId17">
-                      <a:extLst>
-                        <a:ext uri="{28A0092B-C50C-407E-A947-70E740481C1C}">
-                          <a14:useLocalDpi xmlns:a14="http://schemas.microsoft.com/office/drawing/2010/main" val="0"/>
-                        </a:ext>
-                      </a:extLst>
-                    </a:blip>
+                    <a:blip r:embed="rId16"/>
                     <a:stretch>
                       <a:fillRect/>
                     </a:stretch>
@@ -5175,7 +5231,7 @@
                   <pic:spPr>
                     <a:xfrm>
                       <a:off x="0" y="0"/>
-                      <a:ext cx="6400800" cy="4000500"/>
+                      <a:ext cx="6400800" cy="3598545"/>
                     </a:xfrm>
                     <a:prstGeom prst="rect">
                       <a:avLst/>
@@ -5209,7 +5265,7 @@
           <w:lang w:val="fr-CA"/>
         </w:rPr>
       </w:pPr>
-      <w:bookmarkStart w:id="20" w:name="_Toc336257191"/>
+      <w:bookmarkStart w:id="20" w:name="_Toc341605236"/>
       <w:r>
         <w:rPr>
           <w:lang w:val="fr-CA"/>
@@ -5234,13 +5290,13 @@
       <w:r>
         <w:rPr>
           <w:noProof/>
-          <w:lang w:val="fr-CA" w:eastAsia="fr-CA"/>
+          <w:lang w:val="fr-CA" w:eastAsia="zh-TW"/>
         </w:rPr>
         <w:drawing>
           <wp:inline distT="0" distB="0" distL="0" distR="0">
-            <wp:extent cx="6400800" cy="4000500"/>
-            <wp:effectExtent l="0" t="0" r="0" b="0"/>
-            <wp:docPr id="2" name="Image 2"/>
+            <wp:extent cx="6400800" cy="3598545"/>
+            <wp:effectExtent l="19050" t="0" r="0" b="0"/>
+            <wp:docPr id="20" name="Image 19" descr="administration.png"/>
             <wp:cNvGraphicFramePr>
               <a:graphicFrameLocks xmlns:a="http://schemas.openxmlformats.org/drawingml/2006/main" noChangeAspect="1"/>
             </wp:cNvGraphicFramePr>
@@ -5252,13 +5308,7 @@
                     <pic:cNvPicPr/>
                   </pic:nvPicPr>
                   <pic:blipFill>
-                    <a:blip r:embed="rId18">
-                      <a:extLst>
-                        <a:ext uri="{28A0092B-C50C-407E-A947-70E740481C1C}">
-                          <a14:useLocalDpi xmlns:a14="http://schemas.microsoft.com/office/drawing/2010/main" val="0"/>
-                        </a:ext>
-                      </a:extLst>
-                    </a:blip>
+                    <a:blip r:embed="rId17"/>
                     <a:stretch>
                       <a:fillRect/>
                     </a:stretch>
@@ -5266,7 +5316,7 @@
                   <pic:spPr>
                     <a:xfrm>
                       <a:off x="0" y="0"/>
-                      <a:ext cx="6400800" cy="4000500"/>
+                      <a:ext cx="6400800" cy="3598545"/>
                     </a:xfrm>
                     <a:prstGeom prst="rect">
                       <a:avLst/>
@@ -5300,7 +5350,7 @@
           <w:lang w:val="fr-CA"/>
         </w:rPr>
       </w:pPr>
-      <w:bookmarkStart w:id="21" w:name="_Toc336257192"/>
+      <w:bookmarkStart w:id="21" w:name="_Toc341605237"/>
       <w:r>
         <w:rPr>
           <w:lang w:val="fr-CA"/>
@@ -5325,13 +5375,13 @@
       <w:r>
         <w:rPr>
           <w:noProof/>
-          <w:lang w:val="fr-CA" w:eastAsia="fr-CA"/>
+          <w:lang w:val="fr-CA" w:eastAsia="zh-TW"/>
         </w:rPr>
         <w:drawing>
           <wp:inline distT="0" distB="0" distL="0" distR="0">
-            <wp:extent cx="6400800" cy="4000500"/>
-            <wp:effectExtent l="0" t="0" r="0" b="0"/>
-            <wp:docPr id="5" name="Image 5"/>
+            <wp:extent cx="6400800" cy="3598545"/>
+            <wp:effectExtent l="19050" t="0" r="0" b="0"/>
+            <wp:docPr id="21" name="Image 20" descr="fiche.png"/>
             <wp:cNvGraphicFramePr>
               <a:graphicFrameLocks xmlns:a="http://schemas.openxmlformats.org/drawingml/2006/main" noChangeAspect="1"/>
             </wp:cNvGraphicFramePr>
@@ -5343,13 +5393,7 @@
                     <pic:cNvPicPr/>
                   </pic:nvPicPr>
                   <pic:blipFill>
-                    <a:blip r:embed="rId19">
-                      <a:extLst>
-                        <a:ext uri="{28A0092B-C50C-407E-A947-70E740481C1C}">
-                          <a14:useLocalDpi xmlns:a14="http://schemas.microsoft.com/office/drawing/2010/main" val="0"/>
-                        </a:ext>
-                      </a:extLst>
-                    </a:blip>
+                    <a:blip r:embed="rId18"/>
                     <a:stretch>
                       <a:fillRect/>
                     </a:stretch>
@@ -5357,7 +5401,7 @@
                   <pic:spPr>
                     <a:xfrm>
                       <a:off x="0" y="0"/>
-                      <a:ext cx="6400800" cy="4000500"/>
+                      <a:ext cx="6400800" cy="3598545"/>
                     </a:xfrm>
                     <a:prstGeom prst="rect">
                       <a:avLst/>
@@ -5391,7 +5435,7 @@
           <w:lang w:val="fr-CA"/>
         </w:rPr>
       </w:pPr>
-      <w:bookmarkStart w:id="22" w:name="_Toc336257193"/>
+      <w:bookmarkStart w:id="22" w:name="_Toc341605238"/>
       <w:r>
         <w:rPr>
           <w:lang w:val="fr-CA"/>
@@ -5418,13 +5462,13 @@
       <w:r>
         <w:rPr>
           <w:noProof/>
-          <w:lang w:val="fr-CA" w:eastAsia="fr-CA"/>
+          <w:lang w:val="fr-CA" w:eastAsia="zh-TW"/>
         </w:rPr>
         <w:drawing>
           <wp:inline distT="0" distB="0" distL="0" distR="0">
-            <wp:extent cx="6400800" cy="4000500"/>
-            <wp:effectExtent l="0" t="0" r="0" b="0"/>
-            <wp:docPr id="8" name="Image 8"/>
+            <wp:extent cx="6400800" cy="3598545"/>
+            <wp:effectExtent l="19050" t="0" r="0" b="0"/>
+            <wp:docPr id="23" name="Image 22" descr="filfiche.png"/>
             <wp:cNvGraphicFramePr>
               <a:graphicFrameLocks xmlns:a="http://schemas.openxmlformats.org/drawingml/2006/main" noChangeAspect="1"/>
             </wp:cNvGraphicFramePr>
@@ -5432,17 +5476,11 @@
               <a:graphicData uri="http://schemas.openxmlformats.org/drawingml/2006/picture">
                 <pic:pic xmlns:pic="http://schemas.openxmlformats.org/drawingml/2006/picture">
                   <pic:nvPicPr>
-                    <pic:cNvPr id="0" name="fil_fiches.png"/>
+                    <pic:cNvPr id="0" name="filfiche.png"/>
                     <pic:cNvPicPr/>
                   </pic:nvPicPr>
                   <pic:blipFill>
-                    <a:blip r:embed="rId20">
-                      <a:extLst>
-                        <a:ext uri="{28A0092B-C50C-407E-A947-70E740481C1C}">
-                          <a14:useLocalDpi xmlns:a14="http://schemas.microsoft.com/office/drawing/2010/main" val="0"/>
-                        </a:ext>
-                      </a:extLst>
-                    </a:blip>
+                    <a:blip r:embed="rId19"/>
                     <a:stretch>
                       <a:fillRect/>
                     </a:stretch>
@@ -5450,7 +5488,7 @@
                   <pic:spPr>
                     <a:xfrm>
                       <a:off x="0" y="0"/>
-                      <a:ext cx="6400800" cy="4000500"/>
+                      <a:ext cx="6400800" cy="3598545"/>
                     </a:xfrm>
                     <a:prstGeom prst="rect">
                       <a:avLst/>
@@ -5484,7 +5522,7 @@
           <w:lang w:val="fr-CA"/>
         </w:rPr>
       </w:pPr>
-      <w:bookmarkStart w:id="23" w:name="_Toc336257194"/>
+      <w:bookmarkStart w:id="23" w:name="_Toc341605239"/>
       <w:r>
         <w:rPr>
           <w:lang w:val="fr-CA"/>
@@ -5503,13 +5541,13 @@
       <w:r>
         <w:rPr>
           <w:noProof/>
-          <w:lang w:val="fr-CA" w:eastAsia="fr-CA"/>
+          <w:lang w:val="fr-CA" w:eastAsia="zh-TW"/>
         </w:rPr>
         <w:drawing>
           <wp:inline distT="0" distB="0" distL="0" distR="0">
-            <wp:extent cx="6400800" cy="4000500"/>
-            <wp:effectExtent l="0" t="0" r="0" b="0"/>
-            <wp:docPr id="10" name="Image 10"/>
+            <wp:extent cx="6400800" cy="3598545"/>
+            <wp:effectExtent l="19050" t="0" r="0" b="0"/>
+            <wp:docPr id="24" name="Image 23" descr="inscription.png"/>
             <wp:cNvGraphicFramePr>
               <a:graphicFrameLocks xmlns:a="http://schemas.openxmlformats.org/drawingml/2006/main" noChangeAspect="1"/>
             </wp:cNvGraphicFramePr>
@@ -5521,13 +5559,7 @@
                     <pic:cNvPicPr/>
                   </pic:nvPicPr>
                   <pic:blipFill>
-                    <a:blip r:embed="rId21">
-                      <a:extLst>
-                        <a:ext uri="{28A0092B-C50C-407E-A947-70E740481C1C}">
-                          <a14:useLocalDpi xmlns:a14="http://schemas.microsoft.com/office/drawing/2010/main" val="0"/>
-                        </a:ext>
-                      </a:extLst>
-                    </a:blip>
+                    <a:blip r:embed="rId20"/>
                     <a:stretch>
                       <a:fillRect/>
                     </a:stretch>
@@ -5535,7 +5567,7 @@
                   <pic:spPr>
                     <a:xfrm>
                       <a:off x="0" y="0"/>
-                      <a:ext cx="6400800" cy="4000500"/>
+                      <a:ext cx="6400800" cy="3598545"/>
                     </a:xfrm>
                     <a:prstGeom prst="rect">
                       <a:avLst/>
@@ -5569,7 +5601,7 @@
           <w:lang w:val="fr-CA"/>
         </w:rPr>
       </w:pPr>
-      <w:bookmarkStart w:id="24" w:name="_Toc336257195"/>
+      <w:bookmarkStart w:id="24" w:name="_Toc341605240"/>
       <w:r>
         <w:rPr>
           <w:lang w:val="fr-CA"/>
@@ -5588,13 +5620,13 @@
       </w:pPr>
       <w:r>
         <w:rPr>
-          <w:lang w:val="fr-CA" w:eastAsia="fr-CA"/>
+          <w:lang w:val="fr-CA" w:eastAsia="zh-TW"/>
         </w:rPr>
         <w:drawing>
           <wp:inline distT="0" distB="0" distL="0" distR="0">
-            <wp:extent cx="6400800" cy="4000500"/>
-            <wp:effectExtent l="0" t="0" r="0" b="0"/>
-            <wp:docPr id="11" name="Image 11"/>
+            <wp:extent cx="6400800" cy="3598545"/>
+            <wp:effectExtent l="19050" t="0" r="0" b="0"/>
+            <wp:docPr id="26" name="Image 25" descr="informations.png"/>
             <wp:cNvGraphicFramePr>
               <a:graphicFrameLocks xmlns:a="http://schemas.openxmlformats.org/drawingml/2006/main" noChangeAspect="1"/>
             </wp:cNvGraphicFramePr>
@@ -5602,17 +5634,11 @@
               <a:graphicData uri="http://schemas.openxmlformats.org/drawingml/2006/picture">
                 <pic:pic xmlns:pic="http://schemas.openxmlformats.org/drawingml/2006/picture">
                   <pic:nvPicPr>
-                    <pic:cNvPr id="0" name="membre1.png"/>
+                    <pic:cNvPr id="0" name="informations.png"/>
                     <pic:cNvPicPr/>
                   </pic:nvPicPr>
                   <pic:blipFill>
-                    <a:blip r:embed="rId22">
-                      <a:extLst>
-                        <a:ext uri="{28A0092B-C50C-407E-A947-70E740481C1C}">
-                          <a14:useLocalDpi xmlns:a14="http://schemas.microsoft.com/office/drawing/2010/main" val="0"/>
-                        </a:ext>
-                      </a:extLst>
-                    </a:blip>
+                    <a:blip r:embed="rId21"/>
                     <a:stretch>
                       <a:fillRect/>
                     </a:stretch>
@@ -5620,7 +5646,7 @@
                   <pic:spPr>
                     <a:xfrm>
                       <a:off x="0" y="0"/>
-                      <a:ext cx="6400800" cy="4000500"/>
+                      <a:ext cx="6400800" cy="3598545"/>
                     </a:xfrm>
                     <a:prstGeom prst="rect">
                       <a:avLst/>
@@ -5657,7 +5683,7 @@
           <w:lang w:val="fr-CA"/>
         </w:rPr>
       </w:pPr>
-      <w:bookmarkStart w:id="25" w:name="_Toc336257196"/>
+      <w:bookmarkStart w:id="25" w:name="_Toc341605241"/>
       <w:r>
         <w:rPr>
           <w:lang w:val="fr-CA"/>
@@ -5676,13 +5702,13 @@
       <w:r>
         <w:rPr>
           <w:noProof/>
-          <w:lang w:val="fr-CA" w:eastAsia="fr-CA"/>
+          <w:lang w:val="fr-CA" w:eastAsia="zh-TW"/>
         </w:rPr>
         <w:drawing>
           <wp:inline distT="0" distB="0" distL="0" distR="0">
-            <wp:extent cx="6400800" cy="4000500"/>
-            <wp:effectExtent l="0" t="0" r="0" b="0"/>
-            <wp:docPr id="12" name="Image 12"/>
+            <wp:extent cx="6400800" cy="3598545"/>
+            <wp:effectExtent l="19050" t="0" r="0" b="0"/>
+            <wp:docPr id="31" name="Image 30" descr="liste de carte.png"/>
             <wp:cNvGraphicFramePr>
               <a:graphicFrameLocks xmlns:a="http://schemas.openxmlformats.org/drawingml/2006/main" noChangeAspect="1"/>
             </wp:cNvGraphicFramePr>
@@ -5690,17 +5716,11 @@
               <a:graphicData uri="http://schemas.openxmlformats.org/drawingml/2006/picture">
                 <pic:pic xmlns:pic="http://schemas.openxmlformats.org/drawingml/2006/picture">
                   <pic:nvPicPr>
-                    <pic:cNvPr id="0" name="membre2.png"/>
+                    <pic:cNvPr id="0" name="liste de carte.png"/>
                     <pic:cNvPicPr/>
                   </pic:nvPicPr>
                   <pic:blipFill>
-                    <a:blip r:embed="rId23">
-                      <a:extLst>
-                        <a:ext uri="{28A0092B-C50C-407E-A947-70E740481C1C}">
-                          <a14:useLocalDpi xmlns:a14="http://schemas.microsoft.com/office/drawing/2010/main" val="0"/>
-                        </a:ext>
-                      </a:extLst>
-                    </a:blip>
+                    <a:blip r:embed="rId22"/>
                     <a:stretch>
                       <a:fillRect/>
                     </a:stretch>
@@ -5708,7 +5728,7 @@
                   <pic:spPr>
                     <a:xfrm>
                       <a:off x="0" y="0"/>
-                      <a:ext cx="6400800" cy="4000500"/>
+                      <a:ext cx="6400800" cy="3598545"/>
                     </a:xfrm>
                     <a:prstGeom prst="rect">
                       <a:avLst/>
@@ -5742,13 +5762,25 @@
           <w:lang w:val="fr-CA"/>
         </w:rPr>
       </w:pPr>
-      <w:bookmarkStart w:id="26" w:name="_Toc336257197"/>
+      <w:bookmarkStart w:id="26" w:name="_Toc341605242"/>
       <w:r>
         <w:rPr>
           <w:lang w:val="fr-CA"/>
         </w:rPr>
         <w:lastRenderedPageBreak/>
-        <w:t>Page membre (onglet ajouter une carte)</w:t>
+        <w:t>Page membre (</w:t>
+      </w:r>
+      <w:r>
+        <w:rPr>
+          <w:lang w:val="fr-CA"/>
+        </w:rPr>
+        <w:t>gérer ses collections</w:t>
+      </w:r>
+      <w:r>
+        <w:rPr>
+          <w:lang w:val="fr-CA"/>
+        </w:rPr>
+        <w:t>)</w:t>
       </w:r>
       <w:bookmarkEnd w:id="26"/>
     </w:p>
@@ -5761,13 +5793,13 @@
       <w:r>
         <w:rPr>
           <w:noProof/>
-          <w:lang w:val="fr-CA" w:eastAsia="fr-CA"/>
+          <w:lang w:val="fr-CA" w:eastAsia="zh-TW"/>
         </w:rPr>
         <w:drawing>
           <wp:inline distT="0" distB="0" distL="0" distR="0">
-            <wp:extent cx="6400800" cy="4000500"/>
-            <wp:effectExtent l="0" t="0" r="0" b="0"/>
-            <wp:docPr id="13" name="Image 13"/>
+            <wp:extent cx="6400800" cy="3598545"/>
+            <wp:effectExtent l="19050" t="0" r="0" b="0"/>
+            <wp:docPr id="32" name="Image 31" descr="gerercollections.png"/>
             <wp:cNvGraphicFramePr>
               <a:graphicFrameLocks xmlns:a="http://schemas.openxmlformats.org/drawingml/2006/main" noChangeAspect="1"/>
             </wp:cNvGraphicFramePr>
@@ -5775,17 +5807,11 @@
               <a:graphicData uri="http://schemas.openxmlformats.org/drawingml/2006/picture">
                 <pic:pic xmlns:pic="http://schemas.openxmlformats.org/drawingml/2006/picture">
                   <pic:nvPicPr>
-                    <pic:cNvPr id="0" name="membre3.png"/>
+                    <pic:cNvPr id="0" name="gerercollections.png"/>
                     <pic:cNvPicPr/>
                   </pic:nvPicPr>
                   <pic:blipFill>
-                    <a:blip r:embed="rId24">
-                      <a:extLst>
-                        <a:ext uri="{28A0092B-C50C-407E-A947-70E740481C1C}">
-                          <a14:useLocalDpi xmlns:a14="http://schemas.microsoft.com/office/drawing/2010/main" val="0"/>
-                        </a:ext>
-                      </a:extLst>
-                    </a:blip>
+                    <a:blip r:embed="rId23"/>
                     <a:stretch>
                       <a:fillRect/>
                     </a:stretch>
@@ -5793,7 +5819,7 @@
                   <pic:spPr>
                     <a:xfrm>
                       <a:off x="0" y="0"/>
-                      <a:ext cx="6400800" cy="4000500"/>
+                      <a:ext cx="6400800" cy="3598545"/>
                     </a:xfrm>
                     <a:prstGeom prst="rect">
                       <a:avLst/>
@@ -5827,7 +5853,7 @@
           <w:lang w:val="fr-CA"/>
         </w:rPr>
       </w:pPr>
-      <w:bookmarkStart w:id="27" w:name="_Toc336257198"/>
+      <w:bookmarkStart w:id="27" w:name="_Toc341605243"/>
       <w:r>
         <w:rPr>
           <w:lang w:val="fr-CA"/>
@@ -5846,13 +5872,13 @@
       <w:r>
         <w:rPr>
           <w:noProof/>
-          <w:lang w:val="fr-CA" w:eastAsia="fr-CA"/>
+          <w:lang w:val="fr-CA" w:eastAsia="zh-TW"/>
         </w:rPr>
         <w:drawing>
           <wp:inline distT="0" distB="0" distL="0" distR="0">
-            <wp:extent cx="6400800" cy="4000500"/>
-            <wp:effectExtent l="0" t="0" r="0" b="0"/>
-            <wp:docPr id="16" name="Image 16"/>
+            <wp:extent cx="6400800" cy="3599220"/>
+            <wp:effectExtent l="19050" t="0" r="0" b="0"/>
+            <wp:docPr id="33" name="Image 2"/>
             <wp:cNvGraphicFramePr>
               <a:graphicFrameLocks xmlns:a="http://schemas.openxmlformats.org/drawingml/2006/main" noChangeAspect="1"/>
             </wp:cNvGraphicFramePr>
@@ -5860,17 +5886,112 @@
               <a:graphicData uri="http://schemas.openxmlformats.org/drawingml/2006/picture">
                 <pic:pic xmlns:pic="http://schemas.openxmlformats.org/drawingml/2006/picture">
                   <pic:nvPicPr>
-                    <pic:cNvPr id="0" name="membre4.png"/>
+                    <pic:cNvPr id="0" name="Picture 2"/>
+                    <pic:cNvPicPr>
+                      <a:picLocks noChangeAspect="1" noChangeArrowheads="1"/>
+                    </pic:cNvPicPr>
+                  </pic:nvPicPr>
+                  <pic:blipFill>
+                    <a:blip r:embed="rId24"/>
+                    <a:srcRect/>
+                    <a:stretch>
+                      <a:fillRect/>
+                    </a:stretch>
+                  </pic:blipFill>
+                  <pic:spPr bwMode="auto">
+                    <a:xfrm>
+                      <a:off x="0" y="0"/>
+                      <a:ext cx="6400800" cy="3599220"/>
+                    </a:xfrm>
+                    <a:prstGeom prst="rect">
+                      <a:avLst/>
+                    </a:prstGeom>
+                    <a:noFill/>
+                    <a:ln w="9525">
+                      <a:noFill/>
+                      <a:miter lim="800000"/>
+                      <a:headEnd/>
+                      <a:tailEnd/>
+                    </a:ln>
+                  </pic:spPr>
+                </pic:pic>
+              </a:graphicData>
+            </a:graphic>
+          </wp:inline>
+        </w:drawing>
+      </w:r>
+    </w:p>
+    <w:p>
+      <w:pPr>
+        <w:spacing w:before="0" w:after="0" w:line="240" w:lineRule="auto"/>
+        <w:rPr>
+          <w:lang w:val="fr-CA"/>
+        </w:rPr>
+      </w:pPr>
+      <w:r>
+        <w:rPr>
+          <w:lang w:val="fr-CA"/>
+        </w:rPr>
+        <w:br w:type="page"/>
+      </w:r>
+    </w:p>
+    <w:p>
+      <w:pPr>
+        <w:pStyle w:val="Titre3"/>
+        <w:rPr>
+          <w:lang w:val="fr-CA"/>
+        </w:rPr>
+      </w:pPr>
+      <w:bookmarkStart w:id="28" w:name="_Toc341605244"/>
+      <w:r>
+        <w:rPr>
+          <w:lang w:val="fr-CA"/>
+        </w:rPr>
+        <w:lastRenderedPageBreak/>
+        <w:t xml:space="preserve">Page membre (onglet </w:t>
+      </w:r>
+      <w:r>
+        <w:rPr>
+          <w:lang w:val="fr-CA"/>
+        </w:rPr>
+        <w:t>visualiser ses messages</w:t>
+      </w:r>
+      <w:r>
+        <w:rPr>
+          <w:lang w:val="fr-CA"/>
+        </w:rPr>
+        <w:t>)</w:t>
+      </w:r>
+      <w:bookmarkEnd w:id="28"/>
+    </w:p>
+    <w:p>
+      <w:pPr>
+        <w:rPr>
+          <w:lang w:val="fr-CA"/>
+        </w:rPr>
+      </w:pPr>
+      <w:r>
+        <w:rPr>
+          <w:noProof/>
+          <w:lang w:val="fr-CA" w:eastAsia="zh-TW"/>
+        </w:rPr>
+        <w:drawing>
+          <wp:inline distT="0" distB="0" distL="0" distR="0">
+            <wp:extent cx="6400800" cy="3598545"/>
+            <wp:effectExtent l="19050" t="0" r="0" b="0"/>
+            <wp:docPr id="35" name="Image 34" descr="messages.png"/>
+            <wp:cNvGraphicFramePr>
+              <a:graphicFrameLocks xmlns:a="http://schemas.openxmlformats.org/drawingml/2006/main" noChangeAspect="1"/>
+            </wp:cNvGraphicFramePr>
+            <a:graphic xmlns:a="http://schemas.openxmlformats.org/drawingml/2006/main">
+              <a:graphicData uri="http://schemas.openxmlformats.org/drawingml/2006/picture">
+                <pic:pic xmlns:pic="http://schemas.openxmlformats.org/drawingml/2006/picture">
+                  <pic:nvPicPr>
+                    <pic:cNvPr id="0" name="messages.png"/>
                     <pic:cNvPicPr/>
                   </pic:nvPicPr>
                   <pic:blipFill>
-                    <a:blip r:embed="rId25">
-                      <a:extLst>
-                        <a:ext uri="{28A0092B-C50C-407E-A947-70E740481C1C}">
-                          <a14:useLocalDpi xmlns:a14="http://schemas.microsoft.com/office/drawing/2010/main" val="0"/>
-                        </a:ext>
-                      </a:extLst>
-                    </a:blip>
+                    <a:blip r:embed="rId25"/>
                     <a:stretch>
                       <a:fillRect/>
                     </a:stretch>
@@ -5878,7 +5999,85 @@
                   <pic:spPr>
                     <a:xfrm>
                       <a:off x="0" y="0"/>
-                      <a:ext cx="6400800" cy="4000500"/>
+                      <a:ext cx="6400800" cy="3598545"/>
+                    </a:xfrm>
+                    <a:prstGeom prst="rect">
+                      <a:avLst/>
+                    </a:prstGeom>
+                  </pic:spPr>
+                </pic:pic>
+              </a:graphicData>
+            </a:graphic>
+          </wp:inline>
+        </w:drawing>
+      </w:r>
+      <w:r>
+        <w:rPr>
+          <w:lang w:val="fr-CA"/>
+        </w:rPr>
+        <w:br w:type="page"/>
+      </w:r>
+    </w:p>
+    <w:p>
+      <w:pPr>
+        <w:pStyle w:val="Titre3"/>
+        <w:rPr>
+          <w:lang w:val="fr-CA"/>
+        </w:rPr>
+      </w:pPr>
+    </w:p>
+    <w:p>
+      <w:pPr>
+        <w:pStyle w:val="Titre3"/>
+        <w:rPr>
+          <w:lang w:val="fr-CA"/>
+        </w:rPr>
+      </w:pPr>
+      <w:bookmarkStart w:id="29" w:name="_Toc341605245"/>
+      <w:r>
+        <w:rPr>
+          <w:lang w:val="fr-CA"/>
+        </w:rPr>
+        <w:t>Page recherche</w:t>
+      </w:r>
+      <w:bookmarkEnd w:id="29"/>
+    </w:p>
+    <w:p>
+      <w:pPr>
+        <w:rPr>
+          <w:lang w:val="fr-CA"/>
+        </w:rPr>
+      </w:pPr>
+      <w:r>
+        <w:rPr>
+          <w:noProof/>
+          <w:lang w:val="fr-CA" w:eastAsia="zh-TW"/>
+        </w:rPr>
+        <w:drawing>
+          <wp:inline distT="0" distB="0" distL="0" distR="0">
+            <wp:extent cx="6400800" cy="3598545"/>
+            <wp:effectExtent l="19050" t="0" r="0" b="0"/>
+            <wp:docPr id="34" name="Image 33" descr="recherche.png"/>
+            <wp:cNvGraphicFramePr>
+              <a:graphicFrameLocks xmlns:a="http://schemas.openxmlformats.org/drawingml/2006/main" noChangeAspect="1"/>
+            </wp:cNvGraphicFramePr>
+            <a:graphic xmlns:a="http://schemas.openxmlformats.org/drawingml/2006/main">
+              <a:graphicData uri="http://schemas.openxmlformats.org/drawingml/2006/picture">
+                <pic:pic xmlns:pic="http://schemas.openxmlformats.org/drawingml/2006/picture">
+                  <pic:nvPicPr>
+                    <pic:cNvPr id="0" name="recherche.png"/>
+                    <pic:cNvPicPr/>
+                  </pic:nvPicPr>
+                  <pic:blipFill>
+                    <a:blip r:embed="rId26"/>
+                    <a:stretch>
+                      <a:fillRect/>
+                    </a:stretch>
+                  </pic:blipFill>
+                  <pic:spPr>
+                    <a:xfrm>
+                      <a:off x="0" y="0"/>
+                      <a:ext cx="6400800" cy="3598545"/>
                     </a:xfrm>
                     <a:prstGeom prst="rect">
                       <a:avLst/>
@@ -5907,97 +6106,12 @@
     </w:p>
     <w:p>
       <w:pPr>
-        <w:pStyle w:val="Titre3"/>
-        <w:rPr>
-          <w:lang w:val="fr-CA"/>
-        </w:rPr>
-      </w:pPr>
-      <w:bookmarkStart w:id="28" w:name="_Toc336257199"/>
-      <w:r>
-        <w:rPr>
-          <w:lang w:val="fr-CA"/>
-        </w:rPr>
-        <w:lastRenderedPageBreak/>
-        <w:t>Page recherche</w:t>
-      </w:r>
-      <w:bookmarkEnd w:id="28"/>
-    </w:p>
-    <w:p>
-      <w:pPr>
-        <w:rPr>
-          <w:lang w:val="fr-CA"/>
-        </w:rPr>
-      </w:pPr>
-      <w:r>
-        <w:rPr>
-          <w:noProof/>
-          <w:lang w:val="fr-CA" w:eastAsia="fr-CA"/>
-        </w:rPr>
-        <w:drawing>
-          <wp:inline distT="0" distB="0" distL="0" distR="0">
-            <wp:extent cx="6400800" cy="4000500"/>
-            <wp:effectExtent l="0" t="0" r="0" b="0"/>
-            <wp:docPr id="17" name="Image 17"/>
-            <wp:cNvGraphicFramePr>
-              <a:graphicFrameLocks xmlns:a="http://schemas.openxmlformats.org/drawingml/2006/main" noChangeAspect="1"/>
-            </wp:cNvGraphicFramePr>
-            <a:graphic xmlns:a="http://schemas.openxmlformats.org/drawingml/2006/main">
-              <a:graphicData uri="http://schemas.openxmlformats.org/drawingml/2006/picture">
-                <pic:pic xmlns:pic="http://schemas.openxmlformats.org/drawingml/2006/picture">
-                  <pic:nvPicPr>
-                    <pic:cNvPr id="0" name="recherche.png"/>
-                    <pic:cNvPicPr/>
-                  </pic:nvPicPr>
-                  <pic:blipFill>
-                    <a:blip r:embed="rId26">
-                      <a:extLst>
-                        <a:ext uri="{28A0092B-C50C-407E-A947-70E740481C1C}">
-                          <a14:useLocalDpi xmlns:a14="http://schemas.microsoft.com/office/drawing/2010/main" val="0"/>
-                        </a:ext>
-                      </a:extLst>
-                    </a:blip>
-                    <a:stretch>
-                      <a:fillRect/>
-                    </a:stretch>
-                  </pic:blipFill>
-                  <pic:spPr>
-                    <a:xfrm>
-                      <a:off x="0" y="0"/>
-                      <a:ext cx="6400800" cy="4000500"/>
-                    </a:xfrm>
-                    <a:prstGeom prst="rect">
-                      <a:avLst/>
-                    </a:prstGeom>
-                  </pic:spPr>
-                </pic:pic>
-              </a:graphicData>
-            </a:graphic>
-          </wp:inline>
-        </w:drawing>
-      </w:r>
-    </w:p>
-    <w:p>
-      <w:pPr>
-        <w:spacing w:before="0" w:after="0" w:line="240" w:lineRule="auto"/>
-        <w:rPr>
-          <w:lang w:val="fr-CA"/>
-        </w:rPr>
-      </w:pPr>
-      <w:r>
-        <w:rPr>
-          <w:lang w:val="fr-CA"/>
-        </w:rPr>
-        <w:br w:type="page"/>
-      </w:r>
-    </w:p>
-    <w:p>
-      <w:pPr>
         <w:pStyle w:val="Titre2"/>
         <w:rPr>
           <w:lang w:val="fr-CA"/>
         </w:rPr>
       </w:pPr>
-      <w:bookmarkStart w:id="29" w:name="_Toc336257200"/>
+      <w:bookmarkStart w:id="30" w:name="_Toc341605246"/>
       <w:r>
         <w:rPr>
           <w:lang w:val="fr-CA"/>
@@ -6005,7 +6119,7 @@
         <w:lastRenderedPageBreak/>
         <w:t>Diagramme de navigation</w:t>
       </w:r>
-      <w:bookmarkEnd w:id="29"/>
+      <w:bookmarkEnd w:id="30"/>
     </w:p>
     <w:p>
       <w:pPr>
@@ -6014,14 +6128,14 @@
           <w:lang w:val="fr-CA"/>
         </w:rPr>
       </w:pPr>
-      <w:bookmarkStart w:id="30" w:name="_Toc336257201"/>
+      <w:bookmarkStart w:id="31" w:name="_Toc341605247"/>
       <w:r>
         <w:rPr>
           <w:lang w:val="fr-CA"/>
         </w:rPr>
         <w:t>Visiteur</w:t>
       </w:r>
-      <w:bookmarkEnd w:id="30"/>
+      <w:bookmarkEnd w:id="31"/>
       <w:r>
         <w:rPr>
           <w:lang w:val="fr-CA"/>
@@ -6039,7 +6153,7 @@
       <w:r>
         <w:rPr>
           <w:noProof/>
-          <w:lang w:val="fr-CA" w:eastAsia="fr-CA"/>
+          <w:lang w:val="fr-CA" w:eastAsia="zh-TW"/>
         </w:rPr>
         <w:drawing>
           <wp:inline distT="0" distB="0" distL="0" distR="0">
@@ -6060,7 +6174,7 @@
                     <a:blip r:embed="rId27">
                       <a:extLst>
                         <a:ext uri="{28A0092B-C50C-407E-A947-70E740481C1C}">
-                          <a14:useLocalDpi xmlns:a14="http://schemas.microsoft.com/office/drawing/2010/main" val="0"/>
+                          <a14:useLocalDpi xmlns:a14="http://schemas.microsoft.com/office/drawing/2010/main" xmlns:wps="http://schemas.microsoft.com/office/word/2010/wordprocessingShape" xmlns:wpi="http://schemas.microsoft.com/office/word/2010/wordprocessingInk" xmlns:wpg="http://schemas.microsoft.com/office/word/2010/wordprocessingGroup" xmlns:w14="http://schemas.microsoft.com/office/word/2010/wordml" xmlns:w="http://schemas.openxmlformats.org/wordprocessingml/2006/main" xmlns:w10="urn:schemas-microsoft-com:office:word" xmlns:wp14="http://schemas.microsoft.com/office/word/2010/wordprocessingDrawing" xmlns:v="urn:schemas-microsoft-com:vml" xmlns:o="urn:schemas-microsoft-com:office:office" xmlns:mc="http://schemas.openxmlformats.org/markup-compatibility/2006" xmlns:wpc="http://schemas.microsoft.com/office/word/2010/wordprocessingCanvas" xmlns="" val="0"/>
                         </a:ext>
                       </a:extLst>
                     </a:blip>
@@ -6091,7 +6205,7 @@
           <w:lang w:val="fr-CA"/>
         </w:rPr>
       </w:pPr>
-      <w:bookmarkStart w:id="31" w:name="_Toc336257202"/>
+      <w:bookmarkStart w:id="32" w:name="_Toc341605248"/>
       <w:r>
         <w:rPr>
           <w:lang w:val="fr-CA"/>
@@ -6099,7 +6213,7 @@
         <w:lastRenderedPageBreak/>
         <w:t>Membre</w:t>
       </w:r>
-      <w:bookmarkEnd w:id="31"/>
+      <w:bookmarkEnd w:id="32"/>
     </w:p>
     <w:p>
       <w:pPr>
@@ -6111,7 +6225,7 @@
       <w:r>
         <w:rPr>
           <w:noProof/>
-          <w:lang w:val="fr-CA" w:eastAsia="fr-CA"/>
+          <w:lang w:val="fr-CA" w:eastAsia="zh-TW"/>
         </w:rPr>
         <w:drawing>
           <wp:inline distT="0" distB="0" distL="0" distR="0">
@@ -6132,7 +6246,7 @@
                     <a:blip r:embed="rId28">
                       <a:extLst>
                         <a:ext uri="{28A0092B-C50C-407E-A947-70E740481C1C}">
-                          <a14:useLocalDpi xmlns:a14="http://schemas.microsoft.com/office/drawing/2010/main" val="0"/>
+                          <a14:useLocalDpi xmlns:a14="http://schemas.microsoft.com/office/drawing/2010/main" xmlns:wps="http://schemas.microsoft.com/office/word/2010/wordprocessingShape" xmlns:wpi="http://schemas.microsoft.com/office/word/2010/wordprocessingInk" xmlns:wpg="http://schemas.microsoft.com/office/word/2010/wordprocessingGroup" xmlns:w14="http://schemas.microsoft.com/office/word/2010/wordml" xmlns:w="http://schemas.openxmlformats.org/wordprocessingml/2006/main" xmlns:w10="urn:schemas-microsoft-com:office:word" xmlns:wp14="http://schemas.microsoft.com/office/word/2010/wordprocessingDrawing" xmlns:v="urn:schemas-microsoft-com:vml" xmlns:o="urn:schemas-microsoft-com:office:office" xmlns:mc="http://schemas.openxmlformats.org/markup-compatibility/2006" xmlns:wpc="http://schemas.microsoft.com/office/word/2010/wordprocessingCanvas" xmlns="" val="0"/>
                         </a:ext>
                       </a:extLst>
                     </a:blip>
@@ -6163,7 +6277,7 @@
           <w:lang w:val="fr-CA"/>
         </w:rPr>
       </w:pPr>
-      <w:bookmarkStart w:id="32" w:name="_Toc336257203"/>
+      <w:bookmarkStart w:id="33" w:name="_Toc341605249"/>
       <w:r>
         <w:rPr>
           <w:lang w:val="fr-CA"/>
@@ -6171,7 +6285,7 @@
         <w:lastRenderedPageBreak/>
         <w:t>Administrateur</w:t>
       </w:r>
-      <w:bookmarkEnd w:id="32"/>
+      <w:bookmarkEnd w:id="33"/>
     </w:p>
     <w:p>
       <w:pPr>
@@ -6183,7 +6297,7 @@
       <w:r>
         <w:rPr>
           <w:noProof/>
-          <w:lang w:val="fr-CA" w:eastAsia="fr-CA"/>
+          <w:lang w:val="fr-CA" w:eastAsia="zh-TW"/>
         </w:rPr>
         <w:drawing>
           <wp:inline distT="0" distB="0" distL="0" distR="0">
@@ -6204,7 +6318,7 @@
                     <a:blip r:embed="rId29">
                       <a:extLst>
                         <a:ext uri="{28A0092B-C50C-407E-A947-70E740481C1C}">
-                          <a14:useLocalDpi xmlns:a14="http://schemas.microsoft.com/office/drawing/2010/main" val="0"/>
+                          <a14:useLocalDpi xmlns:a14="http://schemas.microsoft.com/office/drawing/2010/main" xmlns:wps="http://schemas.microsoft.com/office/word/2010/wordprocessingShape" xmlns:wpi="http://schemas.microsoft.com/office/word/2010/wordprocessingInk" xmlns:wpg="http://schemas.microsoft.com/office/word/2010/wordprocessingGroup" xmlns:w14="http://schemas.microsoft.com/office/word/2010/wordml" xmlns:w="http://schemas.openxmlformats.org/wordprocessingml/2006/main" xmlns:w10="urn:schemas-microsoft-com:office:word" xmlns:wp14="http://schemas.microsoft.com/office/word/2010/wordprocessingDrawing" xmlns:v="urn:schemas-microsoft-com:vml" xmlns:o="urn:schemas-microsoft-com:office:office" xmlns:mc="http://schemas.openxmlformats.org/markup-compatibility/2006" xmlns:wpc="http://schemas.microsoft.com/office/word/2010/wordprocessingCanvas" xmlns="" val="0"/>
                         </a:ext>
                       </a:extLst>
                     </a:blip>
@@ -6235,7 +6349,7 @@
           <w:lang w:val="fr-CA"/>
         </w:rPr>
       </w:pPr>
-      <w:bookmarkStart w:id="33" w:name="_Toc336257204"/>
+      <w:bookmarkStart w:id="34" w:name="_Toc341605250"/>
       <w:r>
         <w:rPr>
           <w:lang w:val="fr-CA"/>
@@ -6243,7 +6357,7 @@
         <w:lastRenderedPageBreak/>
         <w:t>Connexion</w:t>
       </w:r>
-      <w:bookmarkEnd w:id="33"/>
+      <w:bookmarkEnd w:id="34"/>
     </w:p>
     <w:p>
       <w:pPr>
@@ -6255,7 +6369,7 @@
       <w:r>
         <w:rPr>
           <w:noProof/>
-          <w:lang w:val="fr-CA" w:eastAsia="fr-CA"/>
+          <w:lang w:val="fr-CA" w:eastAsia="zh-TW"/>
         </w:rPr>
         <w:drawing>
           <wp:inline distT="0" distB="0" distL="0" distR="0">
@@ -6276,7 +6390,7 @@
                     <a:blip r:embed="rId30">
                       <a:extLst>
                         <a:ext uri="{28A0092B-C50C-407E-A947-70E740481C1C}">
-                          <a14:useLocalDpi xmlns:a14="http://schemas.microsoft.com/office/drawing/2010/main" val="0"/>
+                          <a14:useLocalDpi xmlns:a14="http://schemas.microsoft.com/office/drawing/2010/main" xmlns:wps="http://schemas.microsoft.com/office/word/2010/wordprocessingShape" xmlns:wpi="http://schemas.microsoft.com/office/word/2010/wordprocessingInk" xmlns:wpg="http://schemas.microsoft.com/office/word/2010/wordprocessingGroup" xmlns:w14="http://schemas.microsoft.com/office/word/2010/wordml" xmlns:w="http://schemas.openxmlformats.org/wordprocessingml/2006/main" xmlns:w10="urn:schemas-microsoft-com:office:word" xmlns:wp14="http://schemas.microsoft.com/office/word/2010/wordprocessingDrawing" xmlns:v="urn:schemas-microsoft-com:vml" xmlns:o="urn:schemas-microsoft-com:office:office" xmlns:mc="http://schemas.openxmlformats.org/markup-compatibility/2006" xmlns:wpc="http://schemas.microsoft.com/office/word/2010/wordprocessingCanvas" xmlns="" val="0"/>
                         </a:ext>
                       </a:extLst>
                     </a:blip>
@@ -6307,7 +6421,7 @@
           <w:lang w:val="fr-CA"/>
         </w:rPr>
       </w:pPr>
-      <w:bookmarkStart w:id="34" w:name="_Toc336257205"/>
+      <w:bookmarkStart w:id="35" w:name="_Toc341605251"/>
       <w:r>
         <w:rPr>
           <w:lang w:val="fr-CA"/>
@@ -6315,7 +6429,7 @@
         <w:lastRenderedPageBreak/>
         <w:t>Diagramme de classes métiers</w:t>
       </w:r>
-      <w:bookmarkEnd w:id="34"/>
+      <w:bookmarkEnd w:id="35"/>
     </w:p>
     <w:p>
       <w:pPr>
@@ -6326,7 +6440,7 @@
       <w:r>
         <w:rPr>
           <w:noProof/>
-          <w:lang w:val="fr-CA" w:eastAsia="fr-CA"/>
+          <w:lang w:val="fr-CA" w:eastAsia="zh-TW"/>
         </w:rPr>
         <w:drawing>
           <wp:inline distT="0" distB="0" distL="0" distR="0">
@@ -6347,7 +6461,7 @@
                     <a:blip r:embed="rId31">
                       <a:extLst>
                         <a:ext uri="{28A0092B-C50C-407E-A947-70E740481C1C}">
-                          <a14:useLocalDpi xmlns:a14="http://schemas.microsoft.com/office/drawing/2010/main" val="0"/>
+                          <a14:useLocalDpi xmlns:a14="http://schemas.microsoft.com/office/drawing/2010/main" xmlns:wps="http://schemas.microsoft.com/office/word/2010/wordprocessingShape" xmlns:wpi="http://schemas.microsoft.com/office/word/2010/wordprocessingInk" xmlns:wpg="http://schemas.microsoft.com/office/word/2010/wordprocessingGroup" xmlns:w14="http://schemas.microsoft.com/office/word/2010/wordml" xmlns:w="http://schemas.openxmlformats.org/wordprocessingml/2006/main" xmlns:w10="urn:schemas-microsoft-com:office:word" xmlns:wp14="http://schemas.microsoft.com/office/word/2010/wordprocessingDrawing" xmlns:v="urn:schemas-microsoft-com:vml" xmlns:o="urn:schemas-microsoft-com:office:office" xmlns:mc="http://schemas.openxmlformats.org/markup-compatibility/2006" xmlns:wpc="http://schemas.microsoft.com/office/word/2010/wordprocessingCanvas" xmlns="" val="0"/>
                         </a:ext>
                       </a:extLst>
                     </a:blip>
@@ -6392,7 +6506,7 @@
           <w:lang w:val="fr-CA"/>
         </w:rPr>
       </w:pPr>
-      <w:bookmarkStart w:id="35" w:name="_Toc336257206"/>
+      <w:bookmarkStart w:id="36" w:name="_Toc341605252"/>
       <w:r>
         <w:rPr>
           <w:lang w:val="fr-CA"/>
@@ -6400,7 +6514,7 @@
         <w:lastRenderedPageBreak/>
         <w:t>Dictionnaire de données</w:t>
       </w:r>
-      <w:bookmarkEnd w:id="35"/>
+      <w:bookmarkEnd w:id="36"/>
     </w:p>
     <w:tbl>
       <w:tblPr>
@@ -6410,7 +6524,7 @@
           <w:left w:w="70" w:type="dxa"/>
           <w:right w:w="70" w:type="dxa"/>
         </w:tblCellMar>
-        <w:tblLook w:val="04A0" w:firstRow="1" w:lastRow="0" w:firstColumn="1" w:lastColumn="0" w:noHBand="0" w:noVBand="1"/>
+        <w:tblLook w:val="04A0"/>
       </w:tblPr>
       <w:tblGrid>
         <w:gridCol w:w="2694"/>
@@ -12164,8 +12278,8 @@
       <w:r>
         <w:br w:type="page"/>
       </w:r>
-      <w:bookmarkStart w:id="36" w:name="_GoBack"/>
-      <w:bookmarkEnd w:id="36"/>
+      <w:bookmarkStart w:id="37" w:name="_GoBack"/>
+      <w:bookmarkEnd w:id="37"/>
     </w:p>
     <w:tbl>
       <w:tblPr>
@@ -12175,7 +12289,7 @@
           <w:left w:w="70" w:type="dxa"/>
           <w:right w:w="70" w:type="dxa"/>
         </w:tblCellMar>
-        <w:tblLook w:val="04A0" w:firstRow="1" w:lastRow="0" w:firstColumn="1" w:lastColumn="0" w:noHBand="0" w:noVBand="1"/>
+        <w:tblLook w:val="04A0"/>
       </w:tblPr>
       <w:tblGrid>
         <w:gridCol w:w="2694"/>
@@ -19445,6 +19559,1475 @@
                 <w:lang w:val="fr-CA" w:eastAsia="fr-CA"/>
               </w:rPr>
               <w:t>-</w:t>
+            </w:r>
+          </w:p>
+        </w:tc>
+      </w:tr>
+    </w:tbl>
+    <w:p>
+      <w:pPr>
+        <w:rPr>
+          <w:lang w:val="fr-CA"/>
+        </w:rPr>
+      </w:pPr>
+    </w:p>
+    <w:p>
+      <w:pPr>
+        <w:rPr>
+          <w:lang w:val="fr-CA"/>
+        </w:rPr>
+      </w:pPr>
+    </w:p>
+    <w:p>
+      <w:pPr>
+        <w:rPr>
+          <w:lang w:val="fr-CA"/>
+        </w:rPr>
+      </w:pPr>
+    </w:p>
+    <w:tbl>
+      <w:tblPr>
+        <w:tblW w:w="10320" w:type="dxa"/>
+        <w:tblInd w:w="61" w:type="dxa"/>
+        <w:tblCellMar>
+          <w:left w:w="70" w:type="dxa"/>
+          <w:right w:w="70" w:type="dxa"/>
+        </w:tblCellMar>
+        <w:tblLook w:val="04A0"/>
+      </w:tblPr>
+      <w:tblGrid>
+        <w:gridCol w:w="2732"/>
+        <w:gridCol w:w="729"/>
+        <w:gridCol w:w="667"/>
+        <w:gridCol w:w="1506"/>
+        <w:gridCol w:w="1835"/>
+        <w:gridCol w:w="2851"/>
+      </w:tblGrid>
+      <w:tr>
+        <w:trPr>
+          <w:trHeight w:val="300"/>
+        </w:trPr>
+        <w:tc>
+          <w:tcPr>
+            <w:tcW w:w="10320" w:type="dxa"/>
+            <w:gridSpan w:val="6"/>
+            <w:tcBorders>
+              <w:top w:val="single" w:sz="4" w:space="0" w:color="auto"/>
+              <w:left w:val="single" w:sz="4" w:space="0" w:color="auto"/>
+              <w:bottom w:val="single" w:sz="4" w:space="0" w:color="auto"/>
+              <w:right w:val="single" w:sz="4" w:space="0" w:color="auto"/>
+            </w:tcBorders>
+            <w:shd w:val="clear" w:color="000000" w:fill="DBE5F1"/>
+            <w:noWrap/>
+            <w:vAlign w:val="bottom"/>
+            <w:hideMark/>
+          </w:tcPr>
+          <w:p>
+            <w:pPr>
+              <w:spacing w:before="0" w:after="0" w:line="240" w:lineRule="auto"/>
+              <w:jc w:val="center"/>
+              <w:rPr>
+                <w:rFonts w:ascii="Calibri" w:eastAsia="Times New Roman" w:hAnsi="Calibri" w:cs="Times New Roman"/>
+                <w:color w:val="000000"/>
+                <w:sz w:val="22"/>
+                <w:szCs w:val="22"/>
+                <w:lang w:val="fr-CA" w:eastAsia="zh-TW"/>
+              </w:rPr>
+            </w:pPr>
+            <w:r>
+              <w:rPr>
+                <w:rFonts w:ascii="Calibri" w:eastAsia="Times New Roman" w:hAnsi="Calibri" w:cs="Times New Roman"/>
+                <w:color w:val="000000"/>
+                <w:sz w:val="22"/>
+                <w:szCs w:val="22"/>
+                <w:lang w:val="fr-CA" w:eastAsia="zh-TW"/>
+              </w:rPr>
+              <w:lastRenderedPageBreak/>
+              <w:t>Transactions</w:t>
+            </w:r>
+          </w:p>
+        </w:tc>
+      </w:tr>
+      <w:tr>
+        <w:trPr>
+          <w:trHeight w:val="300"/>
+        </w:trPr>
+        <w:tc>
+          <w:tcPr>
+            <w:tcW w:w="2732" w:type="dxa"/>
+            <w:tcBorders>
+              <w:top w:val="nil"/>
+              <w:left w:val="single" w:sz="4" w:space="0" w:color="auto"/>
+              <w:bottom w:val="single" w:sz="4" w:space="0" w:color="auto"/>
+              <w:right w:val="single" w:sz="4" w:space="0" w:color="auto"/>
+            </w:tcBorders>
+            <w:shd w:val="clear" w:color="000000" w:fill="FFFF00"/>
+            <w:noWrap/>
+            <w:vAlign w:val="bottom"/>
+            <w:hideMark/>
+          </w:tcPr>
+          <w:p>
+            <w:pPr>
+              <w:spacing w:before="0" w:after="0" w:line="240" w:lineRule="auto"/>
+              <w:rPr>
+                <w:rFonts w:ascii="Calibri" w:eastAsia="Times New Roman" w:hAnsi="Calibri" w:cs="Times New Roman"/>
+                <w:color w:val="000000"/>
+                <w:sz w:val="22"/>
+                <w:szCs w:val="22"/>
+                <w:lang w:val="fr-CA" w:eastAsia="zh-TW"/>
+              </w:rPr>
+            </w:pPr>
+            <w:r>
+              <w:rPr>
+                <w:rFonts w:ascii="Calibri" w:eastAsia="Times New Roman" w:hAnsi="Calibri" w:cs="Times New Roman"/>
+                <w:color w:val="000000"/>
+                <w:sz w:val="22"/>
+                <w:szCs w:val="22"/>
+                <w:lang w:val="fr-CA" w:eastAsia="zh-TW"/>
+              </w:rPr>
+              <w:t>Nom du champ</w:t>
+            </w:r>
+          </w:p>
+        </w:tc>
+        <w:tc>
+          <w:tcPr>
+            <w:tcW w:w="729" w:type="dxa"/>
+            <w:tcBorders>
+              <w:top w:val="nil"/>
+              <w:left w:val="nil"/>
+              <w:bottom w:val="single" w:sz="4" w:space="0" w:color="auto"/>
+              <w:right w:val="single" w:sz="4" w:space="0" w:color="auto"/>
+            </w:tcBorders>
+            <w:shd w:val="clear" w:color="000000" w:fill="FFFF00"/>
+            <w:noWrap/>
+            <w:vAlign w:val="bottom"/>
+            <w:hideMark/>
+          </w:tcPr>
+          <w:p>
+            <w:pPr>
+              <w:spacing w:before="0" w:after="0" w:line="240" w:lineRule="auto"/>
+              <w:rPr>
+                <w:rFonts w:ascii="Calibri" w:eastAsia="Times New Roman" w:hAnsi="Calibri" w:cs="Times New Roman"/>
+                <w:color w:val="000000"/>
+                <w:sz w:val="22"/>
+                <w:szCs w:val="22"/>
+                <w:lang w:val="fr-CA" w:eastAsia="zh-TW"/>
+              </w:rPr>
+            </w:pPr>
+            <w:r>
+              <w:rPr>
+                <w:rFonts w:ascii="Calibri" w:eastAsia="Times New Roman" w:hAnsi="Calibri" w:cs="Times New Roman"/>
+                <w:color w:val="000000"/>
+                <w:sz w:val="22"/>
+                <w:szCs w:val="22"/>
+                <w:lang w:val="fr-CA" w:eastAsia="zh-TW"/>
+              </w:rPr>
+              <w:t>Taille</w:t>
+            </w:r>
+          </w:p>
+        </w:tc>
+        <w:tc>
+          <w:tcPr>
+            <w:tcW w:w="667" w:type="dxa"/>
+            <w:tcBorders>
+              <w:top w:val="nil"/>
+              <w:left w:val="nil"/>
+              <w:bottom w:val="single" w:sz="4" w:space="0" w:color="auto"/>
+              <w:right w:val="single" w:sz="4" w:space="0" w:color="auto"/>
+            </w:tcBorders>
+            <w:shd w:val="clear" w:color="000000" w:fill="FFFF00"/>
+            <w:noWrap/>
+            <w:vAlign w:val="bottom"/>
+            <w:hideMark/>
+          </w:tcPr>
+          <w:p>
+            <w:pPr>
+              <w:spacing w:before="0" w:after="0" w:line="240" w:lineRule="auto"/>
+              <w:rPr>
+                <w:rFonts w:ascii="Calibri" w:eastAsia="Times New Roman" w:hAnsi="Calibri" w:cs="Times New Roman"/>
+                <w:color w:val="000000"/>
+                <w:sz w:val="22"/>
+                <w:szCs w:val="22"/>
+                <w:lang w:val="fr-CA" w:eastAsia="zh-TW"/>
+              </w:rPr>
+            </w:pPr>
+            <w:r>
+              <w:rPr>
+                <w:rFonts w:ascii="Calibri" w:eastAsia="Times New Roman" w:hAnsi="Calibri" w:cs="Times New Roman"/>
+                <w:color w:val="000000"/>
+                <w:sz w:val="22"/>
+                <w:szCs w:val="22"/>
+                <w:lang w:val="fr-CA" w:eastAsia="zh-TW"/>
+              </w:rPr>
+              <w:t>Type</w:t>
+            </w:r>
+          </w:p>
+        </w:tc>
+        <w:tc>
+          <w:tcPr>
+            <w:tcW w:w="1506" w:type="dxa"/>
+            <w:tcBorders>
+              <w:top w:val="nil"/>
+              <w:left w:val="nil"/>
+              <w:bottom w:val="single" w:sz="4" w:space="0" w:color="auto"/>
+              <w:right w:val="single" w:sz="4" w:space="0" w:color="auto"/>
+            </w:tcBorders>
+            <w:shd w:val="clear" w:color="000000" w:fill="FFFF00"/>
+            <w:noWrap/>
+            <w:vAlign w:val="bottom"/>
+            <w:hideMark/>
+          </w:tcPr>
+          <w:p>
+            <w:pPr>
+              <w:spacing w:before="0" w:after="0" w:line="240" w:lineRule="auto"/>
+              <w:rPr>
+                <w:rFonts w:ascii="Calibri" w:eastAsia="Times New Roman" w:hAnsi="Calibri" w:cs="Times New Roman"/>
+                <w:color w:val="000000"/>
+                <w:sz w:val="22"/>
+                <w:szCs w:val="22"/>
+                <w:lang w:val="fr-CA" w:eastAsia="zh-TW"/>
+              </w:rPr>
+            </w:pPr>
+            <w:r>
+              <w:rPr>
+                <w:rFonts w:ascii="Calibri" w:eastAsia="Times New Roman" w:hAnsi="Calibri" w:cs="Times New Roman"/>
+                <w:color w:val="000000"/>
+                <w:sz w:val="22"/>
+                <w:szCs w:val="22"/>
+                <w:lang w:val="fr-CA" w:eastAsia="zh-TW"/>
+              </w:rPr>
+              <w:t>Obligatoire</w:t>
+            </w:r>
+          </w:p>
+        </w:tc>
+        <w:tc>
+          <w:tcPr>
+            <w:tcW w:w="1835" w:type="dxa"/>
+            <w:tcBorders>
+              <w:top w:val="nil"/>
+              <w:left w:val="nil"/>
+              <w:bottom w:val="single" w:sz="4" w:space="0" w:color="auto"/>
+              <w:right w:val="single" w:sz="4" w:space="0" w:color="auto"/>
+            </w:tcBorders>
+            <w:shd w:val="clear" w:color="000000" w:fill="FFFF00"/>
+            <w:noWrap/>
+            <w:vAlign w:val="bottom"/>
+            <w:hideMark/>
+          </w:tcPr>
+          <w:p>
+            <w:pPr>
+              <w:spacing w:before="0" w:after="0" w:line="240" w:lineRule="auto"/>
+              <w:rPr>
+                <w:rFonts w:ascii="Calibri" w:eastAsia="Times New Roman" w:hAnsi="Calibri" w:cs="Times New Roman"/>
+                <w:color w:val="000000"/>
+                <w:sz w:val="22"/>
+                <w:szCs w:val="22"/>
+                <w:lang w:val="fr-CA" w:eastAsia="zh-TW"/>
+              </w:rPr>
+            </w:pPr>
+            <w:r>
+              <w:rPr>
+                <w:rFonts w:ascii="Calibri" w:eastAsia="Times New Roman" w:hAnsi="Calibri" w:cs="Times New Roman"/>
+                <w:color w:val="000000"/>
+                <w:sz w:val="22"/>
+                <w:szCs w:val="22"/>
+                <w:lang w:val="fr-CA" w:eastAsia="zh-TW"/>
+              </w:rPr>
+              <w:t>Valeur défaut</w:t>
+            </w:r>
+          </w:p>
+        </w:tc>
+        <w:tc>
+          <w:tcPr>
+            <w:tcW w:w="2851" w:type="dxa"/>
+            <w:tcBorders>
+              <w:top w:val="nil"/>
+              <w:left w:val="nil"/>
+              <w:bottom w:val="single" w:sz="4" w:space="0" w:color="auto"/>
+              <w:right w:val="single" w:sz="4" w:space="0" w:color="auto"/>
+            </w:tcBorders>
+            <w:shd w:val="clear" w:color="000000" w:fill="FFFF00"/>
+            <w:noWrap/>
+            <w:vAlign w:val="bottom"/>
+            <w:hideMark/>
+          </w:tcPr>
+          <w:p>
+            <w:pPr>
+              <w:spacing w:before="0" w:after="0" w:line="240" w:lineRule="auto"/>
+              <w:rPr>
+                <w:rFonts w:ascii="Calibri" w:eastAsia="Times New Roman" w:hAnsi="Calibri" w:cs="Times New Roman"/>
+                <w:color w:val="000000"/>
+                <w:sz w:val="22"/>
+                <w:szCs w:val="22"/>
+                <w:lang w:val="fr-CA" w:eastAsia="zh-TW"/>
+              </w:rPr>
+            </w:pPr>
+            <w:r>
+              <w:rPr>
+                <w:rFonts w:ascii="Calibri" w:eastAsia="Times New Roman" w:hAnsi="Calibri" w:cs="Times New Roman"/>
+                <w:color w:val="000000"/>
+                <w:sz w:val="22"/>
+                <w:szCs w:val="22"/>
+                <w:lang w:val="fr-CA" w:eastAsia="zh-TW"/>
+              </w:rPr>
+              <w:t>Masque de saisie</w:t>
+            </w:r>
+          </w:p>
+        </w:tc>
+      </w:tr>
+      <w:tr>
+        <w:trPr>
+          <w:trHeight w:val="300"/>
+        </w:trPr>
+        <w:tc>
+          <w:tcPr>
+            <w:tcW w:w="2732" w:type="dxa"/>
+            <w:tcBorders>
+              <w:top w:val="nil"/>
+              <w:left w:val="single" w:sz="4" w:space="0" w:color="auto"/>
+              <w:bottom w:val="single" w:sz="4" w:space="0" w:color="auto"/>
+              <w:right w:val="single" w:sz="4" w:space="0" w:color="auto"/>
+            </w:tcBorders>
+            <w:shd w:val="clear" w:color="auto" w:fill="auto"/>
+            <w:noWrap/>
+            <w:vAlign w:val="bottom"/>
+            <w:hideMark/>
+          </w:tcPr>
+          <w:p>
+            <w:pPr>
+              <w:spacing w:before="0" w:after="0" w:line="240" w:lineRule="auto"/>
+              <w:rPr>
+                <w:rFonts w:ascii="Calibri" w:eastAsia="Times New Roman" w:hAnsi="Calibri" w:cs="Times New Roman"/>
+                <w:color w:val="000000"/>
+                <w:sz w:val="22"/>
+                <w:szCs w:val="22"/>
+                <w:lang w:val="fr-CA" w:eastAsia="zh-TW"/>
+              </w:rPr>
+            </w:pPr>
+            <w:proofErr w:type="spellStart"/>
+            <w:r>
+              <w:rPr>
+                <w:rFonts w:ascii="Calibri" w:eastAsia="Times New Roman" w:hAnsi="Calibri" w:cs="Times New Roman"/>
+                <w:color w:val="000000"/>
+                <w:sz w:val="22"/>
+                <w:szCs w:val="22"/>
+                <w:lang w:val="fr-CA" w:eastAsia="zh-TW"/>
+              </w:rPr>
+              <w:t>IDTransactions</w:t>
+            </w:r>
+            <w:proofErr w:type="spellEnd"/>
+          </w:p>
+        </w:tc>
+        <w:tc>
+          <w:tcPr>
+            <w:tcW w:w="729" w:type="dxa"/>
+            <w:tcBorders>
+              <w:top w:val="nil"/>
+              <w:left w:val="nil"/>
+              <w:bottom w:val="single" w:sz="4" w:space="0" w:color="auto"/>
+              <w:right w:val="single" w:sz="4" w:space="0" w:color="auto"/>
+            </w:tcBorders>
+            <w:shd w:val="clear" w:color="auto" w:fill="auto"/>
+            <w:noWrap/>
+            <w:vAlign w:val="bottom"/>
+            <w:hideMark/>
+          </w:tcPr>
+          <w:p>
+            <w:pPr>
+              <w:spacing w:before="0" w:after="0" w:line="240" w:lineRule="auto"/>
+              <w:rPr>
+                <w:rFonts w:ascii="Calibri" w:eastAsia="Times New Roman" w:hAnsi="Calibri" w:cs="Times New Roman"/>
+                <w:color w:val="000000"/>
+                <w:sz w:val="22"/>
+                <w:szCs w:val="22"/>
+                <w:lang w:val="fr-CA" w:eastAsia="zh-TW"/>
+              </w:rPr>
+            </w:pPr>
+            <w:r>
+              <w:rPr>
+                <w:rFonts w:ascii="Calibri" w:eastAsia="Times New Roman" w:hAnsi="Calibri" w:cs="Times New Roman"/>
+                <w:color w:val="000000"/>
+                <w:sz w:val="22"/>
+                <w:szCs w:val="22"/>
+                <w:lang w:val="fr-CA" w:eastAsia="zh-TW"/>
+              </w:rPr>
+              <w:t>?</w:t>
+            </w:r>
+          </w:p>
+        </w:tc>
+        <w:tc>
+          <w:tcPr>
+            <w:tcW w:w="667" w:type="dxa"/>
+            <w:tcBorders>
+              <w:top w:val="nil"/>
+              <w:left w:val="nil"/>
+              <w:bottom w:val="single" w:sz="4" w:space="0" w:color="auto"/>
+              <w:right w:val="single" w:sz="4" w:space="0" w:color="auto"/>
+            </w:tcBorders>
+            <w:shd w:val="clear" w:color="auto" w:fill="auto"/>
+            <w:noWrap/>
+            <w:vAlign w:val="bottom"/>
+            <w:hideMark/>
+          </w:tcPr>
+          <w:p>
+            <w:pPr>
+              <w:spacing w:before="0" w:after="0" w:line="240" w:lineRule="auto"/>
+              <w:rPr>
+                <w:rFonts w:ascii="Calibri" w:eastAsia="Times New Roman" w:hAnsi="Calibri" w:cs="Times New Roman"/>
+                <w:color w:val="000000"/>
+                <w:sz w:val="22"/>
+                <w:szCs w:val="22"/>
+                <w:lang w:val="fr-CA" w:eastAsia="zh-TW"/>
+              </w:rPr>
+            </w:pPr>
+            <w:r>
+              <w:rPr>
+                <w:rFonts w:ascii="Calibri" w:eastAsia="Times New Roman" w:hAnsi="Calibri" w:cs="Times New Roman"/>
+                <w:color w:val="000000"/>
+                <w:sz w:val="22"/>
+                <w:szCs w:val="22"/>
+                <w:lang w:val="fr-CA" w:eastAsia="zh-TW"/>
+              </w:rPr>
+              <w:t>N+</w:t>
+            </w:r>
+          </w:p>
+        </w:tc>
+        <w:tc>
+          <w:tcPr>
+            <w:tcW w:w="1506" w:type="dxa"/>
+            <w:tcBorders>
+              <w:top w:val="nil"/>
+              <w:left w:val="nil"/>
+              <w:bottom w:val="single" w:sz="4" w:space="0" w:color="auto"/>
+              <w:right w:val="single" w:sz="4" w:space="0" w:color="auto"/>
+            </w:tcBorders>
+            <w:shd w:val="clear" w:color="auto" w:fill="auto"/>
+            <w:noWrap/>
+            <w:vAlign w:val="bottom"/>
+            <w:hideMark/>
+          </w:tcPr>
+          <w:p>
+            <w:pPr>
+              <w:spacing w:before="0" w:after="0" w:line="240" w:lineRule="auto"/>
+              <w:rPr>
+                <w:rFonts w:ascii="Calibri" w:eastAsia="Times New Roman" w:hAnsi="Calibri" w:cs="Times New Roman"/>
+                <w:color w:val="000000"/>
+                <w:sz w:val="22"/>
+                <w:szCs w:val="22"/>
+                <w:lang w:val="fr-CA" w:eastAsia="zh-TW"/>
+              </w:rPr>
+            </w:pPr>
+            <w:r>
+              <w:rPr>
+                <w:rFonts w:ascii="Calibri" w:eastAsia="Times New Roman" w:hAnsi="Calibri" w:cs="Times New Roman"/>
+                <w:color w:val="000000"/>
+                <w:sz w:val="22"/>
+                <w:szCs w:val="22"/>
+                <w:lang w:val="fr-CA" w:eastAsia="zh-TW"/>
+              </w:rPr>
+              <w:t>O</w:t>
+            </w:r>
+          </w:p>
+        </w:tc>
+        <w:tc>
+          <w:tcPr>
+            <w:tcW w:w="1835" w:type="dxa"/>
+            <w:tcBorders>
+              <w:top w:val="nil"/>
+              <w:left w:val="nil"/>
+              <w:bottom w:val="single" w:sz="4" w:space="0" w:color="auto"/>
+              <w:right w:val="single" w:sz="4" w:space="0" w:color="auto"/>
+            </w:tcBorders>
+            <w:shd w:val="clear" w:color="auto" w:fill="auto"/>
+            <w:noWrap/>
+            <w:vAlign w:val="bottom"/>
+            <w:hideMark/>
+          </w:tcPr>
+          <w:p>
+            <w:pPr>
+              <w:spacing w:before="0" w:after="0" w:line="240" w:lineRule="auto"/>
+              <w:rPr>
+                <w:rFonts w:ascii="Calibri" w:eastAsia="Times New Roman" w:hAnsi="Calibri" w:cs="Times New Roman"/>
+                <w:color w:val="000000"/>
+                <w:sz w:val="22"/>
+                <w:szCs w:val="22"/>
+                <w:lang w:val="fr-CA" w:eastAsia="zh-TW"/>
+              </w:rPr>
+            </w:pPr>
+            <w:r>
+              <w:rPr>
+                <w:rFonts w:ascii="Calibri" w:eastAsia="Times New Roman" w:hAnsi="Calibri" w:cs="Times New Roman"/>
+                <w:color w:val="000000"/>
+                <w:sz w:val="22"/>
+                <w:szCs w:val="22"/>
+                <w:lang w:val="fr-CA" w:eastAsia="zh-TW"/>
+              </w:rPr>
+              <w:t>-</w:t>
+            </w:r>
+          </w:p>
+        </w:tc>
+        <w:tc>
+          <w:tcPr>
+            <w:tcW w:w="2851" w:type="dxa"/>
+            <w:tcBorders>
+              <w:top w:val="nil"/>
+              <w:left w:val="nil"/>
+              <w:bottom w:val="single" w:sz="4" w:space="0" w:color="auto"/>
+              <w:right w:val="single" w:sz="4" w:space="0" w:color="auto"/>
+            </w:tcBorders>
+            <w:shd w:val="clear" w:color="auto" w:fill="auto"/>
+            <w:noWrap/>
+            <w:vAlign w:val="bottom"/>
+            <w:hideMark/>
+          </w:tcPr>
+          <w:p>
+            <w:pPr>
+              <w:spacing w:before="0" w:after="0" w:line="240" w:lineRule="auto"/>
+              <w:rPr>
+                <w:rFonts w:ascii="Calibri" w:eastAsia="Times New Roman" w:hAnsi="Calibri" w:cs="Times New Roman"/>
+                <w:color w:val="000000"/>
+                <w:sz w:val="22"/>
+                <w:szCs w:val="22"/>
+                <w:lang w:val="fr-CA" w:eastAsia="zh-TW"/>
+              </w:rPr>
+            </w:pPr>
+            <w:r>
+              <w:rPr>
+                <w:rFonts w:ascii="Calibri" w:eastAsia="Times New Roman" w:hAnsi="Calibri" w:cs="Times New Roman"/>
+                <w:color w:val="000000"/>
+                <w:sz w:val="22"/>
+                <w:szCs w:val="22"/>
+                <w:lang w:val="fr-CA" w:eastAsia="zh-TW"/>
+              </w:rPr>
+              <w:t>-</w:t>
+            </w:r>
+          </w:p>
+        </w:tc>
+      </w:tr>
+      <w:tr>
+        <w:trPr>
+          <w:trHeight w:val="300"/>
+        </w:trPr>
+        <w:tc>
+          <w:tcPr>
+            <w:tcW w:w="2732" w:type="dxa"/>
+            <w:tcBorders>
+              <w:top w:val="nil"/>
+              <w:left w:val="single" w:sz="4" w:space="0" w:color="auto"/>
+              <w:bottom w:val="single" w:sz="4" w:space="0" w:color="auto"/>
+              <w:right w:val="single" w:sz="4" w:space="0" w:color="auto"/>
+            </w:tcBorders>
+            <w:shd w:val="clear" w:color="auto" w:fill="auto"/>
+            <w:noWrap/>
+            <w:vAlign w:val="bottom"/>
+            <w:hideMark/>
+          </w:tcPr>
+          <w:p>
+            <w:pPr>
+              <w:spacing w:before="0" w:after="0" w:line="240" w:lineRule="auto"/>
+              <w:rPr>
+                <w:rFonts w:ascii="Calibri" w:eastAsia="Times New Roman" w:hAnsi="Calibri" w:cs="Times New Roman"/>
+                <w:color w:val="000000"/>
+                <w:sz w:val="22"/>
+                <w:szCs w:val="22"/>
+                <w:lang w:val="fr-CA" w:eastAsia="zh-TW"/>
+              </w:rPr>
+            </w:pPr>
+            <w:proofErr w:type="spellStart"/>
+            <w:r>
+              <w:rPr>
+                <w:rFonts w:ascii="Calibri" w:eastAsia="Times New Roman" w:hAnsi="Calibri" w:cs="Times New Roman"/>
+                <w:color w:val="000000"/>
+                <w:sz w:val="22"/>
+                <w:szCs w:val="22"/>
+                <w:lang w:val="fr-CA" w:eastAsia="zh-TW"/>
+              </w:rPr>
+              <w:t>NomUtilisateurtrans</w:t>
+            </w:r>
+            <w:proofErr w:type="spellEnd"/>
+          </w:p>
+        </w:tc>
+        <w:tc>
+          <w:tcPr>
+            <w:tcW w:w="729" w:type="dxa"/>
+            <w:tcBorders>
+              <w:top w:val="nil"/>
+              <w:left w:val="nil"/>
+              <w:bottom w:val="single" w:sz="4" w:space="0" w:color="auto"/>
+              <w:right w:val="single" w:sz="4" w:space="0" w:color="auto"/>
+            </w:tcBorders>
+            <w:shd w:val="clear" w:color="auto" w:fill="auto"/>
+            <w:noWrap/>
+            <w:vAlign w:val="bottom"/>
+            <w:hideMark/>
+          </w:tcPr>
+          <w:p>
+            <w:pPr>
+              <w:spacing w:before="0" w:after="0" w:line="240" w:lineRule="auto"/>
+              <w:rPr>
+                <w:rFonts w:ascii="Calibri" w:eastAsia="Times New Roman" w:hAnsi="Calibri" w:cs="Times New Roman"/>
+                <w:color w:val="000000"/>
+                <w:sz w:val="22"/>
+                <w:szCs w:val="22"/>
+                <w:lang w:val="fr-CA" w:eastAsia="zh-TW"/>
+              </w:rPr>
+            </w:pPr>
+            <w:r>
+              <w:rPr>
+                <w:rFonts w:ascii="Calibri" w:eastAsia="Times New Roman" w:hAnsi="Calibri" w:cs="Times New Roman"/>
+                <w:color w:val="000000"/>
+                <w:sz w:val="22"/>
+                <w:szCs w:val="22"/>
+                <w:lang w:val="fr-CA" w:eastAsia="zh-TW"/>
+              </w:rPr>
+              <w:t>30</w:t>
+            </w:r>
+          </w:p>
+        </w:tc>
+        <w:tc>
+          <w:tcPr>
+            <w:tcW w:w="667" w:type="dxa"/>
+            <w:tcBorders>
+              <w:top w:val="nil"/>
+              <w:left w:val="nil"/>
+              <w:bottom w:val="single" w:sz="4" w:space="0" w:color="auto"/>
+              <w:right w:val="single" w:sz="4" w:space="0" w:color="auto"/>
+            </w:tcBorders>
+            <w:shd w:val="clear" w:color="auto" w:fill="auto"/>
+            <w:noWrap/>
+            <w:vAlign w:val="bottom"/>
+            <w:hideMark/>
+          </w:tcPr>
+          <w:p>
+            <w:pPr>
+              <w:spacing w:before="0" w:after="0" w:line="240" w:lineRule="auto"/>
+              <w:rPr>
+                <w:rFonts w:ascii="Calibri" w:eastAsia="Times New Roman" w:hAnsi="Calibri" w:cs="Times New Roman"/>
+                <w:color w:val="000000"/>
+                <w:sz w:val="22"/>
+                <w:szCs w:val="22"/>
+                <w:lang w:val="fr-CA" w:eastAsia="zh-TW"/>
+              </w:rPr>
+            </w:pPr>
+            <w:r>
+              <w:rPr>
+                <w:rFonts w:ascii="Calibri" w:eastAsia="Times New Roman" w:hAnsi="Calibri" w:cs="Times New Roman"/>
+                <w:color w:val="000000"/>
+                <w:sz w:val="22"/>
+                <w:szCs w:val="22"/>
+                <w:lang w:val="fr-CA" w:eastAsia="zh-TW"/>
+              </w:rPr>
+              <w:t>A</w:t>
+            </w:r>
+          </w:p>
+        </w:tc>
+        <w:tc>
+          <w:tcPr>
+            <w:tcW w:w="1506" w:type="dxa"/>
+            <w:tcBorders>
+              <w:top w:val="nil"/>
+              <w:left w:val="nil"/>
+              <w:bottom w:val="single" w:sz="4" w:space="0" w:color="auto"/>
+              <w:right w:val="single" w:sz="4" w:space="0" w:color="auto"/>
+            </w:tcBorders>
+            <w:shd w:val="clear" w:color="auto" w:fill="auto"/>
+            <w:noWrap/>
+            <w:vAlign w:val="bottom"/>
+            <w:hideMark/>
+          </w:tcPr>
+          <w:p>
+            <w:pPr>
+              <w:spacing w:before="0" w:after="0" w:line="240" w:lineRule="auto"/>
+              <w:rPr>
+                <w:rFonts w:ascii="Calibri" w:eastAsia="Times New Roman" w:hAnsi="Calibri" w:cs="Times New Roman"/>
+                <w:color w:val="000000"/>
+                <w:sz w:val="22"/>
+                <w:szCs w:val="22"/>
+                <w:lang w:val="fr-CA" w:eastAsia="zh-TW"/>
+              </w:rPr>
+            </w:pPr>
+            <w:r>
+              <w:rPr>
+                <w:rFonts w:ascii="Calibri" w:eastAsia="Times New Roman" w:hAnsi="Calibri" w:cs="Times New Roman"/>
+                <w:color w:val="000000"/>
+                <w:sz w:val="22"/>
+                <w:szCs w:val="22"/>
+                <w:lang w:val="fr-CA" w:eastAsia="zh-TW"/>
+              </w:rPr>
+              <w:t>O</w:t>
+            </w:r>
+          </w:p>
+        </w:tc>
+        <w:tc>
+          <w:tcPr>
+            <w:tcW w:w="1835" w:type="dxa"/>
+            <w:tcBorders>
+              <w:top w:val="nil"/>
+              <w:left w:val="nil"/>
+              <w:bottom w:val="single" w:sz="4" w:space="0" w:color="auto"/>
+              <w:right w:val="single" w:sz="4" w:space="0" w:color="auto"/>
+            </w:tcBorders>
+            <w:shd w:val="clear" w:color="auto" w:fill="auto"/>
+            <w:noWrap/>
+            <w:vAlign w:val="bottom"/>
+            <w:hideMark/>
+          </w:tcPr>
+          <w:p>
+            <w:pPr>
+              <w:spacing w:before="0" w:after="0" w:line="240" w:lineRule="auto"/>
+              <w:rPr>
+                <w:rFonts w:ascii="Calibri" w:eastAsia="Times New Roman" w:hAnsi="Calibri" w:cs="Times New Roman"/>
+                <w:color w:val="000000"/>
+                <w:sz w:val="22"/>
+                <w:szCs w:val="22"/>
+                <w:lang w:val="fr-CA" w:eastAsia="zh-TW"/>
+              </w:rPr>
+            </w:pPr>
+            <w:r>
+              <w:rPr>
+                <w:rFonts w:ascii="Calibri" w:eastAsia="Times New Roman" w:hAnsi="Calibri" w:cs="Times New Roman"/>
+                <w:color w:val="000000"/>
+                <w:sz w:val="22"/>
+                <w:szCs w:val="22"/>
+                <w:lang w:val="fr-CA" w:eastAsia="zh-TW"/>
+              </w:rPr>
+              <w:t>-</w:t>
+            </w:r>
+          </w:p>
+        </w:tc>
+        <w:tc>
+          <w:tcPr>
+            <w:tcW w:w="2851" w:type="dxa"/>
+            <w:tcBorders>
+              <w:top w:val="nil"/>
+              <w:left w:val="nil"/>
+              <w:bottom w:val="single" w:sz="4" w:space="0" w:color="auto"/>
+              <w:right w:val="single" w:sz="4" w:space="0" w:color="auto"/>
+            </w:tcBorders>
+            <w:shd w:val="clear" w:color="auto" w:fill="auto"/>
+            <w:noWrap/>
+            <w:vAlign w:val="bottom"/>
+            <w:hideMark/>
+          </w:tcPr>
+          <w:p>
+            <w:pPr>
+              <w:spacing w:before="0" w:after="0" w:line="240" w:lineRule="auto"/>
+              <w:rPr>
+                <w:rFonts w:ascii="Calibri" w:eastAsia="Times New Roman" w:hAnsi="Calibri" w:cs="Times New Roman"/>
+                <w:color w:val="000000"/>
+                <w:sz w:val="22"/>
+                <w:szCs w:val="22"/>
+                <w:lang w:val="fr-CA" w:eastAsia="zh-TW"/>
+              </w:rPr>
+            </w:pPr>
+            <w:r>
+              <w:rPr>
+                <w:rFonts w:ascii="Calibri" w:eastAsia="Times New Roman" w:hAnsi="Calibri" w:cs="Times New Roman"/>
+                <w:color w:val="000000"/>
+                <w:sz w:val="22"/>
+                <w:szCs w:val="22"/>
+                <w:lang w:val="fr-CA" w:eastAsia="zh-TW"/>
+              </w:rPr>
+              <w:t>-</w:t>
+            </w:r>
+          </w:p>
+        </w:tc>
+      </w:tr>
+      <w:tr>
+        <w:trPr>
+          <w:trHeight w:val="300"/>
+        </w:trPr>
+        <w:tc>
+          <w:tcPr>
+            <w:tcW w:w="2732" w:type="dxa"/>
+            <w:tcBorders>
+              <w:top w:val="nil"/>
+              <w:left w:val="single" w:sz="4" w:space="0" w:color="auto"/>
+              <w:bottom w:val="single" w:sz="4" w:space="0" w:color="auto"/>
+              <w:right w:val="single" w:sz="4" w:space="0" w:color="auto"/>
+            </w:tcBorders>
+            <w:shd w:val="clear" w:color="auto" w:fill="auto"/>
+            <w:noWrap/>
+            <w:vAlign w:val="bottom"/>
+            <w:hideMark/>
+          </w:tcPr>
+          <w:p>
+            <w:pPr>
+              <w:spacing w:before="0" w:after="0" w:line="240" w:lineRule="auto"/>
+              <w:rPr>
+                <w:rFonts w:ascii="Calibri" w:eastAsia="Times New Roman" w:hAnsi="Calibri" w:cs="Times New Roman"/>
+                <w:color w:val="000000"/>
+                <w:sz w:val="22"/>
+                <w:szCs w:val="22"/>
+                <w:lang w:val="fr-CA" w:eastAsia="zh-TW"/>
+              </w:rPr>
+            </w:pPr>
+            <w:proofErr w:type="spellStart"/>
+            <w:r>
+              <w:rPr>
+                <w:rFonts w:ascii="Calibri" w:eastAsia="Times New Roman" w:hAnsi="Calibri" w:cs="Times New Roman"/>
+                <w:color w:val="000000"/>
+                <w:sz w:val="22"/>
+                <w:szCs w:val="22"/>
+                <w:lang w:val="fr-CA" w:eastAsia="zh-TW"/>
+              </w:rPr>
+              <w:t>Typetrans</w:t>
+            </w:r>
+            <w:proofErr w:type="spellEnd"/>
+          </w:p>
+        </w:tc>
+        <w:tc>
+          <w:tcPr>
+            <w:tcW w:w="729" w:type="dxa"/>
+            <w:tcBorders>
+              <w:top w:val="nil"/>
+              <w:left w:val="nil"/>
+              <w:bottom w:val="single" w:sz="4" w:space="0" w:color="auto"/>
+              <w:right w:val="single" w:sz="4" w:space="0" w:color="auto"/>
+            </w:tcBorders>
+            <w:shd w:val="clear" w:color="auto" w:fill="auto"/>
+            <w:noWrap/>
+            <w:vAlign w:val="bottom"/>
+            <w:hideMark/>
+          </w:tcPr>
+          <w:p>
+            <w:pPr>
+              <w:spacing w:before="0" w:after="0" w:line="240" w:lineRule="auto"/>
+              <w:rPr>
+                <w:rFonts w:ascii="Calibri" w:eastAsia="Times New Roman" w:hAnsi="Calibri" w:cs="Times New Roman"/>
+                <w:color w:val="000000"/>
+                <w:sz w:val="22"/>
+                <w:szCs w:val="22"/>
+                <w:lang w:val="fr-CA" w:eastAsia="zh-TW"/>
+              </w:rPr>
+            </w:pPr>
+            <w:r>
+              <w:rPr>
+                <w:rFonts w:ascii="Calibri" w:eastAsia="Times New Roman" w:hAnsi="Calibri" w:cs="Times New Roman"/>
+                <w:color w:val="000000"/>
+                <w:sz w:val="22"/>
+                <w:szCs w:val="22"/>
+                <w:lang w:val="fr-CA" w:eastAsia="zh-TW"/>
+              </w:rPr>
+              <w:t>30</w:t>
+            </w:r>
+          </w:p>
+        </w:tc>
+        <w:tc>
+          <w:tcPr>
+            <w:tcW w:w="667" w:type="dxa"/>
+            <w:tcBorders>
+              <w:top w:val="nil"/>
+              <w:left w:val="nil"/>
+              <w:bottom w:val="single" w:sz="4" w:space="0" w:color="auto"/>
+              <w:right w:val="single" w:sz="4" w:space="0" w:color="auto"/>
+            </w:tcBorders>
+            <w:shd w:val="clear" w:color="auto" w:fill="auto"/>
+            <w:noWrap/>
+            <w:vAlign w:val="bottom"/>
+            <w:hideMark/>
+          </w:tcPr>
+          <w:p>
+            <w:pPr>
+              <w:spacing w:before="0" w:after="0" w:line="240" w:lineRule="auto"/>
+              <w:rPr>
+                <w:rFonts w:ascii="Calibri" w:eastAsia="Times New Roman" w:hAnsi="Calibri" w:cs="Times New Roman"/>
+                <w:color w:val="000000"/>
+                <w:sz w:val="22"/>
+                <w:szCs w:val="22"/>
+                <w:lang w:val="fr-CA" w:eastAsia="zh-TW"/>
+              </w:rPr>
+            </w:pPr>
+            <w:r>
+              <w:rPr>
+                <w:rFonts w:ascii="Calibri" w:eastAsia="Times New Roman" w:hAnsi="Calibri" w:cs="Times New Roman"/>
+                <w:color w:val="000000"/>
+                <w:sz w:val="22"/>
+                <w:szCs w:val="22"/>
+                <w:lang w:val="fr-CA" w:eastAsia="zh-TW"/>
+              </w:rPr>
+              <w:t>A</w:t>
+            </w:r>
+          </w:p>
+        </w:tc>
+        <w:tc>
+          <w:tcPr>
+            <w:tcW w:w="1506" w:type="dxa"/>
+            <w:tcBorders>
+              <w:top w:val="nil"/>
+              <w:left w:val="nil"/>
+              <w:bottom w:val="single" w:sz="4" w:space="0" w:color="auto"/>
+              <w:right w:val="single" w:sz="4" w:space="0" w:color="auto"/>
+            </w:tcBorders>
+            <w:shd w:val="clear" w:color="auto" w:fill="auto"/>
+            <w:noWrap/>
+            <w:vAlign w:val="bottom"/>
+            <w:hideMark/>
+          </w:tcPr>
+          <w:p>
+            <w:pPr>
+              <w:spacing w:before="0" w:after="0" w:line="240" w:lineRule="auto"/>
+              <w:rPr>
+                <w:rFonts w:ascii="Calibri" w:eastAsia="Times New Roman" w:hAnsi="Calibri" w:cs="Times New Roman"/>
+                <w:color w:val="000000"/>
+                <w:sz w:val="22"/>
+                <w:szCs w:val="22"/>
+                <w:lang w:val="fr-CA" w:eastAsia="zh-TW"/>
+              </w:rPr>
+            </w:pPr>
+            <w:r>
+              <w:rPr>
+                <w:rFonts w:ascii="Calibri" w:eastAsia="Times New Roman" w:hAnsi="Calibri" w:cs="Times New Roman"/>
+                <w:color w:val="000000"/>
+                <w:sz w:val="22"/>
+                <w:szCs w:val="22"/>
+                <w:lang w:val="fr-CA" w:eastAsia="zh-TW"/>
+              </w:rPr>
+              <w:t>O</w:t>
+            </w:r>
+          </w:p>
+        </w:tc>
+        <w:tc>
+          <w:tcPr>
+            <w:tcW w:w="1835" w:type="dxa"/>
+            <w:tcBorders>
+              <w:top w:val="nil"/>
+              <w:left w:val="nil"/>
+              <w:bottom w:val="single" w:sz="4" w:space="0" w:color="auto"/>
+              <w:right w:val="single" w:sz="4" w:space="0" w:color="auto"/>
+            </w:tcBorders>
+            <w:shd w:val="clear" w:color="auto" w:fill="auto"/>
+            <w:noWrap/>
+            <w:vAlign w:val="bottom"/>
+            <w:hideMark/>
+          </w:tcPr>
+          <w:p>
+            <w:pPr>
+              <w:spacing w:before="0" w:after="0" w:line="240" w:lineRule="auto"/>
+              <w:rPr>
+                <w:rFonts w:ascii="Calibri" w:eastAsia="Times New Roman" w:hAnsi="Calibri" w:cs="Times New Roman"/>
+                <w:color w:val="000000"/>
+                <w:sz w:val="22"/>
+                <w:szCs w:val="22"/>
+                <w:lang w:val="fr-CA" w:eastAsia="zh-TW"/>
+              </w:rPr>
+            </w:pPr>
+            <w:r>
+              <w:rPr>
+                <w:rFonts w:ascii="Calibri" w:eastAsia="Times New Roman" w:hAnsi="Calibri" w:cs="Times New Roman"/>
+                <w:color w:val="000000"/>
+                <w:sz w:val="22"/>
+                <w:szCs w:val="22"/>
+                <w:lang w:val="fr-CA" w:eastAsia="zh-TW"/>
+              </w:rPr>
+              <w:t>-</w:t>
+            </w:r>
+          </w:p>
+        </w:tc>
+        <w:tc>
+          <w:tcPr>
+            <w:tcW w:w="2851" w:type="dxa"/>
+            <w:tcBorders>
+              <w:top w:val="nil"/>
+              <w:left w:val="nil"/>
+              <w:bottom w:val="single" w:sz="4" w:space="0" w:color="auto"/>
+              <w:right w:val="single" w:sz="4" w:space="0" w:color="auto"/>
+            </w:tcBorders>
+            <w:shd w:val="clear" w:color="auto" w:fill="auto"/>
+            <w:noWrap/>
+            <w:vAlign w:val="bottom"/>
+            <w:hideMark/>
+          </w:tcPr>
+          <w:p>
+            <w:pPr>
+              <w:spacing w:before="0" w:after="0" w:line="240" w:lineRule="auto"/>
+              <w:rPr>
+                <w:rFonts w:ascii="Calibri" w:eastAsia="Times New Roman" w:hAnsi="Calibri" w:cs="Times New Roman"/>
+                <w:color w:val="000000"/>
+                <w:sz w:val="22"/>
+                <w:szCs w:val="22"/>
+                <w:lang w:val="fr-CA" w:eastAsia="zh-TW"/>
+              </w:rPr>
+            </w:pPr>
+            <w:r>
+              <w:rPr>
+                <w:rFonts w:ascii="Calibri" w:eastAsia="Times New Roman" w:hAnsi="Calibri" w:cs="Times New Roman"/>
+                <w:color w:val="000000"/>
+                <w:sz w:val="22"/>
+                <w:szCs w:val="22"/>
+                <w:lang w:val="fr-CA" w:eastAsia="zh-TW"/>
+              </w:rPr>
+              <w:t>-</w:t>
+            </w:r>
+          </w:p>
+        </w:tc>
+      </w:tr>
+      <w:tr>
+        <w:trPr>
+          <w:trHeight w:val="300"/>
+        </w:trPr>
+        <w:tc>
+          <w:tcPr>
+            <w:tcW w:w="2732" w:type="dxa"/>
+            <w:tcBorders>
+              <w:top w:val="nil"/>
+              <w:left w:val="single" w:sz="4" w:space="0" w:color="auto"/>
+              <w:bottom w:val="single" w:sz="4" w:space="0" w:color="auto"/>
+              <w:right w:val="single" w:sz="4" w:space="0" w:color="auto"/>
+            </w:tcBorders>
+            <w:shd w:val="clear" w:color="auto" w:fill="auto"/>
+            <w:noWrap/>
+            <w:vAlign w:val="bottom"/>
+            <w:hideMark/>
+          </w:tcPr>
+          <w:p>
+            <w:pPr>
+              <w:spacing w:before="0" w:after="0" w:line="240" w:lineRule="auto"/>
+              <w:rPr>
+                <w:rFonts w:ascii="Calibri" w:eastAsia="Times New Roman" w:hAnsi="Calibri" w:cs="Times New Roman"/>
+                <w:color w:val="000000"/>
+                <w:sz w:val="22"/>
+                <w:szCs w:val="22"/>
+                <w:lang w:val="fr-CA" w:eastAsia="zh-TW"/>
+              </w:rPr>
+            </w:pPr>
+            <w:proofErr w:type="spellStart"/>
+            <w:r>
+              <w:rPr>
+                <w:rFonts w:ascii="Calibri" w:eastAsia="Times New Roman" w:hAnsi="Calibri" w:cs="Times New Roman"/>
+                <w:color w:val="000000"/>
+                <w:sz w:val="22"/>
+                <w:szCs w:val="22"/>
+                <w:lang w:val="fr-CA" w:eastAsia="zh-TW"/>
+              </w:rPr>
+              <w:t>TypeObjettrans</w:t>
+            </w:r>
+            <w:proofErr w:type="spellEnd"/>
+          </w:p>
+        </w:tc>
+        <w:tc>
+          <w:tcPr>
+            <w:tcW w:w="729" w:type="dxa"/>
+            <w:tcBorders>
+              <w:top w:val="nil"/>
+              <w:left w:val="nil"/>
+              <w:bottom w:val="single" w:sz="4" w:space="0" w:color="auto"/>
+              <w:right w:val="single" w:sz="4" w:space="0" w:color="auto"/>
+            </w:tcBorders>
+            <w:shd w:val="clear" w:color="auto" w:fill="auto"/>
+            <w:noWrap/>
+            <w:vAlign w:val="bottom"/>
+            <w:hideMark/>
+          </w:tcPr>
+          <w:p>
+            <w:pPr>
+              <w:spacing w:before="0" w:after="0" w:line="240" w:lineRule="auto"/>
+              <w:rPr>
+                <w:rFonts w:ascii="Calibri" w:eastAsia="Times New Roman" w:hAnsi="Calibri" w:cs="Times New Roman"/>
+                <w:color w:val="000000"/>
+                <w:sz w:val="22"/>
+                <w:szCs w:val="22"/>
+                <w:lang w:val="fr-CA" w:eastAsia="zh-TW"/>
+              </w:rPr>
+            </w:pPr>
+            <w:r>
+              <w:rPr>
+                <w:rFonts w:ascii="Calibri" w:eastAsia="Times New Roman" w:hAnsi="Calibri" w:cs="Times New Roman"/>
+                <w:color w:val="000000"/>
+                <w:sz w:val="22"/>
+                <w:szCs w:val="22"/>
+                <w:lang w:val="fr-CA" w:eastAsia="zh-TW"/>
+              </w:rPr>
+              <w:t>30</w:t>
+            </w:r>
+          </w:p>
+        </w:tc>
+        <w:tc>
+          <w:tcPr>
+            <w:tcW w:w="667" w:type="dxa"/>
+            <w:tcBorders>
+              <w:top w:val="nil"/>
+              <w:left w:val="nil"/>
+              <w:bottom w:val="single" w:sz="4" w:space="0" w:color="auto"/>
+              <w:right w:val="single" w:sz="4" w:space="0" w:color="auto"/>
+            </w:tcBorders>
+            <w:shd w:val="clear" w:color="auto" w:fill="auto"/>
+            <w:noWrap/>
+            <w:vAlign w:val="bottom"/>
+            <w:hideMark/>
+          </w:tcPr>
+          <w:p>
+            <w:pPr>
+              <w:spacing w:before="0" w:after="0" w:line="240" w:lineRule="auto"/>
+              <w:rPr>
+                <w:rFonts w:ascii="Calibri" w:eastAsia="Times New Roman" w:hAnsi="Calibri" w:cs="Times New Roman"/>
+                <w:color w:val="000000"/>
+                <w:sz w:val="22"/>
+                <w:szCs w:val="22"/>
+                <w:lang w:val="fr-CA" w:eastAsia="zh-TW"/>
+              </w:rPr>
+            </w:pPr>
+            <w:r>
+              <w:rPr>
+                <w:rFonts w:ascii="Calibri" w:eastAsia="Times New Roman" w:hAnsi="Calibri" w:cs="Times New Roman"/>
+                <w:color w:val="000000"/>
+                <w:sz w:val="22"/>
+                <w:szCs w:val="22"/>
+                <w:lang w:val="fr-CA" w:eastAsia="zh-TW"/>
+              </w:rPr>
+              <w:t>A</w:t>
+            </w:r>
+          </w:p>
+        </w:tc>
+        <w:tc>
+          <w:tcPr>
+            <w:tcW w:w="1506" w:type="dxa"/>
+            <w:tcBorders>
+              <w:top w:val="nil"/>
+              <w:left w:val="nil"/>
+              <w:bottom w:val="single" w:sz="4" w:space="0" w:color="auto"/>
+              <w:right w:val="single" w:sz="4" w:space="0" w:color="auto"/>
+            </w:tcBorders>
+            <w:shd w:val="clear" w:color="auto" w:fill="auto"/>
+            <w:noWrap/>
+            <w:vAlign w:val="bottom"/>
+            <w:hideMark/>
+          </w:tcPr>
+          <w:p>
+            <w:pPr>
+              <w:spacing w:before="0" w:after="0" w:line="240" w:lineRule="auto"/>
+              <w:rPr>
+                <w:rFonts w:ascii="Calibri" w:eastAsia="Times New Roman" w:hAnsi="Calibri" w:cs="Times New Roman"/>
+                <w:color w:val="000000"/>
+                <w:sz w:val="22"/>
+                <w:szCs w:val="22"/>
+                <w:lang w:val="fr-CA" w:eastAsia="zh-TW"/>
+              </w:rPr>
+            </w:pPr>
+            <w:r>
+              <w:rPr>
+                <w:rFonts w:ascii="Calibri" w:eastAsia="Times New Roman" w:hAnsi="Calibri" w:cs="Times New Roman"/>
+                <w:color w:val="000000"/>
+                <w:sz w:val="22"/>
+                <w:szCs w:val="22"/>
+                <w:lang w:val="fr-CA" w:eastAsia="zh-TW"/>
+              </w:rPr>
+              <w:t>O</w:t>
+            </w:r>
+          </w:p>
+        </w:tc>
+        <w:tc>
+          <w:tcPr>
+            <w:tcW w:w="1835" w:type="dxa"/>
+            <w:tcBorders>
+              <w:top w:val="nil"/>
+              <w:left w:val="nil"/>
+              <w:bottom w:val="single" w:sz="4" w:space="0" w:color="auto"/>
+              <w:right w:val="single" w:sz="4" w:space="0" w:color="auto"/>
+            </w:tcBorders>
+            <w:shd w:val="clear" w:color="auto" w:fill="auto"/>
+            <w:noWrap/>
+            <w:vAlign w:val="bottom"/>
+            <w:hideMark/>
+          </w:tcPr>
+          <w:p>
+            <w:pPr>
+              <w:spacing w:before="0" w:after="0" w:line="240" w:lineRule="auto"/>
+              <w:rPr>
+                <w:rFonts w:ascii="Calibri" w:eastAsia="Times New Roman" w:hAnsi="Calibri" w:cs="Times New Roman"/>
+                <w:color w:val="000000"/>
+                <w:sz w:val="22"/>
+                <w:szCs w:val="22"/>
+                <w:lang w:val="fr-CA" w:eastAsia="zh-TW"/>
+              </w:rPr>
+            </w:pPr>
+            <w:r>
+              <w:rPr>
+                <w:rFonts w:ascii="Calibri" w:eastAsia="Times New Roman" w:hAnsi="Calibri" w:cs="Times New Roman"/>
+                <w:color w:val="000000"/>
+                <w:sz w:val="22"/>
+                <w:szCs w:val="22"/>
+                <w:lang w:val="fr-CA" w:eastAsia="zh-TW"/>
+              </w:rPr>
+              <w:t>-</w:t>
+            </w:r>
+          </w:p>
+        </w:tc>
+        <w:tc>
+          <w:tcPr>
+            <w:tcW w:w="2851" w:type="dxa"/>
+            <w:tcBorders>
+              <w:top w:val="nil"/>
+              <w:left w:val="nil"/>
+              <w:bottom w:val="single" w:sz="4" w:space="0" w:color="auto"/>
+              <w:right w:val="single" w:sz="4" w:space="0" w:color="auto"/>
+            </w:tcBorders>
+            <w:shd w:val="clear" w:color="auto" w:fill="auto"/>
+            <w:noWrap/>
+            <w:vAlign w:val="bottom"/>
+            <w:hideMark/>
+          </w:tcPr>
+          <w:p>
+            <w:pPr>
+              <w:spacing w:before="0" w:after="0" w:line="240" w:lineRule="auto"/>
+              <w:rPr>
+                <w:rFonts w:ascii="Calibri" w:eastAsia="Times New Roman" w:hAnsi="Calibri" w:cs="Times New Roman"/>
+                <w:color w:val="000000"/>
+                <w:sz w:val="22"/>
+                <w:szCs w:val="22"/>
+                <w:lang w:val="fr-CA" w:eastAsia="zh-TW"/>
+              </w:rPr>
+            </w:pPr>
+            <w:r>
+              <w:rPr>
+                <w:rFonts w:ascii="Calibri" w:eastAsia="Times New Roman" w:hAnsi="Calibri" w:cs="Times New Roman"/>
+                <w:color w:val="000000"/>
+                <w:sz w:val="22"/>
+                <w:szCs w:val="22"/>
+                <w:lang w:val="fr-CA" w:eastAsia="zh-TW"/>
+              </w:rPr>
+              <w:t>-</w:t>
+            </w:r>
+          </w:p>
+        </w:tc>
+      </w:tr>
+      <w:tr>
+        <w:trPr>
+          <w:trHeight w:val="300"/>
+        </w:trPr>
+        <w:tc>
+          <w:tcPr>
+            <w:tcW w:w="2732" w:type="dxa"/>
+            <w:tcBorders>
+              <w:top w:val="nil"/>
+              <w:left w:val="single" w:sz="4" w:space="0" w:color="auto"/>
+              <w:bottom w:val="single" w:sz="4" w:space="0" w:color="auto"/>
+              <w:right w:val="single" w:sz="4" w:space="0" w:color="auto"/>
+            </w:tcBorders>
+            <w:shd w:val="clear" w:color="auto" w:fill="auto"/>
+            <w:noWrap/>
+            <w:vAlign w:val="bottom"/>
+            <w:hideMark/>
+          </w:tcPr>
+          <w:p>
+            <w:pPr>
+              <w:spacing w:before="0" w:after="0" w:line="240" w:lineRule="auto"/>
+              <w:rPr>
+                <w:rFonts w:ascii="Calibri" w:eastAsia="Times New Roman" w:hAnsi="Calibri" w:cs="Times New Roman"/>
+                <w:color w:val="000000"/>
+                <w:sz w:val="22"/>
+                <w:szCs w:val="22"/>
+                <w:lang w:val="fr-CA" w:eastAsia="zh-TW"/>
+              </w:rPr>
+            </w:pPr>
+            <w:proofErr w:type="spellStart"/>
+            <w:r>
+              <w:rPr>
+                <w:rFonts w:ascii="Calibri" w:eastAsia="Times New Roman" w:hAnsi="Calibri" w:cs="Times New Roman"/>
+                <w:color w:val="000000"/>
+                <w:sz w:val="22"/>
+                <w:szCs w:val="22"/>
+                <w:lang w:val="fr-CA" w:eastAsia="zh-TW"/>
+              </w:rPr>
+              <w:t>datetrans</w:t>
+            </w:r>
+            <w:proofErr w:type="spellEnd"/>
+          </w:p>
+        </w:tc>
+        <w:tc>
+          <w:tcPr>
+            <w:tcW w:w="729" w:type="dxa"/>
+            <w:tcBorders>
+              <w:top w:val="nil"/>
+              <w:left w:val="nil"/>
+              <w:bottom w:val="single" w:sz="4" w:space="0" w:color="auto"/>
+              <w:right w:val="single" w:sz="4" w:space="0" w:color="auto"/>
+            </w:tcBorders>
+            <w:shd w:val="clear" w:color="auto" w:fill="auto"/>
+            <w:noWrap/>
+            <w:vAlign w:val="bottom"/>
+            <w:hideMark/>
+          </w:tcPr>
+          <w:p>
+            <w:pPr>
+              <w:spacing w:before="0" w:after="0" w:line="240" w:lineRule="auto"/>
+              <w:rPr>
+                <w:rFonts w:ascii="Calibri" w:eastAsia="Times New Roman" w:hAnsi="Calibri" w:cs="Times New Roman"/>
+                <w:color w:val="000000"/>
+                <w:sz w:val="22"/>
+                <w:szCs w:val="22"/>
+                <w:lang w:val="fr-CA" w:eastAsia="zh-TW"/>
+              </w:rPr>
+            </w:pPr>
+            <w:r>
+              <w:rPr>
+                <w:rFonts w:ascii="Calibri" w:eastAsia="Times New Roman" w:hAnsi="Calibri" w:cs="Times New Roman"/>
+                <w:color w:val="000000"/>
+                <w:sz w:val="22"/>
+                <w:szCs w:val="22"/>
+                <w:lang w:val="fr-CA" w:eastAsia="zh-TW"/>
+              </w:rPr>
+              <w:t>16</w:t>
+            </w:r>
+          </w:p>
+        </w:tc>
+        <w:tc>
+          <w:tcPr>
+            <w:tcW w:w="667" w:type="dxa"/>
+            <w:tcBorders>
+              <w:top w:val="nil"/>
+              <w:left w:val="nil"/>
+              <w:bottom w:val="single" w:sz="4" w:space="0" w:color="auto"/>
+              <w:right w:val="single" w:sz="4" w:space="0" w:color="auto"/>
+            </w:tcBorders>
+            <w:shd w:val="clear" w:color="auto" w:fill="auto"/>
+            <w:noWrap/>
+            <w:vAlign w:val="bottom"/>
+            <w:hideMark/>
+          </w:tcPr>
+          <w:p>
+            <w:pPr>
+              <w:spacing w:before="0" w:after="0" w:line="240" w:lineRule="auto"/>
+              <w:rPr>
+                <w:rFonts w:ascii="Calibri" w:eastAsia="Times New Roman" w:hAnsi="Calibri" w:cs="Times New Roman"/>
+                <w:color w:val="000000"/>
+                <w:sz w:val="22"/>
+                <w:szCs w:val="22"/>
+                <w:lang w:val="fr-CA" w:eastAsia="zh-TW"/>
+              </w:rPr>
+            </w:pPr>
+            <w:r>
+              <w:rPr>
+                <w:rFonts w:ascii="Calibri" w:eastAsia="Times New Roman" w:hAnsi="Calibri" w:cs="Times New Roman"/>
+                <w:color w:val="000000"/>
+                <w:sz w:val="22"/>
+                <w:szCs w:val="22"/>
+                <w:lang w:val="fr-CA" w:eastAsia="zh-TW"/>
+              </w:rPr>
+              <w:t>D</w:t>
+            </w:r>
+          </w:p>
+        </w:tc>
+        <w:tc>
+          <w:tcPr>
+            <w:tcW w:w="1506" w:type="dxa"/>
+            <w:tcBorders>
+              <w:top w:val="nil"/>
+              <w:left w:val="nil"/>
+              <w:bottom w:val="single" w:sz="4" w:space="0" w:color="auto"/>
+              <w:right w:val="single" w:sz="4" w:space="0" w:color="auto"/>
+            </w:tcBorders>
+            <w:shd w:val="clear" w:color="auto" w:fill="auto"/>
+            <w:noWrap/>
+            <w:vAlign w:val="bottom"/>
+            <w:hideMark/>
+          </w:tcPr>
+          <w:p>
+            <w:pPr>
+              <w:spacing w:before="0" w:after="0" w:line="240" w:lineRule="auto"/>
+              <w:rPr>
+                <w:rFonts w:ascii="Calibri" w:eastAsia="Times New Roman" w:hAnsi="Calibri" w:cs="Times New Roman"/>
+                <w:color w:val="000000"/>
+                <w:sz w:val="22"/>
+                <w:szCs w:val="22"/>
+                <w:lang w:val="fr-CA" w:eastAsia="zh-TW"/>
+              </w:rPr>
+            </w:pPr>
+            <w:r>
+              <w:rPr>
+                <w:rFonts w:ascii="Calibri" w:eastAsia="Times New Roman" w:hAnsi="Calibri" w:cs="Times New Roman"/>
+                <w:color w:val="000000"/>
+                <w:sz w:val="22"/>
+                <w:szCs w:val="22"/>
+                <w:lang w:val="fr-CA" w:eastAsia="zh-TW"/>
+              </w:rPr>
+              <w:t>O</w:t>
+            </w:r>
+          </w:p>
+        </w:tc>
+        <w:tc>
+          <w:tcPr>
+            <w:tcW w:w="1835" w:type="dxa"/>
+            <w:tcBorders>
+              <w:top w:val="nil"/>
+              <w:left w:val="nil"/>
+              <w:bottom w:val="single" w:sz="4" w:space="0" w:color="auto"/>
+              <w:right w:val="single" w:sz="4" w:space="0" w:color="auto"/>
+            </w:tcBorders>
+            <w:shd w:val="clear" w:color="auto" w:fill="auto"/>
+            <w:noWrap/>
+            <w:vAlign w:val="bottom"/>
+            <w:hideMark/>
+          </w:tcPr>
+          <w:p>
+            <w:pPr>
+              <w:spacing w:before="0" w:after="0" w:line="240" w:lineRule="auto"/>
+              <w:rPr>
+                <w:rFonts w:ascii="Calibri" w:eastAsia="Times New Roman" w:hAnsi="Calibri" w:cs="Times New Roman"/>
+                <w:color w:val="000000"/>
+                <w:sz w:val="22"/>
+                <w:szCs w:val="22"/>
+                <w:lang w:val="fr-CA" w:eastAsia="zh-TW"/>
+              </w:rPr>
+            </w:pPr>
+            <w:r>
+              <w:rPr>
+                <w:rFonts w:ascii="Calibri" w:eastAsia="Times New Roman" w:hAnsi="Calibri" w:cs="Times New Roman"/>
+                <w:color w:val="000000"/>
+                <w:sz w:val="22"/>
+                <w:szCs w:val="22"/>
+                <w:lang w:val="fr-CA" w:eastAsia="zh-TW"/>
+              </w:rPr>
+              <w:t>-</w:t>
+            </w:r>
+          </w:p>
+        </w:tc>
+        <w:tc>
+          <w:tcPr>
+            <w:tcW w:w="2851" w:type="dxa"/>
+            <w:tcBorders>
+              <w:top w:val="nil"/>
+              <w:left w:val="nil"/>
+              <w:bottom w:val="single" w:sz="4" w:space="0" w:color="auto"/>
+              <w:right w:val="single" w:sz="4" w:space="0" w:color="auto"/>
+            </w:tcBorders>
+            <w:shd w:val="clear" w:color="auto" w:fill="auto"/>
+            <w:noWrap/>
+            <w:vAlign w:val="bottom"/>
+            <w:hideMark/>
+          </w:tcPr>
+          <w:p>
+            <w:pPr>
+              <w:spacing w:before="0" w:after="0" w:line="240" w:lineRule="auto"/>
+              <w:rPr>
+                <w:rFonts w:ascii="Calibri" w:eastAsia="Times New Roman" w:hAnsi="Calibri" w:cs="Times New Roman"/>
+                <w:color w:val="000000"/>
+                <w:sz w:val="22"/>
+                <w:szCs w:val="22"/>
+                <w:lang w:val="fr-CA" w:eastAsia="zh-TW"/>
+              </w:rPr>
+            </w:pPr>
+            <w:proofErr w:type="spellStart"/>
+            <w:r>
+              <w:rPr>
+                <w:rFonts w:ascii="Calibri" w:eastAsia="Times New Roman" w:hAnsi="Calibri" w:cs="Times New Roman"/>
+                <w:color w:val="000000"/>
+                <w:sz w:val="22"/>
+                <w:szCs w:val="22"/>
+                <w:lang w:val="fr-CA" w:eastAsia="zh-TW"/>
+              </w:rPr>
+              <w:t>hh:mm-JJ</w:t>
+            </w:r>
+            <w:proofErr w:type="spellEnd"/>
+            <w:r>
+              <w:rPr>
+                <w:rFonts w:ascii="Calibri" w:eastAsia="Times New Roman" w:hAnsi="Calibri" w:cs="Times New Roman"/>
+                <w:color w:val="000000"/>
+                <w:sz w:val="22"/>
+                <w:szCs w:val="22"/>
+                <w:lang w:val="fr-CA" w:eastAsia="zh-TW"/>
+              </w:rPr>
+              <w:t>/MM/AAAA</w:t>
             </w:r>
           </w:p>
         </w:tc>
@@ -19471,7 +21054,7 @@
 </file>
 
 <file path=word/endnotes.xml><?xml version="1.0" encoding="utf-8"?>
-<w:endnotes xmlns:wpc="http://schemas.microsoft.com/office/word/2010/wordprocessingCanvas" xmlns:mc="http://schemas.openxmlformats.org/markup-compatibility/2006" xmlns:o="urn:schemas-microsoft-com:office:office" xmlns:r="http://schemas.openxmlformats.org/officeDocument/2006/relationships" xmlns:m="http://schemas.openxmlformats.org/officeDocument/2006/math" xmlns:v="urn:schemas-microsoft-com:vml" xmlns:wp14="http://schemas.microsoft.com/office/word/2010/wordprocessingDrawing" xmlns:wp="http://schemas.openxmlformats.org/drawingml/2006/wordprocessingDrawing" xmlns:w10="urn:schemas-microsoft-com:office:word" xmlns:w="http://schemas.openxmlformats.org/wordprocessingml/2006/main" xmlns:w14="http://schemas.microsoft.com/office/word/2010/wordml" xmlns:wpg="http://schemas.microsoft.com/office/word/2010/wordprocessingGroup" xmlns:wpi="http://schemas.microsoft.com/office/word/2010/wordprocessingInk" xmlns:wne="http://schemas.microsoft.com/office/word/2006/wordml" xmlns:wps="http://schemas.microsoft.com/office/word/2010/wordprocessingShape" mc:Ignorable="w14 wp14">
+<w:endnotes xmlns:ve="http://schemas.openxmlformats.org/markup-compatibility/2006" xmlns:o="urn:schemas-microsoft-com:office:office" xmlns:r="http://schemas.openxmlformats.org/officeDocument/2006/relationships" xmlns:m="http://schemas.openxmlformats.org/officeDocument/2006/math" xmlns:v="urn:schemas-microsoft-com:vml" xmlns:wp="http://schemas.openxmlformats.org/drawingml/2006/wordprocessingDrawing" xmlns:w10="urn:schemas-microsoft-com:office:word" xmlns:w="http://schemas.openxmlformats.org/wordprocessingml/2006/main" xmlns:wne="http://schemas.microsoft.com/office/word/2006/wordml">
   <w:endnote w:type="separator" w:id="-1">
     <w:p>
       <w:pPr>
@@ -19496,14 +21079,14 @@
 </file>
 
 <file path=word/footer1.xml><?xml version="1.0" encoding="utf-8"?>
-<w:ftr xmlns:wpc="http://schemas.microsoft.com/office/word/2010/wordprocessingCanvas" xmlns:mc="http://schemas.openxmlformats.org/markup-compatibility/2006" xmlns:o="urn:schemas-microsoft-com:office:office" xmlns:r="http://schemas.openxmlformats.org/officeDocument/2006/relationships" xmlns:m="http://schemas.openxmlformats.org/officeDocument/2006/math" xmlns:v="urn:schemas-microsoft-com:vml" xmlns:wp14="http://schemas.microsoft.com/office/word/2010/wordprocessingDrawing" xmlns:wp="http://schemas.openxmlformats.org/drawingml/2006/wordprocessingDrawing" xmlns:w10="urn:schemas-microsoft-com:office:word" xmlns:w="http://schemas.openxmlformats.org/wordprocessingml/2006/main" xmlns:w14="http://schemas.microsoft.com/office/word/2010/wordml" xmlns:wpg="http://schemas.microsoft.com/office/word/2010/wordprocessingGroup" xmlns:wpi="http://schemas.microsoft.com/office/word/2010/wordprocessingInk" xmlns:wne="http://schemas.microsoft.com/office/word/2006/wordml" xmlns:wps="http://schemas.microsoft.com/office/word/2010/wordprocessingShape" mc:Ignorable="w14 wp14">
+<w:ftr xmlns:ve="http://schemas.openxmlformats.org/markup-compatibility/2006" xmlns:o="urn:schemas-microsoft-com:office:office" xmlns:r="http://schemas.openxmlformats.org/officeDocument/2006/relationships" xmlns:m="http://schemas.openxmlformats.org/officeDocument/2006/math" xmlns:v="urn:schemas-microsoft-com:vml" xmlns:wp="http://schemas.openxmlformats.org/drawingml/2006/wordprocessingDrawing" xmlns:w10="urn:schemas-microsoft-com:office:word" xmlns:w="http://schemas.openxmlformats.org/wordprocessingml/2006/main" xmlns:wne="http://schemas.microsoft.com/office/word/2006/wordml">
   <w:tbl>
     <w:tblPr>
       <w:tblW w:w="5000" w:type="pct"/>
       <w:tblBorders>
         <w:bottom w:val="dashSmallGap" w:sz="4" w:space="0" w:color="BFBFBF"/>
       </w:tblBorders>
-      <w:tblLook w:val="04A0" w:firstRow="1" w:lastRow="0" w:firstColumn="1" w:lastColumn="0" w:noHBand="0" w:noVBand="1"/>
+      <w:tblLook w:val="04A0"/>
     </w:tblPr>
     <w:tblGrid>
       <w:gridCol w:w="5155"/>
@@ -19557,7 +21140,7 @@
 </file>
 
 <file path=word/footnotes.xml><?xml version="1.0" encoding="utf-8"?>
-<w:footnotes xmlns:wpc="http://schemas.microsoft.com/office/word/2010/wordprocessingCanvas" xmlns:mc="http://schemas.openxmlformats.org/markup-compatibility/2006" xmlns:o="urn:schemas-microsoft-com:office:office" xmlns:r="http://schemas.openxmlformats.org/officeDocument/2006/relationships" xmlns:m="http://schemas.openxmlformats.org/officeDocument/2006/math" xmlns:v="urn:schemas-microsoft-com:vml" xmlns:wp14="http://schemas.microsoft.com/office/word/2010/wordprocessingDrawing" xmlns:wp="http://schemas.openxmlformats.org/drawingml/2006/wordprocessingDrawing" xmlns:w10="urn:schemas-microsoft-com:office:word" xmlns:w="http://schemas.openxmlformats.org/wordprocessingml/2006/main" xmlns:w14="http://schemas.microsoft.com/office/word/2010/wordml" xmlns:wpg="http://schemas.microsoft.com/office/word/2010/wordprocessingGroup" xmlns:wpi="http://schemas.microsoft.com/office/word/2010/wordprocessingInk" xmlns:wne="http://schemas.microsoft.com/office/word/2006/wordml" xmlns:wps="http://schemas.microsoft.com/office/word/2010/wordprocessingShape" mc:Ignorable="w14 wp14">
+<w:footnotes xmlns:ve="http://schemas.openxmlformats.org/markup-compatibility/2006" xmlns:o="urn:schemas-microsoft-com:office:office" xmlns:r="http://schemas.openxmlformats.org/officeDocument/2006/relationships" xmlns:m="http://schemas.openxmlformats.org/officeDocument/2006/math" xmlns:v="urn:schemas-microsoft-com:vml" xmlns:wp="http://schemas.openxmlformats.org/drawingml/2006/wordprocessingDrawing" xmlns:w10="urn:schemas-microsoft-com:office:word" xmlns:w="http://schemas.openxmlformats.org/wordprocessingml/2006/main" xmlns:wne="http://schemas.microsoft.com/office/word/2006/wordml">
   <w:footnote w:type="separator" w:id="-1">
     <w:p>
       <w:pPr>
@@ -19582,14 +21165,14 @@
 </file>
 
 <file path=word/header1.xml><?xml version="1.0" encoding="utf-8"?>
-<w:hdr xmlns:wpc="http://schemas.microsoft.com/office/word/2010/wordprocessingCanvas" xmlns:mc="http://schemas.openxmlformats.org/markup-compatibility/2006" xmlns:o="urn:schemas-microsoft-com:office:office" xmlns:r="http://schemas.openxmlformats.org/officeDocument/2006/relationships" xmlns:m="http://schemas.openxmlformats.org/officeDocument/2006/math" xmlns:v="urn:schemas-microsoft-com:vml" xmlns:wp14="http://schemas.microsoft.com/office/word/2010/wordprocessingDrawing" xmlns:wp="http://schemas.openxmlformats.org/drawingml/2006/wordprocessingDrawing" xmlns:w10="urn:schemas-microsoft-com:office:word" xmlns:w="http://schemas.openxmlformats.org/wordprocessingml/2006/main" xmlns:w14="http://schemas.microsoft.com/office/word/2010/wordml" xmlns:wpg="http://schemas.microsoft.com/office/word/2010/wordprocessingGroup" xmlns:wpi="http://schemas.microsoft.com/office/word/2010/wordprocessingInk" xmlns:wne="http://schemas.microsoft.com/office/word/2006/wordml" xmlns:wps="http://schemas.microsoft.com/office/word/2010/wordprocessingShape" mc:Ignorable="w14 wp14">
+<w:hdr xmlns:ve="http://schemas.openxmlformats.org/markup-compatibility/2006" xmlns:o="urn:schemas-microsoft-com:office:office" xmlns:r="http://schemas.openxmlformats.org/officeDocument/2006/relationships" xmlns:m="http://schemas.openxmlformats.org/officeDocument/2006/math" xmlns:v="urn:schemas-microsoft-com:vml" xmlns:wp="http://schemas.openxmlformats.org/drawingml/2006/wordprocessingDrawing" xmlns:w10="urn:schemas-microsoft-com:office:word" xmlns:w="http://schemas.openxmlformats.org/wordprocessingml/2006/main" xmlns:wne="http://schemas.microsoft.com/office/word/2006/wordml">
   <w:tbl>
     <w:tblPr>
       <w:tblW w:w="5000" w:type="pct"/>
       <w:tblBorders>
         <w:bottom w:val="dashSmallGap" w:sz="4" w:space="0" w:color="BFBFBF"/>
       </w:tblBorders>
-      <w:tblLook w:val="04A0" w:firstRow="1" w:lastRow="0" w:firstColumn="1" w:lastColumn="0" w:noHBand="0" w:noVBand="1"/>
+      <w:tblLook w:val="04A0"/>
     </w:tblPr>
     <w:tblGrid>
       <w:gridCol w:w="5155"/>
@@ -19638,7 +21221,7 @@
               <v:shape id="_x0000_i1025" type="#_x0000_t75" style="width:146.8pt;height:41.15pt" o:ole="">
                 <v:imagedata r:id="rId1" o:title=""/>
               </v:shape>
-              <o:OLEObject Type="Embed" ProgID="PBrush" ShapeID="_x0000_i1025" DrawAspect="Content" ObjectID="_1413021738" r:id="rId2"/>
+              <o:OLEObject Type="Embed" ProgID="PBrush" ShapeID="_x0000_i1025" DrawAspect="Content" ObjectID="_1415347184" r:id="rId2"/>
             </w:object>
           </w:r>
           <w:r>
@@ -19674,7 +21257,6 @@
               <w:dataBinding w:prefixMappings="xmlns:ns0='http://purl.org/dc/elements/1.1/' xmlns:ns1='http://schemas.openxmlformats.org/package/2006/metadata/core-properties' " w:xpath="/ns1:coreProperties[1]/ns0:description[1]" w:storeItemID="{6C3C8BC8-F283-45AE-878A-BAB7291924A1}"/>
               <w:text w:multiLine="1"/>
             </w:sdtPr>
-            <w:sdtEndPr/>
             <w:sdtContent>
               <w:r>
                 <w:rPr>
@@ -19721,7 +21303,7 @@
               <w:color w:val="F95F56"/>
               <w:lang w:val="fr-FR"/>
             </w:rPr>
-            <w:t>29</w:t>
+            <w:t>4</w:t>
           </w:r>
           <w:r>
             <w:rPr>
@@ -19746,7 +21328,7 @@
 </file>
 
 <file path=word/numbering.xml><?xml version="1.0" encoding="utf-8"?>
-<w:numbering xmlns:wpc="http://schemas.microsoft.com/office/word/2010/wordprocessingCanvas" xmlns:mc="http://schemas.openxmlformats.org/markup-compatibility/2006" xmlns:o="urn:schemas-microsoft-com:office:office" xmlns:r="http://schemas.openxmlformats.org/officeDocument/2006/relationships" xmlns:m="http://schemas.openxmlformats.org/officeDocument/2006/math" xmlns:v="urn:schemas-microsoft-com:vml" xmlns:wp14="http://schemas.microsoft.com/office/word/2010/wordprocessingDrawing" xmlns:wp="http://schemas.openxmlformats.org/drawingml/2006/wordprocessingDrawing" xmlns:w10="urn:schemas-microsoft-com:office:word" xmlns:w="http://schemas.openxmlformats.org/wordprocessingml/2006/main" xmlns:w14="http://schemas.microsoft.com/office/word/2010/wordml" xmlns:wpg="http://schemas.microsoft.com/office/word/2010/wordprocessingGroup" xmlns:wpi="http://schemas.microsoft.com/office/word/2010/wordprocessingInk" xmlns:wne="http://schemas.microsoft.com/office/word/2006/wordml" xmlns:wps="http://schemas.microsoft.com/office/word/2010/wordprocessingShape" mc:Ignorable="w14 wp14">
+<w:numbering xmlns:ve="http://schemas.openxmlformats.org/markup-compatibility/2006" xmlns:o="urn:schemas-microsoft-com:office:office" xmlns:r="http://schemas.openxmlformats.org/officeDocument/2006/relationships" xmlns:m="http://schemas.openxmlformats.org/officeDocument/2006/math" xmlns:v="urn:schemas-microsoft-com:vml" xmlns:wp="http://schemas.openxmlformats.org/drawingml/2006/wordprocessingDrawing" xmlns:w10="urn:schemas-microsoft-com:office:word" xmlns:w="http://schemas.openxmlformats.org/wordprocessingml/2006/main" xmlns:wne="http://schemas.microsoft.com/office/word/2006/wordml">
   <w:abstractNum w:abstractNumId="0">
     <w:nsid w:val="FFFFFF83"/>
     <w:multiLevelType w:val="singleLevel"/>
@@ -20709,7 +22291,7 @@
 </file>
 
 <file path=word/styles.xml><?xml version="1.0" encoding="utf-8"?>
-<w:styles xmlns:mc="http://schemas.openxmlformats.org/markup-compatibility/2006" xmlns:r="http://schemas.openxmlformats.org/officeDocument/2006/relationships" xmlns:w="http://schemas.openxmlformats.org/wordprocessingml/2006/main" xmlns:w14="http://schemas.microsoft.com/office/word/2010/wordml" mc:Ignorable="w14">
+<w:styles xmlns:r="http://schemas.openxmlformats.org/officeDocument/2006/relationships" xmlns:w="http://schemas.openxmlformats.org/wordprocessingml/2006/main">
   <w:docDefaults>
     <w:rPrDefault>
       <w:rPr>
@@ -21049,6 +22631,7 @@
     <w:uiPriority w:val="99"/>
     <w:semiHidden/>
     <w:unhideWhenUsed/>
+    <w:qFormat/>
     <w:tblPr>
       <w:tblInd w:w="0" w:type="dxa"/>
       <w:tblCellMar>
@@ -22623,7 +24206,7 @@
 </file>
 
 <file path=word/glossary/document.xml><?xml version="1.0" encoding="utf-8"?>
-<w:glossaryDocument xmlns:wpc="http://schemas.microsoft.com/office/word/2010/wordprocessingCanvas" xmlns:mc="http://schemas.openxmlformats.org/markup-compatibility/2006" xmlns:o="urn:schemas-microsoft-com:office:office" xmlns:r="http://schemas.openxmlformats.org/officeDocument/2006/relationships" xmlns:m="http://schemas.openxmlformats.org/officeDocument/2006/math" xmlns:v="urn:schemas-microsoft-com:vml" xmlns:wp14="http://schemas.microsoft.com/office/word/2010/wordprocessingDrawing" xmlns:wp="http://schemas.openxmlformats.org/drawingml/2006/wordprocessingDrawing" xmlns:w10="urn:schemas-microsoft-com:office:word" xmlns:w="http://schemas.openxmlformats.org/wordprocessingml/2006/main" xmlns:w14="http://schemas.microsoft.com/office/word/2010/wordml" xmlns:wpg="http://schemas.microsoft.com/office/word/2010/wordprocessingGroup" xmlns:wpi="http://schemas.microsoft.com/office/word/2010/wordprocessingInk" xmlns:wne="http://schemas.microsoft.com/office/word/2006/wordml" xmlns:wps="http://schemas.microsoft.com/office/word/2010/wordprocessingShape" mc:Ignorable="w14 wp14">
+<w:glossaryDocument xmlns:ve="http://schemas.openxmlformats.org/markup-compatibility/2006" xmlns:o="urn:schemas-microsoft-com:office:office" xmlns:r="http://schemas.openxmlformats.org/officeDocument/2006/relationships" xmlns:m="http://schemas.openxmlformats.org/officeDocument/2006/math" xmlns:v="urn:schemas-microsoft-com:vml" xmlns:wp="http://schemas.openxmlformats.org/drawingml/2006/wordprocessingDrawing" xmlns:w10="urn:schemas-microsoft-com:office:word" xmlns:w="http://schemas.openxmlformats.org/wordprocessingml/2006/main" xmlns:wne="http://schemas.microsoft.com/office/word/2006/wordml">
   <w:docParts>
     <w:docPart>
       <w:docPartPr>
@@ -22656,7 +24239,7 @@
 </file>
 
 <file path=word/glossary/fontTable.xml><?xml version="1.0" encoding="utf-8"?>
-<w:fonts xmlns:mc="http://schemas.openxmlformats.org/markup-compatibility/2006" xmlns:r="http://schemas.openxmlformats.org/officeDocument/2006/relationships" xmlns:w="http://schemas.openxmlformats.org/wordprocessingml/2006/main" xmlns:w14="http://schemas.microsoft.com/office/word/2010/wordml" mc:Ignorable="w14">
+<w:fonts xmlns:r="http://schemas.openxmlformats.org/officeDocument/2006/relationships" xmlns:w="http://schemas.openxmlformats.org/wordprocessingml/2006/main">
   <w:font w:name="Symbol">
     <w:panose1 w:val="05050102010706020507"/>
     <w:charset w:val="02"/>
@@ -22736,32 +24319,30 @@
     <w:sig w:usb0="A00002FF" w:usb1="28CFFCFA" w:usb2="00000016" w:usb3="00000000" w:csb0="00100001" w:csb1="00000000"/>
   </w:font>
   <w:font w:name="Tahoma">
-    <w:panose1 w:val="00000000000000000000"/>
+    <w:panose1 w:val="020B0604030504040204"/>
     <w:charset w:val="00"/>
     <w:family w:val="swiss"/>
-    <w:notTrueType/>
     <w:pitch w:val="variable"/>
-    <w:sig w:usb0="00000003" w:usb1="00000000" w:usb2="00000000" w:usb3="00000000" w:csb0="00000001" w:csb1="00000000"/>
+    <w:sig w:usb0="E1002EFF" w:usb1="C000605B" w:usb2="00000029" w:usb3="00000000" w:csb0="000101FF" w:csb1="00000000"/>
   </w:font>
   <w:font w:name="Calibri">
     <w:panose1 w:val="020F0502020204030204"/>
     <w:charset w:val="00"/>
     <w:family w:val="swiss"/>
     <w:pitch w:val="variable"/>
-    <w:sig w:usb0="E10002FF" w:usb1="4000ACFF" w:usb2="00000009" w:usb3="00000000" w:csb0="0000019F" w:csb1="00000000"/>
+    <w:sig w:usb0="E00002FF" w:usb1="4000ACFF" w:usb2="00000001" w:usb3="00000000" w:csb0="0000019F" w:csb1="00000000"/>
   </w:font>
 </w:fonts>
 </file>
 
 <file path=word/glossary/settings.xml><?xml version="1.0" encoding="utf-8"?>
-<w:settings xmlns:mc="http://schemas.openxmlformats.org/markup-compatibility/2006" xmlns:o="urn:schemas-microsoft-com:office:office" xmlns:r="http://schemas.openxmlformats.org/officeDocument/2006/relationships" xmlns:m="http://schemas.openxmlformats.org/officeDocument/2006/math" xmlns:v="urn:schemas-microsoft-com:vml" xmlns:w10="urn:schemas-microsoft-com:office:word" xmlns:w="http://schemas.openxmlformats.org/wordprocessingml/2006/main" xmlns:w14="http://schemas.microsoft.com/office/word/2010/wordml" xmlns:sl="http://schemas.openxmlformats.org/schemaLibrary/2006/main" mc:Ignorable="w14">
+<w:settings xmlns:o="urn:schemas-microsoft-com:office:office" xmlns:r="http://schemas.openxmlformats.org/officeDocument/2006/relationships" xmlns:m="http://schemas.openxmlformats.org/officeDocument/2006/math" xmlns:v="urn:schemas-microsoft-com:vml" xmlns:w10="urn:schemas-microsoft-com:office:word" xmlns:w="http://schemas.openxmlformats.org/wordprocessingml/2006/main" xmlns:sl="http://schemas.openxmlformats.org/schemaLibrary/2006/main">
   <w:view w:val="normal"/>
   <w:defaultTabStop w:val="708"/>
   <w:hyphenationZone w:val="425"/>
   <w:characterSpacingControl w:val="doNotCompress"/>
   <w:compat>
     <w:useFELayout/>
-    <w:compatSetting w:name="compatibilityMode" w:uri="http://schemas.microsoft.com/office/word" w:val="12"/>
   </w:compat>
   <w:rsids>
     <w:rsidRoot w:val="00E362F8"/>
@@ -22769,6 +24350,7 @@
     <w:rsid w:val="001F4627"/>
     <w:rsid w:val="004349F4"/>
     <w:rsid w:val="00565C15"/>
+    <w:rsid w:val="00656E24"/>
     <w:rsid w:val="006714F8"/>
     <w:rsid w:val="008002C4"/>
     <w:rsid w:val="008376BB"/>
@@ -22785,7 +24367,7 @@
     <m:mathFont m:val="Cambria Math"/>
     <m:brkBin m:val="before"/>
     <m:brkBinSub m:val="--"/>
-    <m:smallFrac m:val="0"/>
+    <m:smallFrac m:val="off"/>
     <m:dispDef/>
     <m:lMargin m:val="0"/>
     <m:rMargin m:val="0"/>
@@ -22803,7 +24385,7 @@
 </file>
 
 <file path=word/glossary/styles.xml><?xml version="1.0" encoding="utf-8"?>
-<w:styles xmlns:mc="http://schemas.openxmlformats.org/markup-compatibility/2006" xmlns:r="http://schemas.openxmlformats.org/officeDocument/2006/relationships" xmlns:w="http://schemas.openxmlformats.org/wordprocessingml/2006/main" xmlns:w14="http://schemas.microsoft.com/office/word/2010/wordml" mc:Ignorable="w14">
+<w:styles xmlns:r="http://schemas.openxmlformats.org/officeDocument/2006/relationships" xmlns:w="http://schemas.openxmlformats.org/wordprocessingml/2006/main">
   <w:docDefaults>
     <w:rPrDefault>
       <w:rPr>
@@ -22974,6 +24556,7 @@
     <w:uiPriority w:val="99"/>
     <w:semiHidden/>
     <w:unhideWhenUsed/>
+    <w:qFormat/>
     <w:tblPr>
       <w:tblInd w:w="0" w:type="dxa"/>
       <w:tblCellMar>
@@ -22997,198 +24580,8 @@
 </w:styles>
 </file>
 
-<file path=word/glossary/stylesWithEffects.xml><?xml version="1.0" encoding="utf-8"?>
-<w:styles xmlns:wpc="http://schemas.microsoft.com/office/word/2010/wordprocessingCanvas" xmlns:mc="http://schemas.openxmlformats.org/markup-compatibility/2006" xmlns:o="urn:schemas-microsoft-com:office:office" xmlns:r="http://schemas.openxmlformats.org/officeDocument/2006/relationships" xmlns:m="http://schemas.openxmlformats.org/officeDocument/2006/math" xmlns:v="urn:schemas-microsoft-com:vml" xmlns:wp14="http://schemas.microsoft.com/office/word/2010/wordprocessingDrawing" xmlns:wp="http://schemas.openxmlformats.org/drawingml/2006/wordprocessingDrawing" xmlns:w10="urn:schemas-microsoft-com:office:word" xmlns:w="http://schemas.openxmlformats.org/wordprocessingml/2006/main" xmlns:w14="http://schemas.microsoft.com/office/word/2010/wordml" xmlns:wpg="http://schemas.microsoft.com/office/word/2010/wordprocessingGroup" xmlns:wpi="http://schemas.microsoft.com/office/word/2010/wordprocessingInk" xmlns:wne="http://schemas.microsoft.com/office/word/2006/wordml" xmlns:wps="http://schemas.microsoft.com/office/word/2010/wordprocessingShape" mc:Ignorable="w14 wp14">
-  <w:docDefaults>
-    <w:rPrDefault>
-      <w:rPr>
-        <w:rFonts w:asciiTheme="minorHAnsi" w:eastAsiaTheme="minorEastAsia" w:hAnsiTheme="minorHAnsi" w:cstheme="minorBidi"/>
-        <w:sz w:val="22"/>
-        <w:szCs w:val="22"/>
-        <w:lang w:val="fr-CA" w:eastAsia="fr-CA" w:bidi="ar-SA"/>
-      </w:rPr>
-    </w:rPrDefault>
-    <w:pPrDefault>
-      <w:pPr>
-        <w:spacing w:after="200" w:line="276" w:lineRule="auto"/>
-      </w:pPr>
-    </w:pPrDefault>
-  </w:docDefaults>
-  <w:latentStyles w:defLockedState="0" w:defUIPriority="99" w:defSemiHidden="1" w:defUnhideWhenUsed="1" w:defQFormat="0" w:count="267">
-    <w:lsdException w:name="Normal" w:semiHidden="0" w:uiPriority="0" w:unhideWhenUsed="0" w:qFormat="1"/>
-    <w:lsdException w:name="heading 1" w:semiHidden="0" w:uiPriority="9" w:unhideWhenUsed="0" w:qFormat="1"/>
-    <w:lsdException w:name="heading 2" w:uiPriority="9" w:qFormat="1"/>
-    <w:lsdException w:name="heading 3" w:uiPriority="9" w:qFormat="1"/>
-    <w:lsdException w:name="heading 4" w:uiPriority="9" w:qFormat="1"/>
-    <w:lsdException w:name="heading 5" w:uiPriority="9" w:qFormat="1"/>
-    <w:lsdException w:name="heading 6" w:uiPriority="9" w:qFormat="1"/>
-    <w:lsdException w:name="heading 7" w:uiPriority="9" w:qFormat="1"/>
-    <w:lsdException w:name="heading 8" w:uiPriority="9" w:qFormat="1"/>
-    <w:lsdException w:name="heading 9" w:uiPriority="9" w:qFormat="1"/>
-    <w:lsdException w:name="toc 1" w:uiPriority="39"/>
-    <w:lsdException w:name="toc 2" w:uiPriority="39"/>
-    <w:lsdException w:name="toc 3" w:uiPriority="39"/>
-    <w:lsdException w:name="toc 4" w:uiPriority="39"/>
-    <w:lsdException w:name="toc 5" w:uiPriority="39"/>
-    <w:lsdException w:name="toc 6" w:uiPriority="39"/>
-    <w:lsdException w:name="toc 7" w:uiPriority="39"/>
-    <w:lsdException w:name="toc 8" w:uiPriority="39"/>
-    <w:lsdException w:name="toc 9" w:uiPriority="39"/>
-    <w:lsdException w:name="caption" w:uiPriority="35" w:qFormat="1"/>
-    <w:lsdException w:name="Title" w:semiHidden="0" w:uiPriority="10" w:unhideWhenUsed="0" w:qFormat="1"/>
-    <w:lsdException w:name="Default Paragraph Font" w:uiPriority="1"/>
-    <w:lsdException w:name="Subtitle" w:semiHidden="0" w:uiPriority="11" w:unhideWhenUsed="0" w:qFormat="1"/>
-    <w:lsdException w:name="Strong" w:semiHidden="0" w:uiPriority="22" w:unhideWhenUsed="0" w:qFormat="1"/>
-    <w:lsdException w:name="Emphasis" w:semiHidden="0" w:uiPriority="20" w:unhideWhenUsed="0" w:qFormat="1"/>
-    <w:lsdException w:name="Table Grid" w:semiHidden="0" w:uiPriority="59" w:unhideWhenUsed="0"/>
-    <w:lsdException w:name="Placeholder Text" w:unhideWhenUsed="0"/>
-    <w:lsdException w:name="No Spacing" w:semiHidden="0" w:uiPriority="1" w:unhideWhenUsed="0" w:qFormat="1"/>
-    <w:lsdException w:name="Light Shading" w:semiHidden="0" w:uiPriority="60" w:unhideWhenUsed="0"/>
-    <w:lsdException w:name="Light List" w:semiHidden="0" w:uiPriority="61" w:unhideWhenUsed="0"/>
-    <w:lsdException w:name="Light Grid" w:semiHidden="0" w:uiPriority="62" w:unhideWhenUsed="0"/>
-    <w:lsdException w:name="Medium Shading 1" w:semiHidden="0" w:uiPriority="63" w:unhideWhenUsed="0"/>
-    <w:lsdException w:name="Medium Shading 2" w:semiHidden="0" w:uiPriority="64" w:unhideWhenUsed="0"/>
-    <w:lsdException w:name="Medium List 1" w:semiHidden="0" w:uiPriority="65" w:unhideWhenUsed="0"/>
-    <w:lsdException w:name="Medium List 2" w:semiHidden="0" w:uiPriority="66" w:unhideWhenUsed="0"/>
-    <w:lsdException w:name="Medium Grid 1" w:semiHidden="0" w:uiPriority="67" w:unhideWhenUsed="0"/>
-    <w:lsdException w:name="Medium Grid 2" w:semiHidden="0" w:uiPriority="68" w:unhideWhenUsed="0"/>
-    <w:lsdException w:name="Medium Grid 3" w:semiHidden="0" w:uiPriority="69" w:unhideWhenUsed="0"/>
-    <w:lsdException w:name="Dark List" w:semiHidden="0" w:uiPriority="70" w:unhideWhenUsed="0"/>
-    <w:lsdException w:name="Colorful Shading" w:semiHidden="0" w:uiPriority="71" w:unhideWhenUsed="0"/>
-    <w:lsdException w:name="Colorful List" w:semiHidden="0" w:uiPriority="72" w:unhideWhenUsed="0"/>
-    <w:lsdException w:name="Colorful Grid" w:semiHidden="0" w:uiPriority="73" w:unhideWhenUsed="0"/>
-    <w:lsdException w:name="Light Shading Accent 1" w:semiHidden="0" w:uiPriority="60" w:unhideWhenUsed="0"/>
-    <w:lsdException w:name="Light List Accent 1" w:semiHidden="0" w:uiPriority="61" w:unhideWhenUsed="0"/>
-    <w:lsdException w:name="Light Grid Accent 1" w:semiHidden="0" w:uiPriority="62" w:unhideWhenUsed="0"/>
-    <w:lsdException w:name="Medium Shading 1 Accent 1" w:semiHidden="0" w:uiPriority="63" w:unhideWhenUsed="0"/>
-    <w:lsdException w:name="Medium Shading 2 Accent 1" w:semiHidden="0" w:uiPriority="64" w:unhideWhenUsed="0"/>
-    <w:lsdException w:name="Medium List 1 Accent 1" w:semiHidden="0" w:uiPriority="65" w:unhideWhenUsed="0"/>
-    <w:lsdException w:name="Revision" w:unhideWhenUsed="0"/>
-    <w:lsdException w:name="List Paragraph" w:semiHidden="0" w:uiPriority="34" w:unhideWhenUsed="0" w:qFormat="1"/>
-    <w:lsdException w:name="Quote" w:semiHidden="0" w:uiPriority="29" w:unhideWhenUsed="0" w:qFormat="1"/>
-    <w:lsdException w:name="Intense Quote" w:semiHidden="0" w:uiPriority="30" w:unhideWhenUsed="0" w:qFormat="1"/>
-    <w:lsdException w:name="Medium List 2 Accent 1" w:semiHidden="0" w:uiPriority="66" w:unhideWhenUsed="0"/>
-    <w:lsdException w:name="Medium Grid 1 Accent 1" w:semiHidden="0" w:uiPriority="67" w:unhideWhenUsed="0"/>
-    <w:lsdException w:name="Medium Grid 2 Accent 1" w:semiHidden="0" w:uiPriority="68" w:unhideWhenUsed="0"/>
-    <w:lsdException w:name="Medium Grid 3 Accent 1" w:semiHidden="0" w:uiPriority="69" w:unhideWhenUsed="0"/>
-    <w:lsdException w:name="Dark List Accent 1" w:semiHidden="0" w:uiPriority="70" w:unhideWhenUsed="0"/>
-    <w:lsdException w:name="Colorful Shading Accent 1" w:semiHidden="0" w:uiPriority="71" w:unhideWhenUsed="0"/>
-    <w:lsdException w:name="Colorful List Accent 1" w:semiHidden="0" w:uiPriority="72" w:unhideWhenUsed="0"/>
-    <w:lsdException w:name="Colorful Grid Accent 1" w:semiHidden="0" w:uiPriority="73" w:unhideWhenUsed="0"/>
-    <w:lsdException w:name="Light Shading Accent 2" w:semiHidden="0" w:uiPriority="60" w:unhideWhenUsed="0"/>
-    <w:lsdException w:name="Light List Accent 2" w:semiHidden="0" w:uiPriority="61" w:unhideWhenUsed="0"/>
-    <w:lsdException w:name="Light Grid Accent 2" w:semiHidden="0" w:uiPriority="62" w:unhideWhenUsed="0"/>
-    <w:lsdException w:name="Medium Shading 1 Accent 2" w:semiHidden="0" w:uiPriority="63" w:unhideWhenUsed="0"/>
-    <w:lsdException w:name="Medium Shading 2 Accent 2" w:semiHidden="0" w:uiPriority="64" w:unhideWhenUsed="0"/>
-    <w:lsdException w:name="Medium List 1 Accent 2" w:semiHidden="0" w:uiPriority="65" w:unhideWhenUsed="0"/>
-    <w:lsdException w:name="Medium List 2 Accent 2" w:semiHidden="0" w:uiPriority="66" w:unhideWhenUsed="0"/>
-    <w:lsdException w:name="Medium Grid 1 Accent 2" w:semiHidden="0" w:uiPriority="67" w:unhideWhenUsed="0"/>
-    <w:lsdException w:name="Medium Grid 2 Accent 2" w:semiHidden="0" w:uiPriority="68" w:unhideWhenUsed="0"/>
-    <w:lsdException w:name="Medium Grid 3 Accent 2" w:semiHidden="0" w:uiPriority="69" w:unhideWhenUsed="0"/>
-    <w:lsdException w:name="Dark List Accent 2" w:semiHidden="0" w:uiPriority="70" w:unhideWhenUsed="0"/>
-    <w:lsdException w:name="Colorful Shading Accent 2" w:semiHidden="0" w:uiPriority="71" w:unhideWhenUsed="0"/>
-    <w:lsdException w:name="Colorful List Accent 2" w:semiHidden="0" w:uiPriority="72" w:unhideWhenUsed="0"/>
-    <w:lsdException w:name="Colorful Grid Accent 2" w:semiHidden="0" w:uiPriority="73" w:unhideWhenUsed="0"/>
-    <w:lsdException w:name="Light Shading Accent 3" w:semiHidden="0" w:uiPriority="60" w:unhideWhenUsed="0"/>
-    <w:lsdException w:name="Light List Accent 3" w:semiHidden="0" w:uiPriority="61" w:unhideWhenUsed="0"/>
-    <w:lsdException w:name="Light Grid Accent 3" w:semiHidden="0" w:uiPriority="62" w:unhideWhenUsed="0"/>
-    <w:lsdException w:name="Medium Shading 1 Accent 3" w:semiHidden="0" w:uiPriority="63" w:unhideWhenUsed="0"/>
-    <w:lsdException w:name="Medium Shading 2 Accent 3" w:semiHidden="0" w:uiPriority="64" w:unhideWhenUsed="0"/>
-    <w:lsdException w:name="Medium List 1 Accent 3" w:semiHidden="0" w:uiPriority="65" w:unhideWhenUsed="0"/>
-    <w:lsdException w:name="Medium List 2 Accent 3" w:semiHidden="0" w:uiPriority="66" w:unhideWhenUsed="0"/>
-    <w:lsdException w:name="Medium Grid 1 Accent 3" w:semiHidden="0" w:uiPriority="67" w:unhideWhenUsed="0"/>
-    <w:lsdException w:name="Medium Grid 2 Accent 3" w:semiHidden="0" w:uiPriority="68" w:unhideWhenUsed="0"/>
-    <w:lsdException w:name="Medium Grid 3 Accent 3" w:semiHidden="0" w:uiPriority="69" w:unhideWhenUsed="0"/>
-    <w:lsdException w:name="Dark List Accent 3" w:semiHidden="0" w:uiPriority="70" w:unhideWhenUsed="0"/>
-    <w:lsdException w:name="Colorful Shading Accent 3" w:semiHidden="0" w:uiPriority="71" w:unhideWhenUsed="0"/>
-    <w:lsdException w:name="Colorful List Accent 3" w:semiHidden="0" w:uiPriority="72" w:unhideWhenUsed="0"/>
-    <w:lsdException w:name="Colorful Grid Accent 3" w:semiHidden="0" w:uiPriority="73" w:unhideWhenUsed="0"/>
-    <w:lsdException w:name="Light Shading Accent 4" w:semiHidden="0" w:uiPriority="60" w:unhideWhenUsed="0"/>
-    <w:lsdException w:name="Light List Accent 4" w:semiHidden="0" w:uiPriority="61" w:unhideWhenUsed="0"/>
-    <w:lsdException w:name="Light Grid Accent 4" w:semiHidden="0" w:uiPriority="62" w:unhideWhenUsed="0"/>
-    <w:lsdException w:name="Medium Shading 1 Accent 4" w:semiHidden="0" w:uiPriority="63" w:unhideWhenUsed="0"/>
-    <w:lsdException w:name="Medium Shading 2 Accent 4" w:semiHidden="0" w:uiPriority="64" w:unhideWhenUsed="0"/>
-    <w:lsdException w:name="Medium List 1 Accent 4" w:semiHidden="0" w:uiPriority="65" w:unhideWhenUsed="0"/>
-    <w:lsdException w:name="Medium List 2 Accent 4" w:semiHidden="0" w:uiPriority="66" w:unhideWhenUsed="0"/>
-    <w:lsdException w:name="Medium Grid 1 Accent 4" w:semiHidden="0" w:uiPriority="67" w:unhideWhenUsed="0"/>
-    <w:lsdException w:name="Medium Grid 2 Accent 4" w:semiHidden="0" w:uiPriority="68" w:unhideWhenUsed="0"/>
-    <w:lsdException w:name="Medium Grid 3 Accent 4" w:semiHidden="0" w:uiPriority="69" w:unhideWhenUsed="0"/>
-    <w:lsdException w:name="Dark List Accent 4" w:semiHidden="0" w:uiPriority="70" w:unhideWhenUsed="0"/>
-    <w:lsdException w:name="Colorful Shading Accent 4" w:semiHidden="0" w:uiPriority="71" w:unhideWhenUsed="0"/>
-    <w:lsdException w:name="Colorful List Accent 4" w:semiHidden="0" w:uiPriority="72" w:unhideWhenUsed="0"/>
-    <w:lsdException w:name="Colorful Grid Accent 4" w:semiHidden="0" w:uiPriority="73" w:unhideWhenUsed="0"/>
-    <w:lsdException w:name="Light Shading Accent 5" w:semiHidden="0" w:uiPriority="60" w:unhideWhenUsed="0"/>
-    <w:lsdException w:name="Light List Accent 5" w:semiHidden="0" w:uiPriority="61" w:unhideWhenUsed="0"/>
-    <w:lsdException w:name="Light Grid Accent 5" w:semiHidden="0" w:uiPriority="62" w:unhideWhenUsed="0"/>
-    <w:lsdException w:name="Medium Shading 1 Accent 5" w:semiHidden="0" w:uiPriority="63" w:unhideWhenUsed="0"/>
-    <w:lsdException w:name="Medium Shading 2 Accent 5" w:semiHidden="0" w:uiPriority="64" w:unhideWhenUsed="0"/>
-    <w:lsdException w:name="Medium List 1 Accent 5" w:semiHidden="0" w:uiPriority="65" w:unhideWhenUsed="0"/>
-    <w:lsdException w:name="Medium List 2 Accent 5" w:semiHidden="0" w:uiPriority="66" w:unhideWhenUsed="0"/>
-    <w:lsdException w:name="Medium Grid 1 Accent 5" w:semiHidden="0" w:uiPriority="67" w:unhideWhenUsed="0"/>
-    <w:lsdException w:name="Medium Grid 2 Accent 5" w:semiHidden="0" w:uiPriority="68" w:unhideWhenUsed="0"/>
-    <w:lsdException w:name="Medium Grid 3 Accent 5" w:semiHidden="0" w:uiPriority="69" w:unhideWhenUsed="0"/>
-    <w:lsdException w:name="Dark List Accent 5" w:semiHidden="0" w:uiPriority="70" w:unhideWhenUsed="0"/>
-    <w:lsdException w:name="Colorful Shading Accent 5" w:semiHidden="0" w:uiPriority="71" w:unhideWhenUsed="0"/>
-    <w:lsdException w:name="Colorful List Accent 5" w:semiHidden="0" w:uiPriority="72" w:unhideWhenUsed="0"/>
-    <w:lsdException w:name="Colorful Grid Accent 5" w:semiHidden="0" w:uiPriority="73" w:unhideWhenUsed="0"/>
-    <w:lsdException w:name="Light Shading Accent 6" w:semiHidden="0" w:uiPriority="60" w:unhideWhenUsed="0"/>
-    <w:lsdException w:name="Light List Accent 6" w:semiHidden="0" w:uiPriority="61" w:unhideWhenUsed="0"/>
-    <w:lsdException w:name="Light Grid Accent 6" w:semiHidden="0" w:uiPriority="62" w:unhideWhenUsed="0"/>
-    <w:lsdException w:name="Medium Shading 1 Accent 6" w:semiHidden="0" w:uiPriority="63" w:unhideWhenUsed="0"/>
-    <w:lsdException w:name="Medium Shading 2 Accent 6" w:semiHidden="0" w:uiPriority="64" w:unhideWhenUsed="0"/>
-    <w:lsdException w:name="Medium List 1 Accent 6" w:semiHidden="0" w:uiPriority="65" w:unhideWhenUsed="0"/>
-    <w:lsdException w:name="Medium List 2 Accent 6" w:semiHidden="0" w:uiPriority="66" w:unhideWhenUsed="0"/>
-    <w:lsdException w:name="Medium Grid 1 Accent 6" w:semiHidden="0" w:uiPriority="67" w:unhideWhenUsed="0"/>
-    <w:lsdException w:name="Medium Grid 2 Accent 6" w:semiHidden="0" w:uiPriority="68" w:unhideWhenUsed="0"/>
-    <w:lsdException w:name="Medium Grid 3 Accent 6" w:semiHidden="0" w:uiPriority="69" w:unhideWhenUsed="0"/>
-    <w:lsdException w:name="Dark List Accent 6" w:semiHidden="0" w:uiPriority="70" w:unhideWhenUsed="0"/>
-    <w:lsdException w:name="Colorful Shading Accent 6" w:semiHidden="0" w:uiPriority="71" w:unhideWhenUsed="0"/>
-    <w:lsdException w:name="Colorful List Accent 6" w:semiHidden="0" w:uiPriority="72" w:unhideWhenUsed="0"/>
-    <w:lsdException w:name="Colorful Grid Accent 6" w:semiHidden="0" w:uiPriority="73" w:unhideWhenUsed="0"/>
-    <w:lsdException w:name="Subtle Emphasis" w:semiHidden="0" w:uiPriority="19" w:unhideWhenUsed="0" w:qFormat="1"/>
-    <w:lsdException w:name="Intense Emphasis" w:semiHidden="0" w:uiPriority="21" w:unhideWhenUsed="0" w:qFormat="1"/>
-    <w:lsdException w:name="Subtle Reference" w:semiHidden="0" w:uiPriority="31" w:unhideWhenUsed="0" w:qFormat="1"/>
-    <w:lsdException w:name="Intense Reference" w:semiHidden="0" w:uiPriority="32" w:unhideWhenUsed="0" w:qFormat="1"/>
-    <w:lsdException w:name="Book Title" w:semiHidden="0" w:uiPriority="33" w:unhideWhenUsed="0" w:qFormat="1"/>
-    <w:lsdException w:name="Bibliography" w:uiPriority="37"/>
-    <w:lsdException w:name="TOC Heading" w:uiPriority="39" w:qFormat="1"/>
-  </w:latentStyles>
-  <w:style w:type="paragraph" w:default="1" w:styleId="Normal">
-    <w:name w:val="Normal"/>
-    <w:qFormat/>
-  </w:style>
-  <w:style w:type="character" w:default="1" w:styleId="Policepardfaut">
-    <w:name w:val="Default Paragraph Font"/>
-    <w:uiPriority w:val="1"/>
-    <w:semiHidden/>
-    <w:unhideWhenUsed/>
-  </w:style>
-  <w:style w:type="table" w:default="1" w:styleId="TableauNormal">
-    <w:name w:val="Normal Table"/>
-    <w:uiPriority w:val="99"/>
-    <w:semiHidden/>
-    <w:unhideWhenUsed/>
-    <w:tblPr>
-      <w:tblInd w:w="0" w:type="dxa"/>
-      <w:tblCellMar>
-        <w:top w:w="0" w:type="dxa"/>
-        <w:left w:w="108" w:type="dxa"/>
-        <w:bottom w:w="0" w:type="dxa"/>
-        <w:right w:w="108" w:type="dxa"/>
-      </w:tblCellMar>
-    </w:tblPr>
-  </w:style>
-  <w:style w:type="numbering" w:default="1" w:styleId="Aucuneliste">
-    <w:name w:val="No List"/>
-    <w:uiPriority w:val="99"/>
-    <w:semiHidden/>
-    <w:unhideWhenUsed/>
-  </w:style>
-</w:styles>
-</file>
-
 <file path=word/glossary/webSettings.xml><?xml version="1.0" encoding="utf-8"?>
-<w:webSettings xmlns:mc="http://schemas.openxmlformats.org/markup-compatibility/2006" xmlns:r="http://schemas.openxmlformats.org/officeDocument/2006/relationships" xmlns:w="http://schemas.openxmlformats.org/wordprocessingml/2006/main" xmlns:w14="http://schemas.microsoft.com/office/word/2010/wordml" mc:Ignorable="w14">
+<w:webSettings xmlns:r="http://schemas.openxmlformats.org/officeDocument/2006/relationships" xmlns:w="http://schemas.openxmlformats.org/wordprocessingml/2006/main">
   <w:optimizeForBrowser/>
   <w:allowPNG/>
 </w:webSettings>
@@ -23501,7 +24894,7 @@
 </file>
 
 <file path=customXml/itemProps2.xml><?xml version="1.0" encoding="utf-8"?>
-<ds:datastoreItem xmlns:ds="http://schemas.openxmlformats.org/officeDocument/2006/customXml" ds:itemID="{15F46057-B6FB-4D54-AF04-0827037B2B4A}">
+<ds:datastoreItem xmlns:ds="http://schemas.openxmlformats.org/officeDocument/2006/customXml" ds:itemID="{EB14775E-6D42-407E-9AAB-22164CB75EC2}">
   <ds:schemaRefs>
     <ds:schemaRef ds:uri="http://schemas.openxmlformats.org/officeDocument/2006/bibliography"/>
   </ds:schemaRefs>

--- a/analyse/Cahier des charges.docx
+++ b/analyse/Cahier des charges.docx
@@ -1,6 +1,6 @@
 
 <file path=word/document.xml><?xml version="1.0" encoding="utf-8"?>
-<w:document xmlns:ve="http://schemas.openxmlformats.org/markup-compatibility/2006" xmlns:o="urn:schemas-microsoft-com:office:office" xmlns:r="http://schemas.openxmlformats.org/officeDocument/2006/relationships" xmlns:m="http://schemas.openxmlformats.org/officeDocument/2006/math" xmlns:v="urn:schemas-microsoft-com:vml" xmlns:wp="http://schemas.openxmlformats.org/drawingml/2006/wordprocessingDrawing" xmlns:w10="urn:schemas-microsoft-com:office:word" xmlns:w="http://schemas.openxmlformats.org/wordprocessingml/2006/main" xmlns:wne="http://schemas.microsoft.com/office/word/2006/wordml">
+<w:document xmlns:wpc="http://schemas.microsoft.com/office/word/2010/wordprocessingCanvas" xmlns:mc="http://schemas.openxmlformats.org/markup-compatibility/2006" xmlns:o="urn:schemas-microsoft-com:office:office" xmlns:r="http://schemas.openxmlformats.org/officeDocument/2006/relationships" xmlns:m="http://schemas.openxmlformats.org/officeDocument/2006/math" xmlns:v="urn:schemas-microsoft-com:vml" xmlns:wp14="http://schemas.microsoft.com/office/word/2010/wordprocessingDrawing" xmlns:wp="http://schemas.openxmlformats.org/drawingml/2006/wordprocessingDrawing" xmlns:w10="urn:schemas-microsoft-com:office:word" xmlns:w="http://schemas.openxmlformats.org/wordprocessingml/2006/main" xmlns:w14="http://schemas.microsoft.com/office/word/2010/wordml" xmlns:wpg="http://schemas.microsoft.com/office/word/2010/wordprocessingGroup" xmlns:wpi="http://schemas.microsoft.com/office/word/2010/wordprocessingInk" xmlns:wne="http://schemas.microsoft.com/office/word/2006/wordml" xmlns:wps="http://schemas.microsoft.com/office/word/2010/wordprocessingShape" mc:Ignorable="w14 wp14">
   <w:body>
     <w:p>
       <w:pPr>
@@ -19,7 +19,7 @@
       <w:r>
         <w:rPr>
           <w:noProof/>
-          <w:lang w:val="fr-CA" w:eastAsia="zh-TW"/>
+          <w:lang w:val="fr-CA" w:eastAsia="fr-CA"/>
         </w:rPr>
         <w:drawing>
           <wp:inline distT="0" distB="0" distL="0" distR="0">
@@ -39,10 +39,10 @@
                     </pic:cNvPicPr>
                   </pic:nvPicPr>
                   <pic:blipFill>
-                    <a:blip r:embed="rId9">
+                    <a:blip r:embed="rId10">
                       <a:extLst>
                         <a:ext uri="{28A0092B-C50C-407E-A947-70E740481C1C}">
-                          <a14:useLocalDpi xmlns:a14="http://schemas.microsoft.com/office/drawing/2010/main" xmlns:wps="http://schemas.microsoft.com/office/word/2010/wordprocessingShape" xmlns:wpi="http://schemas.microsoft.com/office/word/2010/wordprocessingInk" xmlns:wpg="http://schemas.microsoft.com/office/word/2010/wordprocessingGroup" xmlns:w14="http://schemas.microsoft.com/office/word/2010/wordml" xmlns:w="http://schemas.openxmlformats.org/wordprocessingml/2006/main" xmlns:w10="urn:schemas-microsoft-com:office:word" xmlns:wp14="http://schemas.microsoft.com/office/word/2010/wordprocessingDrawing" xmlns:v="urn:schemas-microsoft-com:vml" xmlns:o="urn:schemas-microsoft-com:office:office" xmlns:mc="http://schemas.openxmlformats.org/markup-compatibility/2006" xmlns:wpc="http://schemas.microsoft.com/office/word/2010/wordprocessingCanvas" xmlns="" val="0"/>
+                          <a14:useLocalDpi xmlns:a14="http://schemas.microsoft.com/office/drawing/2010/main" val="0"/>
                         </a:ext>
                       </a:extLst>
                     </a:blip>
@@ -78,7 +78,7 @@
       <w:r>
         <w:rPr>
           <w:noProof/>
-          <w:lang w:val="fr-CA" w:eastAsia="zh-TW"/>
+          <w:lang w:val="fr-CA" w:eastAsia="fr-CA"/>
         </w:rPr>
         <w:drawing>
           <wp:inline distT="0" distB="0" distL="0" distR="0">
@@ -98,10 +98,10 @@
                     </pic:cNvPicPr>
                   </pic:nvPicPr>
                   <pic:blipFill>
-                    <a:blip r:embed="rId10">
+                    <a:blip r:embed="rId11">
                       <a:extLst>
                         <a:ext uri="{28A0092B-C50C-407E-A947-70E740481C1C}">
-                          <a14:useLocalDpi xmlns:a14="http://schemas.microsoft.com/office/drawing/2010/main" xmlns:wps="http://schemas.microsoft.com/office/word/2010/wordprocessingShape" xmlns:wpi="http://schemas.microsoft.com/office/word/2010/wordprocessingInk" xmlns:wpg="http://schemas.microsoft.com/office/word/2010/wordprocessingGroup" xmlns:w14="http://schemas.microsoft.com/office/word/2010/wordml" xmlns:w="http://schemas.openxmlformats.org/wordprocessingml/2006/main" xmlns:w10="urn:schemas-microsoft-com:office:word" xmlns:wp14="http://schemas.microsoft.com/office/word/2010/wordprocessingDrawing" xmlns:v="urn:schemas-microsoft-com:vml" xmlns:o="urn:schemas-microsoft-com:office:office" xmlns:mc="http://schemas.openxmlformats.org/markup-compatibility/2006" xmlns:wpc="http://schemas.microsoft.com/office/word/2010/wordprocessingCanvas" xmlns="" val="0"/>
+                          <a14:useLocalDpi xmlns:a14="http://schemas.microsoft.com/office/drawing/2010/main" val="0"/>
                         </a:ext>
                       </a:extLst>
                     </a:blip>
@@ -179,6 +179,7 @@
           <w:dataBinding w:prefixMappings="xmlns:ns0='http://purl.org/dc/elements/1.1/' xmlns:ns1='http://schemas.openxmlformats.org/package/2006/metadata/core-properties' " w:xpath="/ns1:coreProperties[1]/ns0:description[1]" w:storeItemID="{6C3C8BC8-F283-45AE-878A-BAB7291924A1}"/>
           <w:text w:multiLine="1"/>
         </w:sdtPr>
+        <w:sdtEndPr/>
         <w:sdtContent>
           <w:r>
             <w:rPr>
@@ -204,6 +205,7 @@
         <w:tag w:val="Subtitle"/>
         <w:id w:val="5861110"/>
       </w:sdtPr>
+      <w:sdtEndPr/>
       <w:sdtContent>
         <w:p>
           <w:pPr>
@@ -259,6 +261,11 @@
           <w:tag w:val="Name"/>
           <w:id w:val="1796287"/>
         </w:sdtPr>
+        <w:sdtEndPr>
+          <w:rPr>
+            <w:rStyle w:val="Textedelespacerserv"/>
+          </w:rPr>
+        </w:sdtEndPr>
         <w:sdtContent>
           <w:r>
             <w:rPr>
@@ -310,6 +317,11 @@
           <w:tag w:val="Société"/>
           <w:id w:val="1796289"/>
         </w:sdtPr>
+        <w:sdtEndPr>
+          <w:rPr>
+            <w:rStyle w:val="Textedelespacerserv"/>
+          </w:rPr>
+        </w:sdtEndPr>
         <w:sdtContent>
           <w:r>
             <w:rPr>
@@ -405,6 +417,8 @@
             <w:t>Contenu</w:t>
           </w:r>
         </w:p>
+        <w:bookmarkStart w:id="1" w:name="_GoBack"/>
+        <w:bookmarkEnd w:id="1"/>
         <w:p>
           <w:pPr>
             <w:pStyle w:val="TM1"/>
@@ -414,7 +428,7 @@
               <w:color w:val="auto"/>
               <w:sz w:val="22"/>
               <w:szCs w:val="22"/>
-              <w:lang w:val="fr-CA" w:eastAsia="zh-TW"/>
+              <w:lang w:val="fr-CA" w:eastAsia="fr-CA"/>
             </w:rPr>
           </w:pPr>
           <w:r>
@@ -435,7 +449,7 @@
             </w:rPr>
             <w:fldChar w:fldCharType="separate"/>
           </w:r>
-          <w:hyperlink w:anchor="_Toc341605218" w:history="1">
+          <w:hyperlink w:anchor="_Toc341707543" w:history="1">
             <w:r>
               <w:rPr>
                 <w:rStyle w:val="Lienhypertexte"/>
@@ -463,7 +477,7 @@
                 <w:noProof/>
                 <w:webHidden/>
               </w:rPr>
-              <w:instrText xml:space="preserve"> PAGEREF _Toc341605218 \h </w:instrText>
+              <w:instrText xml:space="preserve"> PAGEREF _Toc341707543 \h </w:instrText>
             </w:r>
             <w:r>
               <w:rPr>
@@ -501,10 +515,10 @@
               <w:rFonts w:asciiTheme="minorHAnsi" w:eastAsiaTheme="minorEastAsia" w:hAnsiTheme="minorHAnsi" w:cstheme="minorBidi"/>
               <w:sz w:val="22"/>
               <w:szCs w:val="22"/>
-              <w:lang w:val="fr-CA" w:eastAsia="zh-TW"/>
+              <w:lang w:val="fr-CA" w:eastAsia="fr-CA"/>
             </w:rPr>
           </w:pPr>
-          <w:hyperlink w:anchor="_Toc341605219" w:history="1">
+          <w:hyperlink w:anchor="_Toc341707544" w:history="1">
             <w:r>
               <w:rPr>
                 <w:rStyle w:val="Lienhypertexte"/>
@@ -528,7 +542,7 @@
               <w:rPr>
                 <w:webHidden/>
               </w:rPr>
-              <w:instrText xml:space="preserve"> PAGEREF _Toc341605219 \h </w:instrText>
+              <w:instrText xml:space="preserve"> PAGEREF _Toc341707544 \h </w:instrText>
             </w:r>
             <w:r>
               <w:rPr>
@@ -563,10 +577,10 @@
               <w:noProof/>
               <w:sz w:val="22"/>
               <w:szCs w:val="22"/>
-              <w:lang w:val="fr-CA" w:eastAsia="zh-TW"/>
+              <w:lang w:val="fr-CA" w:eastAsia="fr-CA"/>
             </w:rPr>
           </w:pPr>
-          <w:hyperlink w:anchor="_Toc341605220" w:history="1">
+          <w:hyperlink w:anchor="_Toc341707545" w:history="1">
             <w:r>
               <w:rPr>
                 <w:rStyle w:val="Lienhypertexte"/>
@@ -594,7 +608,7 @@
                 <w:noProof/>
                 <w:webHidden/>
               </w:rPr>
-              <w:instrText xml:space="preserve"> PAGEREF _Toc341605220 \h </w:instrText>
+              <w:instrText xml:space="preserve"> PAGEREF _Toc341707545 \h </w:instrText>
             </w:r>
             <w:r>
               <w:rPr>
@@ -633,10 +647,10 @@
               <w:noProof/>
               <w:sz w:val="22"/>
               <w:szCs w:val="22"/>
-              <w:lang w:val="fr-CA" w:eastAsia="zh-TW"/>
+              <w:lang w:val="fr-CA" w:eastAsia="fr-CA"/>
             </w:rPr>
           </w:pPr>
-          <w:hyperlink w:anchor="_Toc341605221" w:history="1">
+          <w:hyperlink w:anchor="_Toc341707546" w:history="1">
             <w:r>
               <w:rPr>
                 <w:rStyle w:val="Lienhypertexte"/>
@@ -664,7 +678,7 @@
                 <w:noProof/>
                 <w:webHidden/>
               </w:rPr>
-              <w:instrText xml:space="preserve"> PAGEREF _Toc341605221 \h </w:instrText>
+              <w:instrText xml:space="preserve"> PAGEREF _Toc341707546 \h </w:instrText>
             </w:r>
             <w:r>
               <w:rPr>
@@ -703,10 +717,10 @@
               <w:noProof/>
               <w:sz w:val="22"/>
               <w:szCs w:val="22"/>
-              <w:lang w:val="fr-CA" w:eastAsia="zh-TW"/>
+              <w:lang w:val="fr-CA" w:eastAsia="fr-CA"/>
             </w:rPr>
           </w:pPr>
-          <w:hyperlink w:anchor="_Toc341605222" w:history="1">
+          <w:hyperlink w:anchor="_Toc341707547" w:history="1">
             <w:r>
               <w:rPr>
                 <w:rStyle w:val="Lienhypertexte"/>
@@ -734,7 +748,7 @@
                 <w:noProof/>
                 <w:webHidden/>
               </w:rPr>
-              <w:instrText xml:space="preserve"> PAGEREF _Toc341605222 \h </w:instrText>
+              <w:instrText xml:space="preserve"> PAGEREF _Toc341707547 \h </w:instrText>
             </w:r>
             <w:r>
               <w:rPr>
@@ -773,10 +787,10 @@
               <w:noProof/>
               <w:sz w:val="22"/>
               <w:szCs w:val="22"/>
-              <w:lang w:val="fr-CA" w:eastAsia="zh-TW"/>
+              <w:lang w:val="fr-CA" w:eastAsia="fr-CA"/>
             </w:rPr>
           </w:pPr>
-          <w:hyperlink w:anchor="_Toc341605223" w:history="1">
+          <w:hyperlink w:anchor="_Toc341707548" w:history="1">
             <w:r>
               <w:rPr>
                 <w:rStyle w:val="Lienhypertexte"/>
@@ -804,7 +818,7 @@
                 <w:noProof/>
                 <w:webHidden/>
               </w:rPr>
-              <w:instrText xml:space="preserve"> PAGEREF _Toc341605223 \h </w:instrText>
+              <w:instrText xml:space="preserve"> PAGEREF _Toc341707548 \h </w:instrText>
             </w:r>
             <w:r>
               <w:rPr>
@@ -843,10 +857,10 @@
               <w:noProof/>
               <w:sz w:val="22"/>
               <w:szCs w:val="22"/>
-              <w:lang w:val="fr-CA" w:eastAsia="zh-TW"/>
+              <w:lang w:val="fr-CA" w:eastAsia="fr-CA"/>
             </w:rPr>
           </w:pPr>
-          <w:hyperlink w:anchor="_Toc341605224" w:history="1">
+          <w:hyperlink w:anchor="_Toc341707549" w:history="1">
             <w:r>
               <w:rPr>
                 <w:rStyle w:val="Lienhypertexte"/>
@@ -874,7 +888,7 @@
                 <w:noProof/>
                 <w:webHidden/>
               </w:rPr>
-              <w:instrText xml:space="preserve"> PAGEREF _Toc341605224 \h </w:instrText>
+              <w:instrText xml:space="preserve"> PAGEREF _Toc341707549 \h </w:instrText>
             </w:r>
             <w:r>
               <w:rPr>
@@ -913,10 +927,10 @@
               <w:noProof/>
               <w:sz w:val="22"/>
               <w:szCs w:val="22"/>
-              <w:lang w:val="fr-CA" w:eastAsia="zh-TW"/>
+              <w:lang w:val="fr-CA" w:eastAsia="fr-CA"/>
             </w:rPr>
           </w:pPr>
-          <w:hyperlink w:anchor="_Toc341605225" w:history="1">
+          <w:hyperlink w:anchor="_Toc341707550" w:history="1">
             <w:r>
               <w:rPr>
                 <w:rStyle w:val="Lienhypertexte"/>
@@ -944,7 +958,7 @@
                 <w:noProof/>
                 <w:webHidden/>
               </w:rPr>
-              <w:instrText xml:space="preserve"> PAGEREF _Toc341605225 \h </w:instrText>
+              <w:instrText xml:space="preserve"> PAGEREF _Toc341707550 \h </w:instrText>
             </w:r>
             <w:r>
               <w:rPr>
@@ -982,10 +996,10 @@
               <w:rFonts w:asciiTheme="minorHAnsi" w:eastAsiaTheme="minorEastAsia" w:hAnsiTheme="minorHAnsi" w:cstheme="minorBidi"/>
               <w:sz w:val="22"/>
               <w:szCs w:val="22"/>
-              <w:lang w:val="fr-CA" w:eastAsia="zh-TW"/>
+              <w:lang w:val="fr-CA" w:eastAsia="fr-CA"/>
             </w:rPr>
           </w:pPr>
-          <w:hyperlink w:anchor="_Toc341605226" w:history="1">
+          <w:hyperlink w:anchor="_Toc341707551" w:history="1">
             <w:r>
               <w:rPr>
                 <w:rStyle w:val="Lienhypertexte"/>
@@ -1009,7 +1023,7 @@
               <w:rPr>
                 <w:webHidden/>
               </w:rPr>
-              <w:instrText xml:space="preserve"> PAGEREF _Toc341605226 \h </w:instrText>
+              <w:instrText xml:space="preserve"> PAGEREF _Toc341707551 \h </w:instrText>
             </w:r>
             <w:r>
               <w:rPr>
@@ -1044,10 +1058,10 @@
               <w:noProof/>
               <w:sz w:val="22"/>
               <w:szCs w:val="22"/>
-              <w:lang w:val="fr-CA" w:eastAsia="zh-TW"/>
+              <w:lang w:val="fr-CA" w:eastAsia="fr-CA"/>
             </w:rPr>
           </w:pPr>
-          <w:hyperlink w:anchor="_Toc341605227" w:history="1">
+          <w:hyperlink w:anchor="_Toc341707552" w:history="1">
             <w:r>
               <w:rPr>
                 <w:rStyle w:val="Lienhypertexte"/>
@@ -1075,7 +1089,7 @@
                 <w:noProof/>
                 <w:webHidden/>
               </w:rPr>
-              <w:instrText xml:space="preserve"> PAGEREF _Toc341605227 \h </w:instrText>
+              <w:instrText xml:space="preserve"> PAGEREF _Toc341707552 \h </w:instrText>
             </w:r>
             <w:r>
               <w:rPr>
@@ -1114,10 +1128,10 @@
               <w:noProof/>
               <w:sz w:val="22"/>
               <w:szCs w:val="22"/>
-              <w:lang w:val="fr-CA" w:eastAsia="zh-TW"/>
+              <w:lang w:val="fr-CA" w:eastAsia="fr-CA"/>
             </w:rPr>
           </w:pPr>
-          <w:hyperlink w:anchor="_Toc341605228" w:history="1">
+          <w:hyperlink w:anchor="_Toc341707553" w:history="1">
             <w:r>
               <w:rPr>
                 <w:rStyle w:val="Lienhypertexte"/>
@@ -1145,7 +1159,7 @@
                 <w:noProof/>
                 <w:webHidden/>
               </w:rPr>
-              <w:instrText xml:space="preserve"> PAGEREF _Toc341605228 \h </w:instrText>
+              <w:instrText xml:space="preserve"> PAGEREF _Toc341707553 \h </w:instrText>
             </w:r>
             <w:r>
               <w:rPr>
@@ -1184,10 +1198,10 @@
               <w:noProof/>
               <w:sz w:val="22"/>
               <w:szCs w:val="22"/>
-              <w:lang w:val="fr-CA" w:eastAsia="zh-TW"/>
+              <w:lang w:val="fr-CA" w:eastAsia="fr-CA"/>
             </w:rPr>
           </w:pPr>
-          <w:hyperlink w:anchor="_Toc341605229" w:history="1">
+          <w:hyperlink w:anchor="_Toc341707554" w:history="1">
             <w:r>
               <w:rPr>
                 <w:rStyle w:val="Lienhypertexte"/>
@@ -1215,7 +1229,7 @@
                 <w:noProof/>
                 <w:webHidden/>
               </w:rPr>
-              <w:instrText xml:space="preserve"> PAGEREF _Toc341605229 \h </w:instrText>
+              <w:instrText xml:space="preserve"> PAGEREF _Toc341707554 \h </w:instrText>
             </w:r>
             <w:r>
               <w:rPr>
@@ -1254,10 +1268,10 @@
               <w:noProof/>
               <w:sz w:val="22"/>
               <w:szCs w:val="22"/>
-              <w:lang w:val="fr-CA" w:eastAsia="zh-TW"/>
+              <w:lang w:val="fr-CA" w:eastAsia="fr-CA"/>
             </w:rPr>
           </w:pPr>
-          <w:hyperlink w:anchor="_Toc341605230" w:history="1">
+          <w:hyperlink w:anchor="_Toc341707555" w:history="1">
             <w:r>
               <w:rPr>
                 <w:rStyle w:val="Lienhypertexte"/>
@@ -1285,7 +1299,7 @@
                 <w:noProof/>
                 <w:webHidden/>
               </w:rPr>
-              <w:instrText xml:space="preserve"> PAGEREF _Toc341605230 \h </w:instrText>
+              <w:instrText xml:space="preserve"> PAGEREF _Toc341707555 \h </w:instrText>
             </w:r>
             <w:r>
               <w:rPr>
@@ -1324,10 +1338,10 @@
               <w:noProof/>
               <w:sz w:val="22"/>
               <w:szCs w:val="22"/>
-              <w:lang w:val="fr-CA" w:eastAsia="zh-TW"/>
+              <w:lang w:val="fr-CA" w:eastAsia="fr-CA"/>
             </w:rPr>
           </w:pPr>
-          <w:hyperlink w:anchor="_Toc341605231" w:history="1">
+          <w:hyperlink w:anchor="_Toc341707556" w:history="1">
             <w:r>
               <w:rPr>
                 <w:rStyle w:val="Lienhypertexte"/>
@@ -1355,7 +1369,7 @@
                 <w:noProof/>
                 <w:webHidden/>
               </w:rPr>
-              <w:instrText xml:space="preserve"> PAGEREF _Toc341605231 \h </w:instrText>
+              <w:instrText xml:space="preserve"> PAGEREF _Toc341707556 \h </w:instrText>
             </w:r>
             <w:r>
               <w:rPr>
@@ -1394,10 +1408,10 @@
               <w:noProof/>
               <w:sz w:val="22"/>
               <w:szCs w:val="22"/>
-              <w:lang w:val="fr-CA" w:eastAsia="zh-TW"/>
+              <w:lang w:val="fr-CA" w:eastAsia="fr-CA"/>
             </w:rPr>
           </w:pPr>
-          <w:hyperlink w:anchor="_Toc341605232" w:history="1">
+          <w:hyperlink w:anchor="_Toc341707557" w:history="1">
             <w:r>
               <w:rPr>
                 <w:rStyle w:val="Lienhypertexte"/>
@@ -1425,7 +1439,7 @@
                 <w:noProof/>
                 <w:webHidden/>
               </w:rPr>
-              <w:instrText xml:space="preserve"> PAGEREF _Toc341605232 \h </w:instrText>
+              <w:instrText xml:space="preserve"> PAGEREF _Toc341707557 \h </w:instrText>
             </w:r>
             <w:r>
               <w:rPr>
@@ -1463,10 +1477,10 @@
               <w:rFonts w:asciiTheme="minorHAnsi" w:eastAsiaTheme="minorEastAsia" w:hAnsiTheme="minorHAnsi" w:cstheme="minorBidi"/>
               <w:sz w:val="22"/>
               <w:szCs w:val="22"/>
-              <w:lang w:val="fr-CA" w:eastAsia="zh-TW"/>
+              <w:lang w:val="fr-CA" w:eastAsia="fr-CA"/>
             </w:rPr>
           </w:pPr>
-          <w:hyperlink w:anchor="_Toc341605233" w:history="1">
+          <w:hyperlink w:anchor="_Toc341707558" w:history="1">
             <w:r>
               <w:rPr>
                 <w:rStyle w:val="Lienhypertexte"/>
@@ -1490,7 +1504,7 @@
               <w:rPr>
                 <w:webHidden/>
               </w:rPr>
-              <w:instrText xml:space="preserve"> PAGEREF _Toc341605233 \h </w:instrText>
+              <w:instrText xml:space="preserve"> PAGEREF _Toc341707558 \h </w:instrText>
             </w:r>
             <w:r>
               <w:rPr>
@@ -1525,10 +1539,10 @@
               <w:noProof/>
               <w:sz w:val="22"/>
               <w:szCs w:val="22"/>
-              <w:lang w:val="fr-CA" w:eastAsia="zh-TW"/>
+              <w:lang w:val="fr-CA" w:eastAsia="fr-CA"/>
             </w:rPr>
           </w:pPr>
-          <w:hyperlink w:anchor="_Toc341605234" w:history="1">
+          <w:hyperlink w:anchor="_Toc341707559" w:history="1">
             <w:r>
               <w:rPr>
                 <w:rStyle w:val="Lienhypertexte"/>
@@ -1556,7 +1570,7 @@
                 <w:noProof/>
                 <w:webHidden/>
               </w:rPr>
-              <w:instrText xml:space="preserve"> PAGEREF _Toc341605234 \h </w:instrText>
+              <w:instrText xml:space="preserve"> PAGEREF _Toc341707559 \h </w:instrText>
             </w:r>
             <w:r>
               <w:rPr>
@@ -1595,10 +1609,10 @@
               <w:noProof/>
               <w:sz w:val="22"/>
               <w:szCs w:val="22"/>
-              <w:lang w:val="fr-CA" w:eastAsia="zh-TW"/>
+              <w:lang w:val="fr-CA" w:eastAsia="fr-CA"/>
             </w:rPr>
           </w:pPr>
-          <w:hyperlink w:anchor="_Toc341605235" w:history="1">
+          <w:hyperlink w:anchor="_Toc341707560" w:history="1">
             <w:r>
               <w:rPr>
                 <w:rStyle w:val="Lienhypertexte"/>
@@ -1626,7 +1640,7 @@
                 <w:noProof/>
                 <w:webHidden/>
               </w:rPr>
-              <w:instrText xml:space="preserve"> PAGEREF _Toc341605235 \h </w:instrText>
+              <w:instrText xml:space="preserve"> PAGEREF _Toc341707560 \h </w:instrText>
             </w:r>
             <w:r>
               <w:rPr>
@@ -1665,10 +1679,10 @@
               <w:noProof/>
               <w:sz w:val="22"/>
               <w:szCs w:val="22"/>
-              <w:lang w:val="fr-CA" w:eastAsia="zh-TW"/>
+              <w:lang w:val="fr-CA" w:eastAsia="fr-CA"/>
             </w:rPr>
           </w:pPr>
-          <w:hyperlink w:anchor="_Toc341605236" w:history="1">
+          <w:hyperlink w:anchor="_Toc341707561" w:history="1">
             <w:r>
               <w:rPr>
                 <w:rStyle w:val="Lienhypertexte"/>
@@ -1696,7 +1710,7 @@
                 <w:noProof/>
                 <w:webHidden/>
               </w:rPr>
-              <w:instrText xml:space="preserve"> PAGEREF _Toc341605236 \h </w:instrText>
+              <w:instrText xml:space="preserve"> PAGEREF _Toc341707561 \h </w:instrText>
             </w:r>
             <w:r>
               <w:rPr>
@@ -1735,10 +1749,10 @@
               <w:noProof/>
               <w:sz w:val="22"/>
               <w:szCs w:val="22"/>
-              <w:lang w:val="fr-CA" w:eastAsia="zh-TW"/>
+              <w:lang w:val="fr-CA" w:eastAsia="fr-CA"/>
             </w:rPr>
           </w:pPr>
-          <w:hyperlink w:anchor="_Toc341605237" w:history="1">
+          <w:hyperlink w:anchor="_Toc341707562" w:history="1">
             <w:r>
               <w:rPr>
                 <w:rStyle w:val="Lienhypertexte"/>
@@ -1766,7 +1780,7 @@
                 <w:noProof/>
                 <w:webHidden/>
               </w:rPr>
-              <w:instrText xml:space="preserve"> PAGEREF _Toc341605237 \h </w:instrText>
+              <w:instrText xml:space="preserve"> PAGEREF _Toc341707562 \h </w:instrText>
             </w:r>
             <w:r>
               <w:rPr>
@@ -1805,10 +1819,10 @@
               <w:noProof/>
               <w:sz w:val="22"/>
               <w:szCs w:val="22"/>
-              <w:lang w:val="fr-CA" w:eastAsia="zh-TW"/>
+              <w:lang w:val="fr-CA" w:eastAsia="fr-CA"/>
             </w:rPr>
           </w:pPr>
-          <w:hyperlink w:anchor="_Toc341605238" w:history="1">
+          <w:hyperlink w:anchor="_Toc341707563" w:history="1">
             <w:r>
               <w:rPr>
                 <w:rStyle w:val="Lienhypertexte"/>
@@ -1836,7 +1850,7 @@
                 <w:noProof/>
                 <w:webHidden/>
               </w:rPr>
-              <w:instrText xml:space="preserve"> PAGEREF _Toc341605238 \h </w:instrText>
+              <w:instrText xml:space="preserve"> PAGEREF _Toc341707563 \h </w:instrText>
             </w:r>
             <w:r>
               <w:rPr>
@@ -1875,10 +1889,10 @@
               <w:noProof/>
               <w:sz w:val="22"/>
               <w:szCs w:val="22"/>
-              <w:lang w:val="fr-CA" w:eastAsia="zh-TW"/>
+              <w:lang w:val="fr-CA" w:eastAsia="fr-CA"/>
             </w:rPr>
           </w:pPr>
-          <w:hyperlink w:anchor="_Toc341605239" w:history="1">
+          <w:hyperlink w:anchor="_Toc341707564" w:history="1">
             <w:r>
               <w:rPr>
                 <w:rStyle w:val="Lienhypertexte"/>
@@ -1906,7 +1920,7 @@
                 <w:noProof/>
                 <w:webHidden/>
               </w:rPr>
-              <w:instrText xml:space="preserve"> PAGEREF _Toc341605239 \h </w:instrText>
+              <w:instrText xml:space="preserve"> PAGEREF _Toc341707564 \h </w:instrText>
             </w:r>
             <w:r>
               <w:rPr>
@@ -1945,10 +1959,10 @@
               <w:noProof/>
               <w:sz w:val="22"/>
               <w:szCs w:val="22"/>
-              <w:lang w:val="fr-CA" w:eastAsia="zh-TW"/>
+              <w:lang w:val="fr-CA" w:eastAsia="fr-CA"/>
             </w:rPr>
           </w:pPr>
-          <w:hyperlink w:anchor="_Toc341605240" w:history="1">
+          <w:hyperlink w:anchor="_Toc341707565" w:history="1">
             <w:r>
               <w:rPr>
                 <w:rStyle w:val="Lienhypertexte"/>
@@ -1976,7 +1990,7 @@
                 <w:noProof/>
                 <w:webHidden/>
               </w:rPr>
-              <w:instrText xml:space="preserve"> PAGEREF _Toc341605240 \h </w:instrText>
+              <w:instrText xml:space="preserve"> PAGEREF _Toc341707565 \h </w:instrText>
             </w:r>
             <w:r>
               <w:rPr>
@@ -2015,10 +2029,10 @@
               <w:noProof/>
               <w:sz w:val="22"/>
               <w:szCs w:val="22"/>
-              <w:lang w:val="fr-CA" w:eastAsia="zh-TW"/>
+              <w:lang w:val="fr-CA" w:eastAsia="fr-CA"/>
             </w:rPr>
           </w:pPr>
-          <w:hyperlink w:anchor="_Toc341605241" w:history="1">
+          <w:hyperlink w:anchor="_Toc341707566" w:history="1">
             <w:r>
               <w:rPr>
                 <w:rStyle w:val="Lienhypertexte"/>
@@ -2046,7 +2060,7 @@
                 <w:noProof/>
                 <w:webHidden/>
               </w:rPr>
-              <w:instrText xml:space="preserve"> PAGEREF _Toc341605241 \h </w:instrText>
+              <w:instrText xml:space="preserve"> PAGEREF _Toc341707566 \h </w:instrText>
             </w:r>
             <w:r>
               <w:rPr>
@@ -2085,10 +2099,10 @@
               <w:noProof/>
               <w:sz w:val="22"/>
               <w:szCs w:val="22"/>
-              <w:lang w:val="fr-CA" w:eastAsia="zh-TW"/>
+              <w:lang w:val="fr-CA" w:eastAsia="fr-CA"/>
             </w:rPr>
           </w:pPr>
-          <w:hyperlink w:anchor="_Toc341605242" w:history="1">
+          <w:hyperlink w:anchor="_Toc341707567" w:history="1">
             <w:r>
               <w:rPr>
                 <w:rStyle w:val="Lienhypertexte"/>
@@ -2116,7 +2130,7 @@
                 <w:noProof/>
                 <w:webHidden/>
               </w:rPr>
-              <w:instrText xml:space="preserve"> PAGEREF _Toc341605242 \h </w:instrText>
+              <w:instrText xml:space="preserve"> PAGEREF _Toc341707567 \h </w:instrText>
             </w:r>
             <w:r>
               <w:rPr>
@@ -2155,10 +2169,10 @@
               <w:noProof/>
               <w:sz w:val="22"/>
               <w:szCs w:val="22"/>
-              <w:lang w:val="fr-CA" w:eastAsia="zh-TW"/>
+              <w:lang w:val="fr-CA" w:eastAsia="fr-CA"/>
             </w:rPr>
           </w:pPr>
-          <w:hyperlink w:anchor="_Toc341605243" w:history="1">
+          <w:hyperlink w:anchor="_Toc341707568" w:history="1">
             <w:r>
               <w:rPr>
                 <w:rStyle w:val="Lienhypertexte"/>
@@ -2186,7 +2200,7 @@
                 <w:noProof/>
                 <w:webHidden/>
               </w:rPr>
-              <w:instrText xml:space="preserve"> PAGEREF _Toc341605243 \h </w:instrText>
+              <w:instrText xml:space="preserve"> PAGEREF _Toc341707568 \h </w:instrText>
             </w:r>
             <w:r>
               <w:rPr>
@@ -2225,10 +2239,10 @@
               <w:noProof/>
               <w:sz w:val="22"/>
               <w:szCs w:val="22"/>
-              <w:lang w:val="fr-CA" w:eastAsia="zh-TW"/>
+              <w:lang w:val="fr-CA" w:eastAsia="fr-CA"/>
             </w:rPr>
           </w:pPr>
-          <w:hyperlink w:anchor="_Toc341605244" w:history="1">
+          <w:hyperlink w:anchor="_Toc341707569" w:history="1">
             <w:r>
               <w:rPr>
                 <w:rStyle w:val="Lienhypertexte"/>
@@ -2256,7 +2270,7 @@
                 <w:noProof/>
                 <w:webHidden/>
               </w:rPr>
-              <w:instrText xml:space="preserve"> PAGEREF _Toc341605244 \h </w:instrText>
+              <w:instrText xml:space="preserve"> PAGEREF _Toc341707569 \h </w:instrText>
             </w:r>
             <w:r>
               <w:rPr>
@@ -2295,10 +2309,10 @@
               <w:noProof/>
               <w:sz w:val="22"/>
               <w:szCs w:val="22"/>
-              <w:lang w:val="fr-CA" w:eastAsia="zh-TW"/>
+              <w:lang w:val="fr-CA" w:eastAsia="fr-CA"/>
             </w:rPr>
           </w:pPr>
-          <w:hyperlink w:anchor="_Toc341605245" w:history="1">
+          <w:hyperlink w:anchor="_Toc341707570" w:history="1">
             <w:r>
               <w:rPr>
                 <w:rStyle w:val="Lienhypertexte"/>
@@ -2326,7 +2340,7 @@
                 <w:noProof/>
                 <w:webHidden/>
               </w:rPr>
-              <w:instrText xml:space="preserve"> PAGEREF _Toc341605245 \h </w:instrText>
+              <w:instrText xml:space="preserve"> PAGEREF _Toc341707570 \h </w:instrText>
             </w:r>
             <w:r>
               <w:rPr>
@@ -2364,10 +2378,10 @@
               <w:rFonts w:asciiTheme="minorHAnsi" w:eastAsiaTheme="minorEastAsia" w:hAnsiTheme="minorHAnsi" w:cstheme="minorBidi"/>
               <w:sz w:val="22"/>
               <w:szCs w:val="22"/>
-              <w:lang w:val="fr-CA" w:eastAsia="zh-TW"/>
+              <w:lang w:val="fr-CA" w:eastAsia="fr-CA"/>
             </w:rPr>
           </w:pPr>
-          <w:hyperlink w:anchor="_Toc341605246" w:history="1">
+          <w:hyperlink w:anchor="_Toc341707571" w:history="1">
             <w:r>
               <w:rPr>
                 <w:rStyle w:val="Lienhypertexte"/>
@@ -2391,7 +2405,7 @@
               <w:rPr>
                 <w:webHidden/>
               </w:rPr>
-              <w:instrText xml:space="preserve"> PAGEREF _Toc341605246 \h </w:instrText>
+              <w:instrText xml:space="preserve"> PAGEREF _Toc341707571 \h </w:instrText>
             </w:r>
             <w:r>
               <w:rPr>
@@ -2426,10 +2440,10 @@
               <w:noProof/>
               <w:sz w:val="22"/>
               <w:szCs w:val="22"/>
-              <w:lang w:val="fr-CA" w:eastAsia="zh-TW"/>
+              <w:lang w:val="fr-CA" w:eastAsia="fr-CA"/>
             </w:rPr>
           </w:pPr>
-          <w:hyperlink w:anchor="_Toc341605247" w:history="1">
+          <w:hyperlink w:anchor="_Toc341707572" w:history="1">
             <w:r>
               <w:rPr>
                 <w:rStyle w:val="Lienhypertexte"/>
@@ -2457,7 +2471,7 @@
                 <w:noProof/>
                 <w:webHidden/>
               </w:rPr>
-              <w:instrText xml:space="preserve"> PAGEREF _Toc341605247 \h </w:instrText>
+              <w:instrText xml:space="preserve"> PAGEREF _Toc341707572 \h </w:instrText>
             </w:r>
             <w:r>
               <w:rPr>
@@ -2496,10 +2510,10 @@
               <w:noProof/>
               <w:sz w:val="22"/>
               <w:szCs w:val="22"/>
-              <w:lang w:val="fr-CA" w:eastAsia="zh-TW"/>
+              <w:lang w:val="fr-CA" w:eastAsia="fr-CA"/>
             </w:rPr>
           </w:pPr>
-          <w:hyperlink w:anchor="_Toc341605248" w:history="1">
+          <w:hyperlink w:anchor="_Toc341707573" w:history="1">
             <w:r>
               <w:rPr>
                 <w:rStyle w:val="Lienhypertexte"/>
@@ -2527,7 +2541,7 @@
                 <w:noProof/>
                 <w:webHidden/>
               </w:rPr>
-              <w:instrText xml:space="preserve"> PAGEREF _Toc341605248 \h </w:instrText>
+              <w:instrText xml:space="preserve"> PAGEREF _Toc341707573 \h </w:instrText>
             </w:r>
             <w:r>
               <w:rPr>
@@ -2566,10 +2580,10 @@
               <w:noProof/>
               <w:sz w:val="22"/>
               <w:szCs w:val="22"/>
-              <w:lang w:val="fr-CA" w:eastAsia="zh-TW"/>
+              <w:lang w:val="fr-CA" w:eastAsia="fr-CA"/>
             </w:rPr>
           </w:pPr>
-          <w:hyperlink w:anchor="_Toc341605249" w:history="1">
+          <w:hyperlink w:anchor="_Toc341707574" w:history="1">
             <w:r>
               <w:rPr>
                 <w:rStyle w:val="Lienhypertexte"/>
@@ -2597,7 +2611,7 @@
                 <w:noProof/>
                 <w:webHidden/>
               </w:rPr>
-              <w:instrText xml:space="preserve"> PAGEREF _Toc341605249 \h </w:instrText>
+              <w:instrText xml:space="preserve"> PAGEREF _Toc341707574 \h </w:instrText>
             </w:r>
             <w:r>
               <w:rPr>
@@ -2636,10 +2650,10 @@
               <w:noProof/>
               <w:sz w:val="22"/>
               <w:szCs w:val="22"/>
-              <w:lang w:val="fr-CA" w:eastAsia="zh-TW"/>
+              <w:lang w:val="fr-CA" w:eastAsia="fr-CA"/>
             </w:rPr>
           </w:pPr>
-          <w:hyperlink w:anchor="_Toc341605250" w:history="1">
+          <w:hyperlink w:anchor="_Toc341707575" w:history="1">
             <w:r>
               <w:rPr>
                 <w:rStyle w:val="Lienhypertexte"/>
@@ -2667,7 +2681,7 @@
                 <w:noProof/>
                 <w:webHidden/>
               </w:rPr>
-              <w:instrText xml:space="preserve"> PAGEREF _Toc341605250 \h </w:instrText>
+              <w:instrText xml:space="preserve"> PAGEREF _Toc341707575 \h </w:instrText>
             </w:r>
             <w:r>
               <w:rPr>
@@ -2705,10 +2719,10 @@
               <w:rFonts w:asciiTheme="minorHAnsi" w:eastAsiaTheme="minorEastAsia" w:hAnsiTheme="minorHAnsi" w:cstheme="minorBidi"/>
               <w:sz w:val="22"/>
               <w:szCs w:val="22"/>
-              <w:lang w:val="fr-CA" w:eastAsia="zh-TW"/>
+              <w:lang w:val="fr-CA" w:eastAsia="fr-CA"/>
             </w:rPr>
           </w:pPr>
-          <w:hyperlink w:anchor="_Toc341605251" w:history="1">
+          <w:hyperlink w:anchor="_Toc341707576" w:history="1">
             <w:r>
               <w:rPr>
                 <w:rStyle w:val="Lienhypertexte"/>
@@ -2732,7 +2746,7 @@
               <w:rPr>
                 <w:webHidden/>
               </w:rPr>
-              <w:instrText xml:space="preserve"> PAGEREF _Toc341605251 \h </w:instrText>
+              <w:instrText xml:space="preserve"> PAGEREF _Toc341707576 \h </w:instrText>
             </w:r>
             <w:r>
               <w:rPr>
@@ -2766,10 +2780,10 @@
               <w:rFonts w:asciiTheme="minorHAnsi" w:eastAsiaTheme="minorEastAsia" w:hAnsiTheme="minorHAnsi" w:cstheme="minorBidi"/>
               <w:sz w:val="22"/>
               <w:szCs w:val="22"/>
-              <w:lang w:val="fr-CA" w:eastAsia="zh-TW"/>
+              <w:lang w:val="fr-CA" w:eastAsia="fr-CA"/>
             </w:rPr>
           </w:pPr>
-          <w:hyperlink w:anchor="_Toc341605252" w:history="1">
+          <w:hyperlink w:anchor="_Toc341707577" w:history="1">
             <w:r>
               <w:rPr>
                 <w:rStyle w:val="Lienhypertexte"/>
@@ -2793,7 +2807,7 @@
               <w:rPr>
                 <w:webHidden/>
               </w:rPr>
-              <w:instrText xml:space="preserve"> PAGEREF _Toc341605252 \h </w:instrText>
+              <w:instrText xml:space="preserve"> PAGEREF _Toc341707577 \h </w:instrText>
             </w:r>
             <w:r>
               <w:rPr>
@@ -2811,6 +2825,67 @@
                 <w:webHidden/>
               </w:rPr>
               <w:t>29</w:t>
+            </w:r>
+            <w:r>
+              <w:rPr>
+                <w:webHidden/>
+              </w:rPr>
+              <w:fldChar w:fldCharType="end"/>
+            </w:r>
+          </w:hyperlink>
+        </w:p>
+        <w:p>
+          <w:pPr>
+            <w:pStyle w:val="TM2"/>
+            <w:rPr>
+              <w:rFonts w:asciiTheme="minorHAnsi" w:eastAsiaTheme="minorEastAsia" w:hAnsiTheme="minorHAnsi" w:cstheme="minorBidi"/>
+              <w:sz w:val="22"/>
+              <w:szCs w:val="22"/>
+              <w:lang w:val="fr-CA" w:eastAsia="fr-CA"/>
+            </w:rPr>
+          </w:pPr>
+          <w:hyperlink w:anchor="_Toc341707578" w:history="1">
+            <w:r>
+              <w:rPr>
+                <w:rStyle w:val="Lienhypertexte"/>
+                <w:lang w:val="fr-CA"/>
+              </w:rPr>
+              <w:t>Diagramme de classes</w:t>
+            </w:r>
+            <w:r>
+              <w:rPr>
+                <w:webHidden/>
+              </w:rPr>
+              <w:tab/>
+            </w:r>
+            <w:r>
+              <w:rPr>
+                <w:webHidden/>
+              </w:rPr>
+              <w:fldChar w:fldCharType="begin"/>
+            </w:r>
+            <w:r>
+              <w:rPr>
+                <w:webHidden/>
+              </w:rPr>
+              <w:instrText xml:space="preserve"> PAGEREF _Toc341707578 \h </w:instrText>
+            </w:r>
+            <w:r>
+              <w:rPr>
+                <w:webHidden/>
+              </w:rPr>
+            </w:r>
+            <w:r>
+              <w:rPr>
+                <w:webHidden/>
+              </w:rPr>
+              <w:fldChar w:fldCharType="separate"/>
+            </w:r>
+            <w:r>
+              <w:rPr>
+                <w:webHidden/>
+              </w:rPr>
+              <w:t>32</w:t>
             </w:r>
             <w:r>
               <w:rPr>
@@ -2863,8 +2938,8 @@
           <w:lang w:val="fr-CA"/>
         </w:rPr>
       </w:pPr>
-      <w:bookmarkStart w:id="1" w:name="_Toc291846940"/>
-      <w:bookmarkStart w:id="2" w:name="_Toc341605218"/>
+      <w:bookmarkStart w:id="2" w:name="_Toc291846940"/>
+      <w:bookmarkStart w:id="3" w:name="_Toc341707543"/>
       <w:r>
         <w:rPr>
           <w:lang w:val="fr-CA"/>
@@ -2872,50 +2947,50 @@
         <w:lastRenderedPageBreak/>
         <w:t>Dossier d’analyse des besoins</w:t>
       </w:r>
-      <w:bookmarkEnd w:id="1"/>
       <w:bookmarkEnd w:id="2"/>
-    </w:p>
-    <w:p>
-      <w:pPr>
-        <w:rPr>
-          <w:lang w:val="fr-CA"/>
-        </w:rPr>
-      </w:pPr>
-    </w:p>
-    <w:p>
-      <w:pPr>
-        <w:pStyle w:val="Titre2"/>
-        <w:rPr>
-          <w:lang w:val="fr-CA"/>
-        </w:rPr>
-      </w:pPr>
-      <w:bookmarkStart w:id="3" w:name="_Toc341605219"/>
-      <w:r>
-        <w:rPr>
-          <w:lang w:val="fr-CA"/>
-        </w:rPr>
-        <w:t>Présentation du domaine</w:t>
-      </w:r>
       <w:bookmarkEnd w:id="3"/>
     </w:p>
     <w:p>
       <w:pPr>
-        <w:pStyle w:val="Titre3"/>
-        <w:rPr>
-          <w:lang w:val="fr-CA"/>
-        </w:rPr>
-      </w:pPr>
-      <w:bookmarkStart w:id="4" w:name="_Toc341605220"/>
+        <w:rPr>
+          <w:lang w:val="fr-CA"/>
+        </w:rPr>
+      </w:pPr>
+    </w:p>
+    <w:p>
+      <w:pPr>
+        <w:pStyle w:val="Titre2"/>
+        <w:rPr>
+          <w:lang w:val="fr-CA"/>
+        </w:rPr>
+      </w:pPr>
+      <w:bookmarkStart w:id="4" w:name="_Toc341707544"/>
       <w:r>
         <w:rPr>
           <w:lang w:val="fr-CA"/>
         </w:rPr>
-        <w:t>Objectif général</w:t>
+        <w:t>Présentation du domaine</w:t>
       </w:r>
       <w:bookmarkEnd w:id="4"/>
     </w:p>
     <w:p>
       <w:pPr>
+        <w:pStyle w:val="Titre3"/>
+        <w:rPr>
+          <w:lang w:val="fr-CA"/>
+        </w:rPr>
+      </w:pPr>
+      <w:bookmarkStart w:id="5" w:name="_Toc341707545"/>
+      <w:r>
+        <w:rPr>
+          <w:lang w:val="fr-CA"/>
+        </w:rPr>
+        <w:t>Objectif général</w:t>
+      </w:r>
+      <w:bookmarkEnd w:id="5"/>
+    </w:p>
+    <w:p>
+      <w:pPr>
         <w:rPr>
           <w:lang w:val="fr-CA"/>
         </w:rPr>
@@ -2934,14 +3009,14 @@
           <w:lang w:val="fr-CA"/>
         </w:rPr>
       </w:pPr>
-      <w:bookmarkStart w:id="5" w:name="_Toc341605221"/>
+      <w:bookmarkStart w:id="6" w:name="_Toc341707546"/>
       <w:r>
         <w:rPr>
           <w:lang w:val="fr-CA"/>
         </w:rPr>
         <w:t>Objectifs spécifiques</w:t>
       </w:r>
-      <w:bookmarkEnd w:id="5"/>
+      <w:bookmarkEnd w:id="6"/>
     </w:p>
     <w:p>
       <w:pPr>
@@ -3252,14 +3327,14 @@
           <w:lang w:val="fr-CA"/>
         </w:rPr>
       </w:pPr>
-      <w:bookmarkStart w:id="6" w:name="_Toc341605222"/>
+      <w:bookmarkStart w:id="7" w:name="_Toc341707547"/>
       <w:r>
         <w:rPr>
           <w:lang w:val="fr-CA"/>
         </w:rPr>
         <w:t>Contexte du système</w:t>
       </w:r>
-      <w:bookmarkEnd w:id="6"/>
+      <w:bookmarkEnd w:id="7"/>
     </w:p>
     <w:p>
       <w:pPr>
@@ -3293,14 +3368,14 @@
           <w:lang w:val="fr-CA"/>
         </w:rPr>
       </w:pPr>
-      <w:bookmarkStart w:id="7" w:name="_Toc341605223"/>
+      <w:bookmarkStart w:id="8" w:name="_Toc341707548"/>
       <w:r>
         <w:rPr>
           <w:lang w:val="fr-CA"/>
         </w:rPr>
         <w:t>Exigences fonctionnelles</w:t>
       </w:r>
-      <w:bookmarkEnd w:id="7"/>
+      <w:bookmarkEnd w:id="8"/>
     </w:p>
     <w:p>
       <w:pPr>
@@ -3859,14 +3934,14 @@
           <w:lang w:val="fr-CA"/>
         </w:rPr>
       </w:pPr>
-      <w:bookmarkStart w:id="8" w:name="_Toc341605224"/>
+      <w:bookmarkStart w:id="9" w:name="_Toc341707549"/>
       <w:r>
         <w:rPr>
           <w:lang w:val="fr-CA"/>
         </w:rPr>
         <w:t>Exigences non-fonctionnelles</w:t>
       </w:r>
-      <w:bookmarkEnd w:id="8"/>
+      <w:bookmarkEnd w:id="9"/>
     </w:p>
     <w:p>
       <w:pPr>
@@ -3977,14 +4052,14 @@
           <w:lang w:val="fr-CA"/>
         </w:rPr>
       </w:pPr>
-      <w:bookmarkStart w:id="9" w:name="_Toc341605225"/>
+      <w:bookmarkStart w:id="10" w:name="_Toc341707550"/>
       <w:r>
         <w:rPr>
           <w:lang w:val="fr-CA"/>
         </w:rPr>
         <w:t>Objets métiers</w:t>
       </w:r>
-      <w:bookmarkEnd w:id="9"/>
+      <w:bookmarkEnd w:id="10"/>
     </w:p>
     <w:p>
       <w:pPr>
@@ -4115,7 +4190,7 @@
           <w:lang w:val="fr-CA"/>
         </w:rPr>
       </w:pPr>
-      <w:bookmarkStart w:id="10" w:name="_Toc341605226"/>
+      <w:bookmarkStart w:id="11" w:name="_Toc341707551"/>
       <w:r>
         <w:rPr>
           <w:lang w:val="fr-CA"/>
@@ -4135,7 +4210,7 @@
         </w:rPr>
         <w:t xml:space="preserve"> de cas d’utilisation</w:t>
       </w:r>
-      <w:bookmarkEnd w:id="10"/>
+      <w:bookmarkEnd w:id="11"/>
     </w:p>
     <w:p>
       <w:pPr>
@@ -4144,14 +4219,14 @@
           <w:lang w:val="fr-CA"/>
         </w:rPr>
       </w:pPr>
-      <w:bookmarkStart w:id="11" w:name="_Toc341605227"/>
+      <w:bookmarkStart w:id="12" w:name="_Toc341707552"/>
       <w:r>
         <w:rPr>
           <w:lang w:val="fr-CA"/>
         </w:rPr>
         <w:t>Description des acteurs</w:t>
       </w:r>
-      <w:bookmarkEnd w:id="11"/>
+      <w:bookmarkEnd w:id="12"/>
     </w:p>
     <w:p>
       <w:pPr>
@@ -4354,7 +4429,7 @@
           <w:lang w:val="fr-CA"/>
         </w:rPr>
       </w:pPr>
-      <w:bookmarkStart w:id="12" w:name="_Toc341605228"/>
+      <w:bookmarkStart w:id="13" w:name="_Toc341707553"/>
       <w:r>
         <w:rPr>
           <w:lang w:val="fr-CA"/>
@@ -4362,7 +4437,7 @@
         <w:lastRenderedPageBreak/>
         <w:t>Vue des paquetages</w:t>
       </w:r>
-      <w:bookmarkEnd w:id="12"/>
+      <w:bookmarkEnd w:id="13"/>
     </w:p>
     <w:p>
       <w:pPr>
@@ -4381,7 +4456,7 @@
       </w:pPr>
       <w:r>
         <w:rPr>
-          <w:lang w:val="fr-CA" w:eastAsia="zh-TW"/>
+          <w:lang w:val="fr-CA" w:eastAsia="fr-CA"/>
         </w:rPr>
         <w:drawing>
           <wp:inline distT="0" distB="0" distL="0" distR="0">
@@ -4399,10 +4474,10 @@
                     <pic:cNvPicPr/>
                   </pic:nvPicPr>
                   <pic:blipFill>
-                    <a:blip r:embed="rId11">
+                    <a:blip r:embed="rId12">
                       <a:extLst>
                         <a:ext uri="{28A0092B-C50C-407E-A947-70E740481C1C}">
-                          <a14:useLocalDpi xmlns:a14="http://schemas.microsoft.com/office/drawing/2010/main" xmlns:wps="http://schemas.microsoft.com/office/word/2010/wordprocessingShape" xmlns:wpi="http://schemas.microsoft.com/office/word/2010/wordprocessingInk" xmlns:wpg="http://schemas.microsoft.com/office/word/2010/wordprocessingGroup" xmlns:w14="http://schemas.microsoft.com/office/word/2010/wordml" xmlns:w="http://schemas.openxmlformats.org/wordprocessingml/2006/main" xmlns:w10="urn:schemas-microsoft-com:office:word" xmlns:wp14="http://schemas.microsoft.com/office/word/2010/wordprocessingDrawing" xmlns:v="urn:schemas-microsoft-com:vml" xmlns:o="urn:schemas-microsoft-com:office:office" xmlns:mc="http://schemas.openxmlformats.org/markup-compatibility/2006" xmlns:wpc="http://schemas.microsoft.com/office/word/2010/wordprocessingCanvas" xmlns="" val="0"/>
+                          <a14:useLocalDpi xmlns:a14="http://schemas.microsoft.com/office/drawing/2010/main" val="0"/>
                         </a:ext>
                       </a:extLst>
                     </a:blip>
@@ -4447,7 +4522,7 @@
           <w:lang w:val="fr-CA"/>
         </w:rPr>
       </w:pPr>
-      <w:bookmarkStart w:id="13" w:name="_Toc341605229"/>
+      <w:bookmarkStart w:id="14" w:name="_Toc341707554"/>
       <w:r>
         <w:rPr>
           <w:lang w:val="fr-CA"/>
@@ -4455,7 +4530,7 @@
         <w:lastRenderedPageBreak/>
         <w:t>Visiteur</w:t>
       </w:r>
-      <w:bookmarkEnd w:id="13"/>
+      <w:bookmarkEnd w:id="14"/>
     </w:p>
     <w:p>
       <w:pPr>
@@ -4474,7 +4549,7 @@
       <w:r>
         <w:rPr>
           <w:noProof/>
-          <w:lang w:val="fr-CA" w:eastAsia="zh-TW"/>
+          <w:lang w:val="fr-CA" w:eastAsia="fr-CA"/>
         </w:rPr>
         <w:drawing>
           <wp:inline distT="0" distB="0" distL="0" distR="0">
@@ -4494,10 +4569,10 @@
                     </pic:cNvPicPr>
                   </pic:nvPicPr>
                   <pic:blipFill>
-                    <a:blip r:embed="rId12">
+                    <a:blip r:embed="rId13">
                       <a:extLst>
                         <a:ext uri="{28A0092B-C50C-407E-A947-70E740481C1C}">
-                          <a14:useLocalDpi xmlns:a14="http://schemas.microsoft.com/office/drawing/2010/main" xmlns:wps="http://schemas.microsoft.com/office/word/2010/wordprocessingShape" xmlns:wpi="http://schemas.microsoft.com/office/word/2010/wordprocessingInk" xmlns:wpg="http://schemas.microsoft.com/office/word/2010/wordprocessingGroup" xmlns:w14="http://schemas.microsoft.com/office/word/2010/wordml" xmlns:w="http://schemas.openxmlformats.org/wordprocessingml/2006/main" xmlns:w10="urn:schemas-microsoft-com:office:word" xmlns:wp14="http://schemas.microsoft.com/office/word/2010/wordprocessingDrawing" xmlns:v="urn:schemas-microsoft-com:vml" xmlns:o="urn:schemas-microsoft-com:office:office" xmlns:mc="http://schemas.openxmlformats.org/markup-compatibility/2006" xmlns:wpc="http://schemas.microsoft.com/office/word/2010/wordprocessingCanvas" xmlns="" val="0"/>
+                          <a14:useLocalDpi xmlns:a14="http://schemas.microsoft.com/office/drawing/2010/main" val="0"/>
                         </a:ext>
                       </a:extLst>
                     </a:blip>
@@ -4597,7 +4672,7 @@
           <w:lang w:val="fr-CA"/>
         </w:rPr>
       </w:pPr>
-      <w:bookmarkStart w:id="14" w:name="_Toc341605230"/>
+      <w:bookmarkStart w:id="15" w:name="_Toc341707555"/>
       <w:r>
         <w:rPr>
           <w:lang w:val="fr-CA"/>
@@ -4605,7 +4680,7 @@
         <w:lastRenderedPageBreak/>
         <w:t>Membre</w:t>
       </w:r>
-      <w:bookmarkEnd w:id="14"/>
+      <w:bookmarkEnd w:id="15"/>
     </w:p>
     <w:p>
       <w:pPr>
@@ -4617,7 +4692,7 @@
       <w:r>
         <w:rPr>
           <w:noProof/>
-          <w:lang w:val="fr-CA" w:eastAsia="zh-TW"/>
+          <w:lang w:val="fr-CA" w:eastAsia="fr-CA"/>
         </w:rPr>
         <w:drawing>
           <wp:inline distT="0" distB="0" distL="0" distR="0">
@@ -4635,10 +4710,10 @@
                     <pic:cNvPicPr/>
                   </pic:nvPicPr>
                   <pic:blipFill>
-                    <a:blip r:embed="rId13">
+                    <a:blip r:embed="rId14">
                       <a:extLst>
                         <a:ext uri="{28A0092B-C50C-407E-A947-70E740481C1C}">
-                          <a14:useLocalDpi xmlns:a14="http://schemas.microsoft.com/office/drawing/2010/main" xmlns:wps="http://schemas.microsoft.com/office/word/2010/wordprocessingShape" xmlns:wpi="http://schemas.microsoft.com/office/word/2010/wordprocessingInk" xmlns:wpg="http://schemas.microsoft.com/office/word/2010/wordprocessingGroup" xmlns:w14="http://schemas.microsoft.com/office/word/2010/wordml" xmlns:w="http://schemas.openxmlformats.org/wordprocessingml/2006/main" xmlns:w10="urn:schemas-microsoft-com:office:word" xmlns:wp14="http://schemas.microsoft.com/office/word/2010/wordprocessingDrawing" xmlns:v="urn:schemas-microsoft-com:vml" xmlns:o="urn:schemas-microsoft-com:office:office" xmlns:mc="http://schemas.openxmlformats.org/markup-compatibility/2006" xmlns:wpc="http://schemas.microsoft.com/office/word/2010/wordprocessingCanvas" xmlns="" val="0"/>
+                          <a14:useLocalDpi xmlns:a14="http://schemas.microsoft.com/office/drawing/2010/main" val="0"/>
                         </a:ext>
                       </a:extLst>
                     </a:blip>
@@ -4699,14 +4774,14 @@
           <w:lang w:val="fr-CA"/>
         </w:rPr>
       </w:pPr>
-      <w:bookmarkStart w:id="15" w:name="_Toc341605231"/>
+      <w:bookmarkStart w:id="16" w:name="_Toc341707556"/>
       <w:r>
         <w:rPr>
           <w:lang w:val="fr-CA"/>
         </w:rPr>
         <w:t>Administrateur</w:t>
       </w:r>
-      <w:bookmarkEnd w:id="15"/>
+      <w:bookmarkEnd w:id="16"/>
     </w:p>
     <w:p>
       <w:pPr>
@@ -4725,7 +4800,7 @@
       <w:r>
         <w:rPr>
           <w:noProof/>
-          <w:lang w:val="fr-CA" w:eastAsia="zh-TW"/>
+          <w:lang w:val="fr-CA" w:eastAsia="fr-CA"/>
         </w:rPr>
         <w:drawing>
           <wp:inline distT="0" distB="0" distL="0" distR="0">
@@ -4743,10 +4818,10 @@
                     <pic:cNvPicPr/>
                   </pic:nvPicPr>
                   <pic:blipFill>
-                    <a:blip r:embed="rId14">
+                    <a:blip r:embed="rId15">
                       <a:extLst>
                         <a:ext uri="{28A0092B-C50C-407E-A947-70E740481C1C}">
-                          <a14:useLocalDpi xmlns:a14="http://schemas.microsoft.com/office/drawing/2010/main" xmlns:wps="http://schemas.microsoft.com/office/word/2010/wordprocessingShape" xmlns:wpi="http://schemas.microsoft.com/office/word/2010/wordprocessingInk" xmlns:wpg="http://schemas.microsoft.com/office/word/2010/wordprocessingGroup" xmlns:w14="http://schemas.microsoft.com/office/word/2010/wordml" xmlns:w="http://schemas.openxmlformats.org/wordprocessingml/2006/main" xmlns:w10="urn:schemas-microsoft-com:office:word" xmlns:wp14="http://schemas.microsoft.com/office/word/2010/wordprocessingDrawing" xmlns:v="urn:schemas-microsoft-com:vml" xmlns:o="urn:schemas-microsoft-com:office:office" xmlns:mc="http://schemas.openxmlformats.org/markup-compatibility/2006" xmlns:wpc="http://schemas.microsoft.com/office/word/2010/wordprocessingCanvas" xmlns="" val="0"/>
+                          <a14:useLocalDpi xmlns:a14="http://schemas.microsoft.com/office/drawing/2010/main" val="0"/>
                         </a:ext>
                       </a:extLst>
                     </a:blip>
@@ -4793,14 +4868,14 @@
           <w:lang w:val="fr-CA"/>
         </w:rPr>
       </w:pPr>
-      <w:bookmarkStart w:id="16" w:name="_Toc341605232"/>
+      <w:bookmarkStart w:id="17" w:name="_Toc341707557"/>
       <w:r>
         <w:rPr>
           <w:lang w:val="fr-CA"/>
         </w:rPr>
         <w:t>Connexion</w:t>
       </w:r>
-      <w:bookmarkEnd w:id="16"/>
+      <w:bookmarkEnd w:id="17"/>
     </w:p>
     <w:p>
       <w:pPr>
@@ -4819,7 +4894,7 @@
       <w:r>
         <w:rPr>
           <w:noProof/>
-          <w:lang w:val="fr-CA" w:eastAsia="zh-TW"/>
+          <w:lang w:val="fr-CA" w:eastAsia="fr-CA"/>
         </w:rPr>
         <w:drawing>
           <wp:inline distT="0" distB="0" distL="0" distR="0">
@@ -4837,10 +4912,10 @@
                     <pic:cNvPicPr/>
                   </pic:nvPicPr>
                   <pic:blipFill>
-                    <a:blip r:embed="rId15">
+                    <a:blip r:embed="rId16">
                       <a:extLst>
                         <a:ext uri="{28A0092B-C50C-407E-A947-70E740481C1C}">
-                          <a14:useLocalDpi xmlns:a14="http://schemas.microsoft.com/office/drawing/2010/main" xmlns:wps="http://schemas.microsoft.com/office/word/2010/wordprocessingShape" xmlns:wpi="http://schemas.microsoft.com/office/word/2010/wordprocessingInk" xmlns:wpg="http://schemas.microsoft.com/office/word/2010/wordprocessingGroup" xmlns:w14="http://schemas.microsoft.com/office/word/2010/wordml" xmlns:w="http://schemas.openxmlformats.org/wordprocessingml/2006/main" xmlns:w10="urn:schemas-microsoft-com:office:word" xmlns:wp14="http://schemas.microsoft.com/office/word/2010/wordprocessingDrawing" xmlns:v="urn:schemas-microsoft-com:vml" xmlns:o="urn:schemas-microsoft-com:office:office" xmlns:mc="http://schemas.openxmlformats.org/markup-compatibility/2006" xmlns:wpc="http://schemas.microsoft.com/office/word/2010/wordprocessingCanvas" xmlns="" val="0"/>
+                          <a14:useLocalDpi xmlns:a14="http://schemas.microsoft.com/office/drawing/2010/main" val="0"/>
                         </a:ext>
                       </a:extLst>
                     </a:blip>
@@ -4877,34 +4952,34 @@
           <w:lang w:val="fr-CA"/>
         </w:rPr>
       </w:pPr>
-      <w:bookmarkStart w:id="17" w:name="_Toc341605233"/>
+      <w:bookmarkStart w:id="18" w:name="_Toc341707558"/>
       <w:r>
         <w:rPr>
           <w:lang w:val="fr-CA"/>
         </w:rPr>
         <w:lastRenderedPageBreak/>
         <w:t>Maquette du site</w:t>
-      </w:r>
-      <w:bookmarkEnd w:id="17"/>
-    </w:p>
-    <w:p>
-      <w:pPr>
-        <w:pStyle w:val="Titre3"/>
-        <w:rPr>
-          <w:lang w:val="fr-CA"/>
-        </w:rPr>
-      </w:pPr>
-      <w:bookmarkStart w:id="18" w:name="_Toc341605234"/>
-      <w:r>
-        <w:rPr>
-          <w:lang w:val="fr-CA"/>
-        </w:rPr>
-        <w:t>Description des pages</w:t>
       </w:r>
       <w:bookmarkEnd w:id="18"/>
     </w:p>
     <w:p>
       <w:pPr>
+        <w:pStyle w:val="Titre3"/>
+        <w:rPr>
+          <w:lang w:val="fr-CA"/>
+        </w:rPr>
+      </w:pPr>
+      <w:bookmarkStart w:id="19" w:name="_Toc341707559"/>
+      <w:r>
+        <w:rPr>
+          <w:lang w:val="fr-CA"/>
+        </w:rPr>
+        <w:t>Description des pages</w:t>
+      </w:r>
+      <w:bookmarkEnd w:id="19"/>
+    </w:p>
+    <w:p>
+      <w:pPr>
         <w:rPr>
           <w:lang w:val="fr-CA"/>
         </w:rPr>
@@ -5116,7 +5191,21 @@
         <w:rPr>
           <w:lang w:val="fr-CA"/>
         </w:rPr>
-        <w:t>gérer ses collections» permet d’ajouter ou supprimer un fiche d’une collection où d’ajouter et supprimer des collections</w:t>
+        <w:t xml:space="preserve">gérer ses collections» permet d’ajouter ou supprimer </w:t>
+      </w:r>
+      <w:proofErr w:type="gramStart"/>
+      <w:r>
+        <w:rPr>
+          <w:lang w:val="fr-CA"/>
+        </w:rPr>
+        <w:t>un</w:t>
+      </w:r>
+      <w:proofErr w:type="gramEnd"/>
+      <w:r>
+        <w:rPr>
+          <w:lang w:val="fr-CA"/>
+        </w:rPr>
+        <w:t xml:space="preserve"> fiche d’une collection où d’ajouter et supprimer des collections</w:t>
       </w:r>
       <w:r>
         <w:rPr>
@@ -5187,14 +5276,14 @@
           <w:lang w:val="fr-CA"/>
         </w:rPr>
       </w:pPr>
-      <w:bookmarkStart w:id="19" w:name="_Toc341605235"/>
+      <w:bookmarkStart w:id="20" w:name="_Toc341707560"/>
       <w:r>
         <w:rPr>
           <w:lang w:val="fr-CA"/>
         </w:rPr>
         <w:t>Page accueil</w:t>
       </w:r>
-      <w:bookmarkEnd w:id="19"/>
+      <w:bookmarkEnd w:id="20"/>
     </w:p>
     <w:p>
       <w:pPr>
@@ -5205,7 +5294,7 @@
       <w:r>
         <w:rPr>
           <w:noProof/>
-          <w:lang w:val="fr-CA" w:eastAsia="zh-TW"/>
+          <w:lang w:val="fr-CA" w:eastAsia="fr-CA"/>
         </w:rPr>
         <w:drawing>
           <wp:inline distT="0" distB="0" distL="0" distR="0">
@@ -5220,91 +5309,6 @@
                 <pic:pic xmlns:pic="http://schemas.openxmlformats.org/drawingml/2006/picture">
                   <pic:nvPicPr>
                     <pic:cNvPr id="0" name="acceuil.png"/>
-                    <pic:cNvPicPr/>
-                  </pic:nvPicPr>
-                  <pic:blipFill>
-                    <a:blip r:embed="rId16"/>
-                    <a:stretch>
-                      <a:fillRect/>
-                    </a:stretch>
-                  </pic:blipFill>
-                  <pic:spPr>
-                    <a:xfrm>
-                      <a:off x="0" y="0"/>
-                      <a:ext cx="6400800" cy="3598545"/>
-                    </a:xfrm>
-                    <a:prstGeom prst="rect">
-                      <a:avLst/>
-                    </a:prstGeom>
-                  </pic:spPr>
-                </pic:pic>
-              </a:graphicData>
-            </a:graphic>
-          </wp:inline>
-        </w:drawing>
-      </w:r>
-    </w:p>
-    <w:p>
-      <w:pPr>
-        <w:spacing w:before="0" w:after="0" w:line="240" w:lineRule="auto"/>
-        <w:rPr>
-          <w:lang w:val="fr-CA"/>
-        </w:rPr>
-      </w:pPr>
-      <w:r>
-        <w:rPr>
-          <w:lang w:val="fr-CA"/>
-        </w:rPr>
-        <w:br w:type="page"/>
-      </w:r>
-    </w:p>
-    <w:p>
-      <w:pPr>
-        <w:pStyle w:val="Titre3"/>
-        <w:rPr>
-          <w:lang w:val="fr-CA"/>
-        </w:rPr>
-      </w:pPr>
-      <w:bookmarkStart w:id="20" w:name="_Toc341605236"/>
-      <w:r>
-        <w:rPr>
-          <w:lang w:val="fr-CA"/>
-        </w:rPr>
-        <w:lastRenderedPageBreak/>
-        <w:t>Page administration</w:t>
-      </w:r>
-      <w:bookmarkEnd w:id="20"/>
-      <w:r>
-        <w:rPr>
-          <w:lang w:val="fr-CA"/>
-        </w:rPr>
-        <w:t> </w:t>
-      </w:r>
-    </w:p>
-    <w:p>
-      <w:pPr>
-        <w:rPr>
-          <w:lang w:val="fr-CA"/>
-        </w:rPr>
-      </w:pPr>
-      <w:r>
-        <w:rPr>
-          <w:noProof/>
-          <w:lang w:val="fr-CA" w:eastAsia="zh-TW"/>
-        </w:rPr>
-        <w:drawing>
-          <wp:inline distT="0" distB="0" distL="0" distR="0">
-            <wp:extent cx="6400800" cy="3598545"/>
-            <wp:effectExtent l="19050" t="0" r="0" b="0"/>
-            <wp:docPr id="20" name="Image 19" descr="administration.png"/>
-            <wp:cNvGraphicFramePr>
-              <a:graphicFrameLocks xmlns:a="http://schemas.openxmlformats.org/drawingml/2006/main" noChangeAspect="1"/>
-            </wp:cNvGraphicFramePr>
-            <a:graphic xmlns:a="http://schemas.openxmlformats.org/drawingml/2006/main">
-              <a:graphicData uri="http://schemas.openxmlformats.org/drawingml/2006/picture">
-                <pic:pic xmlns:pic="http://schemas.openxmlformats.org/drawingml/2006/picture">
-                  <pic:nvPicPr>
-                    <pic:cNvPr id="0" name="administration.png"/>
                     <pic:cNvPicPr/>
                   </pic:nvPicPr>
                   <pic:blipFill>
@@ -5350,13 +5354,13 @@
           <w:lang w:val="fr-CA"/>
         </w:rPr>
       </w:pPr>
-      <w:bookmarkStart w:id="21" w:name="_Toc341605237"/>
+      <w:bookmarkStart w:id="21" w:name="_Toc341707561"/>
       <w:r>
         <w:rPr>
           <w:lang w:val="fr-CA"/>
         </w:rPr>
         <w:lastRenderedPageBreak/>
-        <w:t>Page fiche</w:t>
+        <w:t>Page administration</w:t>
       </w:r>
       <w:bookmarkEnd w:id="21"/>
       <w:r>
@@ -5375,13 +5379,13 @@
       <w:r>
         <w:rPr>
           <w:noProof/>
-          <w:lang w:val="fr-CA" w:eastAsia="zh-TW"/>
+          <w:lang w:val="fr-CA" w:eastAsia="fr-CA"/>
         </w:rPr>
         <w:drawing>
           <wp:inline distT="0" distB="0" distL="0" distR="0">
             <wp:extent cx="6400800" cy="3598545"/>
             <wp:effectExtent l="19050" t="0" r="0" b="0"/>
-            <wp:docPr id="21" name="Image 20" descr="fiche.png"/>
+            <wp:docPr id="20" name="Image 19" descr="administration.png"/>
             <wp:cNvGraphicFramePr>
               <a:graphicFrameLocks xmlns:a="http://schemas.openxmlformats.org/drawingml/2006/main" noChangeAspect="1"/>
             </wp:cNvGraphicFramePr>
@@ -5389,7 +5393,7 @@
               <a:graphicData uri="http://schemas.openxmlformats.org/drawingml/2006/picture">
                 <pic:pic xmlns:pic="http://schemas.openxmlformats.org/drawingml/2006/picture">
                   <pic:nvPicPr>
-                    <pic:cNvPr id="0" name="fiche.png"/>
+                    <pic:cNvPr id="0" name="administration.png"/>
                     <pic:cNvPicPr/>
                   </pic:nvPicPr>
                   <pic:blipFill>
@@ -5435,23 +5439,21 @@
           <w:lang w:val="fr-CA"/>
         </w:rPr>
       </w:pPr>
-      <w:bookmarkStart w:id="22" w:name="_Toc341605238"/>
+      <w:bookmarkStart w:id="22" w:name="_Toc341707562"/>
       <w:r>
         <w:rPr>
           <w:lang w:val="fr-CA"/>
         </w:rPr>
         <w:lastRenderedPageBreak/>
-        <w:t xml:space="preserve">Page </w:t>
-      </w:r>
-      <w:proofErr w:type="spellStart"/>
-      <w:r>
-        <w:rPr>
-          <w:lang w:val="fr-CA"/>
-        </w:rPr>
-        <w:t>fil_fiche</w:t>
+        <w:t>Page fiche</w:t>
       </w:r>
       <w:bookmarkEnd w:id="22"/>
-      <w:proofErr w:type="spellEnd"/>
+      <w:r>
+        <w:rPr>
+          <w:lang w:val="fr-CA"/>
+        </w:rPr>
+        <w:t> </w:t>
+      </w:r>
     </w:p>
     <w:p>
       <w:pPr>
@@ -5462,13 +5464,13 @@
       <w:r>
         <w:rPr>
           <w:noProof/>
-          <w:lang w:val="fr-CA" w:eastAsia="zh-TW"/>
+          <w:lang w:val="fr-CA" w:eastAsia="fr-CA"/>
         </w:rPr>
         <w:drawing>
           <wp:inline distT="0" distB="0" distL="0" distR="0">
             <wp:extent cx="6400800" cy="3598545"/>
             <wp:effectExtent l="19050" t="0" r="0" b="0"/>
-            <wp:docPr id="23" name="Image 22" descr="filfiche.png"/>
+            <wp:docPr id="21" name="Image 20" descr="fiche.png"/>
             <wp:cNvGraphicFramePr>
               <a:graphicFrameLocks xmlns:a="http://schemas.openxmlformats.org/drawingml/2006/main" noChangeAspect="1"/>
             </wp:cNvGraphicFramePr>
@@ -5476,7 +5478,7 @@
               <a:graphicData uri="http://schemas.openxmlformats.org/drawingml/2006/picture">
                 <pic:pic xmlns:pic="http://schemas.openxmlformats.org/drawingml/2006/picture">
                   <pic:nvPicPr>
-                    <pic:cNvPr id="0" name="filfiche.png"/>
+                    <pic:cNvPr id="0" name="fiche.png"/>
                     <pic:cNvPicPr/>
                   </pic:nvPicPr>
                   <pic:blipFill>
@@ -5522,15 +5524,23 @@
           <w:lang w:val="fr-CA"/>
         </w:rPr>
       </w:pPr>
-      <w:bookmarkStart w:id="23" w:name="_Toc341605239"/>
+      <w:bookmarkStart w:id="23" w:name="_Toc341707563"/>
       <w:r>
         <w:rPr>
           <w:lang w:val="fr-CA"/>
         </w:rPr>
         <w:lastRenderedPageBreak/>
-        <w:t>Page inscription</w:t>
+        <w:t xml:space="preserve">Page </w:t>
+      </w:r>
+      <w:proofErr w:type="spellStart"/>
+      <w:r>
+        <w:rPr>
+          <w:lang w:val="fr-CA"/>
+        </w:rPr>
+        <w:t>fil_fiche</w:t>
       </w:r>
       <w:bookmarkEnd w:id="23"/>
+      <w:proofErr w:type="spellEnd"/>
     </w:p>
     <w:p>
       <w:pPr>
@@ -5541,13 +5551,13 @@
       <w:r>
         <w:rPr>
           <w:noProof/>
-          <w:lang w:val="fr-CA" w:eastAsia="zh-TW"/>
+          <w:lang w:val="fr-CA" w:eastAsia="fr-CA"/>
         </w:rPr>
         <w:drawing>
           <wp:inline distT="0" distB="0" distL="0" distR="0">
             <wp:extent cx="6400800" cy="3598545"/>
             <wp:effectExtent l="19050" t="0" r="0" b="0"/>
-            <wp:docPr id="24" name="Image 23" descr="inscription.png"/>
+            <wp:docPr id="23" name="Image 22" descr="filfiche.png"/>
             <wp:cNvGraphicFramePr>
               <a:graphicFrameLocks xmlns:a="http://schemas.openxmlformats.org/drawingml/2006/main" noChangeAspect="1"/>
             </wp:cNvGraphicFramePr>
@@ -5555,7 +5565,7 @@
               <a:graphicData uri="http://schemas.openxmlformats.org/drawingml/2006/picture">
                 <pic:pic xmlns:pic="http://schemas.openxmlformats.org/drawingml/2006/picture">
                   <pic:nvPicPr>
-                    <pic:cNvPr id="0" name="inscription.png"/>
+                    <pic:cNvPr id="0" name="filfiche.png"/>
                     <pic:cNvPicPr/>
                   </pic:nvPicPr>
                   <pic:blipFill>
@@ -5601,32 +5611,32 @@
           <w:lang w:val="fr-CA"/>
         </w:rPr>
       </w:pPr>
-      <w:bookmarkStart w:id="24" w:name="_Toc341605240"/>
+      <w:bookmarkStart w:id="24" w:name="_Toc341707564"/>
       <w:r>
         <w:rPr>
           <w:lang w:val="fr-CA"/>
         </w:rPr>
         <w:lastRenderedPageBreak/>
-        <w:t>Page membre (onglet informations)</w:t>
+        <w:t>Page inscription</w:t>
       </w:r>
       <w:bookmarkEnd w:id="24"/>
     </w:p>
     <w:p>
       <w:pPr>
-        <w:pStyle w:val="Normal-SpaceAfter"/>
         <w:rPr>
           <w:lang w:val="fr-CA"/>
         </w:rPr>
       </w:pPr>
       <w:r>
         <w:rPr>
-          <w:lang w:val="fr-CA" w:eastAsia="zh-TW"/>
+          <w:noProof/>
+          <w:lang w:val="fr-CA" w:eastAsia="fr-CA"/>
         </w:rPr>
         <w:drawing>
           <wp:inline distT="0" distB="0" distL="0" distR="0">
             <wp:extent cx="6400800" cy="3598545"/>
             <wp:effectExtent l="19050" t="0" r="0" b="0"/>
-            <wp:docPr id="26" name="Image 25" descr="informations.png"/>
+            <wp:docPr id="24" name="Image 23" descr="inscription.png"/>
             <wp:cNvGraphicFramePr>
               <a:graphicFrameLocks xmlns:a="http://schemas.openxmlformats.org/drawingml/2006/main" noChangeAspect="1"/>
             </wp:cNvGraphicFramePr>
@@ -5634,7 +5644,7 @@
               <a:graphicData uri="http://schemas.openxmlformats.org/drawingml/2006/picture">
                 <pic:pic xmlns:pic="http://schemas.openxmlformats.org/drawingml/2006/picture">
                   <pic:nvPicPr>
-                    <pic:cNvPr id="0" name="informations.png"/>
+                    <pic:cNvPr id="0" name="inscription.png"/>
                     <pic:cNvPicPr/>
                   </pic:nvPicPr>
                   <pic:blipFill>
@@ -5663,9 +5673,6 @@
       <w:pPr>
         <w:spacing w:before="0" w:after="0" w:line="240" w:lineRule="auto"/>
         <w:rPr>
-          <w:rFonts w:ascii="Trebuchet MS" w:hAnsi="Trebuchet MS"/>
-          <w:sz w:val="24"/>
-          <w:szCs w:val="24"/>
           <w:lang w:val="fr-CA"/>
         </w:rPr>
       </w:pPr>
@@ -5683,32 +5690,32 @@
           <w:lang w:val="fr-CA"/>
         </w:rPr>
       </w:pPr>
-      <w:bookmarkStart w:id="25" w:name="_Toc341605241"/>
+      <w:bookmarkStart w:id="25" w:name="_Toc341707565"/>
       <w:r>
         <w:rPr>
           <w:lang w:val="fr-CA"/>
         </w:rPr>
         <w:lastRenderedPageBreak/>
-        <w:t>Page membre (onglet liste de carte)</w:t>
+        <w:t>Page membre (onglet informations)</w:t>
       </w:r>
       <w:bookmarkEnd w:id="25"/>
     </w:p>
     <w:p>
       <w:pPr>
+        <w:pStyle w:val="Normal-SpaceAfter"/>
         <w:rPr>
           <w:lang w:val="fr-CA"/>
         </w:rPr>
       </w:pPr>
       <w:r>
         <w:rPr>
-          <w:noProof/>
-          <w:lang w:val="fr-CA" w:eastAsia="zh-TW"/>
+          <w:lang w:val="fr-CA" w:eastAsia="fr-CA"/>
         </w:rPr>
         <w:drawing>
           <wp:inline distT="0" distB="0" distL="0" distR="0">
             <wp:extent cx="6400800" cy="3598545"/>
             <wp:effectExtent l="19050" t="0" r="0" b="0"/>
-            <wp:docPr id="31" name="Image 30" descr="liste de carte.png"/>
+            <wp:docPr id="26" name="Image 25" descr="informations.png"/>
             <wp:cNvGraphicFramePr>
               <a:graphicFrameLocks xmlns:a="http://schemas.openxmlformats.org/drawingml/2006/main" noChangeAspect="1"/>
             </wp:cNvGraphicFramePr>
@@ -5716,7 +5723,7 @@
               <a:graphicData uri="http://schemas.openxmlformats.org/drawingml/2006/picture">
                 <pic:pic xmlns:pic="http://schemas.openxmlformats.org/drawingml/2006/picture">
                   <pic:nvPicPr>
-                    <pic:cNvPr id="0" name="liste de carte.png"/>
+                    <pic:cNvPr id="0" name="informations.png"/>
                     <pic:cNvPicPr/>
                   </pic:nvPicPr>
                   <pic:blipFill>
@@ -5745,6 +5752,9 @@
       <w:pPr>
         <w:spacing w:before="0" w:after="0" w:line="240" w:lineRule="auto"/>
         <w:rPr>
+          <w:rFonts w:ascii="Trebuchet MS" w:hAnsi="Trebuchet MS"/>
+          <w:sz w:val="24"/>
+          <w:szCs w:val="24"/>
           <w:lang w:val="fr-CA"/>
         </w:rPr>
       </w:pPr>
@@ -5762,25 +5772,13 @@
           <w:lang w:val="fr-CA"/>
         </w:rPr>
       </w:pPr>
-      <w:bookmarkStart w:id="26" w:name="_Toc341605242"/>
+      <w:bookmarkStart w:id="26" w:name="_Toc341707566"/>
       <w:r>
         <w:rPr>
           <w:lang w:val="fr-CA"/>
         </w:rPr>
         <w:lastRenderedPageBreak/>
-        <w:t>Page membre (</w:t>
-      </w:r>
-      <w:r>
-        <w:rPr>
-          <w:lang w:val="fr-CA"/>
-        </w:rPr>
-        <w:t>gérer ses collections</w:t>
-      </w:r>
-      <w:r>
-        <w:rPr>
-          <w:lang w:val="fr-CA"/>
-        </w:rPr>
-        <w:t>)</w:t>
+        <w:t>Page membre (onglet liste de carte)</w:t>
       </w:r>
       <w:bookmarkEnd w:id="26"/>
     </w:p>
@@ -5793,13 +5791,13 @@
       <w:r>
         <w:rPr>
           <w:noProof/>
-          <w:lang w:val="fr-CA" w:eastAsia="zh-TW"/>
+          <w:lang w:val="fr-CA" w:eastAsia="fr-CA"/>
         </w:rPr>
         <w:drawing>
           <wp:inline distT="0" distB="0" distL="0" distR="0">
             <wp:extent cx="6400800" cy="3598545"/>
             <wp:effectExtent l="19050" t="0" r="0" b="0"/>
-            <wp:docPr id="32" name="Image 31" descr="gerercollections.png"/>
+            <wp:docPr id="31" name="Image 30" descr="liste de carte.png"/>
             <wp:cNvGraphicFramePr>
               <a:graphicFrameLocks xmlns:a="http://schemas.openxmlformats.org/drawingml/2006/main" noChangeAspect="1"/>
             </wp:cNvGraphicFramePr>
@@ -5807,7 +5805,7 @@
               <a:graphicData uri="http://schemas.openxmlformats.org/drawingml/2006/picture">
                 <pic:pic xmlns:pic="http://schemas.openxmlformats.org/drawingml/2006/picture">
                   <pic:nvPicPr>
-                    <pic:cNvPr id="0" name="gerercollections.png"/>
+                    <pic:cNvPr id="0" name="liste de carte.png"/>
                     <pic:cNvPicPr/>
                   </pic:nvPicPr>
                   <pic:blipFill>
@@ -5853,13 +5851,25 @@
           <w:lang w:val="fr-CA"/>
         </w:rPr>
       </w:pPr>
-      <w:bookmarkStart w:id="27" w:name="_Toc341605243"/>
+      <w:bookmarkStart w:id="27" w:name="_Toc341707567"/>
       <w:r>
         <w:rPr>
           <w:lang w:val="fr-CA"/>
         </w:rPr>
         <w:lastRenderedPageBreak/>
-        <w:t>Page membre (onglet envoyer un message)</w:t>
+        <w:t>Page membre (</w:t>
+      </w:r>
+      <w:r>
+        <w:rPr>
+          <w:lang w:val="fr-CA"/>
+        </w:rPr>
+        <w:t>gérer ses collections</w:t>
+      </w:r>
+      <w:r>
+        <w:rPr>
+          <w:lang w:val="fr-CA"/>
+        </w:rPr>
+        <w:t>)</w:t>
       </w:r>
       <w:bookmarkEnd w:id="27"/>
     </w:p>
@@ -5872,7 +5882,86 @@
       <w:r>
         <w:rPr>
           <w:noProof/>
-          <w:lang w:val="fr-CA" w:eastAsia="zh-TW"/>
+          <w:lang w:val="fr-CA" w:eastAsia="fr-CA"/>
+        </w:rPr>
+        <w:drawing>
+          <wp:inline distT="0" distB="0" distL="0" distR="0">
+            <wp:extent cx="6400800" cy="3598545"/>
+            <wp:effectExtent l="19050" t="0" r="0" b="0"/>
+            <wp:docPr id="32" name="Image 31" descr="gerercollections.png"/>
+            <wp:cNvGraphicFramePr>
+              <a:graphicFrameLocks xmlns:a="http://schemas.openxmlformats.org/drawingml/2006/main" noChangeAspect="1"/>
+            </wp:cNvGraphicFramePr>
+            <a:graphic xmlns:a="http://schemas.openxmlformats.org/drawingml/2006/main">
+              <a:graphicData uri="http://schemas.openxmlformats.org/drawingml/2006/picture">
+                <pic:pic xmlns:pic="http://schemas.openxmlformats.org/drawingml/2006/picture">
+                  <pic:nvPicPr>
+                    <pic:cNvPr id="0" name="gerercollections.png"/>
+                    <pic:cNvPicPr/>
+                  </pic:nvPicPr>
+                  <pic:blipFill>
+                    <a:blip r:embed="rId24"/>
+                    <a:stretch>
+                      <a:fillRect/>
+                    </a:stretch>
+                  </pic:blipFill>
+                  <pic:spPr>
+                    <a:xfrm>
+                      <a:off x="0" y="0"/>
+                      <a:ext cx="6400800" cy="3598545"/>
+                    </a:xfrm>
+                    <a:prstGeom prst="rect">
+                      <a:avLst/>
+                    </a:prstGeom>
+                  </pic:spPr>
+                </pic:pic>
+              </a:graphicData>
+            </a:graphic>
+          </wp:inline>
+        </w:drawing>
+      </w:r>
+    </w:p>
+    <w:p>
+      <w:pPr>
+        <w:spacing w:before="0" w:after="0" w:line="240" w:lineRule="auto"/>
+        <w:rPr>
+          <w:lang w:val="fr-CA"/>
+        </w:rPr>
+      </w:pPr>
+      <w:r>
+        <w:rPr>
+          <w:lang w:val="fr-CA"/>
+        </w:rPr>
+        <w:br w:type="page"/>
+      </w:r>
+    </w:p>
+    <w:p>
+      <w:pPr>
+        <w:pStyle w:val="Titre3"/>
+        <w:rPr>
+          <w:lang w:val="fr-CA"/>
+        </w:rPr>
+      </w:pPr>
+      <w:bookmarkStart w:id="28" w:name="_Toc341707568"/>
+      <w:r>
+        <w:rPr>
+          <w:lang w:val="fr-CA"/>
+        </w:rPr>
+        <w:lastRenderedPageBreak/>
+        <w:t>Page membre (onglet envoyer un message)</w:t>
+      </w:r>
+      <w:bookmarkEnd w:id="28"/>
+    </w:p>
+    <w:p>
+      <w:pPr>
+        <w:rPr>
+          <w:lang w:val="fr-CA"/>
+        </w:rPr>
+      </w:pPr>
+      <w:r>
+        <w:rPr>
+          <w:noProof/>
+          <w:lang w:val="fr-CA" w:eastAsia="fr-CA"/>
         </w:rPr>
         <w:drawing>
           <wp:inline distT="0" distB="0" distL="0" distR="0">
@@ -5892,7 +5981,7 @@
                     </pic:cNvPicPr>
                   </pic:nvPicPr>
                   <pic:blipFill>
-                    <a:blip r:embed="rId24"/>
+                    <a:blip r:embed="rId25"/>
                     <a:srcRect/>
                     <a:stretch>
                       <a:fillRect/>
@@ -5942,7 +6031,7 @@
           <w:lang w:val="fr-CA"/>
         </w:rPr>
       </w:pPr>
-      <w:bookmarkStart w:id="28" w:name="_Toc341605244"/>
+      <w:bookmarkStart w:id="29" w:name="_Toc341707569"/>
       <w:r>
         <w:rPr>
           <w:lang w:val="fr-CA"/>
@@ -5962,7 +6051,7 @@
         </w:rPr>
         <w:t>)</w:t>
       </w:r>
-      <w:bookmarkEnd w:id="28"/>
+      <w:bookmarkEnd w:id="29"/>
     </w:p>
     <w:p>
       <w:pPr>
@@ -5973,7 +6062,7 @@
       <w:r>
         <w:rPr>
           <w:noProof/>
-          <w:lang w:val="fr-CA" w:eastAsia="zh-TW"/>
+          <w:lang w:val="fr-CA" w:eastAsia="fr-CA"/>
         </w:rPr>
         <w:drawing>
           <wp:inline distT="0" distB="0" distL="0" distR="0">
@@ -5988,84 +6077,6 @@
                 <pic:pic xmlns:pic="http://schemas.openxmlformats.org/drawingml/2006/picture">
                   <pic:nvPicPr>
                     <pic:cNvPr id="0" name="messages.png"/>
-                    <pic:cNvPicPr/>
-                  </pic:nvPicPr>
-                  <pic:blipFill>
-                    <a:blip r:embed="rId25"/>
-                    <a:stretch>
-                      <a:fillRect/>
-                    </a:stretch>
-                  </pic:blipFill>
-                  <pic:spPr>
-                    <a:xfrm>
-                      <a:off x="0" y="0"/>
-                      <a:ext cx="6400800" cy="3598545"/>
-                    </a:xfrm>
-                    <a:prstGeom prst="rect">
-                      <a:avLst/>
-                    </a:prstGeom>
-                  </pic:spPr>
-                </pic:pic>
-              </a:graphicData>
-            </a:graphic>
-          </wp:inline>
-        </w:drawing>
-      </w:r>
-      <w:r>
-        <w:rPr>
-          <w:lang w:val="fr-CA"/>
-        </w:rPr>
-        <w:br w:type="page"/>
-      </w:r>
-    </w:p>
-    <w:p>
-      <w:pPr>
-        <w:pStyle w:val="Titre3"/>
-        <w:rPr>
-          <w:lang w:val="fr-CA"/>
-        </w:rPr>
-      </w:pPr>
-    </w:p>
-    <w:p>
-      <w:pPr>
-        <w:pStyle w:val="Titre3"/>
-        <w:rPr>
-          <w:lang w:val="fr-CA"/>
-        </w:rPr>
-      </w:pPr>
-      <w:bookmarkStart w:id="29" w:name="_Toc341605245"/>
-      <w:r>
-        <w:rPr>
-          <w:lang w:val="fr-CA"/>
-        </w:rPr>
-        <w:t>Page recherche</w:t>
-      </w:r>
-      <w:bookmarkEnd w:id="29"/>
-    </w:p>
-    <w:p>
-      <w:pPr>
-        <w:rPr>
-          <w:lang w:val="fr-CA"/>
-        </w:rPr>
-      </w:pPr>
-      <w:r>
-        <w:rPr>
-          <w:noProof/>
-          <w:lang w:val="fr-CA" w:eastAsia="zh-TW"/>
-        </w:rPr>
-        <w:drawing>
-          <wp:inline distT="0" distB="0" distL="0" distR="0">
-            <wp:extent cx="6400800" cy="3598545"/>
-            <wp:effectExtent l="19050" t="0" r="0" b="0"/>
-            <wp:docPr id="34" name="Image 33" descr="recherche.png"/>
-            <wp:cNvGraphicFramePr>
-              <a:graphicFrameLocks xmlns:a="http://schemas.openxmlformats.org/drawingml/2006/main" noChangeAspect="1"/>
-            </wp:cNvGraphicFramePr>
-            <a:graphic xmlns:a="http://schemas.openxmlformats.org/drawingml/2006/main">
-              <a:graphicData uri="http://schemas.openxmlformats.org/drawingml/2006/picture">
-                <pic:pic xmlns:pic="http://schemas.openxmlformats.org/drawingml/2006/picture">
-                  <pic:nvPicPr>
-                    <pic:cNvPr id="0" name="recherche.png"/>
                     <pic:cNvPicPr/>
                   </pic:nvPicPr>
                   <pic:blipFill>
@@ -6089,14 +6100,6 @@
           </wp:inline>
         </w:drawing>
       </w:r>
-    </w:p>
-    <w:p>
-      <w:pPr>
-        <w:spacing w:before="0" w:after="0" w:line="240" w:lineRule="auto"/>
-        <w:rPr>
-          <w:lang w:val="fr-CA"/>
-        </w:rPr>
-      </w:pPr>
       <w:r>
         <w:rPr>
           <w:lang w:val="fr-CA"/>
@@ -6106,36 +6109,122 @@
     </w:p>
     <w:p>
       <w:pPr>
-        <w:pStyle w:val="Titre2"/>
-        <w:rPr>
-          <w:lang w:val="fr-CA"/>
-        </w:rPr>
-      </w:pPr>
-      <w:bookmarkStart w:id="30" w:name="_Toc341605246"/>
+        <w:pStyle w:val="Titre3"/>
+        <w:rPr>
+          <w:lang w:val="fr-CA"/>
+        </w:rPr>
+      </w:pPr>
+    </w:p>
+    <w:p>
+      <w:pPr>
+        <w:pStyle w:val="Titre3"/>
+        <w:rPr>
+          <w:lang w:val="fr-CA"/>
+        </w:rPr>
+      </w:pPr>
+      <w:bookmarkStart w:id="30" w:name="_Toc341707570"/>
       <w:r>
         <w:rPr>
           <w:lang w:val="fr-CA"/>
         </w:rPr>
-        <w:lastRenderedPageBreak/>
-        <w:t>Diagramme de navigation</w:t>
+        <w:t>Page recherche</w:t>
       </w:r>
       <w:bookmarkEnd w:id="30"/>
     </w:p>
     <w:p>
       <w:pPr>
+        <w:rPr>
+          <w:lang w:val="fr-CA"/>
+        </w:rPr>
+      </w:pPr>
+      <w:r>
+        <w:rPr>
+          <w:noProof/>
+          <w:lang w:val="fr-CA" w:eastAsia="fr-CA"/>
+        </w:rPr>
+        <w:drawing>
+          <wp:inline distT="0" distB="0" distL="0" distR="0">
+            <wp:extent cx="6400800" cy="3598545"/>
+            <wp:effectExtent l="19050" t="0" r="0" b="0"/>
+            <wp:docPr id="34" name="Image 33" descr="recherche.png"/>
+            <wp:cNvGraphicFramePr>
+              <a:graphicFrameLocks xmlns:a="http://schemas.openxmlformats.org/drawingml/2006/main" noChangeAspect="1"/>
+            </wp:cNvGraphicFramePr>
+            <a:graphic xmlns:a="http://schemas.openxmlformats.org/drawingml/2006/main">
+              <a:graphicData uri="http://schemas.openxmlformats.org/drawingml/2006/picture">
+                <pic:pic xmlns:pic="http://schemas.openxmlformats.org/drawingml/2006/picture">
+                  <pic:nvPicPr>
+                    <pic:cNvPr id="0" name="recherche.png"/>
+                    <pic:cNvPicPr/>
+                  </pic:nvPicPr>
+                  <pic:blipFill>
+                    <a:blip r:embed="rId27"/>
+                    <a:stretch>
+                      <a:fillRect/>
+                    </a:stretch>
+                  </pic:blipFill>
+                  <pic:spPr>
+                    <a:xfrm>
+                      <a:off x="0" y="0"/>
+                      <a:ext cx="6400800" cy="3598545"/>
+                    </a:xfrm>
+                    <a:prstGeom prst="rect">
+                      <a:avLst/>
+                    </a:prstGeom>
+                  </pic:spPr>
+                </pic:pic>
+              </a:graphicData>
+            </a:graphic>
+          </wp:inline>
+        </w:drawing>
+      </w:r>
+    </w:p>
+    <w:p>
+      <w:pPr>
+        <w:spacing w:before="0" w:after="0" w:line="240" w:lineRule="auto"/>
+        <w:rPr>
+          <w:lang w:val="fr-CA"/>
+        </w:rPr>
+      </w:pPr>
+      <w:r>
+        <w:rPr>
+          <w:lang w:val="fr-CA"/>
+        </w:rPr>
+        <w:br w:type="page"/>
+      </w:r>
+    </w:p>
+    <w:p>
+      <w:pPr>
+        <w:pStyle w:val="Titre2"/>
+        <w:rPr>
+          <w:lang w:val="fr-CA"/>
+        </w:rPr>
+      </w:pPr>
+      <w:bookmarkStart w:id="31" w:name="_Toc341707571"/>
+      <w:r>
+        <w:rPr>
+          <w:lang w:val="fr-CA"/>
+        </w:rPr>
+        <w:lastRenderedPageBreak/>
+        <w:t>Diagramme de navigation</w:t>
+      </w:r>
+      <w:bookmarkEnd w:id="31"/>
+    </w:p>
+    <w:p>
+      <w:pPr>
         <w:pStyle w:val="Titre3"/>
         <w:rPr>
           <w:lang w:val="fr-CA"/>
         </w:rPr>
       </w:pPr>
-      <w:bookmarkStart w:id="31" w:name="_Toc341605247"/>
+      <w:bookmarkStart w:id="32" w:name="_Toc341707572"/>
       <w:r>
         <w:rPr>
           <w:lang w:val="fr-CA"/>
         </w:rPr>
         <w:t>Visiteur</w:t>
       </w:r>
-      <w:bookmarkEnd w:id="31"/>
+      <w:bookmarkEnd w:id="32"/>
       <w:r>
         <w:rPr>
           <w:lang w:val="fr-CA"/>
@@ -6153,7 +6242,7 @@
       <w:r>
         <w:rPr>
           <w:noProof/>
-          <w:lang w:val="fr-CA" w:eastAsia="zh-TW"/>
+          <w:lang w:val="fr-CA" w:eastAsia="fr-CA"/>
         </w:rPr>
         <w:drawing>
           <wp:inline distT="0" distB="0" distL="0" distR="0">
@@ -6171,10 +6260,10 @@
                     <pic:cNvPicPr/>
                   </pic:nvPicPr>
                   <pic:blipFill>
-                    <a:blip r:embed="rId27">
+                    <a:blip r:embed="rId28">
                       <a:extLst>
                         <a:ext uri="{28A0092B-C50C-407E-A947-70E740481C1C}">
-                          <a14:useLocalDpi xmlns:a14="http://schemas.microsoft.com/office/drawing/2010/main" xmlns:wps="http://schemas.microsoft.com/office/word/2010/wordprocessingShape" xmlns:wpi="http://schemas.microsoft.com/office/word/2010/wordprocessingInk" xmlns:wpg="http://schemas.microsoft.com/office/word/2010/wordprocessingGroup" xmlns:w14="http://schemas.microsoft.com/office/word/2010/wordml" xmlns:w="http://schemas.openxmlformats.org/wordprocessingml/2006/main" xmlns:w10="urn:schemas-microsoft-com:office:word" xmlns:wp14="http://schemas.microsoft.com/office/word/2010/wordprocessingDrawing" xmlns:v="urn:schemas-microsoft-com:vml" xmlns:o="urn:schemas-microsoft-com:office:office" xmlns:mc="http://schemas.openxmlformats.org/markup-compatibility/2006" xmlns:wpc="http://schemas.microsoft.com/office/word/2010/wordprocessingCanvas" xmlns="" val="0"/>
+                          <a14:useLocalDpi xmlns:a14="http://schemas.microsoft.com/office/drawing/2010/main" val="0"/>
                         </a:ext>
                       </a:extLst>
                     </a:blip>
@@ -6205,7 +6294,7 @@
           <w:lang w:val="fr-CA"/>
         </w:rPr>
       </w:pPr>
-      <w:bookmarkStart w:id="32" w:name="_Toc341605248"/>
+      <w:bookmarkStart w:id="33" w:name="_Toc341707573"/>
       <w:r>
         <w:rPr>
           <w:lang w:val="fr-CA"/>
@@ -6213,7 +6302,7 @@
         <w:lastRenderedPageBreak/>
         <w:t>Membre</w:t>
       </w:r>
-      <w:bookmarkEnd w:id="32"/>
+      <w:bookmarkEnd w:id="33"/>
     </w:p>
     <w:p>
       <w:pPr>
@@ -6225,7 +6314,7 @@
       <w:r>
         <w:rPr>
           <w:noProof/>
-          <w:lang w:val="fr-CA" w:eastAsia="zh-TW"/>
+          <w:lang w:val="fr-CA" w:eastAsia="fr-CA"/>
         </w:rPr>
         <w:drawing>
           <wp:inline distT="0" distB="0" distL="0" distR="0">
@@ -6243,10 +6332,10 @@
                     <pic:cNvPicPr/>
                   </pic:nvPicPr>
                   <pic:blipFill>
-                    <a:blip r:embed="rId28">
+                    <a:blip r:embed="rId29">
                       <a:extLst>
                         <a:ext uri="{28A0092B-C50C-407E-A947-70E740481C1C}">
-                          <a14:useLocalDpi xmlns:a14="http://schemas.microsoft.com/office/drawing/2010/main" xmlns:wps="http://schemas.microsoft.com/office/word/2010/wordprocessingShape" xmlns:wpi="http://schemas.microsoft.com/office/word/2010/wordprocessingInk" xmlns:wpg="http://schemas.microsoft.com/office/word/2010/wordprocessingGroup" xmlns:w14="http://schemas.microsoft.com/office/word/2010/wordml" xmlns:w="http://schemas.openxmlformats.org/wordprocessingml/2006/main" xmlns:w10="urn:schemas-microsoft-com:office:word" xmlns:wp14="http://schemas.microsoft.com/office/word/2010/wordprocessingDrawing" xmlns:v="urn:schemas-microsoft-com:vml" xmlns:o="urn:schemas-microsoft-com:office:office" xmlns:mc="http://schemas.openxmlformats.org/markup-compatibility/2006" xmlns:wpc="http://schemas.microsoft.com/office/word/2010/wordprocessingCanvas" xmlns="" val="0"/>
+                          <a14:useLocalDpi xmlns:a14="http://schemas.microsoft.com/office/drawing/2010/main" val="0"/>
                         </a:ext>
                       </a:extLst>
                     </a:blip>
@@ -6277,7 +6366,7 @@
           <w:lang w:val="fr-CA"/>
         </w:rPr>
       </w:pPr>
-      <w:bookmarkStart w:id="33" w:name="_Toc341605249"/>
+      <w:bookmarkStart w:id="34" w:name="_Toc341707574"/>
       <w:r>
         <w:rPr>
           <w:lang w:val="fr-CA"/>
@@ -6285,7 +6374,7 @@
         <w:lastRenderedPageBreak/>
         <w:t>Administrateur</w:t>
       </w:r>
-      <w:bookmarkEnd w:id="33"/>
+      <w:bookmarkEnd w:id="34"/>
     </w:p>
     <w:p>
       <w:pPr>
@@ -6297,7 +6386,7 @@
       <w:r>
         <w:rPr>
           <w:noProof/>
-          <w:lang w:val="fr-CA" w:eastAsia="zh-TW"/>
+          <w:lang w:val="fr-CA" w:eastAsia="fr-CA"/>
         </w:rPr>
         <w:drawing>
           <wp:inline distT="0" distB="0" distL="0" distR="0">
@@ -6315,10 +6404,10 @@
                     <pic:cNvPicPr/>
                   </pic:nvPicPr>
                   <pic:blipFill>
-                    <a:blip r:embed="rId29">
+                    <a:blip r:embed="rId30">
                       <a:extLst>
                         <a:ext uri="{28A0092B-C50C-407E-A947-70E740481C1C}">
-                          <a14:useLocalDpi xmlns:a14="http://schemas.microsoft.com/office/drawing/2010/main" xmlns:wps="http://schemas.microsoft.com/office/word/2010/wordprocessingShape" xmlns:wpi="http://schemas.microsoft.com/office/word/2010/wordprocessingInk" xmlns:wpg="http://schemas.microsoft.com/office/word/2010/wordprocessingGroup" xmlns:w14="http://schemas.microsoft.com/office/word/2010/wordml" xmlns:w="http://schemas.openxmlformats.org/wordprocessingml/2006/main" xmlns:w10="urn:schemas-microsoft-com:office:word" xmlns:wp14="http://schemas.microsoft.com/office/word/2010/wordprocessingDrawing" xmlns:v="urn:schemas-microsoft-com:vml" xmlns:o="urn:schemas-microsoft-com:office:office" xmlns:mc="http://schemas.openxmlformats.org/markup-compatibility/2006" xmlns:wpc="http://schemas.microsoft.com/office/word/2010/wordprocessingCanvas" xmlns="" val="0"/>
+                          <a14:useLocalDpi xmlns:a14="http://schemas.microsoft.com/office/drawing/2010/main" val="0"/>
                         </a:ext>
                       </a:extLst>
                     </a:blip>
@@ -6349,7 +6438,7 @@
           <w:lang w:val="fr-CA"/>
         </w:rPr>
       </w:pPr>
-      <w:bookmarkStart w:id="34" w:name="_Toc341605250"/>
+      <w:bookmarkStart w:id="35" w:name="_Toc341707575"/>
       <w:r>
         <w:rPr>
           <w:lang w:val="fr-CA"/>
@@ -6357,7 +6446,7 @@
         <w:lastRenderedPageBreak/>
         <w:t>Connexion</w:t>
       </w:r>
-      <w:bookmarkEnd w:id="34"/>
+      <w:bookmarkEnd w:id="35"/>
     </w:p>
     <w:p>
       <w:pPr>
@@ -6369,7 +6458,7 @@
       <w:r>
         <w:rPr>
           <w:noProof/>
-          <w:lang w:val="fr-CA" w:eastAsia="zh-TW"/>
+          <w:lang w:val="fr-CA" w:eastAsia="fr-CA"/>
         </w:rPr>
         <w:drawing>
           <wp:inline distT="0" distB="0" distL="0" distR="0">
@@ -6387,10 +6476,10 @@
                     <pic:cNvPicPr/>
                   </pic:nvPicPr>
                   <pic:blipFill>
-                    <a:blip r:embed="rId30">
+                    <a:blip r:embed="rId31">
                       <a:extLst>
                         <a:ext uri="{28A0092B-C50C-407E-A947-70E740481C1C}">
-                          <a14:useLocalDpi xmlns:a14="http://schemas.microsoft.com/office/drawing/2010/main" xmlns:wps="http://schemas.microsoft.com/office/word/2010/wordprocessingShape" xmlns:wpi="http://schemas.microsoft.com/office/word/2010/wordprocessingInk" xmlns:wpg="http://schemas.microsoft.com/office/word/2010/wordprocessingGroup" xmlns:w14="http://schemas.microsoft.com/office/word/2010/wordml" xmlns:w="http://schemas.openxmlformats.org/wordprocessingml/2006/main" xmlns:w10="urn:schemas-microsoft-com:office:word" xmlns:wp14="http://schemas.microsoft.com/office/word/2010/wordprocessingDrawing" xmlns:v="urn:schemas-microsoft-com:vml" xmlns:o="urn:schemas-microsoft-com:office:office" xmlns:mc="http://schemas.openxmlformats.org/markup-compatibility/2006" xmlns:wpc="http://schemas.microsoft.com/office/word/2010/wordprocessingCanvas" xmlns="" val="0"/>
+                          <a14:useLocalDpi xmlns:a14="http://schemas.microsoft.com/office/drawing/2010/main" val="0"/>
                         </a:ext>
                       </a:extLst>
                     </a:blip>
@@ -6421,7 +6510,7 @@
           <w:lang w:val="fr-CA"/>
         </w:rPr>
       </w:pPr>
-      <w:bookmarkStart w:id="35" w:name="_Toc341605251"/>
+      <w:bookmarkStart w:id="36" w:name="_Toc341707576"/>
       <w:r>
         <w:rPr>
           <w:lang w:val="fr-CA"/>
@@ -6429,7 +6518,7 @@
         <w:lastRenderedPageBreak/>
         <w:t>Diagramme de classes métiers</w:t>
       </w:r>
-      <w:bookmarkEnd w:id="35"/>
+      <w:bookmarkEnd w:id="36"/>
     </w:p>
     <w:p>
       <w:pPr>
@@ -6440,7 +6529,7 @@
       <w:r>
         <w:rPr>
           <w:noProof/>
-          <w:lang w:val="fr-CA" w:eastAsia="zh-TW"/>
+          <w:lang w:val="fr-CA" w:eastAsia="fr-CA"/>
         </w:rPr>
         <w:drawing>
           <wp:inline distT="0" distB="0" distL="0" distR="0">
@@ -6458,10 +6547,10 @@
                     <pic:cNvPicPr/>
                   </pic:nvPicPr>
                   <pic:blipFill>
-                    <a:blip r:embed="rId31">
+                    <a:blip r:embed="rId32">
                       <a:extLst>
                         <a:ext uri="{28A0092B-C50C-407E-A947-70E740481C1C}">
-                          <a14:useLocalDpi xmlns:a14="http://schemas.microsoft.com/office/drawing/2010/main" xmlns:wps="http://schemas.microsoft.com/office/word/2010/wordprocessingShape" xmlns:wpi="http://schemas.microsoft.com/office/word/2010/wordprocessingInk" xmlns:wpg="http://schemas.microsoft.com/office/word/2010/wordprocessingGroup" xmlns:w14="http://schemas.microsoft.com/office/word/2010/wordml" xmlns:w="http://schemas.openxmlformats.org/wordprocessingml/2006/main" xmlns:w10="urn:schemas-microsoft-com:office:word" xmlns:wp14="http://schemas.microsoft.com/office/word/2010/wordprocessingDrawing" xmlns:v="urn:schemas-microsoft-com:vml" xmlns:o="urn:schemas-microsoft-com:office:office" xmlns:mc="http://schemas.openxmlformats.org/markup-compatibility/2006" xmlns:wpc="http://schemas.microsoft.com/office/word/2010/wordprocessingCanvas" xmlns="" val="0"/>
+                          <a14:useLocalDpi xmlns:a14="http://schemas.microsoft.com/office/drawing/2010/main" val="0"/>
                         </a:ext>
                       </a:extLst>
                     </a:blip>
@@ -6506,7 +6595,7 @@
           <w:lang w:val="fr-CA"/>
         </w:rPr>
       </w:pPr>
-      <w:bookmarkStart w:id="36" w:name="_Toc341605252"/>
+      <w:bookmarkStart w:id="37" w:name="_Toc341707577"/>
       <w:r>
         <w:rPr>
           <w:lang w:val="fr-CA"/>
@@ -6514,7 +6603,7 @@
         <w:lastRenderedPageBreak/>
         <w:t>Dictionnaire de données</w:t>
       </w:r>
-      <w:bookmarkEnd w:id="36"/>
+      <w:bookmarkEnd w:id="37"/>
     </w:p>
     <w:tbl>
       <w:tblPr>
@@ -6524,7 +6613,7 @@
           <w:left w:w="70" w:type="dxa"/>
           <w:right w:w="70" w:type="dxa"/>
         </w:tblCellMar>
-        <w:tblLook w:val="04A0"/>
+        <w:tblLook w:val="04A0" w:firstRow="1" w:lastRow="0" w:firstColumn="1" w:lastColumn="0" w:noHBand="0" w:noVBand="1"/>
       </w:tblPr>
       <w:tblGrid>
         <w:gridCol w:w="2694"/>
@@ -10204,7 +10293,7 @@
                 <w:lang w:val="fr-CA" w:eastAsia="fr-CA"/>
               </w:rPr>
             </w:pPr>
-            <w:hyperlink r:id="rId32" w:history="1">
+            <w:hyperlink r:id="rId33" w:history="1">
               <w:r>
                 <w:rPr>
                   <w:rFonts w:ascii="Calibri" w:eastAsia="Times New Roman" w:hAnsi="Calibri" w:cs="Calibri"/>
@@ -12278,8 +12367,6 @@
       <w:r>
         <w:br w:type="page"/>
       </w:r>
-      <w:bookmarkStart w:id="37" w:name="_GoBack"/>
-      <w:bookmarkEnd w:id="37"/>
     </w:p>
     <w:tbl>
       <w:tblPr>
@@ -12289,7 +12376,7 @@
           <w:left w:w="70" w:type="dxa"/>
           <w:right w:w="70" w:type="dxa"/>
         </w:tblCellMar>
-        <w:tblLook w:val="04A0"/>
+        <w:tblLook w:val="04A0" w:firstRow="1" w:lastRow="0" w:firstColumn="1" w:lastColumn="0" w:noHBand="0" w:noVBand="1"/>
       </w:tblPr>
       <w:tblGrid>
         <w:gridCol w:w="2694"/>
@@ -19593,7 +19680,7 @@
           <w:left w:w="70" w:type="dxa"/>
           <w:right w:w="70" w:type="dxa"/>
         </w:tblCellMar>
-        <w:tblLook w:val="04A0"/>
+        <w:tblLook w:val="04A0" w:firstRow="1" w:lastRow="0" w:firstColumn="1" w:lastColumn="0" w:noHBand="0" w:noVBand="1"/>
       </w:tblPr>
       <w:tblGrid>
         <w:gridCol w:w="2732"/>
@@ -21040,9 +21127,94 @@
         </w:rPr>
       </w:pPr>
     </w:p>
+    <w:p>
+      <w:pPr>
+        <w:spacing w:before="0" w:after="0" w:line="240" w:lineRule="auto"/>
+        <w:rPr>
+          <w:lang w:val="fr-CA"/>
+        </w:rPr>
+      </w:pPr>
+      <w:r>
+        <w:rPr>
+          <w:lang w:val="fr-CA"/>
+        </w:rPr>
+        <w:br w:type="page"/>
+      </w:r>
+    </w:p>
+    <w:p>
+      <w:pPr>
+        <w:pStyle w:val="Titre2"/>
+        <w:rPr>
+          <w:lang w:val="fr-CA"/>
+        </w:rPr>
+      </w:pPr>
+      <w:bookmarkStart w:id="38" w:name="_Toc341707578"/>
+      <w:r>
+        <w:rPr>
+          <w:lang w:val="fr-CA"/>
+        </w:rPr>
+        <w:lastRenderedPageBreak/>
+        <w:t>Diagramme de classes</w:t>
+      </w:r>
+      <w:bookmarkEnd w:id="38"/>
+    </w:p>
+    <w:p>
+      <w:pPr>
+        <w:rPr>
+          <w:lang w:val="fr-CA"/>
+        </w:rPr>
+      </w:pPr>
+      <w:r>
+        <w:rPr>
+          <w:noProof/>
+          <w:lang w:val="fr-CA" w:eastAsia="fr-CA"/>
+        </w:rPr>
+        <w:drawing>
+          <wp:inline distT="0" distB="0" distL="0" distR="0">
+            <wp:extent cx="6400800" cy="3115310"/>
+            <wp:effectExtent l="0" t="0" r="0" b="0"/>
+            <wp:docPr id="1" name="Image 1"/>
+            <wp:cNvGraphicFramePr>
+              <a:graphicFrameLocks xmlns:a="http://schemas.openxmlformats.org/drawingml/2006/main" noChangeAspect="1"/>
+            </wp:cNvGraphicFramePr>
+            <a:graphic xmlns:a="http://schemas.openxmlformats.org/drawingml/2006/main">
+              <a:graphicData uri="http://schemas.openxmlformats.org/drawingml/2006/picture">
+                <pic:pic xmlns:pic="http://schemas.openxmlformats.org/drawingml/2006/picture">
+                  <pic:nvPicPr>
+                    <pic:cNvPr id="0" name="diagramme_de_classe.png"/>
+                    <pic:cNvPicPr/>
+                  </pic:nvPicPr>
+                  <pic:blipFill>
+                    <a:blip r:embed="rId34">
+                      <a:extLst>
+                        <a:ext uri="{28A0092B-C50C-407E-A947-70E740481C1C}">
+                          <a14:useLocalDpi xmlns:a14="http://schemas.microsoft.com/office/drawing/2010/main" val="0"/>
+                        </a:ext>
+                      </a:extLst>
+                    </a:blip>
+                    <a:stretch>
+                      <a:fillRect/>
+                    </a:stretch>
+                  </pic:blipFill>
+                  <pic:spPr>
+                    <a:xfrm>
+                      <a:off x="0" y="0"/>
+                      <a:ext cx="6400800" cy="3115310"/>
+                    </a:xfrm>
+                    <a:prstGeom prst="rect">
+                      <a:avLst/>
+                    </a:prstGeom>
+                  </pic:spPr>
+                </pic:pic>
+              </a:graphicData>
+            </a:graphic>
+          </wp:inline>
+        </w:drawing>
+      </w:r>
+    </w:p>
     <w:sectPr>
-      <w:headerReference w:type="default" r:id="rId33"/>
-      <w:footerReference w:type="default" r:id="rId34"/>
+      <w:headerReference w:type="default" r:id="rId35"/>
+      <w:footerReference w:type="default" r:id="rId36"/>
       <w:pgSz w:w="12240" w:h="15840" w:code="1"/>
       <w:pgMar w:top="720" w:right="1080" w:bottom="720" w:left="1080" w:header="576" w:footer="720" w:gutter="0"/>
       <w:cols w:space="720"/>
@@ -21054,7 +21226,7 @@
 </file>
 
 <file path=word/endnotes.xml><?xml version="1.0" encoding="utf-8"?>
-<w:endnotes xmlns:ve="http://schemas.openxmlformats.org/markup-compatibility/2006" xmlns:o="urn:schemas-microsoft-com:office:office" xmlns:r="http://schemas.openxmlformats.org/officeDocument/2006/relationships" xmlns:m="http://schemas.openxmlformats.org/officeDocument/2006/math" xmlns:v="urn:schemas-microsoft-com:vml" xmlns:wp="http://schemas.openxmlformats.org/drawingml/2006/wordprocessingDrawing" xmlns:w10="urn:schemas-microsoft-com:office:word" xmlns:w="http://schemas.openxmlformats.org/wordprocessingml/2006/main" xmlns:wne="http://schemas.microsoft.com/office/word/2006/wordml">
+<w:endnotes xmlns:wpc="http://schemas.microsoft.com/office/word/2010/wordprocessingCanvas" xmlns:mc="http://schemas.openxmlformats.org/markup-compatibility/2006" xmlns:o="urn:schemas-microsoft-com:office:office" xmlns:r="http://schemas.openxmlformats.org/officeDocument/2006/relationships" xmlns:m="http://schemas.openxmlformats.org/officeDocument/2006/math" xmlns:v="urn:schemas-microsoft-com:vml" xmlns:wp14="http://schemas.microsoft.com/office/word/2010/wordprocessingDrawing" xmlns:wp="http://schemas.openxmlformats.org/drawingml/2006/wordprocessingDrawing" xmlns:w10="urn:schemas-microsoft-com:office:word" xmlns:w="http://schemas.openxmlformats.org/wordprocessingml/2006/main" xmlns:w14="http://schemas.microsoft.com/office/word/2010/wordml" xmlns:wpg="http://schemas.microsoft.com/office/word/2010/wordprocessingGroup" xmlns:wpi="http://schemas.microsoft.com/office/word/2010/wordprocessingInk" xmlns:wne="http://schemas.microsoft.com/office/word/2006/wordml" xmlns:wps="http://schemas.microsoft.com/office/word/2010/wordprocessingShape" mc:Ignorable="w14 wp14">
   <w:endnote w:type="separator" w:id="-1">
     <w:p>
       <w:pPr>
@@ -21079,14 +21251,14 @@
 </file>
 
 <file path=word/footer1.xml><?xml version="1.0" encoding="utf-8"?>
-<w:ftr xmlns:ve="http://schemas.openxmlformats.org/markup-compatibility/2006" xmlns:o="urn:schemas-microsoft-com:office:office" xmlns:r="http://schemas.openxmlformats.org/officeDocument/2006/relationships" xmlns:m="http://schemas.openxmlformats.org/officeDocument/2006/math" xmlns:v="urn:schemas-microsoft-com:vml" xmlns:wp="http://schemas.openxmlformats.org/drawingml/2006/wordprocessingDrawing" xmlns:w10="urn:schemas-microsoft-com:office:word" xmlns:w="http://schemas.openxmlformats.org/wordprocessingml/2006/main" xmlns:wne="http://schemas.microsoft.com/office/word/2006/wordml">
+<w:ftr xmlns:wpc="http://schemas.microsoft.com/office/word/2010/wordprocessingCanvas" xmlns:mc="http://schemas.openxmlformats.org/markup-compatibility/2006" xmlns:o="urn:schemas-microsoft-com:office:office" xmlns:r="http://schemas.openxmlformats.org/officeDocument/2006/relationships" xmlns:m="http://schemas.openxmlformats.org/officeDocument/2006/math" xmlns:v="urn:schemas-microsoft-com:vml" xmlns:wp14="http://schemas.microsoft.com/office/word/2010/wordprocessingDrawing" xmlns:wp="http://schemas.openxmlformats.org/drawingml/2006/wordprocessingDrawing" xmlns:w10="urn:schemas-microsoft-com:office:word" xmlns:w="http://schemas.openxmlformats.org/wordprocessingml/2006/main" xmlns:w14="http://schemas.microsoft.com/office/word/2010/wordml" xmlns:wpg="http://schemas.microsoft.com/office/word/2010/wordprocessingGroup" xmlns:wpi="http://schemas.microsoft.com/office/word/2010/wordprocessingInk" xmlns:wne="http://schemas.microsoft.com/office/word/2006/wordml" xmlns:wps="http://schemas.microsoft.com/office/word/2010/wordprocessingShape" mc:Ignorable="w14 wp14">
   <w:tbl>
     <w:tblPr>
       <w:tblW w:w="5000" w:type="pct"/>
       <w:tblBorders>
         <w:bottom w:val="dashSmallGap" w:sz="4" w:space="0" w:color="BFBFBF"/>
       </w:tblBorders>
-      <w:tblLook w:val="04A0"/>
+      <w:tblLook w:val="04A0" w:firstRow="1" w:lastRow="0" w:firstColumn="1" w:lastColumn="0" w:noHBand="0" w:noVBand="1"/>
     </w:tblPr>
     <w:tblGrid>
       <w:gridCol w:w="5155"/>
@@ -21140,7 +21312,7 @@
 </file>
 
 <file path=word/footnotes.xml><?xml version="1.0" encoding="utf-8"?>
-<w:footnotes xmlns:ve="http://schemas.openxmlformats.org/markup-compatibility/2006" xmlns:o="urn:schemas-microsoft-com:office:office" xmlns:r="http://schemas.openxmlformats.org/officeDocument/2006/relationships" xmlns:m="http://schemas.openxmlformats.org/officeDocument/2006/math" xmlns:v="urn:schemas-microsoft-com:vml" xmlns:wp="http://schemas.openxmlformats.org/drawingml/2006/wordprocessingDrawing" xmlns:w10="urn:schemas-microsoft-com:office:word" xmlns:w="http://schemas.openxmlformats.org/wordprocessingml/2006/main" xmlns:wne="http://schemas.microsoft.com/office/word/2006/wordml">
+<w:footnotes xmlns:wpc="http://schemas.microsoft.com/office/word/2010/wordprocessingCanvas" xmlns:mc="http://schemas.openxmlformats.org/markup-compatibility/2006" xmlns:o="urn:schemas-microsoft-com:office:office" xmlns:r="http://schemas.openxmlformats.org/officeDocument/2006/relationships" xmlns:m="http://schemas.openxmlformats.org/officeDocument/2006/math" xmlns:v="urn:schemas-microsoft-com:vml" xmlns:wp14="http://schemas.microsoft.com/office/word/2010/wordprocessingDrawing" xmlns:wp="http://schemas.openxmlformats.org/drawingml/2006/wordprocessingDrawing" xmlns:w10="urn:schemas-microsoft-com:office:word" xmlns:w="http://schemas.openxmlformats.org/wordprocessingml/2006/main" xmlns:w14="http://schemas.microsoft.com/office/word/2010/wordml" xmlns:wpg="http://schemas.microsoft.com/office/word/2010/wordprocessingGroup" xmlns:wpi="http://schemas.microsoft.com/office/word/2010/wordprocessingInk" xmlns:wne="http://schemas.microsoft.com/office/word/2006/wordml" xmlns:wps="http://schemas.microsoft.com/office/word/2010/wordprocessingShape" mc:Ignorable="w14 wp14">
   <w:footnote w:type="separator" w:id="-1">
     <w:p>
       <w:pPr>
@@ -21165,14 +21337,14 @@
 </file>
 
 <file path=word/header1.xml><?xml version="1.0" encoding="utf-8"?>
-<w:hdr xmlns:ve="http://schemas.openxmlformats.org/markup-compatibility/2006" xmlns:o="urn:schemas-microsoft-com:office:office" xmlns:r="http://schemas.openxmlformats.org/officeDocument/2006/relationships" xmlns:m="http://schemas.openxmlformats.org/officeDocument/2006/math" xmlns:v="urn:schemas-microsoft-com:vml" xmlns:wp="http://schemas.openxmlformats.org/drawingml/2006/wordprocessingDrawing" xmlns:w10="urn:schemas-microsoft-com:office:word" xmlns:w="http://schemas.openxmlformats.org/wordprocessingml/2006/main" xmlns:wne="http://schemas.microsoft.com/office/word/2006/wordml">
+<w:hdr xmlns:wpc="http://schemas.microsoft.com/office/word/2010/wordprocessingCanvas" xmlns:mc="http://schemas.openxmlformats.org/markup-compatibility/2006" xmlns:o="urn:schemas-microsoft-com:office:office" xmlns:r="http://schemas.openxmlformats.org/officeDocument/2006/relationships" xmlns:m="http://schemas.openxmlformats.org/officeDocument/2006/math" xmlns:v="urn:schemas-microsoft-com:vml" xmlns:wp14="http://schemas.microsoft.com/office/word/2010/wordprocessingDrawing" xmlns:wp="http://schemas.openxmlformats.org/drawingml/2006/wordprocessingDrawing" xmlns:w10="urn:schemas-microsoft-com:office:word" xmlns:w="http://schemas.openxmlformats.org/wordprocessingml/2006/main" xmlns:w14="http://schemas.microsoft.com/office/word/2010/wordml" xmlns:wpg="http://schemas.microsoft.com/office/word/2010/wordprocessingGroup" xmlns:wpi="http://schemas.microsoft.com/office/word/2010/wordprocessingInk" xmlns:wne="http://schemas.microsoft.com/office/word/2006/wordml" xmlns:wps="http://schemas.microsoft.com/office/word/2010/wordprocessingShape" mc:Ignorable="w14 wp14">
   <w:tbl>
     <w:tblPr>
       <w:tblW w:w="5000" w:type="pct"/>
       <w:tblBorders>
         <w:bottom w:val="dashSmallGap" w:sz="4" w:space="0" w:color="BFBFBF"/>
       </w:tblBorders>
-      <w:tblLook w:val="04A0"/>
+      <w:tblLook w:val="04A0" w:firstRow="1" w:lastRow="0" w:firstColumn="1" w:lastColumn="0" w:noHBand="0" w:noVBand="1"/>
     </w:tblPr>
     <w:tblGrid>
       <w:gridCol w:w="5155"/>
@@ -21221,7 +21393,7 @@
               <v:shape id="_x0000_i1025" type="#_x0000_t75" style="width:146.8pt;height:41.15pt" o:ole="">
                 <v:imagedata r:id="rId1" o:title=""/>
               </v:shape>
-              <o:OLEObject Type="Embed" ProgID="PBrush" ShapeID="_x0000_i1025" DrawAspect="Content" ObjectID="_1415347184" r:id="rId2"/>
+              <o:OLEObject Type="Embed" ProgID="PBrush" ShapeID="_x0000_i1025" DrawAspect="Content" ObjectID="_1415449372" r:id="rId2"/>
             </w:object>
           </w:r>
           <w:r>
@@ -21257,6 +21429,7 @@
               <w:dataBinding w:prefixMappings="xmlns:ns0='http://purl.org/dc/elements/1.1/' xmlns:ns1='http://schemas.openxmlformats.org/package/2006/metadata/core-properties' " w:xpath="/ns1:coreProperties[1]/ns0:description[1]" w:storeItemID="{6C3C8BC8-F283-45AE-878A-BAB7291924A1}"/>
               <w:text w:multiLine="1"/>
             </w:sdtPr>
+            <w:sdtEndPr/>
             <w:sdtContent>
               <w:r>
                 <w:rPr>
@@ -21303,7 +21476,7 @@
               <w:color w:val="F95F56"/>
               <w:lang w:val="fr-FR"/>
             </w:rPr>
-            <w:t>4</w:t>
+            <w:t>3</w:t>
           </w:r>
           <w:r>
             <w:rPr>
@@ -21328,7 +21501,7 @@
 </file>
 
 <file path=word/numbering.xml><?xml version="1.0" encoding="utf-8"?>
-<w:numbering xmlns:ve="http://schemas.openxmlformats.org/markup-compatibility/2006" xmlns:o="urn:schemas-microsoft-com:office:office" xmlns:r="http://schemas.openxmlformats.org/officeDocument/2006/relationships" xmlns:m="http://schemas.openxmlformats.org/officeDocument/2006/math" xmlns:v="urn:schemas-microsoft-com:vml" xmlns:wp="http://schemas.openxmlformats.org/drawingml/2006/wordprocessingDrawing" xmlns:w10="urn:schemas-microsoft-com:office:word" xmlns:w="http://schemas.openxmlformats.org/wordprocessingml/2006/main" xmlns:wne="http://schemas.microsoft.com/office/word/2006/wordml">
+<w:numbering xmlns:wpc="http://schemas.microsoft.com/office/word/2010/wordprocessingCanvas" xmlns:mc="http://schemas.openxmlformats.org/markup-compatibility/2006" xmlns:o="urn:schemas-microsoft-com:office:office" xmlns:r="http://schemas.openxmlformats.org/officeDocument/2006/relationships" xmlns:m="http://schemas.openxmlformats.org/officeDocument/2006/math" xmlns:v="urn:schemas-microsoft-com:vml" xmlns:wp14="http://schemas.microsoft.com/office/word/2010/wordprocessingDrawing" xmlns:wp="http://schemas.openxmlformats.org/drawingml/2006/wordprocessingDrawing" xmlns:w10="urn:schemas-microsoft-com:office:word" xmlns:w="http://schemas.openxmlformats.org/wordprocessingml/2006/main" xmlns:w14="http://schemas.microsoft.com/office/word/2010/wordml" xmlns:wpg="http://schemas.microsoft.com/office/word/2010/wordprocessingGroup" xmlns:wpi="http://schemas.microsoft.com/office/word/2010/wordprocessingInk" xmlns:wne="http://schemas.microsoft.com/office/word/2006/wordml" xmlns:wps="http://schemas.microsoft.com/office/word/2010/wordprocessingShape" mc:Ignorable="w14 wp14">
   <w:abstractNum w:abstractNumId="0">
     <w:nsid w:val="FFFFFF83"/>
     <w:multiLevelType w:val="singleLevel"/>
@@ -22291,7 +22464,7 @@
 </file>
 
 <file path=word/styles.xml><?xml version="1.0" encoding="utf-8"?>
-<w:styles xmlns:r="http://schemas.openxmlformats.org/officeDocument/2006/relationships" xmlns:w="http://schemas.openxmlformats.org/wordprocessingml/2006/main">
+<w:styles xmlns:mc="http://schemas.openxmlformats.org/markup-compatibility/2006" xmlns:r="http://schemas.openxmlformats.org/officeDocument/2006/relationships" xmlns:w="http://schemas.openxmlformats.org/wordprocessingml/2006/main" xmlns:w14="http://schemas.microsoft.com/office/word/2010/wordml" mc:Ignorable="w14">
   <w:docDefaults>
     <w:rPrDefault>
       <w:rPr>
@@ -22631,7 +22804,6 @@
     <w:uiPriority w:val="99"/>
     <w:semiHidden/>
     <w:unhideWhenUsed/>
-    <w:qFormat/>
     <w:tblPr>
       <w:tblInd w:w="0" w:type="dxa"/>
       <w:tblCellMar>
@@ -24206,7 +24378,7 @@
 </file>
 
 <file path=word/glossary/document.xml><?xml version="1.0" encoding="utf-8"?>
-<w:glossaryDocument xmlns:ve="http://schemas.openxmlformats.org/markup-compatibility/2006" xmlns:o="urn:schemas-microsoft-com:office:office" xmlns:r="http://schemas.openxmlformats.org/officeDocument/2006/relationships" xmlns:m="http://schemas.openxmlformats.org/officeDocument/2006/math" xmlns:v="urn:schemas-microsoft-com:vml" xmlns:wp="http://schemas.openxmlformats.org/drawingml/2006/wordprocessingDrawing" xmlns:w10="urn:schemas-microsoft-com:office:word" xmlns:w="http://schemas.openxmlformats.org/wordprocessingml/2006/main" xmlns:wne="http://schemas.microsoft.com/office/word/2006/wordml">
+<w:glossaryDocument xmlns:wpc="http://schemas.microsoft.com/office/word/2010/wordprocessingCanvas" xmlns:mc="http://schemas.openxmlformats.org/markup-compatibility/2006" xmlns:o="urn:schemas-microsoft-com:office:office" xmlns:r="http://schemas.openxmlformats.org/officeDocument/2006/relationships" xmlns:m="http://schemas.openxmlformats.org/officeDocument/2006/math" xmlns:v="urn:schemas-microsoft-com:vml" xmlns:wp14="http://schemas.microsoft.com/office/word/2010/wordprocessingDrawing" xmlns:wp="http://schemas.openxmlformats.org/drawingml/2006/wordprocessingDrawing" xmlns:w10="urn:schemas-microsoft-com:office:word" xmlns:w="http://schemas.openxmlformats.org/wordprocessingml/2006/main" xmlns:w14="http://schemas.microsoft.com/office/word/2010/wordml" xmlns:wpg="http://schemas.microsoft.com/office/word/2010/wordprocessingGroup" xmlns:wpi="http://schemas.microsoft.com/office/word/2010/wordprocessingInk" xmlns:wne="http://schemas.microsoft.com/office/word/2006/wordml" xmlns:wps="http://schemas.microsoft.com/office/word/2010/wordprocessingShape" mc:Ignorable="w14 wp14">
   <w:docParts>
     <w:docPart>
       <w:docPartPr>
@@ -24239,7 +24411,7 @@
 </file>
 
 <file path=word/glossary/fontTable.xml><?xml version="1.0" encoding="utf-8"?>
-<w:fonts xmlns:r="http://schemas.openxmlformats.org/officeDocument/2006/relationships" xmlns:w="http://schemas.openxmlformats.org/wordprocessingml/2006/main">
+<w:fonts xmlns:mc="http://schemas.openxmlformats.org/markup-compatibility/2006" xmlns:r="http://schemas.openxmlformats.org/officeDocument/2006/relationships" xmlns:w="http://schemas.openxmlformats.org/wordprocessingml/2006/main" xmlns:w14="http://schemas.microsoft.com/office/word/2010/wordml" mc:Ignorable="w14">
   <w:font w:name="Symbol">
     <w:panose1 w:val="05050102010706020507"/>
     <w:charset w:val="02"/>
@@ -24319,35 +24491,38 @@
     <w:sig w:usb0="A00002FF" w:usb1="28CFFCFA" w:usb2="00000016" w:usb3="00000000" w:csb0="00100001" w:csb1="00000000"/>
   </w:font>
   <w:font w:name="Tahoma">
-    <w:panose1 w:val="020B0604030504040204"/>
+    <w:panose1 w:val="00000000000000000000"/>
     <w:charset w:val="00"/>
     <w:family w:val="swiss"/>
+    <w:notTrueType/>
     <w:pitch w:val="variable"/>
-    <w:sig w:usb0="E1002EFF" w:usb1="C000605B" w:usb2="00000029" w:usb3="00000000" w:csb0="000101FF" w:csb1="00000000"/>
+    <w:sig w:usb0="00000003" w:usb1="00000000" w:usb2="00000000" w:usb3="00000000" w:csb0="00000001" w:csb1="00000000"/>
   </w:font>
   <w:font w:name="Calibri">
     <w:panose1 w:val="020F0502020204030204"/>
     <w:charset w:val="00"/>
     <w:family w:val="swiss"/>
     <w:pitch w:val="variable"/>
-    <w:sig w:usb0="E00002FF" w:usb1="4000ACFF" w:usb2="00000001" w:usb3="00000000" w:csb0="0000019F" w:csb1="00000000"/>
+    <w:sig w:usb0="E10002FF" w:usb1="4000ACFF" w:usb2="00000009" w:usb3="00000000" w:csb0="0000019F" w:csb1="00000000"/>
   </w:font>
 </w:fonts>
 </file>
 
 <file path=word/glossary/settings.xml><?xml version="1.0" encoding="utf-8"?>
-<w:settings xmlns:o="urn:schemas-microsoft-com:office:office" xmlns:r="http://schemas.openxmlformats.org/officeDocument/2006/relationships" xmlns:m="http://schemas.openxmlformats.org/officeDocument/2006/math" xmlns:v="urn:schemas-microsoft-com:vml" xmlns:w10="urn:schemas-microsoft-com:office:word" xmlns:w="http://schemas.openxmlformats.org/wordprocessingml/2006/main" xmlns:sl="http://schemas.openxmlformats.org/schemaLibrary/2006/main">
+<w:settings xmlns:mc="http://schemas.openxmlformats.org/markup-compatibility/2006" xmlns:o="urn:schemas-microsoft-com:office:office" xmlns:r="http://schemas.openxmlformats.org/officeDocument/2006/relationships" xmlns:m="http://schemas.openxmlformats.org/officeDocument/2006/math" xmlns:v="urn:schemas-microsoft-com:vml" xmlns:w10="urn:schemas-microsoft-com:office:word" xmlns:w="http://schemas.openxmlformats.org/wordprocessingml/2006/main" xmlns:w14="http://schemas.microsoft.com/office/word/2010/wordml" xmlns:sl="http://schemas.openxmlformats.org/schemaLibrary/2006/main" mc:Ignorable="w14">
   <w:view w:val="normal"/>
   <w:defaultTabStop w:val="708"/>
   <w:hyphenationZone w:val="425"/>
   <w:characterSpacingControl w:val="doNotCompress"/>
   <w:compat>
     <w:useFELayout/>
+    <w:compatSetting w:name="compatibilityMode" w:uri="http://schemas.microsoft.com/office/word" w:val="12"/>
   </w:compat>
   <w:rsids>
     <w:rsidRoot w:val="00E362F8"/>
     <w:rsid w:val="00017C19"/>
     <w:rsid w:val="001F4627"/>
+    <w:rsid w:val="003832C4"/>
     <w:rsid w:val="004349F4"/>
     <w:rsid w:val="00565C15"/>
     <w:rsid w:val="00656E24"/>
@@ -24367,7 +24542,7 @@
     <m:mathFont m:val="Cambria Math"/>
     <m:brkBin m:val="before"/>
     <m:brkBinSub m:val="--"/>
-    <m:smallFrac m:val="off"/>
+    <m:smallFrac m:val="0"/>
     <m:dispDef/>
     <m:lMargin m:val="0"/>
     <m:rMargin m:val="0"/>
@@ -24385,7 +24560,7 @@
 </file>
 
 <file path=word/glossary/styles.xml><?xml version="1.0" encoding="utf-8"?>
-<w:styles xmlns:r="http://schemas.openxmlformats.org/officeDocument/2006/relationships" xmlns:w="http://schemas.openxmlformats.org/wordprocessingml/2006/main">
+<w:styles xmlns:mc="http://schemas.openxmlformats.org/markup-compatibility/2006" xmlns:r="http://schemas.openxmlformats.org/officeDocument/2006/relationships" xmlns:w="http://schemas.openxmlformats.org/wordprocessingml/2006/main" xmlns:w14="http://schemas.microsoft.com/office/word/2010/wordml" mc:Ignorable="w14">
   <w:docDefaults>
     <w:rPrDefault>
       <w:rPr>
@@ -24556,7 +24731,6 @@
     <w:uiPriority w:val="99"/>
     <w:semiHidden/>
     <w:unhideWhenUsed/>
-    <w:qFormat/>
     <w:tblPr>
       <w:tblInd w:w="0" w:type="dxa"/>
       <w:tblCellMar>
@@ -24580,8 +24754,198 @@
 </w:styles>
 </file>
 
+<file path=word/glossary/stylesWithEffects.xml><?xml version="1.0" encoding="utf-8"?>
+<w:styles xmlns:wpc="http://schemas.microsoft.com/office/word/2010/wordprocessingCanvas" xmlns:mc="http://schemas.openxmlformats.org/markup-compatibility/2006" xmlns:o="urn:schemas-microsoft-com:office:office" xmlns:r="http://schemas.openxmlformats.org/officeDocument/2006/relationships" xmlns:m="http://schemas.openxmlformats.org/officeDocument/2006/math" xmlns:v="urn:schemas-microsoft-com:vml" xmlns:wp14="http://schemas.microsoft.com/office/word/2010/wordprocessingDrawing" xmlns:wp="http://schemas.openxmlformats.org/drawingml/2006/wordprocessingDrawing" xmlns:w10="urn:schemas-microsoft-com:office:word" xmlns:w="http://schemas.openxmlformats.org/wordprocessingml/2006/main" xmlns:w14="http://schemas.microsoft.com/office/word/2010/wordml" xmlns:wpg="http://schemas.microsoft.com/office/word/2010/wordprocessingGroup" xmlns:wpi="http://schemas.microsoft.com/office/word/2010/wordprocessingInk" xmlns:wne="http://schemas.microsoft.com/office/word/2006/wordml" xmlns:wps="http://schemas.microsoft.com/office/word/2010/wordprocessingShape" mc:Ignorable="w14 wp14">
+  <w:docDefaults>
+    <w:rPrDefault>
+      <w:rPr>
+        <w:rFonts w:asciiTheme="minorHAnsi" w:eastAsiaTheme="minorEastAsia" w:hAnsiTheme="minorHAnsi" w:cstheme="minorBidi"/>
+        <w:sz w:val="22"/>
+        <w:szCs w:val="22"/>
+        <w:lang w:val="fr-CA" w:eastAsia="fr-CA" w:bidi="ar-SA"/>
+      </w:rPr>
+    </w:rPrDefault>
+    <w:pPrDefault>
+      <w:pPr>
+        <w:spacing w:after="200" w:line="276" w:lineRule="auto"/>
+      </w:pPr>
+    </w:pPrDefault>
+  </w:docDefaults>
+  <w:latentStyles w:defLockedState="0" w:defUIPriority="99" w:defSemiHidden="1" w:defUnhideWhenUsed="1" w:defQFormat="0" w:count="267">
+    <w:lsdException w:name="Normal" w:semiHidden="0" w:uiPriority="0" w:unhideWhenUsed="0" w:qFormat="1"/>
+    <w:lsdException w:name="heading 1" w:semiHidden="0" w:uiPriority="9" w:unhideWhenUsed="0" w:qFormat="1"/>
+    <w:lsdException w:name="heading 2" w:uiPriority="9" w:qFormat="1"/>
+    <w:lsdException w:name="heading 3" w:uiPriority="9" w:qFormat="1"/>
+    <w:lsdException w:name="heading 4" w:uiPriority="9" w:qFormat="1"/>
+    <w:lsdException w:name="heading 5" w:uiPriority="9" w:qFormat="1"/>
+    <w:lsdException w:name="heading 6" w:uiPriority="9" w:qFormat="1"/>
+    <w:lsdException w:name="heading 7" w:uiPriority="9" w:qFormat="1"/>
+    <w:lsdException w:name="heading 8" w:uiPriority="9" w:qFormat="1"/>
+    <w:lsdException w:name="heading 9" w:uiPriority="9" w:qFormat="1"/>
+    <w:lsdException w:name="toc 1" w:uiPriority="39"/>
+    <w:lsdException w:name="toc 2" w:uiPriority="39"/>
+    <w:lsdException w:name="toc 3" w:uiPriority="39"/>
+    <w:lsdException w:name="toc 4" w:uiPriority="39"/>
+    <w:lsdException w:name="toc 5" w:uiPriority="39"/>
+    <w:lsdException w:name="toc 6" w:uiPriority="39"/>
+    <w:lsdException w:name="toc 7" w:uiPriority="39"/>
+    <w:lsdException w:name="toc 8" w:uiPriority="39"/>
+    <w:lsdException w:name="toc 9" w:uiPriority="39"/>
+    <w:lsdException w:name="caption" w:uiPriority="35" w:qFormat="1"/>
+    <w:lsdException w:name="Title" w:semiHidden="0" w:uiPriority="10" w:unhideWhenUsed="0" w:qFormat="1"/>
+    <w:lsdException w:name="Default Paragraph Font" w:uiPriority="1"/>
+    <w:lsdException w:name="Subtitle" w:semiHidden="0" w:uiPriority="11" w:unhideWhenUsed="0" w:qFormat="1"/>
+    <w:lsdException w:name="Strong" w:semiHidden="0" w:uiPriority="22" w:unhideWhenUsed="0" w:qFormat="1"/>
+    <w:lsdException w:name="Emphasis" w:semiHidden="0" w:uiPriority="20" w:unhideWhenUsed="0" w:qFormat="1"/>
+    <w:lsdException w:name="Table Grid" w:semiHidden="0" w:uiPriority="59" w:unhideWhenUsed="0"/>
+    <w:lsdException w:name="Placeholder Text" w:unhideWhenUsed="0"/>
+    <w:lsdException w:name="No Spacing" w:semiHidden="0" w:uiPriority="1" w:unhideWhenUsed="0" w:qFormat="1"/>
+    <w:lsdException w:name="Light Shading" w:semiHidden="0" w:uiPriority="60" w:unhideWhenUsed="0"/>
+    <w:lsdException w:name="Light List" w:semiHidden="0" w:uiPriority="61" w:unhideWhenUsed="0"/>
+    <w:lsdException w:name="Light Grid" w:semiHidden="0" w:uiPriority="62" w:unhideWhenUsed="0"/>
+    <w:lsdException w:name="Medium Shading 1" w:semiHidden="0" w:uiPriority="63" w:unhideWhenUsed="0"/>
+    <w:lsdException w:name="Medium Shading 2" w:semiHidden="0" w:uiPriority="64" w:unhideWhenUsed="0"/>
+    <w:lsdException w:name="Medium List 1" w:semiHidden="0" w:uiPriority="65" w:unhideWhenUsed="0"/>
+    <w:lsdException w:name="Medium List 2" w:semiHidden="0" w:uiPriority="66" w:unhideWhenUsed="0"/>
+    <w:lsdException w:name="Medium Grid 1" w:semiHidden="0" w:uiPriority="67" w:unhideWhenUsed="0"/>
+    <w:lsdException w:name="Medium Grid 2" w:semiHidden="0" w:uiPriority="68" w:unhideWhenUsed="0"/>
+    <w:lsdException w:name="Medium Grid 3" w:semiHidden="0" w:uiPriority="69" w:unhideWhenUsed="0"/>
+    <w:lsdException w:name="Dark List" w:semiHidden="0" w:uiPriority="70" w:unhideWhenUsed="0"/>
+    <w:lsdException w:name="Colorful Shading" w:semiHidden="0" w:uiPriority="71" w:unhideWhenUsed="0"/>
+    <w:lsdException w:name="Colorful List" w:semiHidden="0" w:uiPriority="72" w:unhideWhenUsed="0"/>
+    <w:lsdException w:name="Colorful Grid" w:semiHidden="0" w:uiPriority="73" w:unhideWhenUsed="0"/>
+    <w:lsdException w:name="Light Shading Accent 1" w:semiHidden="0" w:uiPriority="60" w:unhideWhenUsed="0"/>
+    <w:lsdException w:name="Light List Accent 1" w:semiHidden="0" w:uiPriority="61" w:unhideWhenUsed="0"/>
+    <w:lsdException w:name="Light Grid Accent 1" w:semiHidden="0" w:uiPriority="62" w:unhideWhenUsed="0"/>
+    <w:lsdException w:name="Medium Shading 1 Accent 1" w:semiHidden="0" w:uiPriority="63" w:unhideWhenUsed="0"/>
+    <w:lsdException w:name="Medium Shading 2 Accent 1" w:semiHidden="0" w:uiPriority="64" w:unhideWhenUsed="0"/>
+    <w:lsdException w:name="Medium List 1 Accent 1" w:semiHidden="0" w:uiPriority="65" w:unhideWhenUsed="0"/>
+    <w:lsdException w:name="Revision" w:unhideWhenUsed="0"/>
+    <w:lsdException w:name="List Paragraph" w:semiHidden="0" w:uiPriority="34" w:unhideWhenUsed="0" w:qFormat="1"/>
+    <w:lsdException w:name="Quote" w:semiHidden="0" w:uiPriority="29" w:unhideWhenUsed="0" w:qFormat="1"/>
+    <w:lsdException w:name="Intense Quote" w:semiHidden="0" w:uiPriority="30" w:unhideWhenUsed="0" w:qFormat="1"/>
+    <w:lsdException w:name="Medium List 2 Accent 1" w:semiHidden="0" w:uiPriority="66" w:unhideWhenUsed="0"/>
+    <w:lsdException w:name="Medium Grid 1 Accent 1" w:semiHidden="0" w:uiPriority="67" w:unhideWhenUsed="0"/>
+    <w:lsdException w:name="Medium Grid 2 Accent 1" w:semiHidden="0" w:uiPriority="68" w:unhideWhenUsed="0"/>
+    <w:lsdException w:name="Medium Grid 3 Accent 1" w:semiHidden="0" w:uiPriority="69" w:unhideWhenUsed="0"/>
+    <w:lsdException w:name="Dark List Accent 1" w:semiHidden="0" w:uiPriority="70" w:unhideWhenUsed="0"/>
+    <w:lsdException w:name="Colorful Shading Accent 1" w:semiHidden="0" w:uiPriority="71" w:unhideWhenUsed="0"/>
+    <w:lsdException w:name="Colorful List Accent 1" w:semiHidden="0" w:uiPriority="72" w:unhideWhenUsed="0"/>
+    <w:lsdException w:name="Colorful Grid Accent 1" w:semiHidden="0" w:uiPriority="73" w:unhideWhenUsed="0"/>
+    <w:lsdException w:name="Light Shading Accent 2" w:semiHidden="0" w:uiPriority="60" w:unhideWhenUsed="0"/>
+    <w:lsdException w:name="Light List Accent 2" w:semiHidden="0" w:uiPriority="61" w:unhideWhenUsed="0"/>
+    <w:lsdException w:name="Light Grid Accent 2" w:semiHidden="0" w:uiPriority="62" w:unhideWhenUsed="0"/>
+    <w:lsdException w:name="Medium Shading 1 Accent 2" w:semiHidden="0" w:uiPriority="63" w:unhideWhenUsed="0"/>
+    <w:lsdException w:name="Medium Shading 2 Accent 2" w:semiHidden="0" w:uiPriority="64" w:unhideWhenUsed="0"/>
+    <w:lsdException w:name="Medium List 1 Accent 2" w:semiHidden="0" w:uiPriority="65" w:unhideWhenUsed="0"/>
+    <w:lsdException w:name="Medium List 2 Accent 2" w:semiHidden="0" w:uiPriority="66" w:unhideWhenUsed="0"/>
+    <w:lsdException w:name="Medium Grid 1 Accent 2" w:semiHidden="0" w:uiPriority="67" w:unhideWhenUsed="0"/>
+    <w:lsdException w:name="Medium Grid 2 Accent 2" w:semiHidden="0" w:uiPriority="68" w:unhideWhenUsed="0"/>
+    <w:lsdException w:name="Medium Grid 3 Accent 2" w:semiHidden="0" w:uiPriority="69" w:unhideWhenUsed="0"/>
+    <w:lsdException w:name="Dark List Accent 2" w:semiHidden="0" w:uiPriority="70" w:unhideWhenUsed="0"/>
+    <w:lsdException w:name="Colorful Shading Accent 2" w:semiHidden="0" w:uiPriority="71" w:unhideWhenUsed="0"/>
+    <w:lsdException w:name="Colorful List Accent 2" w:semiHidden="0" w:uiPriority="72" w:unhideWhenUsed="0"/>
+    <w:lsdException w:name="Colorful Grid Accent 2" w:semiHidden="0" w:uiPriority="73" w:unhideWhenUsed="0"/>
+    <w:lsdException w:name="Light Shading Accent 3" w:semiHidden="0" w:uiPriority="60" w:unhideWhenUsed="0"/>
+    <w:lsdException w:name="Light List Accent 3" w:semiHidden="0" w:uiPriority="61" w:unhideWhenUsed="0"/>
+    <w:lsdException w:name="Light Grid Accent 3" w:semiHidden="0" w:uiPriority="62" w:unhideWhenUsed="0"/>
+    <w:lsdException w:name="Medium Shading 1 Accent 3" w:semiHidden="0" w:uiPriority="63" w:unhideWhenUsed="0"/>
+    <w:lsdException w:name="Medium Shading 2 Accent 3" w:semiHidden="0" w:uiPriority="64" w:unhideWhenUsed="0"/>
+    <w:lsdException w:name="Medium List 1 Accent 3" w:semiHidden="0" w:uiPriority="65" w:unhideWhenUsed="0"/>
+    <w:lsdException w:name="Medium List 2 Accent 3" w:semiHidden="0" w:uiPriority="66" w:unhideWhenUsed="0"/>
+    <w:lsdException w:name="Medium Grid 1 Accent 3" w:semiHidden="0" w:uiPriority="67" w:unhideWhenUsed="0"/>
+    <w:lsdException w:name="Medium Grid 2 Accent 3" w:semiHidden="0" w:uiPriority="68" w:unhideWhenUsed="0"/>
+    <w:lsdException w:name="Medium Grid 3 Accent 3" w:semiHidden="0" w:uiPriority="69" w:unhideWhenUsed="0"/>
+    <w:lsdException w:name="Dark List Accent 3" w:semiHidden="0" w:uiPriority="70" w:unhideWhenUsed="0"/>
+    <w:lsdException w:name="Colorful Shading Accent 3" w:semiHidden="0" w:uiPriority="71" w:unhideWhenUsed="0"/>
+    <w:lsdException w:name="Colorful List Accent 3" w:semiHidden="0" w:uiPriority="72" w:unhideWhenUsed="0"/>
+    <w:lsdException w:name="Colorful Grid Accent 3" w:semiHidden="0" w:uiPriority="73" w:unhideWhenUsed="0"/>
+    <w:lsdException w:name="Light Shading Accent 4" w:semiHidden="0" w:uiPriority="60" w:unhideWhenUsed="0"/>
+    <w:lsdException w:name="Light List Accent 4" w:semiHidden="0" w:uiPriority="61" w:unhideWhenUsed="0"/>
+    <w:lsdException w:name="Light Grid Accent 4" w:semiHidden="0" w:uiPriority="62" w:unhideWhenUsed="0"/>
+    <w:lsdException w:name="Medium Shading 1 Accent 4" w:semiHidden="0" w:uiPriority="63" w:unhideWhenUsed="0"/>
+    <w:lsdException w:name="Medium Shading 2 Accent 4" w:semiHidden="0" w:uiPriority="64" w:unhideWhenUsed="0"/>
+    <w:lsdException w:name="Medium List 1 Accent 4" w:semiHidden="0" w:uiPriority="65" w:unhideWhenUsed="0"/>
+    <w:lsdException w:name="Medium List 2 Accent 4" w:semiHidden="0" w:uiPriority="66" w:unhideWhenUsed="0"/>
+    <w:lsdException w:name="Medium Grid 1 Accent 4" w:semiHidden="0" w:uiPriority="67" w:unhideWhenUsed="0"/>
+    <w:lsdException w:name="Medium Grid 2 Accent 4" w:semiHidden="0" w:uiPriority="68" w:unhideWhenUsed="0"/>
+    <w:lsdException w:name="Medium Grid 3 Accent 4" w:semiHidden="0" w:uiPriority="69" w:unhideWhenUsed="0"/>
+    <w:lsdException w:name="Dark List Accent 4" w:semiHidden="0" w:uiPriority="70" w:unhideWhenUsed="0"/>
+    <w:lsdException w:name="Colorful Shading Accent 4" w:semiHidden="0" w:uiPriority="71" w:unhideWhenUsed="0"/>
+    <w:lsdException w:name="Colorful List Accent 4" w:semiHidden="0" w:uiPriority="72" w:unhideWhenUsed="0"/>
+    <w:lsdException w:name="Colorful Grid Accent 4" w:semiHidden="0" w:uiPriority="73" w:unhideWhenUsed="0"/>
+    <w:lsdException w:name="Light Shading Accent 5" w:semiHidden="0" w:uiPriority="60" w:unhideWhenUsed="0"/>
+    <w:lsdException w:name="Light List Accent 5" w:semiHidden="0" w:uiPriority="61" w:unhideWhenUsed="0"/>
+    <w:lsdException w:name="Light Grid Accent 5" w:semiHidden="0" w:uiPriority="62" w:unhideWhenUsed="0"/>
+    <w:lsdException w:name="Medium Shading 1 Accent 5" w:semiHidden="0" w:uiPriority="63" w:unhideWhenUsed="0"/>
+    <w:lsdException w:name="Medium Shading 2 Accent 5" w:semiHidden="0" w:uiPriority="64" w:unhideWhenUsed="0"/>
+    <w:lsdException w:name="Medium List 1 Accent 5" w:semiHidden="0" w:uiPriority="65" w:unhideWhenUsed="0"/>
+    <w:lsdException w:name="Medium List 2 Accent 5" w:semiHidden="0" w:uiPriority="66" w:unhideWhenUsed="0"/>
+    <w:lsdException w:name="Medium Grid 1 Accent 5" w:semiHidden="0" w:uiPriority="67" w:unhideWhenUsed="0"/>
+    <w:lsdException w:name="Medium Grid 2 Accent 5" w:semiHidden="0" w:uiPriority="68" w:unhideWhenUsed="0"/>
+    <w:lsdException w:name="Medium Grid 3 Accent 5" w:semiHidden="0" w:uiPriority="69" w:unhideWhenUsed="0"/>
+    <w:lsdException w:name="Dark List Accent 5" w:semiHidden="0" w:uiPriority="70" w:unhideWhenUsed="0"/>
+    <w:lsdException w:name="Colorful Shading Accent 5" w:semiHidden="0" w:uiPriority="71" w:unhideWhenUsed="0"/>
+    <w:lsdException w:name="Colorful List Accent 5" w:semiHidden="0" w:uiPriority="72" w:unhideWhenUsed="0"/>
+    <w:lsdException w:name="Colorful Grid Accent 5" w:semiHidden="0" w:uiPriority="73" w:unhideWhenUsed="0"/>
+    <w:lsdException w:name="Light Shading Accent 6" w:semiHidden="0" w:uiPriority="60" w:unhideWhenUsed="0"/>
+    <w:lsdException w:name="Light List Accent 6" w:semiHidden="0" w:uiPriority="61" w:unhideWhenUsed="0"/>
+    <w:lsdException w:name="Light Grid Accent 6" w:semiHidden="0" w:uiPriority="62" w:unhideWhenUsed="0"/>
+    <w:lsdException w:name="Medium Shading 1 Accent 6" w:semiHidden="0" w:uiPriority="63" w:unhideWhenUsed="0"/>
+    <w:lsdException w:name="Medium Shading 2 Accent 6" w:semiHidden="0" w:uiPriority="64" w:unhideWhenUsed="0"/>
+    <w:lsdException w:name="Medium List 1 Accent 6" w:semiHidden="0" w:uiPriority="65" w:unhideWhenUsed="0"/>
+    <w:lsdException w:name="Medium List 2 Accent 6" w:semiHidden="0" w:uiPriority="66" w:unhideWhenUsed="0"/>
+    <w:lsdException w:name="Medium Grid 1 Accent 6" w:semiHidden="0" w:uiPriority="67" w:unhideWhenUsed="0"/>
+    <w:lsdException w:name="Medium Grid 2 Accent 6" w:semiHidden="0" w:uiPriority="68" w:unhideWhenUsed="0"/>
+    <w:lsdException w:name="Medium Grid 3 Accent 6" w:semiHidden="0" w:uiPriority="69" w:unhideWhenUsed="0"/>
+    <w:lsdException w:name="Dark List Accent 6" w:semiHidden="0" w:uiPriority="70" w:unhideWhenUsed="0"/>
+    <w:lsdException w:name="Colorful Shading Accent 6" w:semiHidden="0" w:uiPriority="71" w:unhideWhenUsed="0"/>
+    <w:lsdException w:name="Colorful List Accent 6" w:semiHidden="0" w:uiPriority="72" w:unhideWhenUsed="0"/>
+    <w:lsdException w:name="Colorful Grid Accent 6" w:semiHidden="0" w:uiPriority="73" w:unhideWhenUsed="0"/>
+    <w:lsdException w:name="Subtle Emphasis" w:semiHidden="0" w:uiPriority="19" w:unhideWhenUsed="0" w:qFormat="1"/>
+    <w:lsdException w:name="Intense Emphasis" w:semiHidden="0" w:uiPriority="21" w:unhideWhenUsed="0" w:qFormat="1"/>
+    <w:lsdException w:name="Subtle Reference" w:semiHidden="0" w:uiPriority="31" w:unhideWhenUsed="0" w:qFormat="1"/>
+    <w:lsdException w:name="Intense Reference" w:semiHidden="0" w:uiPriority="32" w:unhideWhenUsed="0" w:qFormat="1"/>
+    <w:lsdException w:name="Book Title" w:semiHidden="0" w:uiPriority="33" w:unhideWhenUsed="0" w:qFormat="1"/>
+    <w:lsdException w:name="Bibliography" w:uiPriority="37"/>
+    <w:lsdException w:name="TOC Heading" w:uiPriority="39" w:qFormat="1"/>
+  </w:latentStyles>
+  <w:style w:type="paragraph" w:default="1" w:styleId="Normal">
+    <w:name w:val="Normal"/>
+    <w:qFormat/>
+  </w:style>
+  <w:style w:type="character" w:default="1" w:styleId="Policepardfaut">
+    <w:name w:val="Default Paragraph Font"/>
+    <w:uiPriority w:val="1"/>
+    <w:semiHidden/>
+    <w:unhideWhenUsed/>
+  </w:style>
+  <w:style w:type="table" w:default="1" w:styleId="TableauNormal">
+    <w:name w:val="Normal Table"/>
+    <w:uiPriority w:val="99"/>
+    <w:semiHidden/>
+    <w:unhideWhenUsed/>
+    <w:tblPr>
+      <w:tblInd w:w="0" w:type="dxa"/>
+      <w:tblCellMar>
+        <w:top w:w="0" w:type="dxa"/>
+        <w:left w:w="108" w:type="dxa"/>
+        <w:bottom w:w="0" w:type="dxa"/>
+        <w:right w:w="108" w:type="dxa"/>
+      </w:tblCellMar>
+    </w:tblPr>
+  </w:style>
+  <w:style w:type="numbering" w:default="1" w:styleId="Aucuneliste">
+    <w:name w:val="No List"/>
+    <w:uiPriority w:val="99"/>
+    <w:semiHidden/>
+    <w:unhideWhenUsed/>
+  </w:style>
+</w:styles>
+</file>
+
 <file path=word/glossary/webSettings.xml><?xml version="1.0" encoding="utf-8"?>
-<w:webSettings xmlns:r="http://schemas.openxmlformats.org/officeDocument/2006/relationships" xmlns:w="http://schemas.openxmlformats.org/wordprocessingml/2006/main">
+<w:webSettings xmlns:mc="http://schemas.openxmlformats.org/markup-compatibility/2006" xmlns:r="http://schemas.openxmlformats.org/officeDocument/2006/relationships" xmlns:w="http://schemas.openxmlformats.org/wordprocessingml/2006/main" xmlns:w14="http://schemas.microsoft.com/office/word/2010/wordml" mc:Ignorable="w14">
   <w:optimizeForBrowser/>
   <w:allowPNG/>
 </w:webSettings>
@@ -24894,7 +25258,7 @@
 </file>
 
 <file path=customXml/itemProps2.xml><?xml version="1.0" encoding="utf-8"?>
-<ds:datastoreItem xmlns:ds="http://schemas.openxmlformats.org/officeDocument/2006/customXml" ds:itemID="{EB14775E-6D42-407E-9AAB-22164CB75EC2}">
+<ds:datastoreItem xmlns:ds="http://schemas.openxmlformats.org/officeDocument/2006/customXml" ds:itemID="{361F627C-80A1-4C1E-9B65-318CC80F1553}">
   <ds:schemaRefs>
     <ds:schemaRef ds:uri="http://schemas.openxmlformats.org/officeDocument/2006/bibliography"/>
   </ds:schemaRefs>

--- a/analyse/Cahier des charges.docx
+++ b/analyse/Cahier des charges.docx
@@ -22,7 +22,7 @@
           <w:lang w:val="fr-CA" w:eastAsia="fr-CA"/>
         </w:rPr>
         <w:drawing>
-          <wp:inline distT="0" distB="0" distL="0" distR="0">
+          <wp:inline distT="0" distB="0" distL="0" distR="0" wp14:anchorId="46E616E2" wp14:editId="0408A4F0">
             <wp:extent cx="3781957" cy="2048256"/>
             <wp:effectExtent l="0" t="0" r="0" b="9525"/>
             <wp:docPr id="14" name="Image 14"/>
@@ -81,7 +81,7 @@
           <w:lang w:val="fr-CA" w:eastAsia="fr-CA"/>
         </w:rPr>
         <w:drawing>
-          <wp:inline distT="0" distB="0" distL="0" distR="0">
+          <wp:inline distT="0" distB="0" distL="0" distR="0" wp14:anchorId="5AAC4495" wp14:editId="1DCFE737">
             <wp:extent cx="4579315" cy="2423162"/>
             <wp:effectExtent l="342900" t="381000" r="450215" b="396240"/>
             <wp:docPr id="15" name="Image 15" descr="http://www.shockya.com/news/wp-content/uploads/goon-movie-photo.jpg"/>
@@ -449,7 +449,7 @@
             </w:rPr>
             <w:fldChar w:fldCharType="separate"/>
           </w:r>
-          <w:hyperlink w:anchor="_Toc341707543" w:history="1">
+          <w:hyperlink w:anchor="_Toc342305955" w:history="1">
             <w:r>
               <w:rPr>
                 <w:rStyle w:val="Lienhypertexte"/>
@@ -477,7 +477,7 @@
                 <w:noProof/>
                 <w:webHidden/>
               </w:rPr>
-              <w:instrText xml:space="preserve"> PAGEREF _Toc341707543 \h </w:instrText>
+              <w:instrText xml:space="preserve"> PAGEREF _Toc342305955 \h </w:instrText>
             </w:r>
             <w:r>
               <w:rPr>
@@ -518,7 +518,7 @@
               <w:lang w:val="fr-CA" w:eastAsia="fr-CA"/>
             </w:rPr>
           </w:pPr>
-          <w:hyperlink w:anchor="_Toc341707544" w:history="1">
+          <w:hyperlink w:anchor="_Toc342305956" w:history="1">
             <w:r>
               <w:rPr>
                 <w:rStyle w:val="Lienhypertexte"/>
@@ -542,7 +542,7 @@
               <w:rPr>
                 <w:webHidden/>
               </w:rPr>
-              <w:instrText xml:space="preserve"> PAGEREF _Toc341707544 \h </w:instrText>
+              <w:instrText xml:space="preserve"> PAGEREF _Toc342305956 \h </w:instrText>
             </w:r>
             <w:r>
               <w:rPr>
@@ -580,7 +580,7 @@
               <w:lang w:val="fr-CA" w:eastAsia="fr-CA"/>
             </w:rPr>
           </w:pPr>
-          <w:hyperlink w:anchor="_Toc341707545" w:history="1">
+          <w:hyperlink w:anchor="_Toc342305957" w:history="1">
             <w:r>
               <w:rPr>
                 <w:rStyle w:val="Lienhypertexte"/>
@@ -608,7 +608,7 @@
                 <w:noProof/>
                 <w:webHidden/>
               </w:rPr>
-              <w:instrText xml:space="preserve"> PAGEREF _Toc341707545 \h </w:instrText>
+              <w:instrText xml:space="preserve"> PAGEREF _Toc342305957 \h </w:instrText>
             </w:r>
             <w:r>
               <w:rPr>
@@ -650,7 +650,7 @@
               <w:lang w:val="fr-CA" w:eastAsia="fr-CA"/>
             </w:rPr>
           </w:pPr>
-          <w:hyperlink w:anchor="_Toc341707546" w:history="1">
+          <w:hyperlink w:anchor="_Toc342305958" w:history="1">
             <w:r>
               <w:rPr>
                 <w:rStyle w:val="Lienhypertexte"/>
@@ -678,7 +678,7 @@
                 <w:noProof/>
                 <w:webHidden/>
               </w:rPr>
-              <w:instrText xml:space="preserve"> PAGEREF _Toc341707546 \h </w:instrText>
+              <w:instrText xml:space="preserve"> PAGEREF _Toc342305958 \h </w:instrText>
             </w:r>
             <w:r>
               <w:rPr>
@@ -720,7 +720,7 @@
               <w:lang w:val="fr-CA" w:eastAsia="fr-CA"/>
             </w:rPr>
           </w:pPr>
-          <w:hyperlink w:anchor="_Toc341707547" w:history="1">
+          <w:hyperlink w:anchor="_Toc342305959" w:history="1">
             <w:r>
               <w:rPr>
                 <w:rStyle w:val="Lienhypertexte"/>
@@ -748,7 +748,7 @@
                 <w:noProof/>
                 <w:webHidden/>
               </w:rPr>
-              <w:instrText xml:space="preserve"> PAGEREF _Toc341707547 \h </w:instrText>
+              <w:instrText xml:space="preserve"> PAGEREF _Toc342305959 \h </w:instrText>
             </w:r>
             <w:r>
               <w:rPr>
@@ -790,7 +790,7 @@
               <w:lang w:val="fr-CA" w:eastAsia="fr-CA"/>
             </w:rPr>
           </w:pPr>
-          <w:hyperlink w:anchor="_Toc341707548" w:history="1">
+          <w:hyperlink w:anchor="_Toc342305960" w:history="1">
             <w:r>
               <w:rPr>
                 <w:rStyle w:val="Lienhypertexte"/>
@@ -818,7 +818,7 @@
                 <w:noProof/>
                 <w:webHidden/>
               </w:rPr>
-              <w:instrText xml:space="preserve"> PAGEREF _Toc341707548 \h </w:instrText>
+              <w:instrText xml:space="preserve"> PAGEREF _Toc342305960 \h </w:instrText>
             </w:r>
             <w:r>
               <w:rPr>
@@ -860,7 +860,7 @@
               <w:lang w:val="fr-CA" w:eastAsia="fr-CA"/>
             </w:rPr>
           </w:pPr>
-          <w:hyperlink w:anchor="_Toc341707549" w:history="1">
+          <w:hyperlink w:anchor="_Toc342305961" w:history="1">
             <w:r>
               <w:rPr>
                 <w:rStyle w:val="Lienhypertexte"/>
@@ -888,7 +888,7 @@
                 <w:noProof/>
                 <w:webHidden/>
               </w:rPr>
-              <w:instrText xml:space="preserve"> PAGEREF _Toc341707549 \h </w:instrText>
+              <w:instrText xml:space="preserve"> PAGEREF _Toc342305961 \h </w:instrText>
             </w:r>
             <w:r>
               <w:rPr>
@@ -930,7 +930,7 @@
               <w:lang w:val="fr-CA" w:eastAsia="fr-CA"/>
             </w:rPr>
           </w:pPr>
-          <w:hyperlink w:anchor="_Toc341707550" w:history="1">
+          <w:hyperlink w:anchor="_Toc342305962" w:history="1">
             <w:r>
               <w:rPr>
                 <w:rStyle w:val="Lienhypertexte"/>
@@ -958,7 +958,7 @@
                 <w:noProof/>
                 <w:webHidden/>
               </w:rPr>
-              <w:instrText xml:space="preserve"> PAGEREF _Toc341707550 \h </w:instrText>
+              <w:instrText xml:space="preserve"> PAGEREF _Toc342305962 \h </w:instrText>
             </w:r>
             <w:r>
               <w:rPr>
@@ -999,7 +999,7 @@
               <w:lang w:val="fr-CA" w:eastAsia="fr-CA"/>
             </w:rPr>
           </w:pPr>
-          <w:hyperlink w:anchor="_Toc341707551" w:history="1">
+          <w:hyperlink w:anchor="_Toc342305963" w:history="1">
             <w:r>
               <w:rPr>
                 <w:rStyle w:val="Lienhypertexte"/>
@@ -1023,7 +1023,7 @@
               <w:rPr>
                 <w:webHidden/>
               </w:rPr>
-              <w:instrText xml:space="preserve"> PAGEREF _Toc341707551 \h </w:instrText>
+              <w:instrText xml:space="preserve"> PAGEREF _Toc342305963 \h </w:instrText>
             </w:r>
             <w:r>
               <w:rPr>
@@ -1061,7 +1061,7 @@
               <w:lang w:val="fr-CA" w:eastAsia="fr-CA"/>
             </w:rPr>
           </w:pPr>
-          <w:hyperlink w:anchor="_Toc341707552" w:history="1">
+          <w:hyperlink w:anchor="_Toc342305964" w:history="1">
             <w:r>
               <w:rPr>
                 <w:rStyle w:val="Lienhypertexte"/>
@@ -1089,7 +1089,7 @@
                 <w:noProof/>
                 <w:webHidden/>
               </w:rPr>
-              <w:instrText xml:space="preserve"> PAGEREF _Toc341707552 \h </w:instrText>
+              <w:instrText xml:space="preserve"> PAGEREF _Toc342305964 \h </w:instrText>
             </w:r>
             <w:r>
               <w:rPr>
@@ -1131,7 +1131,7 @@
               <w:lang w:val="fr-CA" w:eastAsia="fr-CA"/>
             </w:rPr>
           </w:pPr>
-          <w:hyperlink w:anchor="_Toc341707553" w:history="1">
+          <w:hyperlink w:anchor="_Toc342305965" w:history="1">
             <w:r>
               <w:rPr>
                 <w:rStyle w:val="Lienhypertexte"/>
@@ -1159,7 +1159,7 @@
                 <w:noProof/>
                 <w:webHidden/>
               </w:rPr>
-              <w:instrText xml:space="preserve"> PAGEREF _Toc341707553 \h </w:instrText>
+              <w:instrText xml:space="preserve"> PAGEREF _Toc342305965 \h </w:instrText>
             </w:r>
             <w:r>
               <w:rPr>
@@ -1201,7 +1201,7 @@
               <w:lang w:val="fr-CA" w:eastAsia="fr-CA"/>
             </w:rPr>
           </w:pPr>
-          <w:hyperlink w:anchor="_Toc341707554" w:history="1">
+          <w:hyperlink w:anchor="_Toc342305966" w:history="1">
             <w:r>
               <w:rPr>
                 <w:rStyle w:val="Lienhypertexte"/>
@@ -1229,7 +1229,7 @@
                 <w:noProof/>
                 <w:webHidden/>
               </w:rPr>
-              <w:instrText xml:space="preserve"> PAGEREF _Toc341707554 \h </w:instrText>
+              <w:instrText xml:space="preserve"> PAGEREF _Toc342305966 \h </w:instrText>
             </w:r>
             <w:r>
               <w:rPr>
@@ -1271,7 +1271,7 @@
               <w:lang w:val="fr-CA" w:eastAsia="fr-CA"/>
             </w:rPr>
           </w:pPr>
-          <w:hyperlink w:anchor="_Toc341707555" w:history="1">
+          <w:hyperlink w:anchor="_Toc342305967" w:history="1">
             <w:r>
               <w:rPr>
                 <w:rStyle w:val="Lienhypertexte"/>
@@ -1299,7 +1299,7 @@
                 <w:noProof/>
                 <w:webHidden/>
               </w:rPr>
-              <w:instrText xml:space="preserve"> PAGEREF _Toc341707555 \h </w:instrText>
+              <w:instrText xml:space="preserve"> PAGEREF _Toc342305967 \h </w:instrText>
             </w:r>
             <w:r>
               <w:rPr>
@@ -1341,7 +1341,7 @@
               <w:lang w:val="fr-CA" w:eastAsia="fr-CA"/>
             </w:rPr>
           </w:pPr>
-          <w:hyperlink w:anchor="_Toc341707556" w:history="1">
+          <w:hyperlink w:anchor="_Toc342305968" w:history="1">
             <w:r>
               <w:rPr>
                 <w:rStyle w:val="Lienhypertexte"/>
@@ -1369,7 +1369,7 @@
                 <w:noProof/>
                 <w:webHidden/>
               </w:rPr>
-              <w:instrText xml:space="preserve"> PAGEREF _Toc341707556 \h </w:instrText>
+              <w:instrText xml:space="preserve"> PAGEREF _Toc342305968 \h </w:instrText>
             </w:r>
             <w:r>
               <w:rPr>
@@ -1411,7 +1411,7 @@
               <w:lang w:val="fr-CA" w:eastAsia="fr-CA"/>
             </w:rPr>
           </w:pPr>
-          <w:hyperlink w:anchor="_Toc341707557" w:history="1">
+          <w:hyperlink w:anchor="_Toc342305969" w:history="1">
             <w:r>
               <w:rPr>
                 <w:rStyle w:val="Lienhypertexte"/>
@@ -1439,7 +1439,7 @@
                 <w:noProof/>
                 <w:webHidden/>
               </w:rPr>
-              <w:instrText xml:space="preserve"> PAGEREF _Toc341707557 \h </w:instrText>
+              <w:instrText xml:space="preserve"> PAGEREF _Toc342305969 \h </w:instrText>
             </w:r>
             <w:r>
               <w:rPr>
@@ -1480,7 +1480,7 @@
               <w:lang w:val="fr-CA" w:eastAsia="fr-CA"/>
             </w:rPr>
           </w:pPr>
-          <w:hyperlink w:anchor="_Toc341707558" w:history="1">
+          <w:hyperlink w:anchor="_Toc342305970" w:history="1">
             <w:r>
               <w:rPr>
                 <w:rStyle w:val="Lienhypertexte"/>
@@ -1504,7 +1504,7 @@
               <w:rPr>
                 <w:webHidden/>
               </w:rPr>
-              <w:instrText xml:space="preserve"> PAGEREF _Toc341707558 \h </w:instrText>
+              <w:instrText xml:space="preserve"> PAGEREF _Toc342305970 \h </w:instrText>
             </w:r>
             <w:r>
               <w:rPr>
@@ -1542,7 +1542,7 @@
               <w:lang w:val="fr-CA" w:eastAsia="fr-CA"/>
             </w:rPr>
           </w:pPr>
-          <w:hyperlink w:anchor="_Toc341707559" w:history="1">
+          <w:hyperlink w:anchor="_Toc342305971" w:history="1">
             <w:r>
               <w:rPr>
                 <w:rStyle w:val="Lienhypertexte"/>
@@ -1570,7 +1570,7 @@
                 <w:noProof/>
                 <w:webHidden/>
               </w:rPr>
-              <w:instrText xml:space="preserve"> PAGEREF _Toc341707559 \h </w:instrText>
+              <w:instrText xml:space="preserve"> PAGEREF _Toc342305971 \h </w:instrText>
             </w:r>
             <w:r>
               <w:rPr>
@@ -1612,7 +1612,7 @@
               <w:lang w:val="fr-CA" w:eastAsia="fr-CA"/>
             </w:rPr>
           </w:pPr>
-          <w:hyperlink w:anchor="_Toc341707560" w:history="1">
+          <w:hyperlink w:anchor="_Toc342305972" w:history="1">
             <w:r>
               <w:rPr>
                 <w:rStyle w:val="Lienhypertexte"/>
@@ -1640,7 +1640,7 @@
                 <w:noProof/>
                 <w:webHidden/>
               </w:rPr>
-              <w:instrText xml:space="preserve"> PAGEREF _Toc341707560 \h </w:instrText>
+              <w:instrText xml:space="preserve"> PAGEREF _Toc342305972 \h </w:instrText>
             </w:r>
             <w:r>
               <w:rPr>
@@ -1682,7 +1682,7 @@
               <w:lang w:val="fr-CA" w:eastAsia="fr-CA"/>
             </w:rPr>
           </w:pPr>
-          <w:hyperlink w:anchor="_Toc341707561" w:history="1">
+          <w:hyperlink w:anchor="_Toc342305973" w:history="1">
             <w:r>
               <w:rPr>
                 <w:rStyle w:val="Lienhypertexte"/>
@@ -1710,7 +1710,7 @@
                 <w:noProof/>
                 <w:webHidden/>
               </w:rPr>
-              <w:instrText xml:space="preserve"> PAGEREF _Toc341707561 \h </w:instrText>
+              <w:instrText xml:space="preserve"> PAGEREF _Toc342305973 \h </w:instrText>
             </w:r>
             <w:r>
               <w:rPr>
@@ -1752,7 +1752,7 @@
               <w:lang w:val="fr-CA" w:eastAsia="fr-CA"/>
             </w:rPr>
           </w:pPr>
-          <w:hyperlink w:anchor="_Toc341707562" w:history="1">
+          <w:hyperlink w:anchor="_Toc342305974" w:history="1">
             <w:r>
               <w:rPr>
                 <w:rStyle w:val="Lienhypertexte"/>
@@ -1780,7 +1780,7 @@
                 <w:noProof/>
                 <w:webHidden/>
               </w:rPr>
-              <w:instrText xml:space="preserve"> PAGEREF _Toc341707562 \h </w:instrText>
+              <w:instrText xml:space="preserve"> PAGEREF _Toc342305974 \h </w:instrText>
             </w:r>
             <w:r>
               <w:rPr>
@@ -1822,7 +1822,7 @@
               <w:lang w:val="fr-CA" w:eastAsia="fr-CA"/>
             </w:rPr>
           </w:pPr>
-          <w:hyperlink w:anchor="_Toc341707563" w:history="1">
+          <w:hyperlink w:anchor="_Toc342305975" w:history="1">
             <w:r>
               <w:rPr>
                 <w:rStyle w:val="Lienhypertexte"/>
@@ -1850,7 +1850,7 @@
                 <w:noProof/>
                 <w:webHidden/>
               </w:rPr>
-              <w:instrText xml:space="preserve"> PAGEREF _Toc341707563 \h </w:instrText>
+              <w:instrText xml:space="preserve"> PAGEREF _Toc342305975 \h </w:instrText>
             </w:r>
             <w:r>
               <w:rPr>
@@ -1892,7 +1892,7 @@
               <w:lang w:val="fr-CA" w:eastAsia="fr-CA"/>
             </w:rPr>
           </w:pPr>
-          <w:hyperlink w:anchor="_Toc341707564" w:history="1">
+          <w:hyperlink w:anchor="_Toc342305976" w:history="1">
             <w:r>
               <w:rPr>
                 <w:rStyle w:val="Lienhypertexte"/>
@@ -1920,7 +1920,7 @@
                 <w:noProof/>
                 <w:webHidden/>
               </w:rPr>
-              <w:instrText xml:space="preserve"> PAGEREF _Toc341707564 \h </w:instrText>
+              <w:instrText xml:space="preserve"> PAGEREF _Toc342305976 \h </w:instrText>
             </w:r>
             <w:r>
               <w:rPr>
@@ -1962,7 +1962,7 @@
               <w:lang w:val="fr-CA" w:eastAsia="fr-CA"/>
             </w:rPr>
           </w:pPr>
-          <w:hyperlink w:anchor="_Toc341707565" w:history="1">
+          <w:hyperlink w:anchor="_Toc342305977" w:history="1">
             <w:r>
               <w:rPr>
                 <w:rStyle w:val="Lienhypertexte"/>
@@ -1990,7 +1990,7 @@
                 <w:noProof/>
                 <w:webHidden/>
               </w:rPr>
-              <w:instrText xml:space="preserve"> PAGEREF _Toc341707565 \h </w:instrText>
+              <w:instrText xml:space="preserve"> PAGEREF _Toc342305977 \h </w:instrText>
             </w:r>
             <w:r>
               <w:rPr>
@@ -2032,7 +2032,7 @@
               <w:lang w:val="fr-CA" w:eastAsia="fr-CA"/>
             </w:rPr>
           </w:pPr>
-          <w:hyperlink w:anchor="_Toc341707566" w:history="1">
+          <w:hyperlink w:anchor="_Toc342305978" w:history="1">
             <w:r>
               <w:rPr>
                 <w:rStyle w:val="Lienhypertexte"/>
@@ -2060,7 +2060,7 @@
                 <w:noProof/>
                 <w:webHidden/>
               </w:rPr>
-              <w:instrText xml:space="preserve"> PAGEREF _Toc341707566 \h </w:instrText>
+              <w:instrText xml:space="preserve"> PAGEREF _Toc342305978 \h </w:instrText>
             </w:r>
             <w:r>
               <w:rPr>
@@ -2102,7 +2102,7 @@
               <w:lang w:val="fr-CA" w:eastAsia="fr-CA"/>
             </w:rPr>
           </w:pPr>
-          <w:hyperlink w:anchor="_Toc341707567" w:history="1">
+          <w:hyperlink w:anchor="_Toc342305979" w:history="1">
             <w:r>
               <w:rPr>
                 <w:rStyle w:val="Lienhypertexte"/>
@@ -2130,7 +2130,7 @@
                 <w:noProof/>
                 <w:webHidden/>
               </w:rPr>
-              <w:instrText xml:space="preserve"> PAGEREF _Toc341707567 \h </w:instrText>
+              <w:instrText xml:space="preserve"> PAGEREF _Toc342305979 \h </w:instrText>
             </w:r>
             <w:r>
               <w:rPr>
@@ -2172,7 +2172,7 @@
               <w:lang w:val="fr-CA" w:eastAsia="fr-CA"/>
             </w:rPr>
           </w:pPr>
-          <w:hyperlink w:anchor="_Toc341707568" w:history="1">
+          <w:hyperlink w:anchor="_Toc342305980" w:history="1">
             <w:r>
               <w:rPr>
                 <w:rStyle w:val="Lienhypertexte"/>
@@ -2200,7 +2200,7 @@
                 <w:noProof/>
                 <w:webHidden/>
               </w:rPr>
-              <w:instrText xml:space="preserve"> PAGEREF _Toc341707568 \h </w:instrText>
+              <w:instrText xml:space="preserve"> PAGEREF _Toc342305980 \h </w:instrText>
             </w:r>
             <w:r>
               <w:rPr>
@@ -2242,7 +2242,7 @@
               <w:lang w:val="fr-CA" w:eastAsia="fr-CA"/>
             </w:rPr>
           </w:pPr>
-          <w:hyperlink w:anchor="_Toc341707569" w:history="1">
+          <w:hyperlink w:anchor="_Toc342305981" w:history="1">
             <w:r>
               <w:rPr>
                 <w:rStyle w:val="Lienhypertexte"/>
@@ -2270,7 +2270,7 @@
                 <w:noProof/>
                 <w:webHidden/>
               </w:rPr>
-              <w:instrText xml:space="preserve"> PAGEREF _Toc341707569 \h </w:instrText>
+              <w:instrText xml:space="preserve"> PAGEREF _Toc342305981 \h </w:instrText>
             </w:r>
             <w:r>
               <w:rPr>
@@ -2312,7 +2312,7 @@
               <w:lang w:val="fr-CA" w:eastAsia="fr-CA"/>
             </w:rPr>
           </w:pPr>
-          <w:hyperlink w:anchor="_Toc341707570" w:history="1">
+          <w:hyperlink w:anchor="_Toc342305982" w:history="1">
             <w:r>
               <w:rPr>
                 <w:rStyle w:val="Lienhypertexte"/>
@@ -2340,7 +2340,7 @@
                 <w:noProof/>
                 <w:webHidden/>
               </w:rPr>
-              <w:instrText xml:space="preserve"> PAGEREF _Toc341707570 \h </w:instrText>
+              <w:instrText xml:space="preserve"> PAGEREF _Toc342305982 \h </w:instrText>
             </w:r>
             <w:r>
               <w:rPr>
@@ -2381,7 +2381,7 @@
               <w:lang w:val="fr-CA" w:eastAsia="fr-CA"/>
             </w:rPr>
           </w:pPr>
-          <w:hyperlink w:anchor="_Toc341707571" w:history="1">
+          <w:hyperlink w:anchor="_Toc342305983" w:history="1">
             <w:r>
               <w:rPr>
                 <w:rStyle w:val="Lienhypertexte"/>
@@ -2405,7 +2405,7 @@
               <w:rPr>
                 <w:webHidden/>
               </w:rPr>
-              <w:instrText xml:space="preserve"> PAGEREF _Toc341707571 \h </w:instrText>
+              <w:instrText xml:space="preserve"> PAGEREF _Toc342305983 \h </w:instrText>
             </w:r>
             <w:r>
               <w:rPr>
@@ -2443,7 +2443,7 @@
               <w:lang w:val="fr-CA" w:eastAsia="fr-CA"/>
             </w:rPr>
           </w:pPr>
-          <w:hyperlink w:anchor="_Toc341707572" w:history="1">
+          <w:hyperlink w:anchor="_Toc342305984" w:history="1">
             <w:r>
               <w:rPr>
                 <w:rStyle w:val="Lienhypertexte"/>
@@ -2471,7 +2471,7 @@
                 <w:noProof/>
                 <w:webHidden/>
               </w:rPr>
-              <w:instrText xml:space="preserve"> PAGEREF _Toc341707572 \h </w:instrText>
+              <w:instrText xml:space="preserve"> PAGEREF _Toc342305984 \h </w:instrText>
             </w:r>
             <w:r>
               <w:rPr>
@@ -2513,7 +2513,7 @@
               <w:lang w:val="fr-CA" w:eastAsia="fr-CA"/>
             </w:rPr>
           </w:pPr>
-          <w:hyperlink w:anchor="_Toc341707573" w:history="1">
+          <w:hyperlink w:anchor="_Toc342305985" w:history="1">
             <w:r>
               <w:rPr>
                 <w:rStyle w:val="Lienhypertexte"/>
@@ -2541,7 +2541,7 @@
                 <w:noProof/>
                 <w:webHidden/>
               </w:rPr>
-              <w:instrText xml:space="preserve"> PAGEREF _Toc341707573 \h </w:instrText>
+              <w:instrText xml:space="preserve"> PAGEREF _Toc342305985 \h </w:instrText>
             </w:r>
             <w:r>
               <w:rPr>
@@ -2583,7 +2583,7 @@
               <w:lang w:val="fr-CA" w:eastAsia="fr-CA"/>
             </w:rPr>
           </w:pPr>
-          <w:hyperlink w:anchor="_Toc341707574" w:history="1">
+          <w:hyperlink w:anchor="_Toc342305986" w:history="1">
             <w:r>
               <w:rPr>
                 <w:rStyle w:val="Lienhypertexte"/>
@@ -2611,7 +2611,7 @@
                 <w:noProof/>
                 <w:webHidden/>
               </w:rPr>
-              <w:instrText xml:space="preserve"> PAGEREF _Toc341707574 \h </w:instrText>
+              <w:instrText xml:space="preserve"> PAGEREF _Toc342305986 \h </w:instrText>
             </w:r>
             <w:r>
               <w:rPr>
@@ -2653,7 +2653,7 @@
               <w:lang w:val="fr-CA" w:eastAsia="fr-CA"/>
             </w:rPr>
           </w:pPr>
-          <w:hyperlink w:anchor="_Toc341707575" w:history="1">
+          <w:hyperlink w:anchor="_Toc342305987" w:history="1">
             <w:r>
               <w:rPr>
                 <w:rStyle w:val="Lienhypertexte"/>
@@ -2681,7 +2681,7 @@
                 <w:noProof/>
                 <w:webHidden/>
               </w:rPr>
-              <w:instrText xml:space="preserve"> PAGEREF _Toc341707575 \h </w:instrText>
+              <w:instrText xml:space="preserve"> PAGEREF _Toc342305987 \h </w:instrText>
             </w:r>
             <w:r>
               <w:rPr>
@@ -2722,7 +2722,7 @@
               <w:lang w:val="fr-CA" w:eastAsia="fr-CA"/>
             </w:rPr>
           </w:pPr>
-          <w:hyperlink w:anchor="_Toc341707576" w:history="1">
+          <w:hyperlink w:anchor="_Toc342305988" w:history="1">
             <w:r>
               <w:rPr>
                 <w:rStyle w:val="Lienhypertexte"/>
@@ -2746,7 +2746,7 @@
               <w:rPr>
                 <w:webHidden/>
               </w:rPr>
-              <w:instrText xml:space="preserve"> PAGEREF _Toc341707576 \h </w:instrText>
+              <w:instrText xml:space="preserve"> PAGEREF _Toc342305988 \h </w:instrText>
             </w:r>
             <w:r>
               <w:rPr>
@@ -2783,7 +2783,7 @@
               <w:lang w:val="fr-CA" w:eastAsia="fr-CA"/>
             </w:rPr>
           </w:pPr>
-          <w:hyperlink w:anchor="_Toc341707577" w:history="1">
+          <w:hyperlink w:anchor="_Toc342305989" w:history="1">
             <w:r>
               <w:rPr>
                 <w:rStyle w:val="Lienhypertexte"/>
@@ -2807,7 +2807,7 @@
               <w:rPr>
                 <w:webHidden/>
               </w:rPr>
-              <w:instrText xml:space="preserve"> PAGEREF _Toc341707577 \h </w:instrText>
+              <w:instrText xml:space="preserve"> PAGEREF _Toc342305989 \h </w:instrText>
             </w:r>
             <w:r>
               <w:rPr>
@@ -2844,7 +2844,7 @@
               <w:lang w:val="fr-CA" w:eastAsia="fr-CA"/>
             </w:rPr>
           </w:pPr>
-          <w:hyperlink w:anchor="_Toc341707578" w:history="1">
+          <w:hyperlink w:anchor="_Toc342305990" w:history="1">
             <w:r>
               <w:rPr>
                 <w:rStyle w:val="Lienhypertexte"/>
@@ -2868,7 +2868,68 @@
               <w:rPr>
                 <w:webHidden/>
               </w:rPr>
-              <w:instrText xml:space="preserve"> PAGEREF _Toc341707578 \h </w:instrText>
+              <w:instrText xml:space="preserve"> PAGEREF _Toc342305990 \h </w:instrText>
+            </w:r>
+            <w:r>
+              <w:rPr>
+                <w:webHidden/>
+              </w:rPr>
+            </w:r>
+            <w:r>
+              <w:rPr>
+                <w:webHidden/>
+              </w:rPr>
+              <w:fldChar w:fldCharType="separate"/>
+            </w:r>
+            <w:r>
+              <w:rPr>
+                <w:webHidden/>
+              </w:rPr>
+              <w:t>32</w:t>
+            </w:r>
+            <w:r>
+              <w:rPr>
+                <w:webHidden/>
+              </w:rPr>
+              <w:fldChar w:fldCharType="end"/>
+            </w:r>
+          </w:hyperlink>
+        </w:p>
+        <w:p>
+          <w:pPr>
+            <w:pStyle w:val="TM2"/>
+            <w:rPr>
+              <w:rFonts w:asciiTheme="minorHAnsi" w:eastAsiaTheme="minorEastAsia" w:hAnsiTheme="minorHAnsi" w:cstheme="minorBidi"/>
+              <w:sz w:val="22"/>
+              <w:szCs w:val="22"/>
+              <w:lang w:val="fr-CA" w:eastAsia="fr-CA"/>
+            </w:rPr>
+          </w:pPr>
+          <w:hyperlink w:anchor="_Toc342305991" w:history="1">
+            <w:r>
+              <w:rPr>
+                <w:rStyle w:val="Lienhypertexte"/>
+                <w:lang w:val="fr-CA"/>
+              </w:rPr>
+              <w:t>Standards</w:t>
+            </w:r>
+            <w:r>
+              <w:rPr>
+                <w:webHidden/>
+              </w:rPr>
+              <w:tab/>
+            </w:r>
+            <w:r>
+              <w:rPr>
+                <w:webHidden/>
+              </w:rPr>
+              <w:fldChar w:fldCharType="begin"/>
+            </w:r>
+            <w:r>
+              <w:rPr>
+                <w:webHidden/>
+              </w:rPr>
+              <w:instrText xml:space="preserve"> PAGEREF _Toc342305991 \h </w:instrText>
             </w:r>
             <w:r>
               <w:rPr>
@@ -2939,7 +3000,7 @@
         </w:rPr>
       </w:pPr>
       <w:bookmarkStart w:id="2" w:name="_Toc291846940"/>
-      <w:bookmarkStart w:id="3" w:name="_Toc341707543"/>
+      <w:bookmarkStart w:id="3" w:name="_Toc342305955"/>
       <w:r>
         <w:rPr>
           <w:lang w:val="fr-CA"/>
@@ -2964,7 +3025,7 @@
           <w:lang w:val="fr-CA"/>
         </w:rPr>
       </w:pPr>
-      <w:bookmarkStart w:id="4" w:name="_Toc341707544"/>
+      <w:bookmarkStart w:id="4" w:name="_Toc342305956"/>
       <w:r>
         <w:rPr>
           <w:lang w:val="fr-CA"/>
@@ -2980,7 +3041,7 @@
           <w:lang w:val="fr-CA"/>
         </w:rPr>
       </w:pPr>
-      <w:bookmarkStart w:id="5" w:name="_Toc341707545"/>
+      <w:bookmarkStart w:id="5" w:name="_Toc342305957"/>
       <w:r>
         <w:rPr>
           <w:lang w:val="fr-CA"/>
@@ -3009,7 +3070,7 @@
           <w:lang w:val="fr-CA"/>
         </w:rPr>
       </w:pPr>
-      <w:bookmarkStart w:id="6" w:name="_Toc341707546"/>
+      <w:bookmarkStart w:id="6" w:name="_Toc342305958"/>
       <w:r>
         <w:rPr>
           <w:lang w:val="fr-CA"/>
@@ -3327,7 +3388,7 @@
           <w:lang w:val="fr-CA"/>
         </w:rPr>
       </w:pPr>
-      <w:bookmarkStart w:id="7" w:name="_Toc341707547"/>
+      <w:bookmarkStart w:id="7" w:name="_Toc342305959"/>
       <w:r>
         <w:rPr>
           <w:lang w:val="fr-CA"/>
@@ -3368,7 +3429,7 @@
           <w:lang w:val="fr-CA"/>
         </w:rPr>
       </w:pPr>
-      <w:bookmarkStart w:id="8" w:name="_Toc341707548"/>
+      <w:bookmarkStart w:id="8" w:name="_Toc342305960"/>
       <w:r>
         <w:rPr>
           <w:lang w:val="fr-CA"/>
@@ -3934,7 +3995,7 @@
           <w:lang w:val="fr-CA"/>
         </w:rPr>
       </w:pPr>
-      <w:bookmarkStart w:id="9" w:name="_Toc341707549"/>
+      <w:bookmarkStart w:id="9" w:name="_Toc342305961"/>
       <w:r>
         <w:rPr>
           <w:lang w:val="fr-CA"/>
@@ -4052,7 +4113,7 @@
           <w:lang w:val="fr-CA"/>
         </w:rPr>
       </w:pPr>
-      <w:bookmarkStart w:id="10" w:name="_Toc341707550"/>
+      <w:bookmarkStart w:id="10" w:name="_Toc342305962"/>
       <w:r>
         <w:rPr>
           <w:lang w:val="fr-CA"/>
@@ -4190,7 +4251,7 @@
           <w:lang w:val="fr-CA"/>
         </w:rPr>
       </w:pPr>
-      <w:bookmarkStart w:id="11" w:name="_Toc341707551"/>
+      <w:bookmarkStart w:id="11" w:name="_Toc342305963"/>
       <w:r>
         <w:rPr>
           <w:lang w:val="fr-CA"/>
@@ -4219,7 +4280,7 @@
           <w:lang w:val="fr-CA"/>
         </w:rPr>
       </w:pPr>
-      <w:bookmarkStart w:id="12" w:name="_Toc341707552"/>
+      <w:bookmarkStart w:id="12" w:name="_Toc342305964"/>
       <w:r>
         <w:rPr>
           <w:lang w:val="fr-CA"/>
@@ -4429,7 +4490,7 @@
           <w:lang w:val="fr-CA"/>
         </w:rPr>
       </w:pPr>
-      <w:bookmarkStart w:id="13" w:name="_Toc341707553"/>
+      <w:bookmarkStart w:id="13" w:name="_Toc342305965"/>
       <w:r>
         <w:rPr>
           <w:lang w:val="fr-CA"/>
@@ -4459,7 +4520,7 @@
           <w:lang w:val="fr-CA" w:eastAsia="fr-CA"/>
         </w:rPr>
         <w:drawing>
-          <wp:inline distT="0" distB="0" distL="0" distR="0">
+          <wp:inline distT="0" distB="0" distL="0" distR="0" wp14:anchorId="4BE5EFB6" wp14:editId="4F2A04F0">
             <wp:extent cx="5191125" cy="4572000"/>
             <wp:effectExtent l="0" t="0" r="9525" b="0"/>
             <wp:docPr id="3" name="Image 3"/>
@@ -4522,7 +4583,7 @@
           <w:lang w:val="fr-CA"/>
         </w:rPr>
       </w:pPr>
-      <w:bookmarkStart w:id="14" w:name="_Toc341707554"/>
+      <w:bookmarkStart w:id="14" w:name="_Toc342305966"/>
       <w:r>
         <w:rPr>
           <w:lang w:val="fr-CA"/>
@@ -4552,7 +4613,7 @@
           <w:lang w:val="fr-CA" w:eastAsia="fr-CA"/>
         </w:rPr>
         <w:drawing>
-          <wp:inline distT="0" distB="0" distL="0" distR="0">
+          <wp:inline distT="0" distB="0" distL="0" distR="0" wp14:anchorId="1A0C53A4" wp14:editId="65F175FF">
             <wp:extent cx="6362985" cy="5007935"/>
             <wp:effectExtent l="0" t="0" r="0" b="2540"/>
             <wp:docPr id="4" name="Image 4" descr="C:\Users\Usager\Documents\GitHub\HobbyCartes\analyse\diagramme de cas d'utilisation\visiteur.png"/>
@@ -4672,7 +4733,7 @@
           <w:lang w:val="fr-CA"/>
         </w:rPr>
       </w:pPr>
-      <w:bookmarkStart w:id="15" w:name="_Toc341707555"/>
+      <w:bookmarkStart w:id="15" w:name="_Toc342305967"/>
       <w:r>
         <w:rPr>
           <w:lang w:val="fr-CA"/>
@@ -4695,7 +4756,7 @@
           <w:lang w:val="fr-CA" w:eastAsia="fr-CA"/>
         </w:rPr>
         <w:drawing>
-          <wp:inline distT="0" distB="0" distL="0" distR="0">
+          <wp:inline distT="0" distB="0" distL="0" distR="0" wp14:anchorId="7B48930C" wp14:editId="2A3E2447">
             <wp:extent cx="5915025" cy="7086600"/>
             <wp:effectExtent l="0" t="0" r="9525" b="0"/>
             <wp:docPr id="28" name="Image 28"/>
@@ -4774,7 +4835,7 @@
           <w:lang w:val="fr-CA"/>
         </w:rPr>
       </w:pPr>
-      <w:bookmarkStart w:id="16" w:name="_Toc341707556"/>
+      <w:bookmarkStart w:id="16" w:name="_Toc342305968"/>
       <w:r>
         <w:rPr>
           <w:lang w:val="fr-CA"/>
@@ -4803,7 +4864,7 @@
           <w:lang w:val="fr-CA" w:eastAsia="fr-CA"/>
         </w:rPr>
         <w:drawing>
-          <wp:inline distT="0" distB="0" distL="0" distR="0">
+          <wp:inline distT="0" distB="0" distL="0" distR="0" wp14:anchorId="2D028771" wp14:editId="5512D71C">
             <wp:extent cx="6068290" cy="2933205"/>
             <wp:effectExtent l="0" t="0" r="8890" b="635"/>
             <wp:docPr id="27" name="Image 27"/>
@@ -4868,7 +4929,7 @@
           <w:lang w:val="fr-CA"/>
         </w:rPr>
       </w:pPr>
-      <w:bookmarkStart w:id="17" w:name="_Toc341707557"/>
+      <w:bookmarkStart w:id="17" w:name="_Toc342305969"/>
       <w:r>
         <w:rPr>
           <w:lang w:val="fr-CA"/>
@@ -4897,7 +4958,7 @@
           <w:lang w:val="fr-CA" w:eastAsia="fr-CA"/>
         </w:rPr>
         <w:drawing>
-          <wp:inline distT="0" distB="0" distL="0" distR="0">
+          <wp:inline distT="0" distB="0" distL="0" distR="0" wp14:anchorId="4ED33DF0" wp14:editId="18FC0831">
             <wp:extent cx="6076950" cy="2628900"/>
             <wp:effectExtent l="0" t="0" r="0" b="0"/>
             <wp:docPr id="7" name="Image 7"/>
@@ -4952,7 +5013,7 @@
           <w:lang w:val="fr-CA"/>
         </w:rPr>
       </w:pPr>
-      <w:bookmarkStart w:id="18" w:name="_Toc341707558"/>
+      <w:bookmarkStart w:id="18" w:name="_Toc342305970"/>
       <w:r>
         <w:rPr>
           <w:lang w:val="fr-CA"/>
@@ -4969,7 +5030,7 @@
           <w:lang w:val="fr-CA"/>
         </w:rPr>
       </w:pPr>
-      <w:bookmarkStart w:id="19" w:name="_Toc341707559"/>
+      <w:bookmarkStart w:id="19" w:name="_Toc342305971"/>
       <w:r>
         <w:rPr>
           <w:lang w:val="fr-CA"/>
@@ -5002,7 +5063,21 @@
         <w:rPr>
           <w:lang w:val="fr-CA"/>
         </w:rPr>
-        <w:t>Cette page contient une description du site internet, des ses principales caractéristiques et de son but. Elle présente également les mises-à-jour et les nouvelles fonctionnalités intégrées au site web récemment. Elle comprend aussi les plus récents membres à avoir joint le site.</w:t>
+        <w:t xml:space="preserve">Cette page contient une description du site internet, </w:t>
+      </w:r>
+      <w:proofErr w:type="spellStart"/>
+      <w:r>
+        <w:rPr>
+          <w:lang w:val="fr-CA"/>
+        </w:rPr>
+        <w:t>des</w:t>
+      </w:r>
+      <w:proofErr w:type="spellEnd"/>
+      <w:r>
+        <w:rPr>
+          <w:lang w:val="fr-CA"/>
+        </w:rPr>
+        <w:t xml:space="preserve"> ses principales caractéristiques et de son but. Elle présente également les mises-à-jour et les nouvelles fonctionnalités intégrées au site web récemment. Elle comprend aussi les plus récents membres à avoir joint le site.</w:t>
       </w:r>
     </w:p>
     <w:p>
@@ -5276,7 +5351,7 @@
           <w:lang w:val="fr-CA"/>
         </w:rPr>
       </w:pPr>
-      <w:bookmarkStart w:id="20" w:name="_Toc341707560"/>
+      <w:bookmarkStart w:id="20" w:name="_Toc342305972"/>
       <w:r>
         <w:rPr>
           <w:lang w:val="fr-CA"/>
@@ -5297,7 +5372,7 @@
           <w:lang w:val="fr-CA" w:eastAsia="fr-CA"/>
         </w:rPr>
         <w:drawing>
-          <wp:inline distT="0" distB="0" distL="0" distR="0">
+          <wp:inline distT="0" distB="0" distL="0" distR="0" wp14:anchorId="17D2F7C6" wp14:editId="137834B5">
             <wp:extent cx="6400800" cy="3598545"/>
             <wp:effectExtent l="19050" t="0" r="0" b="0"/>
             <wp:docPr id="19" name="Image 18" descr="acceuil.png"/>
@@ -5354,7 +5429,7 @@
           <w:lang w:val="fr-CA"/>
         </w:rPr>
       </w:pPr>
-      <w:bookmarkStart w:id="21" w:name="_Toc341707561"/>
+      <w:bookmarkStart w:id="21" w:name="_Toc342305973"/>
       <w:r>
         <w:rPr>
           <w:lang w:val="fr-CA"/>
@@ -5382,7 +5457,7 @@
           <w:lang w:val="fr-CA" w:eastAsia="fr-CA"/>
         </w:rPr>
         <w:drawing>
-          <wp:inline distT="0" distB="0" distL="0" distR="0">
+          <wp:inline distT="0" distB="0" distL="0" distR="0" wp14:anchorId="058ACC10" wp14:editId="38C34027">
             <wp:extent cx="6400800" cy="3598545"/>
             <wp:effectExtent l="19050" t="0" r="0" b="0"/>
             <wp:docPr id="20" name="Image 19" descr="administration.png"/>
@@ -5439,7 +5514,7 @@
           <w:lang w:val="fr-CA"/>
         </w:rPr>
       </w:pPr>
-      <w:bookmarkStart w:id="22" w:name="_Toc341707562"/>
+      <w:bookmarkStart w:id="22" w:name="_Toc342305974"/>
       <w:r>
         <w:rPr>
           <w:lang w:val="fr-CA"/>
@@ -5467,7 +5542,7 @@
           <w:lang w:val="fr-CA" w:eastAsia="fr-CA"/>
         </w:rPr>
         <w:drawing>
-          <wp:inline distT="0" distB="0" distL="0" distR="0">
+          <wp:inline distT="0" distB="0" distL="0" distR="0" wp14:anchorId="3580F6CE" wp14:editId="2F89001F">
             <wp:extent cx="6400800" cy="3598545"/>
             <wp:effectExtent l="19050" t="0" r="0" b="0"/>
             <wp:docPr id="21" name="Image 20" descr="fiche.png"/>
@@ -5524,7 +5599,7 @@
           <w:lang w:val="fr-CA"/>
         </w:rPr>
       </w:pPr>
-      <w:bookmarkStart w:id="23" w:name="_Toc341707563"/>
+      <w:bookmarkStart w:id="23" w:name="_Toc342305975"/>
       <w:r>
         <w:rPr>
           <w:lang w:val="fr-CA"/>
@@ -5554,7 +5629,7 @@
           <w:lang w:val="fr-CA" w:eastAsia="fr-CA"/>
         </w:rPr>
         <w:drawing>
-          <wp:inline distT="0" distB="0" distL="0" distR="0">
+          <wp:inline distT="0" distB="0" distL="0" distR="0" wp14:anchorId="35D68373" wp14:editId="017D929F">
             <wp:extent cx="6400800" cy="3598545"/>
             <wp:effectExtent l="19050" t="0" r="0" b="0"/>
             <wp:docPr id="23" name="Image 22" descr="filfiche.png"/>
@@ -5611,7 +5686,7 @@
           <w:lang w:val="fr-CA"/>
         </w:rPr>
       </w:pPr>
-      <w:bookmarkStart w:id="24" w:name="_Toc341707564"/>
+      <w:bookmarkStart w:id="24" w:name="_Toc342305976"/>
       <w:r>
         <w:rPr>
           <w:lang w:val="fr-CA"/>
@@ -5633,7 +5708,7 @@
           <w:lang w:val="fr-CA" w:eastAsia="fr-CA"/>
         </w:rPr>
         <w:drawing>
-          <wp:inline distT="0" distB="0" distL="0" distR="0">
+          <wp:inline distT="0" distB="0" distL="0" distR="0" wp14:anchorId="496E87F2" wp14:editId="306232DF">
             <wp:extent cx="6400800" cy="3598545"/>
             <wp:effectExtent l="19050" t="0" r="0" b="0"/>
             <wp:docPr id="24" name="Image 23" descr="inscription.png"/>
@@ -5690,7 +5765,7 @@
           <w:lang w:val="fr-CA"/>
         </w:rPr>
       </w:pPr>
-      <w:bookmarkStart w:id="25" w:name="_Toc341707565"/>
+      <w:bookmarkStart w:id="25" w:name="_Toc342305977"/>
       <w:r>
         <w:rPr>
           <w:lang w:val="fr-CA"/>
@@ -5712,7 +5787,7 @@
           <w:lang w:val="fr-CA" w:eastAsia="fr-CA"/>
         </w:rPr>
         <w:drawing>
-          <wp:inline distT="0" distB="0" distL="0" distR="0">
+          <wp:inline distT="0" distB="0" distL="0" distR="0" wp14:anchorId="42465FCA" wp14:editId="20D5ACDD">
             <wp:extent cx="6400800" cy="3598545"/>
             <wp:effectExtent l="19050" t="0" r="0" b="0"/>
             <wp:docPr id="26" name="Image 25" descr="informations.png"/>
@@ -5772,7 +5847,7 @@
           <w:lang w:val="fr-CA"/>
         </w:rPr>
       </w:pPr>
-      <w:bookmarkStart w:id="26" w:name="_Toc341707566"/>
+      <w:bookmarkStart w:id="26" w:name="_Toc342305978"/>
       <w:r>
         <w:rPr>
           <w:lang w:val="fr-CA"/>
@@ -5794,7 +5869,7 @@
           <w:lang w:val="fr-CA" w:eastAsia="fr-CA"/>
         </w:rPr>
         <w:drawing>
-          <wp:inline distT="0" distB="0" distL="0" distR="0">
+          <wp:inline distT="0" distB="0" distL="0" distR="0" wp14:anchorId="40556404" wp14:editId="26EABD1B">
             <wp:extent cx="6400800" cy="3598545"/>
             <wp:effectExtent l="19050" t="0" r="0" b="0"/>
             <wp:docPr id="31" name="Image 30" descr="liste de carte.png"/>
@@ -5851,7 +5926,7 @@
           <w:lang w:val="fr-CA"/>
         </w:rPr>
       </w:pPr>
-      <w:bookmarkStart w:id="27" w:name="_Toc341707567"/>
+      <w:bookmarkStart w:id="27" w:name="_Toc342305979"/>
       <w:r>
         <w:rPr>
           <w:lang w:val="fr-CA"/>
@@ -5885,7 +5960,7 @@
           <w:lang w:val="fr-CA" w:eastAsia="fr-CA"/>
         </w:rPr>
         <w:drawing>
-          <wp:inline distT="0" distB="0" distL="0" distR="0">
+          <wp:inline distT="0" distB="0" distL="0" distR="0" wp14:anchorId="16656B82" wp14:editId="4BDA24A1">
             <wp:extent cx="6400800" cy="3598545"/>
             <wp:effectExtent l="19050" t="0" r="0" b="0"/>
             <wp:docPr id="32" name="Image 31" descr="gerercollections.png"/>
@@ -5942,7 +6017,7 @@
           <w:lang w:val="fr-CA"/>
         </w:rPr>
       </w:pPr>
-      <w:bookmarkStart w:id="28" w:name="_Toc341707568"/>
+      <w:bookmarkStart w:id="28" w:name="_Toc342305980"/>
       <w:r>
         <w:rPr>
           <w:lang w:val="fr-CA"/>
@@ -5964,7 +6039,7 @@
           <w:lang w:val="fr-CA" w:eastAsia="fr-CA"/>
         </w:rPr>
         <w:drawing>
-          <wp:inline distT="0" distB="0" distL="0" distR="0">
+          <wp:inline distT="0" distB="0" distL="0" distR="0" wp14:anchorId="0ABC1C7E" wp14:editId="6D9DC5BE">
             <wp:extent cx="6400800" cy="3599220"/>
             <wp:effectExtent l="19050" t="0" r="0" b="0"/>
             <wp:docPr id="33" name="Image 2"/>
@@ -6031,25 +6106,13 @@
           <w:lang w:val="fr-CA"/>
         </w:rPr>
       </w:pPr>
-      <w:bookmarkStart w:id="29" w:name="_Toc341707569"/>
+      <w:bookmarkStart w:id="29" w:name="_Toc342305981"/>
       <w:r>
         <w:rPr>
           <w:lang w:val="fr-CA"/>
         </w:rPr>
         <w:lastRenderedPageBreak/>
-        <w:t xml:space="preserve">Page membre (onglet </w:t>
-      </w:r>
-      <w:r>
-        <w:rPr>
-          <w:lang w:val="fr-CA"/>
-        </w:rPr>
-        <w:t>visualiser ses messages</w:t>
-      </w:r>
-      <w:r>
-        <w:rPr>
-          <w:lang w:val="fr-CA"/>
-        </w:rPr>
-        <w:t>)</w:t>
+        <w:t>Page membre (onglet visualiser ses messages)</w:t>
       </w:r>
       <w:bookmarkEnd w:id="29"/>
     </w:p>
@@ -6065,7 +6128,7 @@
           <w:lang w:val="fr-CA" w:eastAsia="fr-CA"/>
         </w:rPr>
         <w:drawing>
-          <wp:inline distT="0" distB="0" distL="0" distR="0">
+          <wp:inline distT="0" distB="0" distL="0" distR="0" wp14:anchorId="58B7FE29" wp14:editId="259E59B7">
             <wp:extent cx="6400800" cy="3598545"/>
             <wp:effectExtent l="19050" t="0" r="0" b="0"/>
             <wp:docPr id="35" name="Image 34" descr="messages.png"/>
@@ -6122,7 +6185,7 @@
           <w:lang w:val="fr-CA"/>
         </w:rPr>
       </w:pPr>
-      <w:bookmarkStart w:id="30" w:name="_Toc341707570"/>
+      <w:bookmarkStart w:id="30" w:name="_Toc342305982"/>
       <w:r>
         <w:rPr>
           <w:lang w:val="fr-CA"/>
@@ -6143,7 +6206,7 @@
           <w:lang w:val="fr-CA" w:eastAsia="fr-CA"/>
         </w:rPr>
         <w:drawing>
-          <wp:inline distT="0" distB="0" distL="0" distR="0">
+          <wp:inline distT="0" distB="0" distL="0" distR="0" wp14:anchorId="46E48DC2" wp14:editId="491F21DE">
             <wp:extent cx="6400800" cy="3598545"/>
             <wp:effectExtent l="19050" t="0" r="0" b="0"/>
             <wp:docPr id="34" name="Image 33" descr="recherche.png"/>
@@ -6200,7 +6263,7 @@
           <w:lang w:val="fr-CA"/>
         </w:rPr>
       </w:pPr>
-      <w:bookmarkStart w:id="31" w:name="_Toc341707571"/>
+      <w:bookmarkStart w:id="31" w:name="_Toc342305983"/>
       <w:r>
         <w:rPr>
           <w:lang w:val="fr-CA"/>
@@ -6217,7 +6280,7 @@
           <w:lang w:val="fr-CA"/>
         </w:rPr>
       </w:pPr>
-      <w:bookmarkStart w:id="32" w:name="_Toc341707572"/>
+      <w:bookmarkStart w:id="32" w:name="_Toc342305984"/>
       <w:r>
         <w:rPr>
           <w:lang w:val="fr-CA"/>
@@ -6245,7 +6308,7 @@
           <w:lang w:val="fr-CA" w:eastAsia="fr-CA"/>
         </w:rPr>
         <w:drawing>
-          <wp:inline distT="0" distB="0" distL="0" distR="0">
+          <wp:inline distT="0" distB="0" distL="0" distR="0" wp14:anchorId="4A632C0C" wp14:editId="599D9F80">
             <wp:extent cx="5580865" cy="7222457"/>
             <wp:effectExtent l="0" t="0" r="1270" b="0"/>
             <wp:docPr id="22" name="Image 22"/>
@@ -6294,7 +6357,7 @@
           <w:lang w:val="fr-CA"/>
         </w:rPr>
       </w:pPr>
-      <w:bookmarkStart w:id="33" w:name="_Toc341707573"/>
+      <w:bookmarkStart w:id="33" w:name="_Toc342305985"/>
       <w:r>
         <w:rPr>
           <w:lang w:val="fr-CA"/>
@@ -6317,7 +6380,7 @@
           <w:lang w:val="fr-CA" w:eastAsia="fr-CA"/>
         </w:rPr>
         <w:drawing>
-          <wp:inline distT="0" distB="0" distL="0" distR="0">
+          <wp:inline distT="0" distB="0" distL="0" distR="0" wp14:anchorId="0EFCD4DC" wp14:editId="147EA9DB">
             <wp:extent cx="5733628" cy="7420157"/>
             <wp:effectExtent l="0" t="0" r="635" b="0"/>
             <wp:docPr id="29" name="Image 29"/>
@@ -6366,7 +6429,7 @@
           <w:lang w:val="fr-CA"/>
         </w:rPr>
       </w:pPr>
-      <w:bookmarkStart w:id="34" w:name="_Toc341707574"/>
+      <w:bookmarkStart w:id="34" w:name="_Toc342305986"/>
       <w:r>
         <w:rPr>
           <w:lang w:val="fr-CA"/>
@@ -6389,7 +6452,7 @@
           <w:lang w:val="fr-CA" w:eastAsia="fr-CA"/>
         </w:rPr>
         <w:drawing>
-          <wp:inline distT="0" distB="0" distL="0" distR="0">
+          <wp:inline distT="0" distB="0" distL="0" distR="0" wp14:anchorId="5A46F74C" wp14:editId="6F89F60C">
             <wp:extent cx="5808522" cy="7517080"/>
             <wp:effectExtent l="0" t="0" r="1905" b="8255"/>
             <wp:docPr id="30" name="Image 30"/>
@@ -6438,7 +6501,7 @@
           <w:lang w:val="fr-CA"/>
         </w:rPr>
       </w:pPr>
-      <w:bookmarkStart w:id="35" w:name="_Toc341707575"/>
+      <w:bookmarkStart w:id="35" w:name="_Toc342305987"/>
       <w:r>
         <w:rPr>
           <w:lang w:val="fr-CA"/>
@@ -6461,7 +6524,7 @@
           <w:lang w:val="fr-CA" w:eastAsia="fr-CA"/>
         </w:rPr>
         <w:drawing>
-          <wp:inline distT="0" distB="0" distL="0" distR="0">
+          <wp:inline distT="0" distB="0" distL="0" distR="0" wp14:anchorId="1AB12997" wp14:editId="199549D1">
             <wp:extent cx="5886520" cy="7618021"/>
             <wp:effectExtent l="0" t="0" r="0" b="2540"/>
             <wp:docPr id="25" name="Image 25"/>
@@ -6510,7 +6573,7 @@
           <w:lang w:val="fr-CA"/>
         </w:rPr>
       </w:pPr>
-      <w:bookmarkStart w:id="36" w:name="_Toc341707576"/>
+      <w:bookmarkStart w:id="36" w:name="_Toc342305988"/>
       <w:r>
         <w:rPr>
           <w:lang w:val="fr-CA"/>
@@ -6532,7 +6595,7 @@
           <w:lang w:val="fr-CA" w:eastAsia="fr-CA"/>
         </w:rPr>
         <w:drawing>
-          <wp:inline distT="0" distB="0" distL="0" distR="0">
+          <wp:inline distT="0" distB="0" distL="0" distR="0" wp14:anchorId="0F3DA71A" wp14:editId="4B40518F">
             <wp:extent cx="6400800" cy="3584575"/>
             <wp:effectExtent l="0" t="0" r="0" b="0"/>
             <wp:docPr id="9" name="Image 9"/>
@@ -6595,7 +6658,7 @@
           <w:lang w:val="fr-CA"/>
         </w:rPr>
       </w:pPr>
-      <w:bookmarkStart w:id="37" w:name="_Toc341707577"/>
+      <w:bookmarkStart w:id="37" w:name="_Toc342305989"/>
       <w:r>
         <w:rPr>
           <w:lang w:val="fr-CA"/>
@@ -12364,7 +12427,15 @@
       </w:tr>
     </w:tbl>
     <w:p>
+      <w:pPr>
+        <w:rPr>
+          <w:lang w:val="fr-CA"/>
+        </w:rPr>
+      </w:pPr>
       <w:r>
+        <w:rPr>
+          <w:lang w:val="fr-CA"/>
+        </w:rPr>
         <w:br w:type="page"/>
       </w:r>
     </w:p>
@@ -21148,7 +21219,7 @@
           <w:lang w:val="fr-CA"/>
         </w:rPr>
       </w:pPr>
-      <w:bookmarkStart w:id="38" w:name="_Toc341707578"/>
+      <w:bookmarkStart w:id="38" w:name="_Toc342305990"/>
       <w:r>
         <w:rPr>
           <w:lang w:val="fr-CA"/>
@@ -21170,7 +21241,7 @@
           <w:lang w:val="fr-CA" w:eastAsia="fr-CA"/>
         </w:rPr>
         <w:drawing>
-          <wp:inline distT="0" distB="0" distL="0" distR="0">
+          <wp:inline distT="0" distB="0" distL="0" distR="0" wp14:anchorId="7D85AEDE" wp14:editId="0C926546">
             <wp:extent cx="6400800" cy="3115310"/>
             <wp:effectExtent l="0" t="0" r="0" b="0"/>
             <wp:docPr id="1" name="Image 1"/>
@@ -21211,6 +21282,888 @@
           </wp:inline>
         </w:drawing>
       </w:r>
+    </w:p>
+    <w:p>
+      <w:pPr>
+        <w:rPr>
+          <w:lang w:val="fr-CA"/>
+        </w:rPr>
+      </w:pPr>
+      <w:r>
+        <w:rPr>
+          <w:lang w:val="fr-CA"/>
+        </w:rPr>
+        <w:t>.</w:t>
+      </w:r>
+    </w:p>
+    <w:p>
+      <w:pPr>
+        <w:pStyle w:val="Titre2"/>
+        <w:rPr>
+          <w:lang w:val="fr-CA"/>
+        </w:rPr>
+      </w:pPr>
+      <w:bookmarkStart w:id="39" w:name="_Toc342305991"/>
+      <w:r>
+        <w:rPr>
+          <w:lang w:val="fr-CA"/>
+        </w:rPr>
+        <w:t>Standards</w:t>
+      </w:r>
+      <w:bookmarkEnd w:id="39"/>
+    </w:p>
+    <w:p>
+      <w:pPr>
+        <w:pStyle w:val="Paragraphedeliste"/>
+        <w:numPr>
+          <w:ilvl w:val="0"/>
+          <w:numId w:val="11"/>
+        </w:numPr>
+        <w:spacing w:before="0" w:after="200"/>
+        <w:rPr>
+          <w:lang w:val="fr-CA"/>
+        </w:rPr>
+      </w:pPr>
+      <w:r>
+        <w:rPr>
+          <w:lang w:val="fr-CA"/>
+        </w:rPr>
+        <w:t>Toutes les pages du site ont comme modèle la page maître «</w:t>
+      </w:r>
+      <w:proofErr w:type="spellStart"/>
+      <w:r>
+        <w:rPr>
+          <w:lang w:val="fr-CA"/>
+        </w:rPr>
+        <w:t>HobbyCartes.master</w:t>
+      </w:r>
+      <w:proofErr w:type="spellEnd"/>
+      <w:r>
+        <w:rPr>
+          <w:lang w:val="fr-CA"/>
+        </w:rPr>
+        <w:t>». Celui-ci contient l’entête, le menu et le pied de page qui sont identiques d’une page à l’autre.</w:t>
+      </w:r>
+    </w:p>
+    <w:p>
+      <w:pPr>
+        <w:pStyle w:val="Paragraphedeliste"/>
+        <w:numPr>
+          <w:ilvl w:val="0"/>
+          <w:numId w:val="11"/>
+        </w:numPr>
+        <w:spacing w:before="0" w:after="200"/>
+        <w:rPr>
+          <w:lang w:val="fr-CA"/>
+        </w:rPr>
+      </w:pPr>
+      <w:r>
+        <w:rPr>
+          <w:lang w:val="fr-CA"/>
+        </w:rPr>
+        <w:t>Tous les onglets de la page membre sont des pages qui ont comme modèle la page maître «</w:t>
+      </w:r>
+      <w:proofErr w:type="spellStart"/>
+      <w:r>
+        <w:rPr>
+          <w:lang w:val="fr-CA"/>
+        </w:rPr>
+        <w:t>Membre.master</w:t>
+      </w:r>
+      <w:proofErr w:type="spellEnd"/>
+      <w:r>
+        <w:rPr>
+          <w:lang w:val="fr-CA"/>
+        </w:rPr>
+        <w:t>» qui a lui-même comme modèle «</w:t>
+      </w:r>
+      <w:proofErr w:type="spellStart"/>
+      <w:r>
+        <w:rPr>
+          <w:lang w:val="fr-CA"/>
+        </w:rPr>
+        <w:t>HobbyCartes.master</w:t>
+      </w:r>
+      <w:proofErr w:type="spellEnd"/>
+      <w:r>
+        <w:rPr>
+          <w:lang w:val="fr-CA"/>
+        </w:rPr>
+        <w:t>».</w:t>
+      </w:r>
+    </w:p>
+    <w:p>
+      <w:pPr>
+        <w:pStyle w:val="Paragraphedeliste"/>
+        <w:numPr>
+          <w:ilvl w:val="0"/>
+          <w:numId w:val="11"/>
+        </w:numPr>
+        <w:spacing w:before="0" w:after="200"/>
+        <w:rPr>
+          <w:lang w:val="fr-CA"/>
+        </w:rPr>
+      </w:pPr>
+      <w:r>
+        <w:rPr>
+          <w:lang w:val="fr-CA"/>
+        </w:rPr>
+        <w:t xml:space="preserve">Les noms d’état acceptés pour une fiche sont : «impeccable, bonne, moyenne, passable et </w:t>
+      </w:r>
+      <w:proofErr w:type="spellStart"/>
+      <w:r>
+        <w:rPr>
+          <w:lang w:val="fr-CA"/>
+        </w:rPr>
+        <w:t>pietre</w:t>
+      </w:r>
+      <w:proofErr w:type="spellEnd"/>
+      <w:r>
+        <w:rPr>
+          <w:lang w:val="fr-CA"/>
+        </w:rPr>
+        <w:t>». Il faut respecter la casse et les accents.</w:t>
+      </w:r>
+    </w:p>
+    <w:p>
+      <w:pPr>
+        <w:pStyle w:val="Paragraphedeliste"/>
+        <w:numPr>
+          <w:ilvl w:val="0"/>
+          <w:numId w:val="11"/>
+        </w:numPr>
+        <w:spacing w:before="0" w:after="200"/>
+        <w:rPr>
+          <w:lang w:val="fr-CA"/>
+        </w:rPr>
+      </w:pPr>
+      <w:r>
+        <w:rPr>
+          <w:lang w:val="fr-CA"/>
+        </w:rPr>
+        <w:t>Les types de collections acceptés sont : «hockey, football, baseball et basketball». Il faut respecter la casse.</w:t>
+      </w:r>
+    </w:p>
+    <w:p>
+      <w:pPr>
+        <w:pStyle w:val="Paragraphedeliste"/>
+        <w:numPr>
+          <w:ilvl w:val="0"/>
+          <w:numId w:val="11"/>
+        </w:numPr>
+        <w:spacing w:before="0" w:after="200"/>
+        <w:rPr>
+          <w:lang w:val="fr-CA"/>
+        </w:rPr>
+      </w:pPr>
+      <w:r>
+        <w:rPr>
+          <w:lang w:val="fr-CA"/>
+        </w:rPr>
+        <w:t>La page «acceuil.aspx» se nomme «Default.aspx» dans le projet.</w:t>
+      </w:r>
+    </w:p>
+    <w:p>
+      <w:pPr>
+        <w:spacing w:before="0" w:after="0" w:line="240" w:lineRule="auto"/>
+        <w:rPr>
+          <w:lang w:val="fr-CA"/>
+        </w:rPr>
+      </w:pPr>
+      <w:r>
+        <w:rPr>
+          <w:lang w:val="fr-CA"/>
+        </w:rPr>
+        <w:br w:type="page"/>
+      </w:r>
+    </w:p>
+    <w:p>
+      <w:pPr>
+        <w:rPr>
+          <w:lang w:val="fr-CA"/>
+        </w:rPr>
+      </w:pPr>
+    </w:p>
+    <w:p>
+      <w:pPr>
+        <w:rPr>
+          <w:lang w:val="fr-CA"/>
+        </w:rPr>
+      </w:pPr>
+      <w:r>
+        <w:rPr>
+          <w:lang w:val="fr-CA"/>
+        </w:rPr>
+        <w:t>Les contrôles :</w:t>
+      </w:r>
+    </w:p>
+    <w:p>
+      <w:pPr>
+        <w:rPr>
+          <w:lang w:val="fr-CA"/>
+        </w:rPr>
+      </w:pPr>
+      <w:r>
+        <w:rPr>
+          <w:lang w:val="fr-CA"/>
+        </w:rPr>
+        <w:t>Les contrôles suivant doivent débuter par le préfixe :</w:t>
+      </w:r>
+    </w:p>
+    <w:tbl>
+      <w:tblPr>
+        <w:tblStyle w:val="Grilledutableau"/>
+        <w:tblW w:w="0" w:type="auto"/>
+        <w:tblLook w:val="04A0" w:firstRow="1" w:lastRow="0" w:firstColumn="1" w:lastColumn="0" w:noHBand="0" w:noVBand="1"/>
+      </w:tblPr>
+      <w:tblGrid>
+        <w:gridCol w:w="4390"/>
+        <w:gridCol w:w="4390"/>
+      </w:tblGrid>
+      <w:tr>
+        <w:tc>
+          <w:tcPr>
+            <w:tcW w:w="4390" w:type="dxa"/>
+          </w:tcPr>
+          <w:p>
+            <w:pPr>
+              <w:rPr>
+                <w:b/>
+                <w:sz w:val="24"/>
+                <w:szCs w:val="24"/>
+                <w:lang w:val="fr-CA"/>
+              </w:rPr>
+            </w:pPr>
+            <w:r>
+              <w:rPr>
+                <w:b/>
+                <w:sz w:val="24"/>
+                <w:szCs w:val="24"/>
+                <w:lang w:val="fr-CA"/>
+              </w:rPr>
+              <w:t>Contrôle</w:t>
+            </w:r>
+          </w:p>
+        </w:tc>
+        <w:tc>
+          <w:tcPr>
+            <w:tcW w:w="4390" w:type="dxa"/>
+          </w:tcPr>
+          <w:p>
+            <w:pPr>
+              <w:rPr>
+                <w:b/>
+                <w:sz w:val="24"/>
+                <w:szCs w:val="24"/>
+                <w:lang w:val="fr-CA"/>
+              </w:rPr>
+            </w:pPr>
+            <w:r>
+              <w:rPr>
+                <w:b/>
+                <w:sz w:val="24"/>
+                <w:szCs w:val="24"/>
+                <w:lang w:val="fr-CA"/>
+              </w:rPr>
+              <w:t>Suffixe</w:t>
+            </w:r>
+          </w:p>
+        </w:tc>
+      </w:tr>
+      <w:tr>
+        <w:tc>
+          <w:tcPr>
+            <w:tcW w:w="4390" w:type="dxa"/>
+          </w:tcPr>
+          <w:p>
+            <w:pPr>
+              <w:autoSpaceDE w:val="0"/>
+              <w:autoSpaceDN w:val="0"/>
+              <w:adjustRightInd w:val="0"/>
+              <w:rPr>
+                <w:rFonts w:cs="Consolas"/>
+                <w:lang w:val="fr-CA"/>
+              </w:rPr>
+            </w:pPr>
+            <w:proofErr w:type="spellStart"/>
+            <w:r>
+              <w:rPr>
+                <w:rFonts w:cs="Consolas"/>
+                <w:lang w:val="fr-CA"/>
+              </w:rPr>
+              <w:t>UpdatePanel</w:t>
+            </w:r>
+            <w:proofErr w:type="spellEnd"/>
+          </w:p>
+        </w:tc>
+        <w:tc>
+          <w:tcPr>
+            <w:tcW w:w="4390" w:type="dxa"/>
+          </w:tcPr>
+          <w:p>
+            <w:pPr>
+              <w:rPr>
+                <w:lang w:val="fr-CA"/>
+              </w:rPr>
+            </w:pPr>
+            <w:proofErr w:type="spellStart"/>
+            <w:r>
+              <w:rPr>
+                <w:lang w:val="fr-CA"/>
+              </w:rPr>
+              <w:t>uppan</w:t>
+            </w:r>
+            <w:proofErr w:type="spellEnd"/>
+          </w:p>
+        </w:tc>
+      </w:tr>
+      <w:tr>
+        <w:tc>
+          <w:tcPr>
+            <w:tcW w:w="4390" w:type="dxa"/>
+          </w:tcPr>
+          <w:p>
+            <w:pPr>
+              <w:autoSpaceDE w:val="0"/>
+              <w:autoSpaceDN w:val="0"/>
+              <w:adjustRightInd w:val="0"/>
+              <w:rPr>
+                <w:rFonts w:cs="Consolas"/>
+                <w:lang w:val="fr-CA"/>
+              </w:rPr>
+            </w:pPr>
+            <w:proofErr w:type="spellStart"/>
+            <w:r>
+              <w:rPr>
+                <w:rFonts w:cs="Consolas"/>
+                <w:lang w:val="fr-CA"/>
+              </w:rPr>
+              <w:t>PlaceHolder</w:t>
+            </w:r>
+            <w:proofErr w:type="spellEnd"/>
+          </w:p>
+        </w:tc>
+        <w:tc>
+          <w:tcPr>
+            <w:tcW w:w="4390" w:type="dxa"/>
+          </w:tcPr>
+          <w:p>
+            <w:pPr>
+              <w:rPr>
+                <w:lang w:val="fr-CA"/>
+              </w:rPr>
+            </w:pPr>
+            <w:r>
+              <w:rPr>
+                <w:lang w:val="fr-CA"/>
+              </w:rPr>
+              <w:t>ph</w:t>
+            </w:r>
+          </w:p>
+        </w:tc>
+      </w:tr>
+      <w:tr>
+        <w:tc>
+          <w:tcPr>
+            <w:tcW w:w="4390" w:type="dxa"/>
+          </w:tcPr>
+          <w:p>
+            <w:pPr>
+              <w:autoSpaceDE w:val="0"/>
+              <w:autoSpaceDN w:val="0"/>
+              <w:adjustRightInd w:val="0"/>
+              <w:rPr>
+                <w:rFonts w:cs="Consolas"/>
+                <w:lang w:val="fr-CA"/>
+              </w:rPr>
+            </w:pPr>
+            <w:proofErr w:type="spellStart"/>
+            <w:r>
+              <w:rPr>
+                <w:rFonts w:cs="Consolas"/>
+                <w:lang w:val="fr-CA"/>
+              </w:rPr>
+              <w:t>Wizard</w:t>
+            </w:r>
+            <w:proofErr w:type="spellEnd"/>
+          </w:p>
+        </w:tc>
+        <w:tc>
+          <w:tcPr>
+            <w:tcW w:w="4390" w:type="dxa"/>
+          </w:tcPr>
+          <w:p>
+            <w:pPr>
+              <w:rPr>
+                <w:lang w:val="fr-CA"/>
+              </w:rPr>
+            </w:pPr>
+            <w:proofErr w:type="spellStart"/>
+            <w:r>
+              <w:rPr>
+                <w:lang w:val="fr-CA"/>
+              </w:rPr>
+              <w:t>wiz</w:t>
+            </w:r>
+            <w:proofErr w:type="spellEnd"/>
+          </w:p>
+        </w:tc>
+      </w:tr>
+      <w:tr>
+        <w:tc>
+          <w:tcPr>
+            <w:tcW w:w="4390" w:type="dxa"/>
+          </w:tcPr>
+          <w:p>
+            <w:pPr>
+              <w:autoSpaceDE w:val="0"/>
+              <w:autoSpaceDN w:val="0"/>
+              <w:adjustRightInd w:val="0"/>
+              <w:rPr>
+                <w:rFonts w:cs="Consolas"/>
+                <w:lang w:val="fr-CA"/>
+              </w:rPr>
+            </w:pPr>
+            <w:r>
+              <w:rPr>
+                <w:rFonts w:cs="Consolas"/>
+                <w:lang w:val="fr-CA"/>
+              </w:rPr>
+              <w:t>Table</w:t>
+            </w:r>
+          </w:p>
+        </w:tc>
+        <w:tc>
+          <w:tcPr>
+            <w:tcW w:w="4390" w:type="dxa"/>
+          </w:tcPr>
+          <w:p>
+            <w:pPr>
+              <w:rPr>
+                <w:lang w:val="fr-CA"/>
+              </w:rPr>
+            </w:pPr>
+            <w:proofErr w:type="spellStart"/>
+            <w:r>
+              <w:rPr>
+                <w:lang w:val="fr-CA"/>
+              </w:rPr>
+              <w:t>tbl</w:t>
+            </w:r>
+            <w:proofErr w:type="spellEnd"/>
+          </w:p>
+        </w:tc>
+      </w:tr>
+      <w:tr>
+        <w:tc>
+          <w:tcPr>
+            <w:tcW w:w="4390" w:type="dxa"/>
+          </w:tcPr>
+          <w:p>
+            <w:pPr>
+              <w:autoSpaceDE w:val="0"/>
+              <w:autoSpaceDN w:val="0"/>
+              <w:adjustRightInd w:val="0"/>
+              <w:rPr>
+                <w:rFonts w:cs="Consolas"/>
+                <w:lang w:val="fr-CA"/>
+              </w:rPr>
+            </w:pPr>
+            <w:proofErr w:type="spellStart"/>
+            <w:r>
+              <w:rPr>
+                <w:rFonts w:cs="Consolas"/>
+                <w:lang w:val="fr-CA"/>
+              </w:rPr>
+              <w:t>RequiredFieldValidator</w:t>
+            </w:r>
+            <w:proofErr w:type="spellEnd"/>
+          </w:p>
+        </w:tc>
+        <w:tc>
+          <w:tcPr>
+            <w:tcW w:w="4390" w:type="dxa"/>
+          </w:tcPr>
+          <w:p>
+            <w:pPr>
+              <w:rPr>
+                <w:lang w:val="fr-CA"/>
+              </w:rPr>
+            </w:pPr>
+            <w:proofErr w:type="spellStart"/>
+            <w:r>
+              <w:rPr>
+                <w:lang w:val="fr-CA"/>
+              </w:rPr>
+              <w:t>rfv</w:t>
+            </w:r>
+            <w:proofErr w:type="spellEnd"/>
+          </w:p>
+        </w:tc>
+      </w:tr>
+      <w:tr>
+        <w:tc>
+          <w:tcPr>
+            <w:tcW w:w="4390" w:type="dxa"/>
+          </w:tcPr>
+          <w:p>
+            <w:pPr>
+              <w:autoSpaceDE w:val="0"/>
+              <w:autoSpaceDN w:val="0"/>
+              <w:adjustRightInd w:val="0"/>
+              <w:rPr>
+                <w:rFonts w:cs="Consolas"/>
+                <w:lang w:val="fr-CA"/>
+              </w:rPr>
+            </w:pPr>
+            <w:proofErr w:type="spellStart"/>
+            <w:r>
+              <w:rPr>
+                <w:rFonts w:cs="Consolas"/>
+                <w:lang w:val="fr-CA"/>
+              </w:rPr>
+              <w:t>RegularExpressionValidator</w:t>
+            </w:r>
+            <w:proofErr w:type="spellEnd"/>
+          </w:p>
+        </w:tc>
+        <w:tc>
+          <w:tcPr>
+            <w:tcW w:w="4390" w:type="dxa"/>
+          </w:tcPr>
+          <w:p>
+            <w:pPr>
+              <w:rPr>
+                <w:lang w:val="fr-CA"/>
+              </w:rPr>
+            </w:pPr>
+            <w:proofErr w:type="spellStart"/>
+            <w:r>
+              <w:rPr>
+                <w:lang w:val="fr-CA"/>
+              </w:rPr>
+              <w:t>regex</w:t>
+            </w:r>
+            <w:proofErr w:type="spellEnd"/>
+          </w:p>
+        </w:tc>
+      </w:tr>
+      <w:tr>
+        <w:tc>
+          <w:tcPr>
+            <w:tcW w:w="4390" w:type="dxa"/>
+          </w:tcPr>
+          <w:p>
+            <w:pPr>
+              <w:autoSpaceDE w:val="0"/>
+              <w:autoSpaceDN w:val="0"/>
+              <w:adjustRightInd w:val="0"/>
+              <w:rPr>
+                <w:rFonts w:cs="Consolas"/>
+                <w:lang w:val="fr-CA"/>
+              </w:rPr>
+            </w:pPr>
+            <w:proofErr w:type="spellStart"/>
+            <w:r>
+              <w:rPr>
+                <w:rFonts w:cs="Consolas"/>
+                <w:lang w:val="fr-CA"/>
+              </w:rPr>
+              <w:t>CompareValidator</w:t>
+            </w:r>
+            <w:proofErr w:type="spellEnd"/>
+          </w:p>
+        </w:tc>
+        <w:tc>
+          <w:tcPr>
+            <w:tcW w:w="4390" w:type="dxa"/>
+          </w:tcPr>
+          <w:p>
+            <w:pPr>
+              <w:rPr>
+                <w:lang w:val="fr-CA"/>
+              </w:rPr>
+            </w:pPr>
+            <w:r>
+              <w:rPr>
+                <w:lang w:val="fr-CA"/>
+              </w:rPr>
+              <w:t>cv</w:t>
+            </w:r>
+          </w:p>
+        </w:tc>
+      </w:tr>
+      <w:tr>
+        <w:tc>
+          <w:tcPr>
+            <w:tcW w:w="4390" w:type="dxa"/>
+          </w:tcPr>
+          <w:p>
+            <w:pPr>
+              <w:autoSpaceDE w:val="0"/>
+              <w:autoSpaceDN w:val="0"/>
+              <w:adjustRightInd w:val="0"/>
+              <w:rPr>
+                <w:rFonts w:cs="Consolas"/>
+                <w:lang w:val="fr-CA"/>
+              </w:rPr>
+            </w:pPr>
+            <w:proofErr w:type="spellStart"/>
+            <w:r>
+              <w:rPr>
+                <w:rFonts w:cs="Consolas"/>
+                <w:lang w:val="fr-CA"/>
+              </w:rPr>
+              <w:t>LinkButton</w:t>
+            </w:r>
+            <w:proofErr w:type="spellEnd"/>
+          </w:p>
+        </w:tc>
+        <w:tc>
+          <w:tcPr>
+            <w:tcW w:w="4390" w:type="dxa"/>
+          </w:tcPr>
+          <w:p>
+            <w:pPr>
+              <w:rPr>
+                <w:lang w:val="fr-CA"/>
+              </w:rPr>
+            </w:pPr>
+            <w:proofErr w:type="spellStart"/>
+            <w:r>
+              <w:rPr>
+                <w:lang w:val="fr-CA"/>
+              </w:rPr>
+              <w:t>lnkbtn</w:t>
+            </w:r>
+            <w:proofErr w:type="spellEnd"/>
+          </w:p>
+        </w:tc>
+      </w:tr>
+      <w:tr>
+        <w:tc>
+          <w:tcPr>
+            <w:tcW w:w="4390" w:type="dxa"/>
+          </w:tcPr>
+          <w:p>
+            <w:pPr>
+              <w:autoSpaceDE w:val="0"/>
+              <w:autoSpaceDN w:val="0"/>
+              <w:adjustRightInd w:val="0"/>
+              <w:rPr>
+                <w:rFonts w:cs="Consolas"/>
+                <w:lang w:val="fr-CA"/>
+              </w:rPr>
+            </w:pPr>
+            <w:proofErr w:type="spellStart"/>
+            <w:r>
+              <w:rPr>
+                <w:rFonts w:cs="Consolas"/>
+                <w:lang w:val="fr-CA"/>
+              </w:rPr>
+              <w:t>MultiView</w:t>
+            </w:r>
+            <w:proofErr w:type="spellEnd"/>
+          </w:p>
+        </w:tc>
+        <w:tc>
+          <w:tcPr>
+            <w:tcW w:w="4390" w:type="dxa"/>
+          </w:tcPr>
+          <w:p>
+            <w:pPr>
+              <w:rPr>
+                <w:lang w:val="fr-CA"/>
+              </w:rPr>
+            </w:pPr>
+            <w:proofErr w:type="spellStart"/>
+            <w:r>
+              <w:rPr>
+                <w:lang w:val="fr-CA"/>
+              </w:rPr>
+              <w:t>mview</w:t>
+            </w:r>
+            <w:proofErr w:type="spellEnd"/>
+          </w:p>
+        </w:tc>
+      </w:tr>
+      <w:tr>
+        <w:tc>
+          <w:tcPr>
+            <w:tcW w:w="4390" w:type="dxa"/>
+          </w:tcPr>
+          <w:p>
+            <w:pPr>
+              <w:autoSpaceDE w:val="0"/>
+              <w:autoSpaceDN w:val="0"/>
+              <w:adjustRightInd w:val="0"/>
+              <w:rPr>
+                <w:rFonts w:cs="Consolas"/>
+                <w:lang w:val="fr-CA"/>
+              </w:rPr>
+            </w:pPr>
+            <w:proofErr w:type="spellStart"/>
+            <w:r>
+              <w:rPr>
+                <w:rFonts w:cs="Consolas"/>
+                <w:lang w:val="fr-CA"/>
+              </w:rPr>
+              <w:t>ValidationSummary</w:t>
+            </w:r>
+            <w:proofErr w:type="spellEnd"/>
+          </w:p>
+        </w:tc>
+        <w:tc>
+          <w:tcPr>
+            <w:tcW w:w="4390" w:type="dxa"/>
+          </w:tcPr>
+          <w:p>
+            <w:pPr>
+              <w:rPr>
+                <w:lang w:val="fr-CA"/>
+              </w:rPr>
+            </w:pPr>
+            <w:r>
+              <w:rPr>
+                <w:lang w:val="fr-CA"/>
+              </w:rPr>
+              <w:t>vs</w:t>
+            </w:r>
+          </w:p>
+        </w:tc>
+      </w:tr>
+      <w:tr>
+        <w:tc>
+          <w:tcPr>
+            <w:tcW w:w="4390" w:type="dxa"/>
+          </w:tcPr>
+          <w:p>
+            <w:pPr>
+              <w:autoSpaceDE w:val="0"/>
+              <w:autoSpaceDN w:val="0"/>
+              <w:adjustRightInd w:val="0"/>
+              <w:rPr>
+                <w:rFonts w:cs="Consolas"/>
+                <w:lang w:val="fr-CA"/>
+              </w:rPr>
+            </w:pPr>
+            <w:proofErr w:type="spellStart"/>
+            <w:r>
+              <w:rPr>
+                <w:rFonts w:cs="Consolas"/>
+                <w:lang w:val="fr-CA"/>
+              </w:rPr>
+              <w:t>ScriptManager</w:t>
+            </w:r>
+            <w:proofErr w:type="spellEnd"/>
+          </w:p>
+        </w:tc>
+        <w:tc>
+          <w:tcPr>
+            <w:tcW w:w="4390" w:type="dxa"/>
+          </w:tcPr>
+          <w:p>
+            <w:pPr>
+              <w:rPr>
+                <w:lang w:val="fr-CA"/>
+              </w:rPr>
+            </w:pPr>
+            <w:proofErr w:type="spellStart"/>
+            <w:r>
+              <w:rPr>
+                <w:lang w:val="fr-CA"/>
+              </w:rPr>
+              <w:t>sm</w:t>
+            </w:r>
+            <w:proofErr w:type="spellEnd"/>
+          </w:p>
+        </w:tc>
+      </w:tr>
+    </w:tbl>
+    <w:p>
+      <w:pPr>
+        <w:rPr>
+          <w:lang w:val="fr-CA"/>
+        </w:rPr>
+      </w:pPr>
+    </w:p>
+    <w:p>
+      <w:pPr>
+        <w:pStyle w:val="Paragraphedeliste"/>
+        <w:numPr>
+          <w:ilvl w:val="0"/>
+          <w:numId w:val="11"/>
+        </w:numPr>
+        <w:spacing w:before="0" w:after="200"/>
+        <w:rPr>
+          <w:lang w:val="fr-CA"/>
+        </w:rPr>
+      </w:pPr>
+      <w:r>
+        <w:rPr>
+          <w:lang w:val="fr-CA"/>
+        </w:rPr>
+        <w:t xml:space="preserve">Tous les </w:t>
+      </w:r>
+      <w:proofErr w:type="spellStart"/>
+      <w:r>
+        <w:rPr>
+          <w:lang w:val="fr-CA"/>
+        </w:rPr>
+        <w:t>LinkButton</w:t>
+      </w:r>
+      <w:proofErr w:type="spellEnd"/>
+      <w:r>
+        <w:rPr>
+          <w:lang w:val="fr-CA"/>
+        </w:rPr>
+        <w:t xml:space="preserve"> n’étant pas dans le menu du site doivent se plier aux exigences suivantes :</w:t>
+      </w:r>
+    </w:p>
+    <w:p>
+      <w:pPr>
+        <w:pStyle w:val="Paragraphedeliste"/>
+        <w:numPr>
+          <w:ilvl w:val="1"/>
+          <w:numId w:val="11"/>
+        </w:numPr>
+        <w:spacing w:before="0" w:after="200"/>
+        <w:rPr>
+          <w:lang w:val="fr-CA"/>
+        </w:rPr>
+      </w:pPr>
+      <w:r>
+        <w:rPr>
+          <w:lang w:val="fr-CA"/>
+        </w:rPr>
+        <w:t>Avoir la couleur rouge en fond, une bordure blanche de 1 pixel et le texte du contrôle en blanc lorsque la souris n’est pas par-dessus.</w:t>
+      </w:r>
+    </w:p>
+    <w:p>
+      <w:pPr>
+        <w:pStyle w:val="Paragraphedeliste"/>
+        <w:numPr>
+          <w:ilvl w:val="1"/>
+          <w:numId w:val="11"/>
+        </w:numPr>
+        <w:spacing w:before="0" w:after="200"/>
+        <w:rPr>
+          <w:lang w:val="fr-CA"/>
+        </w:rPr>
+      </w:pPr>
+      <w:r>
+        <w:rPr>
+          <w:lang w:val="fr-CA"/>
+        </w:rPr>
+        <w:t>Avoir la couleur noire en fond, une bordure blanche de 1 pixel et le texte du contrôle en rouge lorsque la souris est par-dessus.</w:t>
+      </w:r>
+    </w:p>
+    <w:p>
+      <w:pPr>
+        <w:rPr>
+          <w:lang w:val="fr-CA"/>
+        </w:rPr>
+      </w:pPr>
     </w:p>
     <w:sectPr>
       <w:headerReference w:type="default" r:id="rId35"/>
@@ -21393,7 +22346,7 @@
               <v:shape id="_x0000_i1025" type="#_x0000_t75" style="width:146.8pt;height:41.15pt" o:ole="">
                 <v:imagedata r:id="rId1" o:title=""/>
               </v:shape>
-              <o:OLEObject Type="Embed" ProgID="PBrush" ShapeID="_x0000_i1025" DrawAspect="Content" ObjectID="_1415449372" r:id="rId2"/>
+              <o:OLEObject Type="Embed" ProgID="PBrush" ShapeID="_x0000_i1025" DrawAspect="Content" ObjectID="_1416047788" r:id="rId2"/>
             </w:object>
           </w:r>
           <w:r>
@@ -21476,7 +22429,7 @@
               <w:color w:val="F95F56"/>
               <w:lang w:val="fr-FR"/>
             </w:rPr>
-            <w:t>3</w:t>
+            <w:t>4</w:t>
           </w:r>
           <w:r>
             <w:rPr>
@@ -22430,6 +23383,92 @@
       </w:pPr>
     </w:lvl>
   </w:abstractNum>
+  <w:abstractNum w:abstractNumId="10">
+    <w:nsid w:val="7BCA4C8A"/>
+    <w:multiLevelType w:val="hybridMultilevel"/>
+    <w:tmpl w:val="4CE2CD9C"/>
+    <w:lvl w:ilvl="0" w:tplc="0C0C000F">
+      <w:start w:val="1"/>
+      <w:numFmt w:val="decimal"/>
+      <w:lvlText w:val="%1."/>
+      <w:lvlJc w:val="left"/>
+      <w:pPr>
+        <w:ind w:left="720" w:hanging="360"/>
+      </w:pPr>
+    </w:lvl>
+    <w:lvl w:ilvl="1" w:tplc="0C0C0019">
+      <w:start w:val="1"/>
+      <w:numFmt w:val="lowerLetter"/>
+      <w:lvlText w:val="%2."/>
+      <w:lvlJc w:val="left"/>
+      <w:pPr>
+        <w:ind w:left="1440" w:hanging="360"/>
+      </w:pPr>
+    </w:lvl>
+    <w:lvl w:ilvl="2" w:tplc="0C0C001B" w:tentative="1">
+      <w:start w:val="1"/>
+      <w:numFmt w:val="lowerRoman"/>
+      <w:lvlText w:val="%3."/>
+      <w:lvlJc w:val="right"/>
+      <w:pPr>
+        <w:ind w:left="2160" w:hanging="180"/>
+      </w:pPr>
+    </w:lvl>
+    <w:lvl w:ilvl="3" w:tplc="0C0C000F" w:tentative="1">
+      <w:start w:val="1"/>
+      <w:numFmt w:val="decimal"/>
+      <w:lvlText w:val="%4."/>
+      <w:lvlJc w:val="left"/>
+      <w:pPr>
+        <w:ind w:left="2880" w:hanging="360"/>
+      </w:pPr>
+    </w:lvl>
+    <w:lvl w:ilvl="4" w:tplc="0C0C0019" w:tentative="1">
+      <w:start w:val="1"/>
+      <w:numFmt w:val="lowerLetter"/>
+      <w:lvlText w:val="%5."/>
+      <w:lvlJc w:val="left"/>
+      <w:pPr>
+        <w:ind w:left="3600" w:hanging="360"/>
+      </w:pPr>
+    </w:lvl>
+    <w:lvl w:ilvl="5" w:tplc="0C0C001B" w:tentative="1">
+      <w:start w:val="1"/>
+      <w:numFmt w:val="lowerRoman"/>
+      <w:lvlText w:val="%6."/>
+      <w:lvlJc w:val="right"/>
+      <w:pPr>
+        <w:ind w:left="4320" w:hanging="180"/>
+      </w:pPr>
+    </w:lvl>
+    <w:lvl w:ilvl="6" w:tplc="0C0C000F" w:tentative="1">
+      <w:start w:val="1"/>
+      <w:numFmt w:val="decimal"/>
+      <w:lvlText w:val="%7."/>
+      <w:lvlJc w:val="left"/>
+      <w:pPr>
+        <w:ind w:left="5040" w:hanging="360"/>
+      </w:pPr>
+    </w:lvl>
+    <w:lvl w:ilvl="7" w:tplc="0C0C0019" w:tentative="1">
+      <w:start w:val="1"/>
+      <w:numFmt w:val="lowerLetter"/>
+      <w:lvlText w:val="%8."/>
+      <w:lvlJc w:val="left"/>
+      <w:pPr>
+        <w:ind w:left="5760" w:hanging="360"/>
+      </w:pPr>
+    </w:lvl>
+    <w:lvl w:ilvl="8" w:tplc="0C0C001B" w:tentative="1">
+      <w:start w:val="1"/>
+      <w:numFmt w:val="lowerRoman"/>
+      <w:lvlText w:val="%9."/>
+      <w:lvlJc w:val="right"/>
+      <w:pPr>
+        <w:ind w:left="6480" w:hanging="180"/>
+      </w:pPr>
+    </w:lvl>
+  </w:abstractNum>
   <w:num w:numId="1">
     <w:abstractNumId w:val="7"/>
   </w:num>
@@ -22459,6 +23498,9 @@
   </w:num>
   <w:num w:numId="10">
     <w:abstractNumId w:val="5"/>
+  </w:num>
+  <w:num w:numId="11">
+    <w:abstractNumId w:val="10"/>
   </w:num>
 </w:numbering>
 </file>
@@ -23417,7 +24459,6 @@
     <w:name w:val="List Paragraph"/>
     <w:basedOn w:val="Normal"/>
     <w:uiPriority w:val="34"/>
-    <w:semiHidden/>
     <w:qFormat/>
     <w:rsid w:val="00741EEF"/>
     <w:pPr>
@@ -24505,6 +25546,13 @@
     <w:pitch w:val="variable"/>
     <w:sig w:usb0="E10002FF" w:usb1="4000ACFF" w:usb2="00000009" w:usb3="00000000" w:csb0="0000019F" w:csb1="00000000"/>
   </w:font>
+  <w:font w:name="Consolas">
+    <w:panose1 w:val="020B0609020204030204"/>
+    <w:charset w:val="00"/>
+    <w:family w:val="modern"/>
+    <w:pitch w:val="fixed"/>
+    <w:sig w:usb0="E10002FF" w:usb1="4000FCFF" w:usb2="00000009" w:usb3="00000000" w:csb0="0000019F" w:csb1="00000000"/>
+  </w:font>
 </w:fonts>
 </file>
 
@@ -24535,6 +25583,7 @@
     <w:rsid w:val="00D363B6"/>
     <w:rsid w:val="00E25C85"/>
     <w:rsid w:val="00E362F8"/>
+    <w:rsid w:val="00EE1428"/>
     <w:rsid w:val="00F570B0"/>
     <w:rsid w:val="00F725B4"/>
   </w:rsids>
@@ -25258,7 +26307,7 @@
 </file>
 
 <file path=customXml/itemProps2.xml><?xml version="1.0" encoding="utf-8"?>
-<ds:datastoreItem xmlns:ds="http://schemas.openxmlformats.org/officeDocument/2006/customXml" ds:itemID="{361F627C-80A1-4C1E-9B65-318CC80F1553}">
+<ds:datastoreItem xmlns:ds="http://schemas.openxmlformats.org/officeDocument/2006/customXml" ds:itemID="{BE053507-0CC0-4DEB-B4B5-B607D065145C}">
   <ds:schemaRefs>
     <ds:schemaRef ds:uri="http://schemas.openxmlformats.org/officeDocument/2006/bibliography"/>
   </ds:schemaRefs>
